--- a/4.-Security-and-DevOps.docx
+++ b/4.-Security-and-DevOps.docx
@@ -281,7 +281,27 @@
           <w:sz w:val="26"/>
           <w:szCs w:val="26"/>
         </w:rPr>
-        <w:t>? Hashing? Salting?</w:t>
+        <w:t>?</w:t>
+      </w:r>
+      <w:r>
+        <w:rPr>
+          <w:rFonts w:ascii="Calibri" w:hAnsi="Calibri" w:cs="Calibri"/>
+          <w:b/>
+          <w:bCs/>
+          <w:sz w:val="26"/>
+          <w:szCs w:val="26"/>
+        </w:rPr>
+        <w:t xml:space="preserve"> Encrypting?</w:t>
+      </w:r>
+      <w:r>
+        <w:rPr>
+          <w:rFonts w:ascii="Calibri" w:hAnsi="Calibri" w:cs="Calibri"/>
+          <w:b/>
+          <w:bCs/>
+          <w:sz w:val="26"/>
+          <w:szCs w:val="26"/>
+        </w:rPr>
+        <w:t xml:space="preserve"> Hashing? Salting?</w:t>
       </w:r>
     </w:p>
     <w:p>
@@ -312,7 +332,6 @@
       <w:r>
         <w:rPr>
           <w:rFonts w:ascii="Calibri" w:hAnsi="Calibri" w:cs="Calibri"/>
-          <w:b/>
           <w:bCs/>
           <w:sz w:val="26"/>
           <w:szCs w:val="26"/>
@@ -326,6 +345,25 @@
           <w:sz w:val="26"/>
           <w:szCs w:val="26"/>
         </w:rPr>
+        <w:t>đơn giản</w:t>
+      </w:r>
+      <w:r>
+        <w:rPr>
+          <w:rFonts w:ascii="Calibri" w:hAnsi="Calibri" w:cs="Calibri"/>
+          <w:b/>
+          <w:bCs/>
+          <w:sz w:val="26"/>
+          <w:szCs w:val="26"/>
+        </w:rPr>
+        <w:t xml:space="preserve"> </w:t>
+      </w:r>
+      <w:r>
+        <w:rPr>
+          <w:rFonts w:ascii="Calibri" w:hAnsi="Calibri" w:cs="Calibri"/>
+          <w:bCs/>
+          <w:sz w:val="26"/>
+          <w:szCs w:val="26"/>
+        </w:rPr>
         <w:t xml:space="preserve">là mã hoá </w:t>
       </w:r>
       <w:r>
@@ -335,43 +373,34 @@
           <w:sz w:val="26"/>
           <w:szCs w:val="26"/>
         </w:rPr>
-        <w:t xml:space="preserve">1 chuỗi kí tự </w:t>
-      </w:r>
-      <w:r>
-        <w:rPr>
-          <w:rFonts w:ascii="Calibri" w:hAnsi="Calibri" w:cs="Calibri"/>
-          <w:bCs/>
-          <w:sz w:val="26"/>
-          <w:szCs w:val="26"/>
-        </w:rPr>
-        <w:t>nh</w:t>
-      </w:r>
-      <w:r>
-        <w:rPr>
-          <w:rFonts w:ascii="Calibri" w:hAnsi="Calibri" w:cs="Calibri"/>
-          <w:bCs/>
-          <w:sz w:val="26"/>
-          <w:szCs w:val="26"/>
-        </w:rPr>
-        <w:t>ư</w:t>
-      </w:r>
-      <w:r>
-        <w:rPr>
-          <w:rFonts w:ascii="Calibri" w:hAnsi="Calibri" w:cs="Calibri"/>
-          <w:bCs/>
-          <w:sz w:val="26"/>
-          <w:szCs w:val="26"/>
-        </w:rPr>
-        <w:t>ng có thể dịch ngược lại được</w:t>
-      </w:r>
-      <w:r>
-        <w:rPr>
-          <w:rFonts w:ascii="Calibri" w:hAnsi="Calibri" w:cs="Calibri"/>
-          <w:bCs/>
-          <w:sz w:val="26"/>
-          <w:szCs w:val="26"/>
-        </w:rPr>
-        <w:t>.</w:t>
+        <w:t xml:space="preserve">1 </w:t>
+      </w:r>
+      <w:r>
+        <w:rPr>
+          <w:rFonts w:ascii="Calibri" w:hAnsi="Calibri" w:cs="Calibri"/>
+          <w:bCs/>
+          <w:sz w:val="26"/>
+          <w:szCs w:val="26"/>
+        </w:rPr>
+        <w:t xml:space="preserve">input </w:t>
+      </w:r>
+      <w:r>
+        <w:rPr>
+          <w:rFonts w:ascii="Calibri" w:hAnsi="Calibri" w:cs="Calibri"/>
+          <w:bCs/>
+          <w:sz w:val="26"/>
+          <w:szCs w:val="26"/>
+        </w:rPr>
+        <w:t>chuỗi kí tự</w:t>
+      </w:r>
+      <w:r>
+        <w:rPr>
+          <w:rFonts w:ascii="Calibri" w:hAnsi="Calibri" w:cs="Calibri"/>
+          <w:bCs/>
+          <w:sz w:val="26"/>
+          <w:szCs w:val="26"/>
+        </w:rPr>
+        <w:t xml:space="preserve"> thành một output bằng một thuật thoán. Output này có thể dễ dàng dịch ngược lại được bằng cách sử dụng lại chính thuật toán đã encode trước đó.</w:t>
       </w:r>
     </w:p>
     <w:p>
@@ -397,6 +426,68 @@
           <w:sz w:val="26"/>
           <w:szCs w:val="26"/>
         </w:rPr>
+        <w:t>Encrypting</w:t>
+      </w:r>
+      <w:r>
+        <w:rPr>
+          <w:rFonts w:ascii="Calibri" w:hAnsi="Calibri" w:cs="Calibri"/>
+          <w:bCs/>
+          <w:sz w:val="26"/>
+          <w:szCs w:val="26"/>
+        </w:rPr>
+        <w:t xml:space="preserve"> </w:t>
+      </w:r>
+      <w:r>
+        <w:rPr>
+          <w:rFonts w:ascii="Calibri" w:hAnsi="Calibri" w:cs="Calibri"/>
+          <w:bCs/>
+          <w:sz w:val="26"/>
+          <w:szCs w:val="26"/>
+        </w:rPr>
+        <w:t xml:space="preserve">nôm na </w:t>
+      </w:r>
+      <w:r>
+        <w:rPr>
+          <w:rFonts w:ascii="Calibri" w:hAnsi="Calibri" w:cs="Calibri"/>
+          <w:bCs/>
+          <w:sz w:val="26"/>
+          <w:szCs w:val="26"/>
+        </w:rPr>
+        <w:t>giống như encoding, nhưng chúng sẽ đi kèm theo secret key. Khi encrypt 1 input thì sẽ đi kèm theo một secret key để cho ra output, muốn dịch ngược lại output thì ta chỉ cần thuật toán ban đầu kèm theo secret key là đượ</w:t>
+      </w:r>
+      <w:r>
+        <w:rPr>
+          <w:rFonts w:ascii="Calibri" w:hAnsi="Calibri" w:cs="Calibri"/>
+          <w:bCs/>
+          <w:sz w:val="26"/>
+          <w:szCs w:val="26"/>
+        </w:rPr>
+        <w:t>c</w:t>
+      </w:r>
+    </w:p>
+    <w:p>
+      <w:pPr>
+        <w:pStyle w:val="ListParagraph"/>
+        <w:numPr>
+          <w:ilvl w:val="1"/>
+          <w:numId w:val="1"/>
+        </w:numPr>
+        <w:rPr>
+          <w:rFonts w:ascii="Calibri" w:hAnsi="Calibri" w:cs="Calibri"/>
+          <w:b/>
+          <w:bCs/>
+          <w:sz w:val="26"/>
+          <w:szCs w:val="26"/>
+        </w:rPr>
+      </w:pPr>
+      <w:r>
+        <w:rPr>
+          <w:rFonts w:ascii="Calibri" w:hAnsi="Calibri" w:cs="Calibri"/>
+          <w:b/>
+          <w:bCs/>
+          <w:sz w:val="26"/>
+          <w:szCs w:val="26"/>
+        </w:rPr>
         <w:t>Hashing</w:t>
       </w:r>
       <w:r>
@@ -470,7 +561,25 @@
           <w:sz w:val="26"/>
           <w:szCs w:val="26"/>
         </w:rPr>
-        <w:t xml:space="preserve"> hoặc rất rất khó </w:t>
+        <w:t xml:space="preserve"> </w:t>
+      </w:r>
+      <w:r>
+        <w:rPr>
+          <w:rFonts w:ascii="Calibri" w:hAnsi="Calibri" w:cs="Calibri"/>
+          <w:bCs/>
+          <w:sz w:val="26"/>
+          <w:szCs w:val="26"/>
+        </w:rPr>
+        <w:t>(</w:t>
+      </w:r>
+      <w:r>
+        <w:rPr>
+          <w:rFonts w:ascii="Calibri" w:hAnsi="Calibri" w:cs="Calibri"/>
+          <w:bCs/>
+          <w:sz w:val="26"/>
+          <w:szCs w:val="26"/>
+        </w:rPr>
+        <w:t xml:space="preserve">hoặc rất rất khó </w:t>
       </w:r>
       <w:r>
         <w:rPr>
@@ -488,7 +597,88 @@
           <w:sz w:val="26"/>
           <w:szCs w:val="26"/>
         </w:rPr>
-        <w:t>dịch ngược lại.</w:t>
+        <w:t>dịch ngược lại</w:t>
+      </w:r>
+      <w:r>
+        <w:rPr>
+          <w:rFonts w:ascii="Calibri" w:hAnsi="Calibri" w:cs="Calibri"/>
+          <w:bCs/>
+          <w:sz w:val="26"/>
+          <w:szCs w:val="26"/>
+        </w:rPr>
+        <w:t xml:space="preserve"> vì bản chất thuận toán hash là hash đi hash lại nhiều lần</w:t>
+      </w:r>
+      <w:r>
+        <w:rPr>
+          <w:rFonts w:ascii="Calibri" w:hAnsi="Calibri" w:cs="Calibri"/>
+          <w:bCs/>
+          <w:sz w:val="26"/>
+          <w:szCs w:val="26"/>
+        </w:rPr>
+        <w:t xml:space="preserve"> output </w:t>
+      </w:r>
+      <w:r>
+        <w:rPr>
+          <w:rFonts w:ascii="Calibri" w:hAnsi="Calibri" w:cs="Calibri"/>
+          <w:bCs/>
+          <w:sz w:val="26"/>
+          <w:szCs w:val="26"/>
+        </w:rPr>
+        <w:t xml:space="preserve">đó </w:t>
+      </w:r>
+      <w:r>
+        <w:rPr>
+          <w:rFonts w:ascii="Calibri" w:hAnsi="Calibri" w:cs="Calibri"/>
+          <w:bCs/>
+          <w:sz w:val="26"/>
+          <w:szCs w:val="26"/>
+        </w:rPr>
+        <w:t>sau mỗi lần</w:t>
+      </w:r>
+      <w:r>
+        <w:rPr>
+          <w:rFonts w:ascii="Calibri" w:hAnsi="Calibri" w:cs="Calibri"/>
+          <w:bCs/>
+          <w:sz w:val="26"/>
+          <w:szCs w:val="26"/>
+        </w:rPr>
+        <w:t xml:space="preserve"> </w:t>
+      </w:r>
+      <w:r>
+        <w:rPr>
+          <w:rFonts w:ascii="Calibri" w:hAnsi="Calibri" w:cs="Calibri"/>
+          <w:bCs/>
+          <w:sz w:val="26"/>
+          <w:szCs w:val="26"/>
+        </w:rPr>
+        <w:t xml:space="preserve">hash </w:t>
+      </w:r>
+      <w:r>
+        <w:rPr>
+          <w:rFonts w:ascii="Calibri" w:hAnsi="Calibri" w:cs="Calibri"/>
+          <w:bCs/>
+          <w:sz w:val="26"/>
+          <w:szCs w:val="26"/>
+        </w:rPr>
+        <w:t>rồi mới ra output</w:t>
+      </w:r>
+      <w:r>
+        <w:rPr>
+          <w:rFonts w:ascii="Calibri" w:hAnsi="Calibri" w:cs="Calibri"/>
+          <w:bCs/>
+          <w:sz w:val="26"/>
+          <w:szCs w:val="26"/>
+        </w:rPr>
+        <w:t xml:space="preserve"> cuối cùng</w:t>
+      </w:r>
+      <w:r>
+        <w:rPr>
+          <w:rFonts w:ascii="Calibri" w:hAnsi="Calibri" w:cs="Calibri"/>
+          <w:bCs/>
+          <w:sz w:val="26"/>
+          <w:szCs w:val="26"/>
+        </w:rPr>
+        <w:t>)</w:t>
       </w:r>
     </w:p>
     <w:p>
@@ -594,7 +784,7 @@
           <w:sz w:val="26"/>
           <w:szCs w:val="26"/>
         </w:rPr>
-        <w:t xml:space="preserve">khác nhau ra 2 </w:t>
+        <w:t xml:space="preserve">khác nhau ra </w:t>
       </w:r>
       <w:r>
         <w:rPr>
@@ -621,7 +811,25 @@
           <w:sz w:val="26"/>
           <w:szCs w:val="26"/>
         </w:rPr>
-        <w:t xml:space="preserve">ó gọi là </w:t>
+        <w:t xml:space="preserve">ó </w:t>
+      </w:r>
+      <w:r>
+        <w:rPr>
+          <w:rFonts w:ascii="Calibri" w:hAnsi="Calibri" w:cs="Calibri"/>
+          <w:bCs/>
+          <w:sz w:val="26"/>
+          <w:szCs w:val="26"/>
+        </w:rPr>
+        <w:t xml:space="preserve">gọi là đụng độ giá trị băm </w:t>
+      </w:r>
+      <w:r>
+        <w:rPr>
+          <w:rFonts w:ascii="Calibri" w:hAnsi="Calibri" w:cs="Calibri"/>
+          <w:bCs/>
+          <w:sz w:val="26"/>
+          <w:szCs w:val="26"/>
+        </w:rPr>
+        <w:t>(</w:t>
       </w:r>
       <w:r>
         <w:rPr>
@@ -632,6 +840,16 @@
           <w:szCs w:val="26"/>
         </w:rPr>
         <w:t>collision</w:t>
+      </w:r>
+      <w:r>
+        <w:rPr>
+          <w:rFonts w:ascii="Calibri" w:hAnsi="Calibri" w:cs="Calibri"/>
+          <w:b/>
+          <w:bCs/>
+          <w:sz w:val="26"/>
+          <w:szCs w:val="26"/>
+        </w:rPr>
+        <w:t>)</w:t>
       </w:r>
     </w:p>
     <w:p>
@@ -665,28 +883,8 @@
           <w:sz w:val="26"/>
           <w:szCs w:val="26"/>
         </w:rPr>
-        <w:t>1</w:t>
-      </w:r>
-      <w:r>
-        <w:rPr>
-          <w:rFonts w:ascii="Calibri" w:hAnsi="Calibri" w:cs="Calibri"/>
-          <w:bCs/>
-          <w:sz w:val="26"/>
-          <w:szCs w:val="26"/>
-        </w:rPr>
-        <w:t xml:space="preserve"> </w:t>
-      </w:r>
-      <w:r>
-        <w:rPr>
-          <w:rFonts w:ascii="Calibri" w:hAnsi="Calibri" w:cs="Calibri"/>
-          <w:bCs/>
-          <w:sz w:val="26"/>
-          <w:szCs w:val="26"/>
-        </w:rPr>
         <w:t>output</w:t>
       </w:r>
-      <w:bookmarkStart w:id="0" w:name="_GoBack"/>
-      <w:bookmarkEnd w:id="0"/>
       <w:r>
         <w:rPr>
           <w:rFonts w:ascii="Calibri" w:hAnsi="Calibri" w:cs="Calibri"/>
@@ -848,7 +1046,16 @@
           <w:sz w:val="26"/>
           <w:szCs w:val="26"/>
         </w:rPr>
-        <w:t xml:space="preserve"> vào cuối 1 </w:t>
+        <w:t xml:space="preserve"> vào cuố</w:t>
+      </w:r>
+      <w:r>
+        <w:rPr>
+          <w:rFonts w:ascii="Calibri" w:hAnsi="Calibri" w:cs="Calibri"/>
+          <w:bCs/>
+          <w:sz w:val="26"/>
+          <w:szCs w:val="26"/>
+        </w:rPr>
+        <w:t xml:space="preserve">i </w:t>
       </w:r>
       <w:r>
         <w:rPr>
@@ -866,7 +1073,7 @@
           <w:sz w:val="26"/>
           <w:szCs w:val="26"/>
         </w:rPr>
-        <w:t xml:space="preserve"> cần được mã hoá trước khi hashing</w:t>
+        <w:t xml:space="preserve"> trước khi hashing</w:t>
       </w:r>
       <w:r>
         <w:rPr>
@@ -903,16 +1110,34 @@
           <w:sz w:val="26"/>
           <w:szCs w:val="26"/>
         </w:rPr>
-        <w:t xml:space="preserve"> (còn gọi là secret key)</w:t>
-      </w:r>
-      <w:r>
-        <w:rPr>
-          <w:rFonts w:ascii="Calibri" w:hAnsi="Calibri" w:cs="Calibri"/>
-          <w:bCs/>
-          <w:sz w:val="26"/>
-          <w:szCs w:val="26"/>
-        </w:rPr>
-        <w:t xml:space="preserve"> riêng biệt, ta sẽ đảm bảo rằng password của từng user nếu kết hợp với salt sẽ luôn hash ra chuỗi ko trùng nhau</w:t>
+        <w:t xml:space="preserve"> </w:t>
+      </w:r>
+      <w:r>
+        <w:rPr>
+          <w:rFonts w:ascii="Calibri" w:hAnsi="Calibri" w:cs="Calibri"/>
+          <w:bCs/>
+          <w:sz w:val="26"/>
+          <w:szCs w:val="26"/>
+        </w:rPr>
+        <w:t xml:space="preserve">riêng biệt, ta sẽ đảm bảo rằng password của từng user nếu kết hợp với salt sẽ luôn hash ra </w:t>
+      </w:r>
+      <w:r>
+        <w:rPr>
+          <w:rFonts w:ascii="Calibri" w:hAnsi="Calibri" w:cs="Calibri"/>
+          <w:bCs/>
+          <w:sz w:val="26"/>
+          <w:szCs w:val="26"/>
+        </w:rPr>
+        <w:t>output</w:t>
+      </w:r>
+      <w:r>
+        <w:rPr>
+          <w:rFonts w:ascii="Calibri" w:hAnsi="Calibri" w:cs="Calibri"/>
+          <w:bCs/>
+          <w:sz w:val="26"/>
+          <w:szCs w:val="26"/>
+        </w:rPr>
+        <w:t xml:space="preserve"> ko trùng nhau</w:t>
       </w:r>
       <w:r>
         <w:rPr>
@@ -932,6 +1157,1978 @@
         </w:rPr>
         <w:t xml:space="preserve"> và việc dịch ngược lại gần như là ko thể.</w:t>
       </w:r>
+    </w:p>
+    <w:p>
+      <w:pPr>
+        <w:pStyle w:val="ListParagraph"/>
+        <w:numPr>
+          <w:ilvl w:val="0"/>
+          <w:numId w:val="1"/>
+        </w:numPr>
+        <w:rPr>
+          <w:rFonts w:ascii="Calibri" w:hAnsi="Calibri" w:cs="Calibri"/>
+          <w:b/>
+          <w:bCs/>
+          <w:sz w:val="26"/>
+          <w:szCs w:val="26"/>
+        </w:rPr>
+      </w:pPr>
+      <w:r>
+        <w:rPr>
+          <w:rFonts w:ascii="Calibri" w:hAnsi="Calibri" w:cs="Calibri"/>
+          <w:b/>
+          <w:bCs/>
+          <w:sz w:val="26"/>
+          <w:szCs w:val="26"/>
+        </w:rPr>
+        <w:t>Basic auth? Session-based auth? Token-based auth?</w:t>
+      </w:r>
+    </w:p>
+    <w:p>
+      <w:pPr>
+        <w:pStyle w:val="ListParagraph"/>
+        <w:numPr>
+          <w:ilvl w:val="1"/>
+          <w:numId w:val="1"/>
+        </w:numPr>
+        <w:rPr>
+          <w:rFonts w:ascii="Calibri" w:hAnsi="Calibri" w:cs="Calibri"/>
+          <w:bCs/>
+          <w:sz w:val="26"/>
+          <w:szCs w:val="26"/>
+        </w:rPr>
+      </w:pPr>
+      <w:hyperlink r:id="rId6" w:history="1">
+        <w:r>
+          <w:rPr>
+            <w:rStyle w:val="Hyperlink"/>
+            <w:rFonts w:ascii="Calibri" w:hAnsi="Calibri" w:cs="Calibri"/>
+            <w:bCs/>
+            <w:sz w:val="26"/>
+            <w:szCs w:val="26"/>
+          </w:rPr>
+          <w:t>https://kipalog.com/posts/Authentication-story-part-2--Authentication-co-ban</w:t>
+        </w:r>
+      </w:hyperlink>
+    </w:p>
+    <w:p>
+      <w:pPr>
+        <w:pStyle w:val="ListParagraph"/>
+        <w:numPr>
+          <w:ilvl w:val="1"/>
+          <w:numId w:val="1"/>
+        </w:numPr>
+        <w:rPr>
+          <w:rFonts w:ascii="Calibri" w:hAnsi="Calibri" w:cs="Calibri"/>
+          <w:b/>
+          <w:bCs/>
+          <w:sz w:val="26"/>
+          <w:szCs w:val="26"/>
+        </w:rPr>
+      </w:pPr>
+      <w:r>
+        <w:rPr>
+          <w:rFonts w:ascii="Calibri" w:hAnsi="Calibri" w:cs="Calibri" w:hint="eastAsia"/>
+          <w:b/>
+          <w:bCs/>
+          <w:sz w:val="26"/>
+          <w:szCs w:val="26"/>
+        </w:rPr>
+        <w:t>B</w:t>
+      </w:r>
+      <w:r>
+        <w:rPr>
+          <w:rFonts w:ascii="Calibri" w:hAnsi="Calibri" w:cs="Calibri"/>
+          <w:b/>
+          <w:bCs/>
+          <w:sz w:val="26"/>
+          <w:szCs w:val="26"/>
+        </w:rPr>
+        <w:t>asic</w:t>
+      </w:r>
+      <w:r>
+        <w:rPr>
+          <w:rFonts w:ascii="Calibri" w:hAnsi="Calibri" w:cs="Calibri"/>
+          <w:bCs/>
+          <w:sz w:val="26"/>
+          <w:szCs w:val="26"/>
+        </w:rPr>
+        <w:t xml:space="preserve"> </w:t>
+      </w:r>
+      <w:r>
+        <w:rPr>
+          <w:rFonts w:ascii="Calibri" w:hAnsi="Calibri" w:cs="Calibri"/>
+          <w:b/>
+          <w:bCs/>
+          <w:sz w:val="26"/>
+          <w:szCs w:val="26"/>
+        </w:rPr>
+        <w:t xml:space="preserve">auth </w:t>
+      </w:r>
+    </w:p>
+    <w:p>
+      <w:pPr>
+        <w:pStyle w:val="ListParagraph"/>
+        <w:numPr>
+          <w:ilvl w:val="2"/>
+          <w:numId w:val="1"/>
+        </w:numPr>
+        <w:rPr>
+          <w:rFonts w:ascii="Calibri" w:hAnsi="Calibri" w:cs="Calibri"/>
+          <w:b/>
+          <w:bCs/>
+          <w:sz w:val="26"/>
+          <w:szCs w:val="26"/>
+        </w:rPr>
+      </w:pPr>
+      <w:r>
+        <w:rPr>
+          <w:rFonts w:ascii="Calibri" w:hAnsi="Calibri" w:cs="Calibri"/>
+          <w:bCs/>
+          <w:sz w:val="26"/>
+          <w:szCs w:val="26"/>
+        </w:rPr>
+        <w:t>là cơ chế authen cổ điển nhất, đơn giản là gửi username và password kèm theo mỗi lần gử</w:t>
+      </w:r>
+      <w:r>
+        <w:rPr>
+          <w:rFonts w:ascii="Calibri" w:hAnsi="Calibri" w:cs="Calibri"/>
+          <w:bCs/>
+          <w:sz w:val="26"/>
+          <w:szCs w:val="26"/>
+        </w:rPr>
+        <w:t>i request.</w:t>
+      </w:r>
+    </w:p>
+    <w:p>
+      <w:pPr>
+        <w:pStyle w:val="ListParagraph"/>
+        <w:numPr>
+          <w:ilvl w:val="2"/>
+          <w:numId w:val="1"/>
+        </w:numPr>
+        <w:rPr>
+          <w:rFonts w:ascii="Calibri" w:hAnsi="Calibri" w:cs="Calibri"/>
+          <w:b/>
+          <w:bCs/>
+          <w:sz w:val="26"/>
+          <w:szCs w:val="26"/>
+        </w:rPr>
+      </w:pPr>
+      <w:r>
+        <w:rPr>
+          <w:rFonts w:ascii="Calibri" w:hAnsi="Calibri" w:cs="Calibri"/>
+          <w:bCs/>
+          <w:sz w:val="26"/>
+          <w:szCs w:val="26"/>
+        </w:rPr>
+        <w:t xml:space="preserve">Dấu hiệu nhận biết là ở những website </w:t>
+      </w:r>
+      <w:r>
+        <w:rPr>
+          <w:rFonts w:ascii="Calibri" w:hAnsi="Calibri" w:cs="Calibri"/>
+          <w:bCs/>
+          <w:sz w:val="26"/>
+          <w:szCs w:val="26"/>
+        </w:rPr>
+        <w:t>cũ</w:t>
+      </w:r>
+      <w:r>
+        <w:rPr>
+          <w:rFonts w:ascii="Calibri" w:hAnsi="Calibri" w:cs="Calibri"/>
+          <w:bCs/>
+          <w:sz w:val="26"/>
+          <w:szCs w:val="26"/>
+        </w:rPr>
+        <w:t>, khi truy cập lần đầu sẽ hiện lên dialog của browser yêu cầu nhập username và password.</w:t>
+      </w:r>
+      <w:r>
+        <w:rPr>
+          <w:rFonts w:ascii="Calibri" w:hAnsi="Calibri" w:cs="Calibri"/>
+          <w:bCs/>
+          <w:sz w:val="26"/>
+          <w:szCs w:val="26"/>
+        </w:rPr>
+        <w:t xml:space="preserve"> </w:t>
+      </w:r>
+    </w:p>
+    <w:p>
+      <w:pPr>
+        <w:pStyle w:val="ListParagraph"/>
+        <w:numPr>
+          <w:ilvl w:val="2"/>
+          <w:numId w:val="1"/>
+        </w:numPr>
+        <w:rPr>
+          <w:rFonts w:ascii="Calibri" w:hAnsi="Calibri" w:cs="Calibri"/>
+          <w:b/>
+          <w:bCs/>
+          <w:sz w:val="26"/>
+          <w:szCs w:val="26"/>
+        </w:rPr>
+      </w:pPr>
+      <w:r>
+        <w:rPr>
+          <w:rFonts w:ascii="Calibri" w:hAnsi="Calibri" w:cs="Calibri"/>
+          <w:bCs/>
+          <w:sz w:val="26"/>
+          <w:szCs w:val="26"/>
+        </w:rPr>
+        <w:t xml:space="preserve">Cơ chế: </w:t>
+      </w:r>
+      <w:r>
+        <w:rPr>
+          <w:rFonts w:ascii="Calibri" w:hAnsi="Calibri" w:cs="Calibri"/>
+          <w:bCs/>
+          <w:sz w:val="26"/>
+          <w:szCs w:val="26"/>
+        </w:rPr>
+        <w:t xml:space="preserve">Sau khi đã nhập username và password và xác thực thành công thì browser sẽ lưu lại username và pasword này </w:t>
+      </w:r>
+      <w:r>
+        <w:rPr>
+          <w:rFonts w:ascii="Calibri" w:hAnsi="Calibri" w:cs="Calibri"/>
+          <w:bCs/>
+          <w:sz w:val="26"/>
+          <w:szCs w:val="26"/>
+        </w:rPr>
+        <w:t>và sẽ tự động gửi kèm nó</w:t>
+      </w:r>
+      <w:r>
+        <w:rPr>
+          <w:rFonts w:ascii="Calibri" w:hAnsi="Calibri" w:cs="Calibri"/>
+          <w:bCs/>
+          <w:sz w:val="26"/>
+          <w:szCs w:val="26"/>
+        </w:rPr>
+        <w:t xml:space="preserve"> trong</w:t>
+      </w:r>
+      <w:r>
+        <w:rPr>
+          <w:rFonts w:ascii="Calibri" w:hAnsi="Calibri" w:cs="Calibri"/>
+          <w:bCs/>
+          <w:sz w:val="26"/>
+          <w:szCs w:val="26"/>
+        </w:rPr>
+        <w:t xml:space="preserve"> phần header</w:t>
+      </w:r>
+      <w:r>
+        <w:rPr>
+          <w:rFonts w:ascii="Calibri" w:hAnsi="Calibri" w:cs="Calibri"/>
+          <w:bCs/>
+          <w:sz w:val="26"/>
+          <w:szCs w:val="26"/>
+        </w:rPr>
+        <w:t xml:space="preserve"> (</w:t>
+      </w:r>
+      <w:r>
+        <w:rPr>
+          <w:rFonts w:ascii="Calibri" w:hAnsi="Calibri" w:cs="Calibri"/>
+          <w:b/>
+          <w:bCs/>
+          <w:sz w:val="26"/>
+          <w:szCs w:val="26"/>
+        </w:rPr>
+        <w:t>Authorization</w:t>
+      </w:r>
+      <w:r>
+        <w:rPr>
+          <w:rFonts w:ascii="Calibri" w:hAnsi="Calibri" w:cs="Calibri"/>
+          <w:bCs/>
+          <w:sz w:val="26"/>
+          <w:szCs w:val="26"/>
+        </w:rPr>
+        <w:t>)</w:t>
+      </w:r>
+      <w:r>
+        <w:rPr>
+          <w:rFonts w:ascii="Calibri" w:hAnsi="Calibri" w:cs="Calibri"/>
+          <w:bCs/>
+          <w:sz w:val="26"/>
+          <w:szCs w:val="26"/>
+        </w:rPr>
+        <w:t xml:space="preserve"> </w:t>
+      </w:r>
+      <w:r>
+        <w:rPr>
+          <w:rFonts w:ascii="Calibri" w:hAnsi="Calibri" w:cs="Calibri"/>
+          <w:bCs/>
+          <w:sz w:val="26"/>
+          <w:szCs w:val="26"/>
+        </w:rPr>
+        <w:t xml:space="preserve">cho </w:t>
+      </w:r>
+      <w:r>
+        <w:rPr>
+          <w:rFonts w:ascii="Calibri" w:hAnsi="Calibri" w:cs="Calibri"/>
+          <w:bCs/>
+          <w:sz w:val="26"/>
+          <w:szCs w:val="26"/>
+        </w:rPr>
+        <w:t>mỗi lần gửi request sau.</w:t>
+      </w:r>
+      <w:r>
+        <w:rPr>
+          <w:rFonts w:ascii="Calibri" w:hAnsi="Calibri" w:cs="Calibri"/>
+          <w:bCs/>
+          <w:sz w:val="26"/>
+          <w:szCs w:val="26"/>
+        </w:rPr>
+        <w:t xml:space="preserve"> Server mỗi lần nhận request thì sẽ </w:t>
+      </w:r>
+      <w:r>
+        <w:rPr>
+          <w:rFonts w:ascii="Calibri" w:hAnsi="Calibri" w:cs="Calibri"/>
+          <w:bCs/>
+          <w:sz w:val="26"/>
+          <w:szCs w:val="26"/>
+        </w:rPr>
+        <w:t xml:space="preserve">kiểm tra </w:t>
+      </w:r>
+      <w:r>
+        <w:rPr>
+          <w:rFonts w:ascii="Calibri" w:hAnsi="Calibri" w:cs="Calibri"/>
+          <w:bCs/>
+          <w:sz w:val="26"/>
+          <w:szCs w:val="26"/>
+        </w:rPr>
+        <w:t xml:space="preserve">lại </w:t>
+      </w:r>
+      <w:r>
+        <w:rPr>
+          <w:rFonts w:ascii="Calibri" w:hAnsi="Calibri" w:cs="Calibri"/>
+          <w:bCs/>
+          <w:sz w:val="26"/>
+          <w:szCs w:val="26"/>
+        </w:rPr>
+        <w:t>username và password</w:t>
+      </w:r>
+      <w:r>
+        <w:rPr>
+          <w:rFonts w:ascii="Calibri" w:hAnsi="Calibri" w:cs="Calibri"/>
+          <w:bCs/>
+          <w:sz w:val="26"/>
+          <w:szCs w:val="26"/>
+        </w:rPr>
+        <w:t xml:space="preserve"> trong database</w:t>
+      </w:r>
+      <w:r>
+        <w:rPr>
+          <w:rFonts w:ascii="Calibri" w:hAnsi="Calibri" w:cs="Calibri"/>
+          <w:bCs/>
+          <w:sz w:val="26"/>
+          <w:szCs w:val="26"/>
+        </w:rPr>
+        <w:t>.</w:t>
+      </w:r>
+    </w:p>
+    <w:p>
+      <w:pPr>
+        <w:pStyle w:val="ListParagraph"/>
+        <w:numPr>
+          <w:ilvl w:val="2"/>
+          <w:numId w:val="1"/>
+        </w:numPr>
+        <w:rPr>
+          <w:rFonts w:ascii="Calibri" w:hAnsi="Calibri" w:cs="Calibri"/>
+          <w:b/>
+          <w:bCs/>
+          <w:sz w:val="26"/>
+          <w:szCs w:val="26"/>
+        </w:rPr>
+      </w:pPr>
+      <w:r>
+        <w:rPr>
+          <w:rFonts w:ascii="Calibri" w:hAnsi="Calibri" w:cs="Calibri"/>
+          <w:bCs/>
+          <w:sz w:val="26"/>
+          <w:szCs w:val="26"/>
+        </w:rPr>
+        <w:t xml:space="preserve">Nhược điểm: </w:t>
+      </w:r>
+      <w:r>
+        <w:rPr>
+          <w:rFonts w:ascii="Calibri" w:hAnsi="Calibri" w:cs="Calibri"/>
+          <w:bCs/>
+          <w:sz w:val="26"/>
+          <w:szCs w:val="26"/>
+        </w:rPr>
+        <w:t>Điều này có nghĩa là trong mỗi request đó sẽ luôn bao gồm thông tin của username và password</w:t>
+      </w:r>
+    </w:p>
+    <w:p>
+      <w:pPr>
+        <w:pStyle w:val="ListParagraph"/>
+        <w:ind w:left="2340"/>
+        <w:rPr>
+          <w:rFonts w:ascii="Calibri" w:hAnsi="Calibri" w:cs="Calibri"/>
+          <w:b/>
+          <w:bCs/>
+          <w:sz w:val="26"/>
+          <w:szCs w:val="26"/>
+        </w:rPr>
+      </w:pPr>
+      <w:r>
+        <w:rPr>
+          <w:rFonts w:ascii="Calibri" w:hAnsi="Calibri" w:cs="Calibri"/>
+          <w:bCs/>
+          <w:sz w:val="26"/>
+          <w:szCs w:val="26"/>
+        </w:rPr>
+        <w:t xml:space="preserve">=&gt; </w:t>
+      </w:r>
+      <w:r>
+        <w:rPr>
+          <w:rFonts w:ascii="Calibri" w:hAnsi="Calibri" w:cs="Calibri"/>
+          <w:bCs/>
+          <w:sz w:val="26"/>
+          <w:szCs w:val="26"/>
+        </w:rPr>
+        <w:t>L</w:t>
+      </w:r>
+      <w:r>
+        <w:rPr>
+          <w:rFonts w:ascii="Calibri" w:hAnsi="Calibri" w:cs="Calibri"/>
+          <w:bCs/>
+          <w:sz w:val="26"/>
+          <w:szCs w:val="26"/>
+        </w:rPr>
+        <w:t>ỗi thời</w:t>
+      </w:r>
+      <w:r>
+        <w:rPr>
+          <w:rFonts w:ascii="Calibri" w:hAnsi="Calibri" w:cs="Calibri"/>
+          <w:bCs/>
+          <w:sz w:val="26"/>
+          <w:szCs w:val="26"/>
+        </w:rPr>
+        <w:t>, kém bảo mật</w:t>
+      </w:r>
+      <w:r>
+        <w:rPr>
+          <w:rFonts w:ascii="Calibri" w:hAnsi="Calibri" w:cs="Calibri"/>
+          <w:bCs/>
+          <w:sz w:val="26"/>
+          <w:szCs w:val="26"/>
+        </w:rPr>
+        <w:t xml:space="preserve"> và ko thể logout vì việc username và password được lưu là do trình duyệt làm và server ko thể can thiệp được, muốn logout chỉ có cách là xoá lịch sử duyệt web hoặc đợi thời gian lưu của browser này kết thúc.</w:t>
+      </w:r>
+    </w:p>
+    <w:p>
+      <w:pPr>
+        <w:pStyle w:val="ListParagraph"/>
+        <w:numPr>
+          <w:ilvl w:val="1"/>
+          <w:numId w:val="1"/>
+        </w:numPr>
+        <w:rPr>
+          <w:rFonts w:ascii="Calibri" w:hAnsi="Calibri" w:cs="Calibri"/>
+          <w:b/>
+          <w:bCs/>
+          <w:sz w:val="26"/>
+          <w:szCs w:val="26"/>
+        </w:rPr>
+      </w:pPr>
+      <w:r>
+        <w:rPr>
+          <w:rFonts w:ascii="Calibri" w:hAnsi="Calibri" w:cs="Calibri" w:hint="eastAsia"/>
+          <w:b/>
+          <w:bCs/>
+          <w:sz w:val="26"/>
+          <w:szCs w:val="26"/>
+        </w:rPr>
+        <w:t>S</w:t>
+      </w:r>
+      <w:r>
+        <w:rPr>
+          <w:rFonts w:ascii="Calibri" w:hAnsi="Calibri" w:cs="Calibri"/>
+          <w:b/>
+          <w:bCs/>
+          <w:sz w:val="26"/>
+          <w:szCs w:val="26"/>
+        </w:rPr>
+        <w:t>ession-base auth</w:t>
+      </w:r>
+    </w:p>
+    <w:p>
+      <w:pPr>
+        <w:pStyle w:val="ListParagraph"/>
+        <w:numPr>
+          <w:ilvl w:val="2"/>
+          <w:numId w:val="1"/>
+        </w:numPr>
+        <w:rPr>
+          <w:rFonts w:ascii="Calibri" w:hAnsi="Calibri" w:cs="Calibri"/>
+          <w:bCs/>
+          <w:sz w:val="26"/>
+          <w:szCs w:val="26"/>
+        </w:rPr>
+      </w:pPr>
+      <w:r>
+        <w:rPr>
+          <w:rFonts w:ascii="Calibri" w:hAnsi="Calibri" w:cs="Calibri"/>
+          <w:bCs/>
+          <w:sz w:val="26"/>
+          <w:szCs w:val="26"/>
+        </w:rPr>
+        <w:t>là cơ chế đăng nhập người dùng dựa trên việc tạo ra session của người dùng ở phía server. Sau quá trình xác thực người dùng thành công (username/password,...) thì phía server sẽ tạo và lưu ra một session chứa thông tin của người dùng đang đăng nhập và trả lại cho client session ID</w:t>
+      </w:r>
+      <w:r>
+        <w:rPr>
+          <w:rFonts w:ascii="Calibri" w:hAnsi="Calibri" w:cs="Calibri"/>
+          <w:bCs/>
+          <w:sz w:val="26"/>
+          <w:szCs w:val="26"/>
+        </w:rPr>
+        <w:t xml:space="preserve"> ngẫu nhiên</w:t>
+      </w:r>
+      <w:r>
+        <w:rPr>
+          <w:rFonts w:ascii="Calibri" w:hAnsi="Calibri" w:cs="Calibri"/>
+          <w:bCs/>
+          <w:sz w:val="26"/>
+          <w:szCs w:val="26"/>
+        </w:rPr>
+        <w:t xml:space="preserve"> để truy cập session cho những request sau.</w:t>
+      </w:r>
+    </w:p>
+    <w:p>
+      <w:pPr>
+        <w:pStyle w:val="ListParagraph"/>
+        <w:numPr>
+          <w:ilvl w:val="2"/>
+          <w:numId w:val="1"/>
+        </w:numPr>
+        <w:rPr>
+          <w:rFonts w:ascii="Calibri" w:hAnsi="Calibri" w:cs="Calibri"/>
+          <w:b/>
+          <w:bCs/>
+          <w:sz w:val="26"/>
+          <w:szCs w:val="26"/>
+        </w:rPr>
+      </w:pPr>
+      <w:r>
+        <w:rPr>
+          <w:rFonts w:ascii="Calibri" w:hAnsi="Calibri" w:cs="Calibri"/>
+          <w:bCs/>
+          <w:sz w:val="26"/>
+          <w:szCs w:val="26"/>
+        </w:rPr>
+        <w:t>Cơ chế:</w:t>
+      </w:r>
+      <w:r>
+        <w:rPr>
+          <w:rFonts w:ascii="Calibri" w:hAnsi="Calibri" w:cs="Calibri"/>
+          <w:bCs/>
+          <w:sz w:val="26"/>
+          <w:szCs w:val="26"/>
+        </w:rPr>
+        <w:t xml:space="preserve"> </w:t>
+      </w:r>
+      <w:r>
+        <w:rPr>
+          <w:rFonts w:ascii="Calibri" w:hAnsi="Calibri" w:cs="Calibri"/>
+          <w:bCs/>
+          <w:sz w:val="26"/>
+          <w:szCs w:val="26"/>
+        </w:rPr>
+        <w:t>Sau khi đã nhập username và password và xác thực thành công thì</w:t>
+      </w:r>
+      <w:r>
+        <w:rPr>
+          <w:rFonts w:ascii="Calibri" w:hAnsi="Calibri" w:cs="Calibri"/>
+          <w:bCs/>
+          <w:sz w:val="26"/>
+          <w:szCs w:val="26"/>
+        </w:rPr>
+        <w:t xml:space="preserve"> </w:t>
+      </w:r>
+      <w:r>
+        <w:rPr>
+          <w:rFonts w:ascii="Calibri" w:hAnsi="Calibri" w:cs="Calibri"/>
+          <w:bCs/>
+          <w:sz w:val="26"/>
+          <w:szCs w:val="26"/>
+        </w:rPr>
+        <w:t>server sẽ tạo ra SessionID và lưu lại</w:t>
+      </w:r>
+      <w:r>
+        <w:rPr>
+          <w:rFonts w:ascii="Calibri" w:hAnsi="Calibri" w:cs="Calibri"/>
+          <w:bCs/>
+          <w:sz w:val="26"/>
+          <w:szCs w:val="26"/>
+        </w:rPr>
+        <w:t xml:space="preserve"> trên server</w:t>
+      </w:r>
+      <w:r>
+        <w:rPr>
+          <w:rFonts w:ascii="Calibri" w:hAnsi="Calibri" w:cs="Calibri"/>
+          <w:bCs/>
+          <w:sz w:val="26"/>
+          <w:szCs w:val="26"/>
+        </w:rPr>
+        <w:t>, sau đó gửi SessionID này về phía client.</w:t>
+      </w:r>
+      <w:r>
+        <w:rPr>
+          <w:rFonts w:ascii="Calibri" w:hAnsi="Calibri" w:cs="Calibri"/>
+          <w:bCs/>
+          <w:sz w:val="26"/>
+          <w:szCs w:val="26"/>
+        </w:rPr>
+        <w:t xml:space="preserve"> </w:t>
+      </w:r>
+      <w:r>
+        <w:rPr>
+          <w:rFonts w:ascii="Calibri" w:hAnsi="Calibri" w:cs="Calibri"/>
+          <w:bCs/>
+          <w:sz w:val="26"/>
+          <w:szCs w:val="26"/>
+        </w:rPr>
+        <w:t xml:space="preserve">Mỗi lần user gửi request sẽ kèm theo </w:t>
+      </w:r>
+      <w:r>
+        <w:rPr>
+          <w:rFonts w:ascii="Calibri" w:hAnsi="Calibri" w:cs="Calibri"/>
+          <w:bCs/>
+          <w:sz w:val="26"/>
+          <w:szCs w:val="26"/>
+        </w:rPr>
+        <w:t>S</w:t>
+      </w:r>
+      <w:r>
+        <w:rPr>
+          <w:rFonts w:ascii="Calibri" w:hAnsi="Calibri" w:cs="Calibri"/>
+          <w:bCs/>
+          <w:sz w:val="26"/>
+          <w:szCs w:val="26"/>
+        </w:rPr>
+        <w:t xml:space="preserve">essionID này </w:t>
+      </w:r>
+      <w:r>
+        <w:rPr>
+          <w:rFonts w:ascii="Calibri" w:hAnsi="Calibri" w:cs="Calibri"/>
+          <w:bCs/>
+          <w:sz w:val="26"/>
+          <w:szCs w:val="26"/>
+        </w:rPr>
+        <w:t>trong</w:t>
+      </w:r>
+      <w:r>
+        <w:rPr>
+          <w:rFonts w:ascii="Calibri" w:hAnsi="Calibri" w:cs="Calibri"/>
+          <w:bCs/>
+          <w:sz w:val="26"/>
+          <w:szCs w:val="26"/>
+        </w:rPr>
+        <w:t xml:space="preserve"> phần header</w:t>
+      </w:r>
+      <w:r>
+        <w:rPr>
+          <w:rFonts w:ascii="Calibri" w:hAnsi="Calibri" w:cs="Calibri"/>
+          <w:bCs/>
+          <w:sz w:val="26"/>
+          <w:szCs w:val="26"/>
+        </w:rPr>
+        <w:t xml:space="preserve"> (</w:t>
+      </w:r>
+      <w:r>
+        <w:rPr>
+          <w:rFonts w:ascii="Calibri" w:hAnsi="Calibri" w:cs="Calibri"/>
+          <w:b/>
+          <w:bCs/>
+          <w:sz w:val="26"/>
+          <w:szCs w:val="26"/>
+        </w:rPr>
+        <w:t>Cookie</w:t>
+      </w:r>
+      <w:r>
+        <w:rPr>
+          <w:rFonts w:ascii="Calibri" w:hAnsi="Calibri" w:cs="Calibri"/>
+          <w:bCs/>
+          <w:sz w:val="26"/>
+          <w:szCs w:val="26"/>
+        </w:rPr>
+        <w:t>)</w:t>
+      </w:r>
+      <w:r>
+        <w:rPr>
+          <w:rFonts w:ascii="Calibri" w:hAnsi="Calibri" w:cs="Calibri"/>
+          <w:bCs/>
+          <w:sz w:val="26"/>
+          <w:szCs w:val="26"/>
+        </w:rPr>
+        <w:t>.</w:t>
+      </w:r>
+      <w:r>
+        <w:rPr>
+          <w:rFonts w:ascii="Calibri" w:hAnsi="Calibri" w:cs="Calibri"/>
+          <w:bCs/>
+          <w:sz w:val="26"/>
+          <w:szCs w:val="26"/>
+        </w:rPr>
+        <w:t xml:space="preserve"> </w:t>
+      </w:r>
+      <w:r>
+        <w:rPr>
+          <w:rFonts w:ascii="Calibri" w:hAnsi="Calibri" w:cs="Calibri"/>
+          <w:bCs/>
+          <w:sz w:val="26"/>
+          <w:szCs w:val="26"/>
+        </w:rPr>
+        <w:t xml:space="preserve">Server mỗi lần nhận request thì sẽ </w:t>
+      </w:r>
+      <w:r>
+        <w:rPr>
+          <w:rFonts w:ascii="Calibri" w:hAnsi="Calibri" w:cs="Calibri"/>
+          <w:bCs/>
+          <w:sz w:val="26"/>
+          <w:szCs w:val="26"/>
+        </w:rPr>
+        <w:t xml:space="preserve">so sánh SessionID này và SessionID </w:t>
+      </w:r>
+      <w:r>
+        <w:rPr>
+          <w:rFonts w:ascii="Calibri" w:hAnsi="Calibri" w:cs="Calibri"/>
+          <w:bCs/>
+          <w:sz w:val="26"/>
+          <w:szCs w:val="26"/>
+        </w:rPr>
+        <w:t xml:space="preserve">do server </w:t>
+      </w:r>
+      <w:r>
+        <w:rPr>
+          <w:rFonts w:ascii="Calibri" w:hAnsi="Calibri" w:cs="Calibri"/>
+          <w:bCs/>
+          <w:sz w:val="26"/>
+          <w:szCs w:val="26"/>
+        </w:rPr>
+        <w:t>đã tạo ra trước đó.</w:t>
+      </w:r>
+    </w:p>
+    <w:p>
+      <w:pPr>
+        <w:pStyle w:val="ListParagraph"/>
+        <w:numPr>
+          <w:ilvl w:val="2"/>
+          <w:numId w:val="1"/>
+        </w:numPr>
+        <w:rPr>
+          <w:rFonts w:ascii="Calibri" w:hAnsi="Calibri" w:cs="Calibri"/>
+          <w:b/>
+          <w:bCs/>
+          <w:sz w:val="26"/>
+          <w:szCs w:val="26"/>
+        </w:rPr>
+      </w:pPr>
+      <w:r>
+        <w:rPr>
+          <w:rFonts w:ascii="Calibri" w:hAnsi="Calibri" w:cs="Calibri"/>
+          <w:bCs/>
+          <w:sz w:val="26"/>
+          <w:szCs w:val="26"/>
+        </w:rPr>
+        <w:t>Ưu điểm:</w:t>
+      </w:r>
+    </w:p>
+    <w:p>
+      <w:pPr>
+        <w:pStyle w:val="ListParagraph"/>
+        <w:numPr>
+          <w:ilvl w:val="3"/>
+          <w:numId w:val="1"/>
+        </w:numPr>
+        <w:rPr>
+          <w:rFonts w:ascii="Calibri" w:hAnsi="Calibri" w:cs="Calibri"/>
+          <w:b/>
+          <w:bCs/>
+          <w:sz w:val="26"/>
+          <w:szCs w:val="26"/>
+        </w:rPr>
+      </w:pPr>
+      <w:r>
+        <w:rPr>
+          <w:rFonts w:ascii="Calibri" w:hAnsi="Calibri" w:cs="Calibri"/>
+          <w:bCs/>
+          <w:sz w:val="26"/>
+          <w:szCs w:val="26"/>
+        </w:rPr>
+        <w:t xml:space="preserve"> vì SessionID</w:t>
+      </w:r>
+      <w:r>
+        <w:rPr>
+          <w:rFonts w:ascii="Calibri" w:hAnsi="Calibri" w:cs="Calibri"/>
+          <w:bCs/>
+          <w:sz w:val="26"/>
+          <w:szCs w:val="26"/>
+        </w:rPr>
+        <w:t xml:space="preserve"> </w:t>
+      </w:r>
+      <w:r>
+        <w:rPr>
+          <w:rFonts w:ascii="Calibri" w:hAnsi="Calibri" w:cs="Calibri"/>
+          <w:bCs/>
+          <w:sz w:val="26"/>
+          <w:szCs w:val="26"/>
+        </w:rPr>
+        <w:t>do server gửi về</w:t>
+      </w:r>
+      <w:r>
+        <w:rPr>
+          <w:rFonts w:ascii="Calibri" w:hAnsi="Calibri" w:cs="Calibri"/>
+          <w:bCs/>
+          <w:sz w:val="26"/>
+          <w:szCs w:val="26"/>
+        </w:rPr>
+        <w:t xml:space="preserve"> là </w:t>
+      </w:r>
+      <w:r>
+        <w:rPr>
+          <w:rFonts w:ascii="Calibri" w:hAnsi="Calibri" w:cs="Calibri"/>
+          <w:bCs/>
+          <w:sz w:val="26"/>
+          <w:szCs w:val="26"/>
+        </w:rPr>
+        <w:t xml:space="preserve">1 chuỗi </w:t>
+      </w:r>
+      <w:r>
+        <w:rPr>
+          <w:rFonts w:ascii="Calibri" w:hAnsi="Calibri" w:cs="Calibri"/>
+          <w:bCs/>
+          <w:sz w:val="26"/>
+          <w:szCs w:val="26"/>
+        </w:rPr>
+        <w:t xml:space="preserve">ngẫu nhiên, ko bao gồm thông tin gì nên </w:t>
+      </w:r>
+      <w:r>
+        <w:rPr>
+          <w:rFonts w:ascii="Calibri" w:hAnsi="Calibri" w:cs="Calibri"/>
+          <w:bCs/>
+          <w:sz w:val="26"/>
+          <w:szCs w:val="26"/>
+        </w:rPr>
+        <w:t>quá trình truyển tải dữ liệu sẽ giấu thông tin về username và password</w:t>
+      </w:r>
+      <w:r>
+        <w:rPr>
+          <w:rFonts w:ascii="Calibri" w:hAnsi="Calibri" w:cs="Calibri"/>
+          <w:bCs/>
+          <w:sz w:val="26"/>
+          <w:szCs w:val="26"/>
+        </w:rPr>
+        <w:t>.</w:t>
+      </w:r>
+    </w:p>
+    <w:p>
+      <w:pPr>
+        <w:pStyle w:val="ListParagraph"/>
+        <w:numPr>
+          <w:ilvl w:val="1"/>
+          <w:numId w:val="1"/>
+        </w:numPr>
+        <w:rPr>
+          <w:rFonts w:ascii="Calibri" w:hAnsi="Calibri" w:cs="Calibri"/>
+          <w:b/>
+          <w:bCs/>
+          <w:sz w:val="26"/>
+          <w:szCs w:val="26"/>
+        </w:rPr>
+      </w:pPr>
+      <w:r>
+        <w:rPr>
+          <w:rFonts w:ascii="Calibri" w:hAnsi="Calibri" w:cs="Calibri"/>
+          <w:b/>
+          <w:bCs/>
+          <w:sz w:val="26"/>
+          <w:szCs w:val="26"/>
+        </w:rPr>
+        <w:t>Token-base auth</w:t>
+      </w:r>
+    </w:p>
+    <w:p>
+      <w:pPr>
+        <w:pStyle w:val="ListParagraph"/>
+        <w:numPr>
+          <w:ilvl w:val="2"/>
+          <w:numId w:val="1"/>
+        </w:numPr>
+        <w:rPr>
+          <w:rFonts w:ascii="Calibri" w:hAnsi="Calibri" w:cs="Calibri"/>
+          <w:bCs/>
+          <w:sz w:val="26"/>
+          <w:szCs w:val="26"/>
+        </w:rPr>
+      </w:pPr>
+      <w:r>
+        <w:rPr>
+          <w:rFonts w:ascii="Calibri" w:hAnsi="Calibri" w:cs="Calibri"/>
+          <w:bCs/>
+          <w:sz w:val="26"/>
+          <w:szCs w:val="26"/>
+        </w:rPr>
+        <w:t xml:space="preserve">là cơ chế đăng nhập người dùng dựa trên việc tạo ra </w:t>
+      </w:r>
+      <w:r>
+        <w:rPr>
+          <w:rFonts w:ascii="Calibri" w:hAnsi="Calibri" w:cs="Calibri"/>
+          <w:b/>
+          <w:bCs/>
+          <w:sz w:val="26"/>
+          <w:szCs w:val="26"/>
+        </w:rPr>
+        <w:t>token</w:t>
+      </w:r>
+      <w:r>
+        <w:rPr>
+          <w:rFonts w:ascii="Calibri" w:hAnsi="Calibri" w:cs="Calibri"/>
+          <w:bCs/>
+          <w:sz w:val="26"/>
+          <w:szCs w:val="26"/>
+        </w:rPr>
+        <w:t xml:space="preserve"> - một chuỗi ký tự</w:t>
+      </w:r>
+      <w:r>
+        <w:rPr>
+          <w:rFonts w:ascii="Calibri" w:hAnsi="Calibri" w:cs="Calibri"/>
+          <w:bCs/>
+          <w:sz w:val="26"/>
+          <w:szCs w:val="26"/>
+        </w:rPr>
+        <w:t xml:space="preserve"> </w:t>
+      </w:r>
+      <w:r>
+        <w:rPr>
+          <w:rFonts w:ascii="Calibri" w:hAnsi="Calibri" w:cs="Calibri"/>
+          <w:bCs/>
+          <w:sz w:val="26"/>
+          <w:szCs w:val="26"/>
+        </w:rPr>
+        <w:t>mang thông tin xác định người dùng được server tạo ra và lưu ở client. Server sau đó có thể không lưu lại token này.</w:t>
+      </w:r>
+    </w:p>
+    <w:p>
+      <w:pPr>
+        <w:pStyle w:val="ListParagraph"/>
+        <w:numPr>
+          <w:ilvl w:val="2"/>
+          <w:numId w:val="1"/>
+        </w:numPr>
+        <w:rPr>
+          <w:rFonts w:ascii="Calibri" w:hAnsi="Calibri" w:cs="Calibri"/>
+          <w:bCs/>
+          <w:sz w:val="26"/>
+          <w:szCs w:val="26"/>
+        </w:rPr>
+      </w:pPr>
+      <w:r>
+        <w:rPr>
+          <w:rFonts w:ascii="Calibri" w:hAnsi="Calibri" w:cs="Calibri" w:hint="eastAsia"/>
+          <w:bCs/>
+          <w:sz w:val="26"/>
+          <w:szCs w:val="26"/>
+        </w:rPr>
+        <w:t>C</w:t>
+      </w:r>
+      <w:r>
+        <w:rPr>
+          <w:rFonts w:ascii="Calibri" w:hAnsi="Calibri" w:cs="Calibri"/>
+          <w:bCs/>
+          <w:sz w:val="26"/>
+          <w:szCs w:val="26"/>
+        </w:rPr>
+        <w:t xml:space="preserve">ơ chế: Sau khi đã nhập username và password và xác thực thành công thì server sẽ tạo ra </w:t>
+      </w:r>
+      <w:r>
+        <w:rPr>
+          <w:rFonts w:ascii="Calibri" w:hAnsi="Calibri" w:cs="Calibri"/>
+          <w:bCs/>
+          <w:sz w:val="26"/>
+          <w:szCs w:val="26"/>
+        </w:rPr>
+        <w:t>token</w:t>
+      </w:r>
+      <w:r>
+        <w:rPr>
+          <w:rFonts w:ascii="Calibri" w:hAnsi="Calibri" w:cs="Calibri"/>
+          <w:bCs/>
+          <w:sz w:val="26"/>
+          <w:szCs w:val="26"/>
+        </w:rPr>
+        <w:t xml:space="preserve"> </w:t>
+      </w:r>
+      <w:r>
+        <w:rPr>
+          <w:rFonts w:ascii="Calibri" w:hAnsi="Calibri" w:cs="Calibri"/>
+          <w:bCs/>
+          <w:sz w:val="26"/>
+          <w:szCs w:val="26"/>
+        </w:rPr>
+        <w:t xml:space="preserve">bao gồm những thông tin cơ bản của user, </w:t>
+      </w:r>
+      <w:r>
+        <w:rPr>
+          <w:rFonts w:ascii="Calibri" w:hAnsi="Calibri" w:cs="Calibri"/>
+          <w:bCs/>
+          <w:sz w:val="26"/>
+          <w:szCs w:val="26"/>
+        </w:rPr>
+        <w:t>encode</w:t>
+      </w:r>
+      <w:r>
+        <w:rPr>
+          <w:rFonts w:ascii="Calibri" w:hAnsi="Calibri" w:cs="Calibri"/>
+          <w:bCs/>
+          <w:sz w:val="26"/>
+          <w:szCs w:val="26"/>
+        </w:rPr>
+        <w:t xml:space="preserve"> nó</w:t>
+      </w:r>
+      <w:r>
+        <w:rPr>
+          <w:rFonts w:ascii="Calibri" w:hAnsi="Calibri" w:cs="Calibri"/>
+          <w:bCs/>
+          <w:sz w:val="26"/>
+          <w:szCs w:val="26"/>
+        </w:rPr>
+        <w:t>,</w:t>
+      </w:r>
+      <w:r>
+        <w:rPr>
+          <w:rFonts w:ascii="Calibri" w:hAnsi="Calibri" w:cs="Calibri"/>
+          <w:bCs/>
+          <w:sz w:val="26"/>
+          <w:szCs w:val="26"/>
+        </w:rPr>
+        <w:t xml:space="preserve"> sau đó gửi </w:t>
+      </w:r>
+      <w:r>
+        <w:rPr>
+          <w:rFonts w:ascii="Calibri" w:hAnsi="Calibri" w:cs="Calibri"/>
+          <w:bCs/>
+          <w:sz w:val="26"/>
+          <w:szCs w:val="26"/>
+        </w:rPr>
+        <w:t>token</w:t>
+      </w:r>
+      <w:r>
+        <w:rPr>
+          <w:rFonts w:ascii="Calibri" w:hAnsi="Calibri" w:cs="Calibri"/>
+          <w:bCs/>
+          <w:sz w:val="26"/>
+          <w:szCs w:val="26"/>
+        </w:rPr>
+        <w:t xml:space="preserve"> này về phía client. Mỗi lần user gửi request sẽ kèm theo </w:t>
+      </w:r>
+      <w:r>
+        <w:rPr>
+          <w:rFonts w:ascii="Calibri" w:hAnsi="Calibri" w:cs="Calibri"/>
+          <w:bCs/>
+          <w:sz w:val="26"/>
+          <w:szCs w:val="26"/>
+        </w:rPr>
+        <w:t>token</w:t>
+      </w:r>
+      <w:r>
+        <w:rPr>
+          <w:rFonts w:ascii="Calibri" w:hAnsi="Calibri" w:cs="Calibri"/>
+          <w:bCs/>
+          <w:sz w:val="26"/>
+          <w:szCs w:val="26"/>
+        </w:rPr>
+        <w:t xml:space="preserve"> này trong phần header (</w:t>
+      </w:r>
+      <w:r>
+        <w:rPr>
+          <w:rFonts w:ascii="Calibri" w:hAnsi="Calibri" w:cs="Calibri"/>
+          <w:bCs/>
+          <w:sz w:val="26"/>
+          <w:szCs w:val="26"/>
+        </w:rPr>
+        <w:t xml:space="preserve">thường là </w:t>
+      </w:r>
+      <w:r>
+        <w:rPr>
+          <w:rFonts w:ascii="Calibri" w:hAnsi="Calibri" w:cs="Calibri"/>
+          <w:b/>
+          <w:bCs/>
+          <w:sz w:val="26"/>
+          <w:szCs w:val="26"/>
+        </w:rPr>
+        <w:t>Authorization</w:t>
+      </w:r>
+      <w:r>
+        <w:rPr>
+          <w:rFonts w:ascii="Calibri" w:hAnsi="Calibri" w:cs="Calibri"/>
+          <w:bCs/>
+          <w:sz w:val="26"/>
+          <w:szCs w:val="26"/>
+        </w:rPr>
+        <w:t xml:space="preserve">). Server mỗi lần nhận request thì </w:t>
+      </w:r>
+      <w:r>
+        <w:rPr>
+          <w:rFonts w:ascii="Calibri" w:hAnsi="Calibri" w:cs="Calibri"/>
+          <w:bCs/>
+          <w:sz w:val="26"/>
+          <w:szCs w:val="26"/>
+        </w:rPr>
+        <w:t xml:space="preserve">sẽ decode token này </w:t>
+      </w:r>
+      <w:r>
+        <w:rPr>
+          <w:rFonts w:ascii="Calibri" w:hAnsi="Calibri" w:cs="Calibri"/>
+          <w:bCs/>
+          <w:sz w:val="26"/>
+          <w:szCs w:val="26"/>
+        </w:rPr>
+        <w:t>và sẽ có thông tin</w:t>
+      </w:r>
+      <w:r>
+        <w:rPr>
+          <w:rFonts w:ascii="Calibri" w:hAnsi="Calibri" w:cs="Calibri"/>
+          <w:bCs/>
+          <w:sz w:val="26"/>
+          <w:szCs w:val="26"/>
+        </w:rPr>
+        <w:t xml:space="preserve"> cơ bản</w:t>
+      </w:r>
+      <w:r>
+        <w:rPr>
+          <w:rFonts w:ascii="Calibri" w:hAnsi="Calibri" w:cs="Calibri"/>
+          <w:bCs/>
+          <w:sz w:val="26"/>
+          <w:szCs w:val="26"/>
+        </w:rPr>
+        <w:t xml:space="preserve"> của user</w:t>
+      </w:r>
+      <w:r>
+        <w:rPr>
+          <w:rFonts w:ascii="Calibri" w:hAnsi="Calibri" w:cs="Calibri"/>
+          <w:bCs/>
+          <w:sz w:val="26"/>
+          <w:szCs w:val="26"/>
+        </w:rPr>
+        <w:t>.</w:t>
+      </w:r>
+      <w:r>
+        <w:rPr>
+          <w:rFonts w:ascii="Calibri" w:hAnsi="Calibri" w:cs="Calibri"/>
+          <w:bCs/>
+          <w:sz w:val="26"/>
+          <w:szCs w:val="26"/>
+        </w:rPr>
+        <w:t xml:space="preserve"> </w:t>
+      </w:r>
+    </w:p>
+    <w:p>
+      <w:pPr>
+        <w:pStyle w:val="ListParagraph"/>
+        <w:numPr>
+          <w:ilvl w:val="2"/>
+          <w:numId w:val="1"/>
+        </w:numPr>
+        <w:rPr>
+          <w:rFonts w:ascii="Calibri" w:hAnsi="Calibri" w:cs="Calibri"/>
+          <w:bCs/>
+          <w:sz w:val="26"/>
+          <w:szCs w:val="26"/>
+        </w:rPr>
+      </w:pPr>
+      <w:r>
+        <w:rPr>
+          <w:rFonts w:ascii="Calibri" w:hAnsi="Calibri" w:cs="Calibri"/>
+          <w:bCs/>
+          <w:sz w:val="26"/>
+          <w:szCs w:val="26"/>
+        </w:rPr>
+        <w:t>Token này bản chất đã được v</w:t>
+      </w:r>
+      <w:r>
+        <w:rPr>
+          <w:rFonts w:ascii="Calibri" w:hAnsi="Calibri" w:cs="Calibri"/>
+          <w:bCs/>
+          <w:sz w:val="26"/>
+          <w:szCs w:val="26"/>
+        </w:rPr>
+        <w:t xml:space="preserve">erify </w:t>
+      </w:r>
+      <w:r>
+        <w:rPr>
+          <w:rFonts w:ascii="Calibri" w:hAnsi="Calibri" w:cs="Calibri"/>
+          <w:bCs/>
+          <w:sz w:val="26"/>
+          <w:szCs w:val="26"/>
+        </w:rPr>
+        <w:t>khi tạo ra rồi vậy nên chúng sẽ ko cần kèm theo</w:t>
+      </w:r>
+      <w:r>
+        <w:rPr>
+          <w:rFonts w:ascii="Calibri" w:hAnsi="Calibri" w:cs="Calibri"/>
+          <w:bCs/>
+          <w:sz w:val="26"/>
+          <w:szCs w:val="26"/>
+        </w:rPr>
+        <w:t xml:space="preserve"> thông tin</w:t>
+      </w:r>
+      <w:r>
+        <w:rPr>
+          <w:rFonts w:ascii="Calibri" w:hAnsi="Calibri" w:cs="Calibri"/>
+          <w:bCs/>
+          <w:sz w:val="26"/>
+          <w:szCs w:val="26"/>
+        </w:rPr>
+        <w:t xml:space="preserve"> password nữa.</w:t>
+      </w:r>
+      <w:r>
+        <w:rPr>
+          <w:rFonts w:ascii="Calibri" w:hAnsi="Calibri" w:cs="Calibri"/>
+          <w:bCs/>
+          <w:sz w:val="26"/>
+          <w:szCs w:val="26"/>
+        </w:rPr>
+        <w:t xml:space="preserve"> Và server cũng ko cần lưu lại chúng.</w:t>
+      </w:r>
+    </w:p>
+    <w:p>
+      <w:pPr>
+        <w:pStyle w:val="ListParagraph"/>
+        <w:numPr>
+          <w:ilvl w:val="2"/>
+          <w:numId w:val="1"/>
+        </w:numPr>
+        <w:rPr>
+          <w:rFonts w:ascii="Calibri" w:hAnsi="Calibri" w:cs="Calibri"/>
+          <w:bCs/>
+          <w:sz w:val="26"/>
+          <w:szCs w:val="26"/>
+        </w:rPr>
+      </w:pPr>
+      <w:r>
+        <w:rPr>
+          <w:rFonts w:ascii="Calibri" w:hAnsi="Calibri" w:cs="Calibri"/>
+          <w:bCs/>
+          <w:sz w:val="26"/>
+          <w:szCs w:val="26"/>
+        </w:rPr>
+        <w:t xml:space="preserve">Token này </w:t>
+      </w:r>
+      <w:r>
+        <w:rPr>
+          <w:rFonts w:ascii="Calibri" w:hAnsi="Calibri" w:cs="Calibri"/>
+          <w:bCs/>
+          <w:sz w:val="26"/>
+          <w:szCs w:val="26"/>
+        </w:rPr>
+        <w:t>đã được encode cùng với</w:t>
+      </w:r>
+      <w:r>
+        <w:rPr>
+          <w:rFonts w:ascii="Calibri" w:hAnsi="Calibri" w:cs="Calibri"/>
+          <w:bCs/>
+          <w:sz w:val="26"/>
+          <w:szCs w:val="26"/>
+        </w:rPr>
+        <w:t xml:space="preserve"> secret key</w:t>
+      </w:r>
+      <w:r>
+        <w:rPr>
+          <w:rFonts w:ascii="Calibri" w:hAnsi="Calibri" w:cs="Calibri"/>
+          <w:bCs/>
+          <w:sz w:val="26"/>
+          <w:szCs w:val="26"/>
+        </w:rPr>
+        <w:t>. Và chúng sẽ ko thể dịch ngược lại được nếu như ko biết secret key</w:t>
+      </w:r>
+      <w:r>
+        <w:rPr>
+          <w:rFonts w:ascii="Calibri" w:hAnsi="Calibri" w:cs="Calibri"/>
+          <w:bCs/>
+          <w:sz w:val="26"/>
+          <w:szCs w:val="26"/>
+        </w:rPr>
+        <w:t>, v</w:t>
+      </w:r>
+      <w:r>
+        <w:rPr>
+          <w:rFonts w:ascii="Calibri" w:hAnsi="Calibri" w:cs="Calibri"/>
+          <w:bCs/>
+          <w:sz w:val="26"/>
+          <w:szCs w:val="26"/>
+        </w:rPr>
+        <w:t>à secret key này chỉ có server biế</w:t>
+      </w:r>
+      <w:r>
+        <w:rPr>
+          <w:rFonts w:ascii="Calibri" w:hAnsi="Calibri" w:cs="Calibri"/>
+          <w:bCs/>
+          <w:sz w:val="26"/>
+          <w:szCs w:val="26"/>
+        </w:rPr>
+        <w:t>t =&gt; chỉ server mới biết được trong token này chứa thông tin gì</w:t>
+      </w:r>
+      <w:r>
+        <w:rPr>
+          <w:rFonts w:ascii="Calibri" w:hAnsi="Calibri" w:cs="Calibri"/>
+          <w:bCs/>
+          <w:sz w:val="26"/>
+          <w:szCs w:val="26"/>
+        </w:rPr>
+        <w:t>.</w:t>
+      </w:r>
+    </w:p>
+    <w:p>
+      <w:pPr>
+        <w:pStyle w:val="ListParagraph"/>
+        <w:numPr>
+          <w:ilvl w:val="0"/>
+          <w:numId w:val="1"/>
+        </w:numPr>
+        <w:rPr>
+          <w:rFonts w:ascii="Calibri" w:hAnsi="Calibri" w:cs="Calibri"/>
+          <w:b/>
+          <w:bCs/>
+          <w:sz w:val="26"/>
+          <w:szCs w:val="26"/>
+        </w:rPr>
+      </w:pPr>
+      <w:r>
+        <w:rPr>
+          <w:rFonts w:ascii="Calibri" w:hAnsi="Calibri" w:cs="Calibri" w:hint="eastAsia"/>
+          <w:b/>
+          <w:bCs/>
+          <w:sz w:val="26"/>
+          <w:szCs w:val="26"/>
+        </w:rPr>
+        <w:t>J</w:t>
+      </w:r>
+      <w:r>
+        <w:rPr>
+          <w:rFonts w:ascii="Calibri" w:hAnsi="Calibri" w:cs="Calibri"/>
+          <w:b/>
+          <w:bCs/>
+          <w:sz w:val="26"/>
+          <w:szCs w:val="26"/>
+        </w:rPr>
+        <w:t>WT</w:t>
+      </w:r>
+    </w:p>
+    <w:p>
+      <w:pPr>
+        <w:pStyle w:val="ListParagraph"/>
+        <w:numPr>
+          <w:ilvl w:val="1"/>
+          <w:numId w:val="1"/>
+        </w:numPr>
+        <w:rPr>
+          <w:rFonts w:ascii="Calibri" w:hAnsi="Calibri" w:cs="Calibri"/>
+          <w:bCs/>
+          <w:sz w:val="26"/>
+          <w:szCs w:val="26"/>
+        </w:rPr>
+      </w:pPr>
+      <w:hyperlink r:id="rId7" w:history="1">
+        <w:r>
+          <w:rPr>
+            <w:rStyle w:val="Hyperlink"/>
+            <w:rFonts w:ascii="Calibri" w:hAnsi="Calibri" w:cs="Calibri"/>
+            <w:bCs/>
+            <w:sz w:val="26"/>
+            <w:szCs w:val="26"/>
+          </w:rPr>
+          <w:t>https://viblo.asia/p/jwt-va-ung-dung-cua-no-vyDZOMRk5wj</w:t>
+        </w:r>
+      </w:hyperlink>
+    </w:p>
+    <w:p>
+      <w:pPr>
+        <w:pStyle w:val="ListParagraph"/>
+        <w:numPr>
+          <w:ilvl w:val="1"/>
+          <w:numId w:val="1"/>
+        </w:numPr>
+        <w:rPr>
+          <w:rFonts w:ascii="Calibri" w:hAnsi="Calibri" w:cs="Calibri"/>
+          <w:bCs/>
+          <w:sz w:val="26"/>
+          <w:szCs w:val="26"/>
+        </w:rPr>
+      </w:pPr>
+      <w:hyperlink r:id="rId8" w:history="1">
+        <w:r>
+          <w:rPr>
+            <w:rStyle w:val="Hyperlink"/>
+            <w:rFonts w:ascii="Calibri" w:hAnsi="Calibri" w:cs="Calibri"/>
+            <w:bCs/>
+            <w:sz w:val="26"/>
+            <w:szCs w:val="26"/>
+          </w:rPr>
+          <w:t>https://viblo.asia/p/jwt-tu-co-ban-den-chi-tiet-LzD5dXwe5jY</w:t>
+        </w:r>
+      </w:hyperlink>
+    </w:p>
+    <w:p>
+      <w:pPr>
+        <w:pStyle w:val="ListParagraph"/>
+        <w:numPr>
+          <w:ilvl w:val="1"/>
+          <w:numId w:val="1"/>
+        </w:numPr>
+        <w:rPr>
+          <w:rFonts w:ascii="Calibri" w:hAnsi="Calibri" w:cs="Calibri"/>
+          <w:b/>
+          <w:bCs/>
+          <w:sz w:val="26"/>
+          <w:szCs w:val="26"/>
+        </w:rPr>
+      </w:pPr>
+      <w:r>
+        <w:rPr>
+          <w:rFonts w:ascii="Calibri" w:hAnsi="Calibri" w:cs="Calibri"/>
+          <w:b/>
+          <w:bCs/>
+          <w:sz w:val="26"/>
+          <w:szCs w:val="26"/>
+        </w:rPr>
+        <w:drawing>
+          <wp:inline distT="0" distB="0" distL="0" distR="0" wp14:anchorId="7AD57932" wp14:editId="17C77767">
+            <wp:extent cx="7000875" cy="4593962"/>
+            <wp:effectExtent l="0" t="0" r="0" b="0"/>
+            <wp:docPr id="1" name="Picture 1"/>
+            <wp:cNvGraphicFramePr>
+              <a:graphicFrameLocks xmlns:a="http://schemas.openxmlformats.org/drawingml/2006/main" noChangeAspect="1"/>
+            </wp:cNvGraphicFramePr>
+            <a:graphic xmlns:a="http://schemas.openxmlformats.org/drawingml/2006/main">
+              <a:graphicData uri="http://schemas.openxmlformats.org/drawingml/2006/picture">
+                <pic:pic xmlns:pic="http://schemas.openxmlformats.org/drawingml/2006/picture">
+                  <pic:nvPicPr>
+                    <pic:cNvPr id="1" name=""/>
+                    <pic:cNvPicPr/>
+                  </pic:nvPicPr>
+                  <pic:blipFill>
+                    <a:blip r:embed="rId9"/>
+                    <a:stretch>
+                      <a:fillRect/>
+                    </a:stretch>
+                  </pic:blipFill>
+                  <pic:spPr>
+                    <a:xfrm>
+                      <a:off x="0" y="0"/>
+                      <a:ext cx="7011124" cy="4600688"/>
+                    </a:xfrm>
+                    <a:prstGeom prst="rect">
+                      <a:avLst/>
+                    </a:prstGeom>
+                  </pic:spPr>
+                </pic:pic>
+              </a:graphicData>
+            </a:graphic>
+          </wp:inline>
+        </w:drawing>
+      </w:r>
+    </w:p>
+    <w:p>
+      <w:pPr>
+        <w:pStyle w:val="ListParagraph"/>
+        <w:numPr>
+          <w:ilvl w:val="1"/>
+          <w:numId w:val="1"/>
+        </w:numPr>
+        <w:rPr>
+          <w:rFonts w:ascii="Calibri" w:hAnsi="Calibri" w:cs="Calibri"/>
+          <w:bCs/>
+          <w:sz w:val="26"/>
+          <w:szCs w:val="26"/>
+        </w:rPr>
+      </w:pPr>
+      <w:r>
+        <w:rPr>
+          <w:rFonts w:ascii="Calibri" w:hAnsi="Calibri" w:cs="Calibri"/>
+          <w:bCs/>
+          <w:sz w:val="26"/>
+          <w:szCs w:val="26"/>
+        </w:rPr>
+        <w:t xml:space="preserve">&lt;base64-encoded header&gt;.&lt;base64-encoded payload&gt;.&lt;HMACSHA256(base64-encoded signature)&gt;    </w:t>
+      </w:r>
+    </w:p>
+    <w:p>
+      <w:pPr>
+        <w:pStyle w:val="ListParagraph"/>
+        <w:numPr>
+          <w:ilvl w:val="1"/>
+          <w:numId w:val="1"/>
+        </w:numPr>
+        <w:rPr>
+          <w:rFonts w:ascii="Calibri" w:hAnsi="Calibri" w:cs="Calibri"/>
+          <w:bCs/>
+          <w:sz w:val="26"/>
+          <w:szCs w:val="26"/>
+        </w:rPr>
+      </w:pPr>
+      <w:r>
+        <w:rPr>
+          <w:rFonts w:ascii="Calibri" w:hAnsi="Calibri" w:cs="Calibri"/>
+          <w:bCs/>
+          <w:sz w:val="26"/>
+          <w:szCs w:val="26"/>
+        </w:rPr>
+        <w:drawing>
+          <wp:inline distT="0" distB="0" distL="0" distR="0" wp14:anchorId="4AA2E97D" wp14:editId="66E44A95">
+            <wp:extent cx="6801799" cy="2695951"/>
+            <wp:effectExtent l="0" t="0" r="0" b="9525"/>
+            <wp:docPr id="2" name="Picture 2"/>
+            <wp:cNvGraphicFramePr>
+              <a:graphicFrameLocks xmlns:a="http://schemas.openxmlformats.org/drawingml/2006/main" noChangeAspect="1"/>
+            </wp:cNvGraphicFramePr>
+            <a:graphic xmlns:a="http://schemas.openxmlformats.org/drawingml/2006/main">
+              <a:graphicData uri="http://schemas.openxmlformats.org/drawingml/2006/picture">
+                <pic:pic xmlns:pic="http://schemas.openxmlformats.org/drawingml/2006/picture">
+                  <pic:nvPicPr>
+                    <pic:cNvPr id="1" name=""/>
+                    <pic:cNvPicPr/>
+                  </pic:nvPicPr>
+                  <pic:blipFill>
+                    <a:blip r:embed="rId10"/>
+                    <a:stretch>
+                      <a:fillRect/>
+                    </a:stretch>
+                  </pic:blipFill>
+                  <pic:spPr>
+                    <a:xfrm>
+                      <a:off x="0" y="0"/>
+                      <a:ext cx="6801799" cy="2695951"/>
+                    </a:xfrm>
+                    <a:prstGeom prst="rect">
+                      <a:avLst/>
+                    </a:prstGeom>
+                  </pic:spPr>
+                </pic:pic>
+              </a:graphicData>
+            </a:graphic>
+          </wp:inline>
+        </w:drawing>
+      </w:r>
+    </w:p>
+    <w:p>
+      <w:pPr>
+        <w:pStyle w:val="ListParagraph"/>
+        <w:numPr>
+          <w:ilvl w:val="2"/>
+          <w:numId w:val="1"/>
+        </w:numPr>
+        <w:rPr>
+          <w:rFonts w:ascii="Calibri" w:hAnsi="Calibri" w:cs="Calibri"/>
+          <w:b/>
+          <w:bCs/>
+          <w:sz w:val="26"/>
+          <w:szCs w:val="26"/>
+        </w:rPr>
+      </w:pPr>
+      <w:r>
+        <w:rPr>
+          <w:rFonts w:ascii="Calibri" w:hAnsi="Calibri" w:cs="Calibri"/>
+          <w:b/>
+          <w:bCs/>
+          <w:sz w:val="26"/>
+          <w:szCs w:val="26"/>
+        </w:rPr>
+        <w:t>Header</w:t>
+      </w:r>
+      <w:r>
+        <w:rPr>
+          <w:rFonts w:ascii="Calibri" w:hAnsi="Calibri" w:cs="Calibri"/>
+          <w:b/>
+          <w:bCs/>
+          <w:sz w:val="26"/>
+          <w:szCs w:val="26"/>
+        </w:rPr>
+        <w:t xml:space="preserve">: </w:t>
+      </w:r>
+      <w:r>
+        <w:rPr>
+          <w:rFonts w:ascii="Calibri" w:hAnsi="Calibri" w:cs="Calibri"/>
+          <w:bCs/>
+          <w:sz w:val="26"/>
+          <w:szCs w:val="26"/>
+        </w:rPr>
+        <w:t>bao gồm thuật toán encode chuỗi JWT này</w:t>
+      </w:r>
+      <w:r>
+        <w:rPr>
+          <w:rFonts w:ascii="Calibri" w:hAnsi="Calibri" w:cs="Calibri"/>
+          <w:bCs/>
+          <w:sz w:val="26"/>
+          <w:szCs w:val="26"/>
+        </w:rPr>
+        <w:t>, và loại token (ở đây là JWT)</w:t>
+      </w:r>
+    </w:p>
+    <w:p>
+      <w:pPr>
+        <w:pStyle w:val="ListParagraph"/>
+        <w:numPr>
+          <w:ilvl w:val="2"/>
+          <w:numId w:val="1"/>
+        </w:numPr>
+        <w:rPr>
+          <w:rFonts w:ascii="Calibri" w:hAnsi="Calibri" w:cs="Calibri"/>
+          <w:b/>
+          <w:bCs/>
+          <w:sz w:val="26"/>
+          <w:szCs w:val="26"/>
+        </w:rPr>
+      </w:pPr>
+      <w:r>
+        <w:rPr>
+          <w:rFonts w:ascii="Calibri" w:hAnsi="Calibri" w:cs="Calibri"/>
+          <w:b/>
+          <w:bCs/>
+          <w:sz w:val="26"/>
+          <w:szCs w:val="26"/>
+        </w:rPr>
+        <w:t>Payload</w:t>
+      </w:r>
+      <w:r>
+        <w:rPr>
+          <w:rFonts w:ascii="Calibri" w:hAnsi="Calibri" w:cs="Calibri"/>
+          <w:b/>
+          <w:bCs/>
+          <w:sz w:val="26"/>
+          <w:szCs w:val="26"/>
+        </w:rPr>
+        <w:t>:</w:t>
+      </w:r>
+      <w:r>
+        <w:rPr>
+          <w:rFonts w:ascii="Calibri" w:hAnsi="Calibri" w:cs="Calibri"/>
+          <w:bCs/>
+          <w:sz w:val="26"/>
+          <w:szCs w:val="26"/>
+        </w:rPr>
+        <w:t xml:space="preserve"> </w:t>
+      </w:r>
+      <w:r>
+        <w:rPr>
+          <w:rFonts w:ascii="Calibri" w:hAnsi="Calibri" w:cs="Calibri"/>
+          <w:bCs/>
+          <w:sz w:val="26"/>
+          <w:szCs w:val="26"/>
+        </w:rPr>
+        <w:t xml:space="preserve">chứa các </w:t>
+      </w:r>
+      <w:r>
+        <w:rPr>
+          <w:rFonts w:ascii="Calibri" w:hAnsi="Calibri" w:cs="Calibri"/>
+          <w:bCs/>
+          <w:sz w:val="26"/>
+          <w:szCs w:val="26"/>
+        </w:rPr>
+        <w:t>claims, chứa thông tin của user</w:t>
+      </w:r>
+      <w:r>
+        <w:rPr>
+          <w:rFonts w:ascii="Calibri" w:hAnsi="Calibri" w:cs="Calibri"/>
+          <w:bCs/>
+          <w:sz w:val="26"/>
+          <w:szCs w:val="26"/>
+        </w:rPr>
+        <w:t xml:space="preserve"> và </w:t>
+      </w:r>
+      <w:r>
+        <w:rPr>
+          <w:rFonts w:ascii="Calibri" w:hAnsi="Calibri" w:cs="Calibri"/>
+          <w:bCs/>
+          <w:sz w:val="26"/>
+          <w:szCs w:val="26"/>
+        </w:rPr>
+        <w:t>vài</w:t>
+      </w:r>
+      <w:r>
+        <w:rPr>
+          <w:rFonts w:ascii="Calibri" w:hAnsi="Calibri" w:cs="Calibri"/>
+          <w:bCs/>
+          <w:sz w:val="26"/>
+          <w:szCs w:val="26"/>
+        </w:rPr>
+        <w:t xml:space="preserve"> thông tin về </w:t>
+      </w:r>
+      <w:r>
+        <w:rPr>
+          <w:rFonts w:ascii="Calibri" w:hAnsi="Calibri" w:cs="Calibri"/>
+          <w:bCs/>
+          <w:sz w:val="26"/>
+          <w:szCs w:val="26"/>
+        </w:rPr>
+        <w:t>token như issue</w:t>
+      </w:r>
+      <w:r>
+        <w:rPr>
+          <w:rFonts w:ascii="Calibri" w:hAnsi="Calibri" w:cs="Calibri"/>
+          <w:bCs/>
+          <w:sz w:val="26"/>
+          <w:szCs w:val="26"/>
+        </w:rPr>
+        <w:t xml:space="preserve"> </w:t>
+      </w:r>
+      <w:r>
+        <w:rPr>
+          <w:rFonts w:ascii="Calibri" w:hAnsi="Calibri" w:cs="Calibri"/>
+          <w:bCs/>
+          <w:sz w:val="26"/>
+          <w:szCs w:val="26"/>
+        </w:rPr>
+        <w:t>at</w:t>
+      </w:r>
+      <w:r>
+        <w:rPr>
+          <w:rFonts w:ascii="Calibri" w:hAnsi="Calibri" w:cs="Calibri"/>
+          <w:bCs/>
+          <w:sz w:val="26"/>
+          <w:szCs w:val="26"/>
+        </w:rPr>
+        <w:t>,…</w:t>
+      </w:r>
+    </w:p>
+    <w:p>
+      <w:pPr>
+        <w:pStyle w:val="ListParagraph"/>
+        <w:numPr>
+          <w:ilvl w:val="2"/>
+          <w:numId w:val="1"/>
+        </w:numPr>
+        <w:rPr>
+          <w:rFonts w:ascii="Calibri" w:hAnsi="Calibri" w:cs="Calibri"/>
+          <w:b/>
+          <w:bCs/>
+          <w:sz w:val="26"/>
+          <w:szCs w:val="26"/>
+        </w:rPr>
+      </w:pPr>
+      <w:r>
+        <w:rPr>
+          <w:rFonts w:ascii="Calibri" w:hAnsi="Calibri" w:cs="Calibri"/>
+          <w:b/>
+          <w:bCs/>
+          <w:sz w:val="26"/>
+          <w:szCs w:val="26"/>
+        </w:rPr>
+        <w:t>Signature</w:t>
+      </w:r>
+      <w:r>
+        <w:rPr>
+          <w:rFonts w:ascii="Calibri" w:hAnsi="Calibri" w:cs="Calibri"/>
+          <w:b/>
+          <w:bCs/>
+          <w:sz w:val="26"/>
+          <w:szCs w:val="26"/>
+        </w:rPr>
+        <w:t xml:space="preserve">: </w:t>
+      </w:r>
+      <w:r>
+        <w:rPr>
+          <w:rFonts w:ascii="Calibri" w:hAnsi="Calibri" w:cs="Calibri"/>
+          <w:bCs/>
+          <w:sz w:val="26"/>
+          <w:szCs w:val="26"/>
+        </w:rPr>
+        <w:t xml:space="preserve">bao gồm header và payload đã được encode theo kiểu base64, </w:t>
+      </w:r>
+      <w:r>
+        <w:rPr>
+          <w:rFonts w:ascii="Calibri" w:hAnsi="Calibri" w:cs="Calibri"/>
+          <w:bCs/>
+          <w:sz w:val="26"/>
+          <w:szCs w:val="26"/>
+        </w:rPr>
+        <w:t>secret key, và thuật toán encode được chỉ đị</w:t>
+      </w:r>
+      <w:r>
+        <w:rPr>
+          <w:rFonts w:ascii="Calibri" w:hAnsi="Calibri" w:cs="Calibri"/>
+          <w:bCs/>
+          <w:sz w:val="26"/>
+          <w:szCs w:val="26"/>
+        </w:rPr>
+        <w:t>nh trong header =&gt; nếu thay đổi payload thì signature cũng sẽ thay đổi theo.</w:t>
+      </w:r>
+    </w:p>
+    <w:p>
+      <w:pPr>
+        <w:pStyle w:val="ListParagraph"/>
+        <w:numPr>
+          <w:ilvl w:val="1"/>
+          <w:numId w:val="1"/>
+        </w:numPr>
+        <w:rPr>
+          <w:rFonts w:ascii="Calibri" w:hAnsi="Calibri" w:cs="Calibri"/>
+          <w:b/>
+          <w:bCs/>
+          <w:sz w:val="26"/>
+          <w:szCs w:val="26"/>
+        </w:rPr>
+      </w:pPr>
+      <w:r>
+        <w:rPr>
+          <w:rFonts w:ascii="Calibri" w:hAnsi="Calibri" w:cs="Calibri"/>
+          <w:bCs/>
+          <w:sz w:val="26"/>
+          <w:szCs w:val="26"/>
+        </w:rPr>
+        <w:t xml:space="preserve">Payload trong </w:t>
+      </w:r>
+      <w:r>
+        <w:rPr>
+          <w:rFonts w:ascii="Calibri" w:hAnsi="Calibri" w:cs="Calibri"/>
+          <w:bCs/>
+          <w:sz w:val="26"/>
+          <w:szCs w:val="26"/>
+        </w:rPr>
+        <w:t xml:space="preserve">JWT </w:t>
+      </w:r>
+      <w:r>
+        <w:rPr>
+          <w:rFonts w:ascii="Calibri" w:hAnsi="Calibri" w:cs="Calibri"/>
+          <w:bCs/>
+          <w:sz w:val="26"/>
+          <w:szCs w:val="26"/>
+        </w:rPr>
+        <w:t>thường ko bao gồm password</w:t>
+      </w:r>
+      <w:r>
+        <w:rPr>
+          <w:rFonts w:ascii="Calibri" w:hAnsi="Calibri" w:cs="Calibri"/>
+          <w:bCs/>
+          <w:sz w:val="26"/>
+          <w:szCs w:val="26"/>
+        </w:rPr>
+        <w:t xml:space="preserve"> (và cũng ko cần thiết)</w:t>
+      </w:r>
+      <w:bookmarkStart w:id="0" w:name="_GoBack"/>
+      <w:bookmarkEnd w:id="0"/>
+      <w:r>
+        <w:rPr>
+          <w:rFonts w:ascii="Calibri" w:hAnsi="Calibri" w:cs="Calibri"/>
+          <w:bCs/>
+          <w:sz w:val="26"/>
+          <w:szCs w:val="26"/>
+        </w:rPr>
+        <w:t xml:space="preserve"> </w:t>
+      </w:r>
+      <w:r>
+        <w:rPr>
+          <w:rFonts w:ascii="Calibri" w:hAnsi="Calibri" w:cs="Calibri"/>
+          <w:bCs/>
+          <w:sz w:val="26"/>
+          <w:szCs w:val="26"/>
+        </w:rPr>
+        <w:t>v</w:t>
+      </w:r>
+      <w:r>
+        <w:rPr>
+          <w:rFonts w:ascii="Calibri" w:hAnsi="Calibri" w:cs="Calibri"/>
+          <w:bCs/>
+          <w:sz w:val="26"/>
+          <w:szCs w:val="26"/>
+        </w:rPr>
+        <w:t xml:space="preserve">ì </w:t>
+      </w:r>
+      <w:r>
+        <w:rPr>
+          <w:rFonts w:ascii="Calibri" w:hAnsi="Calibri" w:cs="Calibri"/>
+          <w:bCs/>
+          <w:sz w:val="26"/>
+          <w:szCs w:val="26"/>
+        </w:rPr>
+        <w:t xml:space="preserve">bản chất </w:t>
+      </w:r>
+      <w:r>
+        <w:rPr>
+          <w:rFonts w:ascii="Calibri" w:hAnsi="Calibri" w:cs="Calibri"/>
+          <w:bCs/>
+          <w:sz w:val="26"/>
+          <w:szCs w:val="26"/>
+        </w:rPr>
+        <w:t xml:space="preserve">JWT </w:t>
+      </w:r>
+      <w:r>
+        <w:rPr>
+          <w:rFonts w:ascii="Calibri" w:hAnsi="Calibri" w:cs="Calibri"/>
+          <w:bCs/>
+          <w:sz w:val="26"/>
+          <w:szCs w:val="26"/>
+        </w:rPr>
+        <w:t xml:space="preserve">được tạo ra từ việc </w:t>
+      </w:r>
+      <w:r>
+        <w:rPr>
+          <w:rFonts w:ascii="Calibri" w:hAnsi="Calibri" w:cs="Calibri"/>
+          <w:bCs/>
+          <w:sz w:val="26"/>
+          <w:szCs w:val="26"/>
+        </w:rPr>
+        <w:t>encoding và decoding</w:t>
+      </w:r>
+      <w:r>
+        <w:rPr>
+          <w:rFonts w:ascii="Calibri" w:hAnsi="Calibri" w:cs="Calibri"/>
+          <w:bCs/>
+          <w:sz w:val="26"/>
+          <w:szCs w:val="26"/>
+        </w:rPr>
+        <w:t>, ta hoàn toàn có thể đọc được nộ</w:t>
+      </w:r>
+      <w:r>
+        <w:rPr>
+          <w:rFonts w:ascii="Calibri" w:hAnsi="Calibri" w:cs="Calibri"/>
+          <w:bCs/>
+          <w:sz w:val="26"/>
+          <w:szCs w:val="26"/>
+        </w:rPr>
+        <w:t xml:space="preserve">i dung bên trong nếu như biết được thuật toán encoding và </w:t>
+      </w:r>
+      <w:r>
+        <w:rPr>
+          <w:rFonts w:ascii="Calibri" w:hAnsi="Calibri" w:cs="Calibri"/>
+          <w:bCs/>
+          <w:sz w:val="26"/>
+          <w:szCs w:val="26"/>
+        </w:rPr>
+        <w:t>chuỗi</w:t>
+      </w:r>
+      <w:r>
+        <w:rPr>
+          <w:rFonts w:ascii="Calibri" w:hAnsi="Calibri" w:cs="Calibri"/>
+          <w:bCs/>
+          <w:sz w:val="26"/>
+          <w:szCs w:val="26"/>
+        </w:rPr>
+        <w:t xml:space="preserve"> </w:t>
+      </w:r>
+      <w:r>
+        <w:rPr>
+          <w:rFonts w:ascii="Calibri" w:hAnsi="Calibri" w:cs="Calibri"/>
+          <w:bCs/>
+          <w:sz w:val="26"/>
+          <w:szCs w:val="26"/>
+        </w:rPr>
+        <w:t>secret key.</w:t>
+      </w:r>
+    </w:p>
+    <w:p>
+      <w:pPr>
+        <w:pStyle w:val="ListParagraph"/>
+        <w:numPr>
+          <w:ilvl w:val="1"/>
+          <w:numId w:val="1"/>
+        </w:numPr>
+        <w:rPr>
+          <w:rFonts w:ascii="Calibri" w:hAnsi="Calibri" w:cs="Calibri"/>
+          <w:b/>
+          <w:bCs/>
+          <w:sz w:val="26"/>
+          <w:szCs w:val="26"/>
+        </w:rPr>
+      </w:pPr>
     </w:p>
     <w:sectPr>
       <w:pgSz w:w="12240" w:h="15840"/>
@@ -1651,7 +3848,6 @@
   <w:style w:type="character" w:default="1" w:styleId="DefaultParagraphFont">
     <w:name w:val="Default Paragraph Font"/>
     <w:uiPriority w:val="1"/>
-    <w:semiHidden/>
     <w:unhideWhenUsed/>
   </w:style>
   <w:style w:type="table" w:default="1" w:styleId="TableNormal">

--- a/4.-Security-and-DevOps.docx
+++ b/4.-Security-and-DevOps.docx
@@ -1,6 +1,6 @@
 
 <file path=word/document.xml><?xml version="1.0" encoding="utf-8"?>
-<w:document xmlns:wpc="http://schemas.microsoft.com/office/word/2010/wordprocessingCanvas" xmlns:cx="http://schemas.microsoft.com/office/drawing/2014/chartex" xmlns:mc="http://schemas.openxmlformats.org/markup-compatibility/2006" xmlns:o="urn:schemas-microsoft-com:office:office" xmlns:r="http://schemas.openxmlformats.org/officeDocument/2006/relationships" xmlns:m="http://schemas.openxmlformats.org/officeDocument/2006/math" xmlns:v="urn:schemas-microsoft-com:vml" xmlns:wp14="http://schemas.microsoft.com/office/word/2010/wordprocessingDrawing" xmlns:wp="http://schemas.openxmlformats.org/drawingml/2006/wordprocessingDrawing" xmlns:w10="urn:schemas-microsoft-com:office:word" xmlns:w="http://schemas.openxmlformats.org/wordprocessingml/2006/main" xmlns:w14="http://schemas.microsoft.com/office/word/2010/wordml" xmlns:w15="http://schemas.microsoft.com/office/word/2012/wordml" xmlns:w16se="http://schemas.microsoft.com/office/word/2015/wordml/symex" xmlns:wpg="http://schemas.microsoft.com/office/word/2010/wordprocessingGroup" xmlns:wpi="http://schemas.microsoft.com/office/word/2010/wordprocessingInk" xmlns:wne="http://schemas.microsoft.com/office/word/2006/wordml" xmlns:wps="http://schemas.microsoft.com/office/word/2010/wordprocessingShape" mc:Ignorable="w14 w15 w16se wp14">
+<w:document xmlns:wpc="http://schemas.microsoft.com/office/word/2010/wordprocessingCanvas" xmlns:cx="http://schemas.microsoft.com/office/drawing/2014/chartex" xmlns:cx1="http://schemas.microsoft.com/office/drawing/2015/9/8/chartex" xmlns:cx2="http://schemas.microsoft.com/office/drawing/2015/10/21/chartex" xmlns:cx3="http://schemas.microsoft.com/office/drawing/2016/5/9/chartex" xmlns:cx4="http://schemas.microsoft.com/office/drawing/2016/5/10/chartex" xmlns:cx5="http://schemas.microsoft.com/office/drawing/2016/5/11/chartex" xmlns:cx6="http://schemas.microsoft.com/office/drawing/2016/5/12/chartex" xmlns:cx7="http://schemas.microsoft.com/office/drawing/2016/5/13/chartex" xmlns:cx8="http://schemas.microsoft.com/office/drawing/2016/5/14/chartex" xmlns:mc="http://schemas.openxmlformats.org/markup-compatibility/2006" xmlns:aink="http://schemas.microsoft.com/office/drawing/2016/ink" xmlns:am3d="http://schemas.microsoft.com/office/drawing/2017/model3d" xmlns:o="urn:schemas-microsoft-com:office:office" xmlns:oel="http://schemas.microsoft.com/office/2019/extlst" xmlns:r="http://schemas.openxmlformats.org/officeDocument/2006/relationships" xmlns:m="http://schemas.openxmlformats.org/officeDocument/2006/math" xmlns:v="urn:schemas-microsoft-com:vml" xmlns:wp14="http://schemas.microsoft.com/office/word/2010/wordprocessingDrawing" xmlns:wp="http://schemas.openxmlformats.org/drawingml/2006/wordprocessingDrawing" xmlns:w10="urn:schemas-microsoft-com:office:word" xmlns:w="http://schemas.openxmlformats.org/wordprocessingml/2006/main" xmlns:w14="http://schemas.microsoft.com/office/word/2010/wordml" xmlns:w15="http://schemas.microsoft.com/office/word/2012/wordml" xmlns:w16cex="http://schemas.microsoft.com/office/word/2018/wordml/cex" xmlns:w16cid="http://schemas.microsoft.com/office/word/2016/wordml/cid" xmlns:w16="http://schemas.microsoft.com/office/word/2018/wordml" xmlns:w16sdtdh="http://schemas.microsoft.com/office/word/2020/wordml/sdtdatahash" xmlns:w16se="http://schemas.microsoft.com/office/word/2015/wordml/symex" xmlns:wpg="http://schemas.microsoft.com/office/word/2010/wordprocessingGroup" xmlns:wpi="http://schemas.microsoft.com/office/word/2010/wordprocessingInk" xmlns:wne="http://schemas.microsoft.com/office/word/2006/wordml" xmlns:wps="http://schemas.microsoft.com/office/word/2010/wordprocessingShape" mc:Ignorable="w14 w15 w16se w16cid w16 w16cex w16sdtdh wp14">
   <w:body>
     <w:p>
       <w:pPr>
@@ -1795,25 +1795,7 @@
           <w:sz w:val="26"/>
           <w:szCs w:val="26"/>
         </w:rPr>
-        <w:t>S</w:t>
-      </w:r>
-      <w:r>
-        <w:rPr>
-          <w:rFonts w:ascii="Calibri" w:hAnsi="Calibri" w:cs="Calibri"/>
-          <w:bCs/>
-          <w:sz w:val="26"/>
-          <w:szCs w:val="26"/>
-        </w:rPr>
-        <w:t xml:space="preserve">essionID này </w:t>
-      </w:r>
-      <w:r>
-        <w:rPr>
-          <w:rFonts w:ascii="Calibri" w:hAnsi="Calibri" w:cs="Calibri"/>
-          <w:bCs/>
-          <w:sz w:val="26"/>
-          <w:szCs w:val="26"/>
-        </w:rPr>
-        <w:t>trong</w:t>
+        <w:t>SessionID này trong</w:t>
       </w:r>
       <w:r>
         <w:rPr>
@@ -1877,16 +1859,7 @@
           <w:sz w:val="26"/>
           <w:szCs w:val="26"/>
         </w:rPr>
-        <w:t xml:space="preserve">Server mỗi lần nhận request thì sẽ </w:t>
-      </w:r>
-      <w:r>
-        <w:rPr>
-          <w:rFonts w:ascii="Calibri" w:hAnsi="Calibri" w:cs="Calibri"/>
-          <w:bCs/>
-          <w:sz w:val="26"/>
-          <w:szCs w:val="26"/>
-        </w:rPr>
-        <w:t xml:space="preserve">so sánh SessionID này và SessionID </w:t>
+        <w:t xml:space="preserve">Server mỗi lần nhận request thì sẽ so sánh SessionID này và SessionID </w:t>
       </w:r>
       <w:r>
         <w:rPr>
@@ -3003,8 +2976,6 @@
         </w:rPr>
         <w:t xml:space="preserve"> (và cũng ko cần thiết)</w:t>
       </w:r>
-      <w:bookmarkStart w:id="0" w:name="_GoBack"/>
-      <w:bookmarkEnd w:id="0"/>
       <w:r>
         <w:rPr>
           <w:rFonts w:ascii="Calibri" w:hAnsi="Calibri" w:cs="Calibri"/>
@@ -3112,6 +3083,32 @@
           <w:szCs w:val="26"/>
         </w:rPr>
         <w:t>secret key.</w:t>
+      </w:r>
+    </w:p>
+    <w:p>
+      <w:pPr>
+        <w:pStyle w:val="ListParagraph"/>
+        <w:numPr>
+          <w:ilvl w:val="0"/>
+          <w:numId w:val="1"/>
+        </w:numPr>
+        <w:rPr>
+          <w:rFonts w:ascii="Calibri" w:hAnsi="Calibri" w:cs="Calibri"/>
+          <w:b/>
+          <w:bCs/>
+          <w:sz w:val="26"/>
+          <w:szCs w:val="26"/>
+        </w:rPr>
+      </w:pPr>
+      <w:r>
+        <w:rPr>
+          <w:rFonts w:ascii="Calibri" w:hAnsi="Calibri" w:cs="Calibri"/>
+          <w:b/>
+          <w:bCs/>
+          <w:sz w:val="26"/>
+          <w:szCs w:val="26"/>
+        </w:rPr>
+        <w:t>Testing</w:t>
       </w:r>
     </w:p>
     <w:p>
@@ -3129,6 +3126,754 @@
           <w:szCs w:val="26"/>
         </w:rPr>
       </w:pPr>
+      <w:r>
+        <w:rPr>
+          <w:rFonts w:ascii="Calibri" w:hAnsi="Calibri" w:cs="Calibri"/>
+          <w:b/>
+          <w:bCs/>
+          <w:sz w:val="26"/>
+          <w:szCs w:val="26"/>
+        </w:rPr>
+        <w:t>JUnit</w:t>
+      </w:r>
+    </w:p>
+    <w:p>
+      <w:pPr>
+        <w:pStyle w:val="ListParagraph"/>
+        <w:numPr>
+          <w:ilvl w:val="1"/>
+          <w:numId w:val="1"/>
+        </w:numPr>
+        <w:rPr>
+          <w:rFonts w:ascii="Calibri" w:hAnsi="Calibri" w:cs="Calibri"/>
+          <w:b/>
+          <w:bCs/>
+          <w:sz w:val="26"/>
+          <w:szCs w:val="26"/>
+        </w:rPr>
+      </w:pPr>
+      <w:r>
+        <w:rPr>
+          <w:rFonts w:ascii="Calibri" w:hAnsi="Calibri" w:cs="Calibri"/>
+          <w:b/>
+          <w:bCs/>
+          <w:sz w:val="26"/>
+          <w:szCs w:val="26"/>
+        </w:rPr>
+        <w:t>Selenium</w:t>
+      </w:r>
+    </w:p>
+    <w:p>
+      <w:pPr>
+        <w:pStyle w:val="ListParagraph"/>
+        <w:numPr>
+          <w:ilvl w:val="0"/>
+          <w:numId w:val="1"/>
+        </w:numPr>
+        <w:rPr>
+          <w:rFonts w:ascii="Calibri" w:hAnsi="Calibri" w:cs="Calibri"/>
+          <w:b/>
+          <w:bCs/>
+          <w:sz w:val="26"/>
+          <w:szCs w:val="26"/>
+        </w:rPr>
+      </w:pPr>
+      <w:r>
+        <w:rPr>
+          <w:rFonts w:ascii="Calibri" w:hAnsi="Calibri" w:cs="Calibri"/>
+          <w:b/>
+          <w:bCs/>
+          <w:sz w:val="26"/>
+          <w:szCs w:val="26"/>
+        </w:rPr>
+        <w:t>Mockito</w:t>
+      </w:r>
+    </w:p>
+    <w:p>
+      <w:pPr>
+        <w:pStyle w:val="ListParagraph"/>
+        <w:numPr>
+          <w:ilvl w:val="1"/>
+          <w:numId w:val="1"/>
+        </w:numPr>
+        <w:rPr>
+          <w:rFonts w:ascii="Calibri" w:hAnsi="Calibri" w:cs="Calibri"/>
+          <w:b/>
+          <w:bCs/>
+          <w:sz w:val="26"/>
+          <w:szCs w:val="26"/>
+        </w:rPr>
+      </w:pPr>
+      <w:r>
+        <w:rPr>
+          <w:rFonts w:ascii="Calibri" w:hAnsi="Calibri" w:cs="Calibri"/>
+          <w:b/>
+          <w:bCs/>
+          <w:sz w:val="26"/>
+          <w:szCs w:val="26"/>
+        </w:rPr>
+        <w:t>Mockito</w:t>
+      </w:r>
+      <w:r>
+        <w:rPr>
+          <w:rFonts w:ascii="Calibri" w:hAnsi="Calibri" w:cs="Calibri"/>
+          <w:b/>
+          <w:bCs/>
+          <w:sz w:val="26"/>
+          <w:szCs w:val="26"/>
+        </w:rPr>
+        <w:t xml:space="preserve"> </w:t>
+      </w:r>
+      <w:r>
+        <w:rPr>
+          <w:rFonts w:ascii="Calibri" w:hAnsi="Calibri" w:cs="Calibri"/>
+          <w:sz w:val="26"/>
+          <w:szCs w:val="26"/>
+        </w:rPr>
+        <w:t>là một framework cho phép ta tạo c</w:t>
+      </w:r>
+      <w:r>
+        <w:rPr>
+          <w:rFonts w:ascii="Calibri" w:hAnsi="Calibri" w:cs="Calibri"/>
+          <w:sz w:val="26"/>
+          <w:szCs w:val="26"/>
+        </w:rPr>
+        <w:t xml:space="preserve">ác đối tượng giả (mock object) để có thể tập trung vào việc test </w:t>
+      </w:r>
+      <w:r>
+        <w:rPr>
+          <w:rFonts w:ascii="Calibri" w:hAnsi="Calibri" w:cs="Calibri"/>
+          <w:sz w:val="26"/>
+          <w:szCs w:val="26"/>
+        </w:rPr>
+        <w:t xml:space="preserve">những thứ khác </w:t>
+      </w:r>
+      <w:r>
+        <w:rPr>
+          <w:rFonts w:ascii="Calibri" w:hAnsi="Calibri" w:cs="Calibri"/>
+          <w:sz w:val="26"/>
+          <w:szCs w:val="26"/>
+        </w:rPr>
+        <w:t>bằng cách bỏ qua việc khởi tạo các object</w:t>
+      </w:r>
+      <w:r>
+        <w:rPr>
+          <w:rFonts w:ascii="Calibri" w:hAnsi="Calibri" w:cs="Calibri"/>
+          <w:sz w:val="26"/>
+          <w:szCs w:val="26"/>
+        </w:rPr>
+        <w:t xml:space="preserve"> </w:t>
+      </w:r>
+      <w:r>
+        <w:rPr>
+          <w:rFonts w:ascii="Calibri" w:hAnsi="Calibri" w:cs="Calibri"/>
+          <w:sz w:val="26"/>
+          <w:szCs w:val="26"/>
+        </w:rPr>
+        <w:t>(</w:t>
+      </w:r>
+      <w:r>
+        <w:rPr>
+          <w:rFonts w:ascii="Calibri" w:hAnsi="Calibri" w:cs="Calibri"/>
+          <w:sz w:val="26"/>
+          <w:szCs w:val="26"/>
+        </w:rPr>
+        <w:t xml:space="preserve">nếu object đó có nhiều sự phụ thuộc </w:t>
+      </w:r>
+      <w:r>
+        <w:rPr>
+          <w:rFonts w:ascii="Calibri" w:hAnsi="Calibri" w:cs="Calibri"/>
+          <w:sz w:val="26"/>
+          <w:szCs w:val="26"/>
+        </w:rPr>
+        <w:t>khác)</w:t>
+      </w:r>
+      <w:r>
+        <w:rPr>
+          <w:rFonts w:ascii="Calibri" w:hAnsi="Calibri" w:cs="Calibri"/>
+          <w:sz w:val="26"/>
+          <w:szCs w:val="26"/>
+        </w:rPr>
+        <w:t>.</w:t>
+      </w:r>
+      <w:r>
+        <w:rPr>
+          <w:rFonts w:ascii="Calibri" w:hAnsi="Calibri" w:cs="Calibri"/>
+          <w:sz w:val="26"/>
+          <w:szCs w:val="26"/>
+        </w:rPr>
+        <w:t xml:space="preserve"> Bằng cách này ta có thể giả lập hành vi của các object đó</w:t>
+      </w:r>
+      <w:r>
+        <w:rPr>
+          <w:rFonts w:ascii="Calibri" w:hAnsi="Calibri" w:cs="Calibri"/>
+          <w:sz w:val="26"/>
+          <w:szCs w:val="26"/>
+        </w:rPr>
+        <w:t>.</w:t>
+      </w:r>
+    </w:p>
+    <w:p>
+      <w:pPr>
+        <w:pStyle w:val="ListParagraph"/>
+        <w:numPr>
+          <w:ilvl w:val="2"/>
+          <w:numId w:val="1"/>
+        </w:numPr>
+        <w:rPr>
+          <w:rFonts w:ascii="Calibri" w:hAnsi="Calibri" w:cs="Calibri"/>
+          <w:b/>
+          <w:bCs/>
+          <w:sz w:val="26"/>
+          <w:szCs w:val="26"/>
+        </w:rPr>
+      </w:pPr>
+      <w:r>
+        <w:rPr>
+          <w:rFonts w:ascii="Calibri" w:hAnsi="Calibri" w:cs="Calibri"/>
+          <w:b/>
+          <w:bCs/>
+          <w:sz w:val="26"/>
+          <w:szCs w:val="26"/>
+        </w:rPr>
+        <w:t>@Mock</w:t>
+      </w:r>
+      <w:r>
+        <w:rPr>
+          <w:rFonts w:ascii="Calibri" w:hAnsi="Calibri" w:cs="Calibri"/>
+          <w:b/>
+          <w:bCs/>
+          <w:sz w:val="26"/>
+          <w:szCs w:val="26"/>
+        </w:rPr>
+        <w:t>/mock()</w:t>
+      </w:r>
+      <w:r>
+        <w:rPr>
+          <w:rFonts w:ascii="Calibri" w:hAnsi="Calibri" w:cs="Calibri"/>
+          <w:b/>
+          <w:bCs/>
+          <w:sz w:val="26"/>
+          <w:szCs w:val="26"/>
+        </w:rPr>
+        <w:t xml:space="preserve">: </w:t>
+      </w:r>
+      <w:r>
+        <w:rPr>
+          <w:rFonts w:ascii="Calibri" w:hAnsi="Calibri" w:cs="Calibri"/>
+          <w:sz w:val="26"/>
+          <w:szCs w:val="26"/>
+        </w:rPr>
+        <w:t>d</w:t>
+      </w:r>
+      <w:r>
+        <w:rPr>
+          <w:rFonts w:ascii="Calibri" w:hAnsi="Calibri" w:cs="Calibri"/>
+          <w:sz w:val="26"/>
+          <w:szCs w:val="26"/>
+        </w:rPr>
+        <w:t>ùng để tạo</w:t>
+      </w:r>
+      <w:r>
+        <w:rPr>
+          <w:rFonts w:ascii="Calibri" w:hAnsi="Calibri" w:cs="Calibri"/>
+          <w:sz w:val="26"/>
+          <w:szCs w:val="26"/>
+        </w:rPr>
+        <w:t xml:space="preserve"> một mock object</w:t>
+      </w:r>
+      <w:r>
+        <w:rPr>
+          <w:rFonts w:ascii="Calibri" w:hAnsi="Calibri" w:cs="Calibri"/>
+          <w:sz w:val="26"/>
+          <w:szCs w:val="26"/>
+        </w:rPr>
+        <w:t xml:space="preserve"> </w:t>
+      </w:r>
+      <w:r>
+        <w:rPr>
+          <w:rFonts w:ascii="Calibri" w:hAnsi="Calibri" w:cs="Calibri"/>
+          <w:b/>
+          <w:bCs/>
+          <w:sz w:val="26"/>
+          <w:szCs w:val="26"/>
+        </w:rPr>
+        <w:t>hoàn toàn giả</w:t>
+      </w:r>
+      <w:r>
+        <w:rPr>
+          <w:rFonts w:ascii="Calibri" w:hAnsi="Calibri" w:cs="Calibri"/>
+          <w:b/>
+          <w:bCs/>
+          <w:sz w:val="26"/>
+          <w:szCs w:val="26"/>
+        </w:rPr>
+        <w:t xml:space="preserve"> </w:t>
+      </w:r>
+      <w:r>
+        <w:rPr>
+          <w:rFonts w:ascii="Calibri" w:hAnsi="Calibri" w:cs="Calibri"/>
+          <w:sz w:val="26"/>
+          <w:szCs w:val="26"/>
+        </w:rPr>
+        <w:t xml:space="preserve">-&gt; những method được gọi từ </w:t>
+      </w:r>
+      <w:r>
+        <w:rPr>
+          <w:rFonts w:ascii="Calibri" w:hAnsi="Calibri" w:cs="Calibri"/>
+          <w:sz w:val="26"/>
+          <w:szCs w:val="26"/>
+        </w:rPr>
+        <w:t>object</w:t>
+      </w:r>
+      <w:r>
+        <w:rPr>
+          <w:rFonts w:ascii="Calibri" w:hAnsi="Calibri" w:cs="Calibri"/>
+          <w:sz w:val="26"/>
+          <w:szCs w:val="26"/>
+        </w:rPr>
+        <w:t xml:space="preserve"> này sẽ </w:t>
+      </w:r>
+      <w:r>
+        <w:rPr>
+          <w:rFonts w:ascii="Calibri" w:hAnsi="Calibri" w:cs="Calibri"/>
+          <w:sz w:val="26"/>
+          <w:szCs w:val="26"/>
+        </w:rPr>
+        <w:t xml:space="preserve">ko </w:t>
+      </w:r>
+      <w:r>
+        <w:rPr>
+          <w:rFonts w:ascii="Calibri" w:hAnsi="Calibri" w:cs="Calibri"/>
+          <w:sz w:val="26"/>
+          <w:szCs w:val="26"/>
+        </w:rPr>
+        <w:t xml:space="preserve">thực hiện code gì trong method </w:t>
+      </w:r>
+      <w:r>
+        <w:rPr>
+          <w:rFonts w:ascii="Calibri" w:hAnsi="Calibri" w:cs="Calibri"/>
+          <w:sz w:val="26"/>
+          <w:szCs w:val="26"/>
+        </w:rPr>
+        <w:t xml:space="preserve">cả </w:t>
+      </w:r>
+      <w:r>
+        <w:rPr>
+          <w:rFonts w:ascii="Calibri" w:hAnsi="Calibri" w:cs="Calibri"/>
+          <w:sz w:val="26"/>
+          <w:szCs w:val="26"/>
+        </w:rPr>
+        <w:t>nếu chúng ta ko giả hành vi của chúng.</w:t>
+      </w:r>
+    </w:p>
+    <w:p>
+      <w:pPr>
+        <w:pStyle w:val="ListParagraph"/>
+        <w:numPr>
+          <w:ilvl w:val="2"/>
+          <w:numId w:val="1"/>
+        </w:numPr>
+        <w:rPr>
+          <w:rFonts w:ascii="Calibri" w:hAnsi="Calibri" w:cs="Calibri"/>
+          <w:b/>
+          <w:bCs/>
+          <w:sz w:val="26"/>
+          <w:szCs w:val="26"/>
+        </w:rPr>
+      </w:pPr>
+      <w:r>
+        <w:rPr>
+          <w:rFonts w:ascii="Calibri" w:hAnsi="Calibri" w:cs="Calibri"/>
+          <w:b/>
+          <w:bCs/>
+          <w:sz w:val="26"/>
+          <w:szCs w:val="26"/>
+        </w:rPr>
+        <w:t xml:space="preserve">when()/given(): </w:t>
+      </w:r>
+      <w:r>
+        <w:rPr>
+          <w:rFonts w:ascii="Calibri" w:hAnsi="Calibri" w:cs="Calibri"/>
+          <w:sz w:val="26"/>
+          <w:szCs w:val="26"/>
+        </w:rPr>
+        <w:t>dùng để định nghĩa hành vi của object đó</w:t>
+      </w:r>
+      <w:r>
+        <w:rPr>
+          <w:rFonts w:ascii="Calibri" w:hAnsi="Calibri" w:cs="Calibri"/>
+          <w:sz w:val="26"/>
+          <w:szCs w:val="26"/>
+        </w:rPr>
+        <w:t>,</w:t>
+      </w:r>
+      <w:r>
+        <w:rPr>
+          <w:rFonts w:ascii="Calibri" w:hAnsi="Calibri" w:cs="Calibri"/>
+          <w:sz w:val="26"/>
+          <w:szCs w:val="26"/>
+        </w:rPr>
+        <w:t xml:space="preserve"> có arg là một method</w:t>
+      </w:r>
+      <w:r>
+        <w:rPr>
+          <w:rFonts w:ascii="Calibri" w:hAnsi="Calibri" w:cs="Calibri"/>
+          <w:sz w:val="26"/>
+          <w:szCs w:val="26"/>
+        </w:rPr>
+        <w:t xml:space="preserve"> cụ thể</w:t>
+      </w:r>
+      <w:r>
+        <w:rPr>
+          <w:rFonts w:ascii="Calibri" w:hAnsi="Calibri" w:cs="Calibri"/>
+          <w:sz w:val="26"/>
+          <w:szCs w:val="26"/>
+        </w:rPr>
+        <w:t>.</w:t>
+      </w:r>
+    </w:p>
+    <w:p>
+      <w:pPr>
+        <w:pStyle w:val="ListParagraph"/>
+        <w:numPr>
+          <w:ilvl w:val="2"/>
+          <w:numId w:val="1"/>
+        </w:numPr>
+        <w:rPr>
+          <w:rFonts w:ascii="Calibri" w:hAnsi="Calibri" w:cs="Calibri"/>
+          <w:b/>
+          <w:bCs/>
+          <w:sz w:val="26"/>
+          <w:szCs w:val="26"/>
+        </w:rPr>
+      </w:pPr>
+      <w:r>
+        <w:rPr>
+          <w:rFonts w:ascii="Calibri" w:hAnsi="Calibri" w:cs="Calibri"/>
+          <w:b/>
+          <w:bCs/>
+          <w:sz w:val="26"/>
+          <w:szCs w:val="26"/>
+        </w:rPr>
+        <w:t>t</w:t>
+      </w:r>
+      <w:r>
+        <w:rPr>
+          <w:rFonts w:ascii="Calibri" w:hAnsi="Calibri" w:cs="Calibri"/>
+          <w:b/>
+          <w:bCs/>
+          <w:sz w:val="26"/>
+          <w:szCs w:val="26"/>
+        </w:rPr>
+        <w:t>henReturn()</w:t>
+      </w:r>
+      <w:r>
+        <w:rPr>
+          <w:rFonts w:ascii="Calibri" w:hAnsi="Calibri" w:cs="Calibri"/>
+          <w:b/>
+          <w:bCs/>
+          <w:sz w:val="26"/>
+          <w:szCs w:val="26"/>
+        </w:rPr>
+        <w:t>:</w:t>
+      </w:r>
+      <w:r>
+        <w:rPr>
+          <w:rFonts w:ascii="Calibri" w:hAnsi="Calibri" w:cs="Calibri"/>
+          <w:sz w:val="26"/>
+          <w:szCs w:val="26"/>
+        </w:rPr>
+        <w:t xml:space="preserve"> </w:t>
+      </w:r>
+      <w:r>
+        <w:rPr>
+          <w:rFonts w:ascii="Calibri" w:hAnsi="Calibri" w:cs="Calibri"/>
+          <w:sz w:val="26"/>
+          <w:szCs w:val="26"/>
+        </w:rPr>
+        <w:t xml:space="preserve">để giả </w:t>
+      </w:r>
+      <w:r>
+        <w:rPr>
+          <w:rFonts w:ascii="Calibri" w:hAnsi="Calibri" w:cs="Calibri"/>
+          <w:sz w:val="26"/>
+          <w:szCs w:val="26"/>
+        </w:rPr>
+        <w:t>hành vi rằng method đó</w:t>
+      </w:r>
+      <w:r>
+        <w:rPr>
+          <w:rFonts w:ascii="Calibri" w:hAnsi="Calibri" w:cs="Calibri"/>
+          <w:sz w:val="26"/>
+          <w:szCs w:val="26"/>
+        </w:rPr>
+        <w:t xml:space="preserve"> sẽ return về value gì</w:t>
+      </w:r>
+      <w:r>
+        <w:rPr>
+          <w:rFonts w:ascii="Calibri" w:hAnsi="Calibri" w:cs="Calibri"/>
+          <w:sz w:val="26"/>
+          <w:szCs w:val="26"/>
+        </w:rPr>
+        <w:t>.</w:t>
+      </w:r>
+    </w:p>
+    <w:p>
+      <w:pPr>
+        <w:pStyle w:val="ListParagraph"/>
+        <w:numPr>
+          <w:ilvl w:val="2"/>
+          <w:numId w:val="1"/>
+        </w:numPr>
+        <w:rPr>
+          <w:rFonts w:ascii="Calibri" w:hAnsi="Calibri" w:cs="Calibri"/>
+          <w:b/>
+          <w:bCs/>
+          <w:sz w:val="26"/>
+          <w:szCs w:val="26"/>
+        </w:rPr>
+      </w:pPr>
+      <w:r>
+        <w:rPr>
+          <w:rFonts w:ascii="Calibri" w:hAnsi="Calibri" w:cs="Calibri"/>
+          <w:b/>
+          <w:bCs/>
+          <w:sz w:val="26"/>
+          <w:szCs w:val="26"/>
+        </w:rPr>
+        <w:t>thenThrow():</w:t>
+      </w:r>
+      <w:r>
+        <w:rPr>
+          <w:rFonts w:ascii="Calibri" w:hAnsi="Calibri" w:cs="Calibri"/>
+          <w:sz w:val="26"/>
+          <w:szCs w:val="26"/>
+        </w:rPr>
+        <w:t xml:space="preserve"> để giả hành vi rằng method đó sẽ throw exception gì</w:t>
+      </w:r>
+      <w:r>
+        <w:rPr>
+          <w:rFonts w:ascii="Calibri" w:hAnsi="Calibri" w:cs="Calibri"/>
+          <w:sz w:val="26"/>
+          <w:szCs w:val="26"/>
+        </w:rPr>
+        <w:t>.</w:t>
+      </w:r>
+    </w:p>
+    <w:p>
+      <w:pPr>
+        <w:pStyle w:val="ListParagraph"/>
+        <w:numPr>
+          <w:ilvl w:val="2"/>
+          <w:numId w:val="1"/>
+        </w:numPr>
+        <w:rPr>
+          <w:rFonts w:ascii="Calibri" w:hAnsi="Calibri" w:cs="Calibri"/>
+          <w:b/>
+          <w:bCs/>
+          <w:sz w:val="26"/>
+          <w:szCs w:val="26"/>
+        </w:rPr>
+      </w:pPr>
+      <w:r>
+        <w:rPr>
+          <w:rFonts w:ascii="Calibri" w:hAnsi="Calibri" w:cs="Calibri"/>
+          <w:b/>
+          <w:bCs/>
+          <w:sz w:val="26"/>
+          <w:szCs w:val="26"/>
+        </w:rPr>
+        <w:t xml:space="preserve">@Spy/spy(): </w:t>
+      </w:r>
+      <w:r>
+        <w:rPr>
+          <w:rFonts w:ascii="Calibri" w:hAnsi="Calibri" w:cs="Calibri"/>
+          <w:sz w:val="26"/>
+          <w:szCs w:val="26"/>
+        </w:rPr>
+        <w:t xml:space="preserve">dùng để tạo một object </w:t>
+      </w:r>
+      <w:r>
+        <w:rPr>
+          <w:rFonts w:ascii="Calibri" w:hAnsi="Calibri" w:cs="Calibri"/>
+          <w:b/>
+          <w:bCs/>
+          <w:sz w:val="26"/>
+          <w:szCs w:val="26"/>
+        </w:rPr>
+        <w:t>thật</w:t>
+      </w:r>
+      <w:r>
+        <w:rPr>
+          <w:rFonts w:ascii="Calibri" w:hAnsi="Calibri" w:cs="Calibri"/>
+          <w:sz w:val="26"/>
+          <w:szCs w:val="26"/>
+        </w:rPr>
+        <w:t xml:space="preserve"> nhưng ta vẫn có thể giả hành vi của chúng -&gt; những method được gọi từ object này sẽ thực sự thực hiện code bên trong các method đó.</w:t>
+      </w:r>
+    </w:p>
+    <w:p>
+      <w:pPr>
+        <w:pStyle w:val="ListParagraph"/>
+        <w:numPr>
+          <w:ilvl w:val="2"/>
+          <w:numId w:val="1"/>
+        </w:numPr>
+        <w:rPr>
+          <w:rFonts w:ascii="Calibri" w:hAnsi="Calibri" w:cs="Calibri"/>
+          <w:b/>
+          <w:bCs/>
+          <w:sz w:val="26"/>
+          <w:szCs w:val="26"/>
+        </w:rPr>
+      </w:pPr>
+      <w:r>
+        <w:rPr>
+          <w:rFonts w:ascii="Calibri" w:hAnsi="Calibri" w:cs="Calibri"/>
+          <w:b/>
+          <w:bCs/>
+          <w:sz w:val="26"/>
+          <w:szCs w:val="26"/>
+        </w:rPr>
+        <w:t xml:space="preserve">@InjectMock: </w:t>
+      </w:r>
+    </w:p>
+    <w:p>
+      <w:pPr>
+        <w:pStyle w:val="ListParagraph"/>
+        <w:numPr>
+          <w:ilvl w:val="1"/>
+          <w:numId w:val="1"/>
+        </w:numPr>
+        <w:rPr>
+          <w:rFonts w:ascii="Calibri" w:hAnsi="Calibri" w:cs="Calibri"/>
+          <w:b/>
+          <w:bCs/>
+          <w:sz w:val="26"/>
+          <w:szCs w:val="26"/>
+        </w:rPr>
+      </w:pPr>
+      <w:r>
+        <w:rPr>
+          <w:rFonts w:ascii="Calibri" w:hAnsi="Calibri" w:cs="Calibri"/>
+          <w:sz w:val="26"/>
+          <w:szCs w:val="26"/>
+        </w:rPr>
+        <w:t xml:space="preserve">Mockito ko thể </w:t>
+      </w:r>
+      <w:r>
+        <w:rPr>
+          <w:rFonts w:ascii="Calibri" w:hAnsi="Calibri" w:cs="Calibri"/>
+          <w:sz w:val="26"/>
+          <w:szCs w:val="26"/>
+        </w:rPr>
+        <w:t xml:space="preserve">mock </w:t>
+      </w:r>
+      <w:r>
+        <w:rPr>
+          <w:rFonts w:ascii="Calibri" w:hAnsi="Calibri" w:cs="Calibri"/>
+          <w:sz w:val="26"/>
+          <w:szCs w:val="26"/>
+        </w:rPr>
+        <w:t>method private.</w:t>
+      </w:r>
+      <w:r>
+        <w:rPr>
+          <w:rFonts w:ascii="Calibri" w:hAnsi="Calibri" w:cs="Calibri"/>
+          <w:sz w:val="26"/>
+          <w:szCs w:val="26"/>
+        </w:rPr>
+        <w:t xml:space="preserve"> Mockito ngầm định rằng method private ko tồn tại trong viewpoint </w:t>
+      </w:r>
+      <w:r>
+        <w:rPr>
+          <w:rFonts w:ascii="Calibri" w:hAnsi="Calibri" w:cs="Calibri"/>
+          <w:sz w:val="26"/>
+          <w:szCs w:val="26"/>
+        </w:rPr>
+        <w:t xml:space="preserve">của việc </w:t>
+      </w:r>
+      <w:r>
+        <w:rPr>
+          <w:rFonts w:ascii="Calibri" w:hAnsi="Calibri" w:cs="Calibri"/>
+          <w:sz w:val="26"/>
+          <w:szCs w:val="26"/>
+        </w:rPr>
+        <w:t>test.</w:t>
+      </w:r>
+    </w:p>
+    <w:p>
+      <w:pPr>
+        <w:pStyle w:val="ListParagraph"/>
+        <w:numPr>
+          <w:ilvl w:val="1"/>
+          <w:numId w:val="1"/>
+        </w:numPr>
+        <w:rPr>
+          <w:rFonts w:ascii="Calibri" w:hAnsi="Calibri" w:cs="Calibri"/>
+          <w:b/>
+          <w:bCs/>
+          <w:sz w:val="26"/>
+          <w:szCs w:val="26"/>
+        </w:rPr>
+      </w:pPr>
+    </w:p>
+    <w:p>
+      <w:pPr>
+        <w:pStyle w:val="ListParagraph"/>
+        <w:numPr>
+          <w:ilvl w:val="1"/>
+          <w:numId w:val="1"/>
+        </w:numPr>
+        <w:rPr>
+          <w:rFonts w:ascii="Calibri" w:hAnsi="Calibri" w:cs="Calibri"/>
+          <w:b/>
+          <w:bCs/>
+          <w:sz w:val="26"/>
+          <w:szCs w:val="26"/>
+        </w:rPr>
+      </w:pPr>
+    </w:p>
+    <w:p>
+      <w:pPr>
+        <w:pStyle w:val="ListParagraph"/>
+        <w:numPr>
+          <w:ilvl w:val="1"/>
+          <w:numId w:val="1"/>
+        </w:numPr>
+        <w:rPr>
+          <w:rFonts w:ascii="Calibri" w:hAnsi="Calibri" w:cs="Calibri"/>
+          <w:b/>
+          <w:bCs/>
+          <w:sz w:val="26"/>
+          <w:szCs w:val="26"/>
+        </w:rPr>
+      </w:pPr>
+    </w:p>
+    <w:p>
+      <w:pPr>
+        <w:pStyle w:val="ListParagraph"/>
+        <w:numPr>
+          <w:ilvl w:val="1"/>
+          <w:numId w:val="1"/>
+        </w:numPr>
+        <w:rPr>
+          <w:rFonts w:ascii="Calibri" w:hAnsi="Calibri" w:cs="Calibri"/>
+          <w:b/>
+          <w:bCs/>
+          <w:sz w:val="26"/>
+          <w:szCs w:val="26"/>
+        </w:rPr>
+      </w:pPr>
+      <w:r>
+        <w:rPr>
+          <w:rFonts w:ascii="Calibri" w:hAnsi="Calibri" w:cs="Calibri"/>
+          <w:sz w:val="26"/>
+          <w:szCs w:val="26"/>
+        </w:rPr>
+        <w:t>.</w:t>
+      </w:r>
     </w:p>
     <w:sectPr>
       <w:pgSz w:w="12240" w:h="15840"/>
@@ -3141,7 +3886,7 @@
 </file>
 
 <file path=word/numbering.xml><?xml version="1.0" encoding="utf-8"?>
-<w:numbering xmlns:wpc="http://schemas.microsoft.com/office/word/2010/wordprocessingCanvas" xmlns:cx="http://schemas.microsoft.com/office/drawing/2014/chartex" xmlns:mc="http://schemas.openxmlformats.org/markup-compatibility/2006" xmlns:o="urn:schemas-microsoft-com:office:office" xmlns:r="http://schemas.openxmlformats.org/officeDocument/2006/relationships" xmlns:m="http://schemas.openxmlformats.org/officeDocument/2006/math" xmlns:v="urn:schemas-microsoft-com:vml" xmlns:wp14="http://schemas.microsoft.com/office/word/2010/wordprocessingDrawing" xmlns:wp="http://schemas.openxmlformats.org/drawingml/2006/wordprocessingDrawing" xmlns:w10="urn:schemas-microsoft-com:office:word" xmlns:w="http://schemas.openxmlformats.org/wordprocessingml/2006/main" xmlns:w14="http://schemas.microsoft.com/office/word/2010/wordml" xmlns:w15="http://schemas.microsoft.com/office/word/2012/wordml" xmlns:w16se="http://schemas.microsoft.com/office/word/2015/wordml/symex" xmlns:wpg="http://schemas.microsoft.com/office/word/2010/wordprocessingGroup" xmlns:wpi="http://schemas.microsoft.com/office/word/2010/wordprocessingInk" xmlns:wne="http://schemas.microsoft.com/office/word/2006/wordml" xmlns:wps="http://schemas.microsoft.com/office/word/2010/wordprocessingShape" mc:Ignorable="w14 w15 w16se wp14">
+<w:numbering xmlns:wpc="http://schemas.microsoft.com/office/word/2010/wordprocessingCanvas" xmlns:cx="http://schemas.microsoft.com/office/drawing/2014/chartex" xmlns:cx1="http://schemas.microsoft.com/office/drawing/2015/9/8/chartex" xmlns:cx2="http://schemas.microsoft.com/office/drawing/2015/10/21/chartex" xmlns:cx3="http://schemas.microsoft.com/office/drawing/2016/5/9/chartex" xmlns:cx4="http://schemas.microsoft.com/office/drawing/2016/5/10/chartex" xmlns:cx5="http://schemas.microsoft.com/office/drawing/2016/5/11/chartex" xmlns:cx6="http://schemas.microsoft.com/office/drawing/2016/5/12/chartex" xmlns:cx7="http://schemas.microsoft.com/office/drawing/2016/5/13/chartex" xmlns:cx8="http://schemas.microsoft.com/office/drawing/2016/5/14/chartex" xmlns:mc="http://schemas.openxmlformats.org/markup-compatibility/2006" xmlns:aink="http://schemas.microsoft.com/office/drawing/2016/ink" xmlns:am3d="http://schemas.microsoft.com/office/drawing/2017/model3d" xmlns:o="urn:schemas-microsoft-com:office:office" xmlns:oel="http://schemas.microsoft.com/office/2019/extlst" xmlns:r="http://schemas.openxmlformats.org/officeDocument/2006/relationships" xmlns:m="http://schemas.openxmlformats.org/officeDocument/2006/math" xmlns:v="urn:schemas-microsoft-com:vml" xmlns:wp14="http://schemas.microsoft.com/office/word/2010/wordprocessingDrawing" xmlns:wp="http://schemas.openxmlformats.org/drawingml/2006/wordprocessingDrawing" xmlns:w10="urn:schemas-microsoft-com:office:word" xmlns:w="http://schemas.openxmlformats.org/wordprocessingml/2006/main" xmlns:w14="http://schemas.microsoft.com/office/word/2010/wordml" xmlns:w15="http://schemas.microsoft.com/office/word/2012/wordml" xmlns:w16cex="http://schemas.microsoft.com/office/word/2018/wordml/cex" xmlns:w16cid="http://schemas.microsoft.com/office/word/2016/wordml/cid" xmlns:w16="http://schemas.microsoft.com/office/word/2018/wordml" xmlns:w16sdtdh="http://schemas.microsoft.com/office/word/2020/wordml/sdtdatahash" xmlns:w16se="http://schemas.microsoft.com/office/word/2015/wordml/symex" xmlns:wpg="http://schemas.microsoft.com/office/word/2010/wordprocessingGroup" xmlns:wpi="http://schemas.microsoft.com/office/word/2010/wordprocessingInk" xmlns:wne="http://schemas.microsoft.com/office/word/2006/wordml" xmlns:wps="http://schemas.microsoft.com/office/word/2010/wordprocessingShape" mc:Ignorable="w14 w15 w16se w16cid w16 w16cex w16sdtdh wp14">
   <w:abstractNum w:abstractNumId="0" w15:restartNumberingAfterBreak="0">
     <w:nsid w:val="2FEA71DD"/>
     <w:multiLevelType w:val="hybridMultilevel"/>
@@ -3240,7 +3985,7 @@
         <w:ind w:left="5760" w:hanging="360"/>
       </w:pPr>
     </w:lvl>
-    <w:lvl w:ilvl="8" w:tplc="0409001B" w:tentative="1">
+    <w:lvl w:ilvl="8" w:tplc="0409001B">
       <w:start w:val="1"/>
       <w:numFmt w:val="lowerRoman"/>
       <w:lvlText w:val="%9."/>
@@ -3434,20 +4179,20 @@
       </w:pPr>
     </w:lvl>
   </w:abstractNum>
-  <w:num w:numId="1">
+  <w:num w:numId="1" w16cid:durableId="1026252148">
     <w:abstractNumId w:val="0"/>
   </w:num>
-  <w:num w:numId="2">
+  <w:num w:numId="2" w16cid:durableId="1722099048">
     <w:abstractNumId w:val="2"/>
   </w:num>
-  <w:num w:numId="3">
+  <w:num w:numId="3" w16cid:durableId="296036535">
     <w:abstractNumId w:val="1"/>
   </w:num>
 </w:numbering>
 </file>
 
 <file path=word/styles.xml><?xml version="1.0" encoding="utf-8"?>
-<w:styles xmlns:mc="http://schemas.openxmlformats.org/markup-compatibility/2006" xmlns:r="http://schemas.openxmlformats.org/officeDocument/2006/relationships" xmlns:w="http://schemas.openxmlformats.org/wordprocessingml/2006/main" xmlns:w14="http://schemas.microsoft.com/office/word/2010/wordml" xmlns:w15="http://schemas.microsoft.com/office/word/2012/wordml" xmlns:w16se="http://schemas.microsoft.com/office/word/2015/wordml/symex" mc:Ignorable="w14 w15 w16se">
+<w:styles xmlns:mc="http://schemas.openxmlformats.org/markup-compatibility/2006" xmlns:r="http://schemas.openxmlformats.org/officeDocument/2006/relationships" xmlns:w="http://schemas.openxmlformats.org/wordprocessingml/2006/main" xmlns:w14="http://schemas.microsoft.com/office/word/2010/wordml" xmlns:w15="http://schemas.microsoft.com/office/word/2012/wordml" xmlns:w16cex="http://schemas.microsoft.com/office/word/2018/wordml/cex" xmlns:w16cid="http://schemas.microsoft.com/office/word/2016/wordml/cid" xmlns:w16="http://schemas.microsoft.com/office/word/2018/wordml" xmlns:w16sdtdh="http://schemas.microsoft.com/office/word/2020/wordml/sdtdatahash" xmlns:w16se="http://schemas.microsoft.com/office/word/2015/wordml/symex" mc:Ignorable="w14 w15 w16se w16cid w16 w16cex w16sdtdh">
   <w:docDefaults>
     <w:rPrDefault>
       <w:rPr>
@@ -3465,7 +4210,7 @@
       </w:pPr>
     </w:pPrDefault>
   </w:docDefaults>
-  <w:latentStyles w:defLockedState="0" w:defUIPriority="99" w:defSemiHidden="0" w:defUnhideWhenUsed="0" w:defQFormat="0" w:count="371">
+  <w:latentStyles w:defLockedState="0" w:defUIPriority="99" w:defSemiHidden="0" w:defUnhideWhenUsed="0" w:defQFormat="0" w:count="376">
     <w:lsdException w:name="Normal" w:uiPriority="0" w:qFormat="1"/>
     <w:lsdException w:name="heading 1" w:uiPriority="9" w:qFormat="1"/>
     <w:lsdException w:name="heading 2" w:semiHidden="1" w:uiPriority="9" w:unhideWhenUsed="1" w:qFormat="1"/>
@@ -3837,6 +4582,11 @@
     <w:lsdException w:name="List Table 5 Dark Accent 6" w:uiPriority="50"/>
     <w:lsdException w:name="List Table 6 Colorful Accent 6" w:uiPriority="51"/>
     <w:lsdException w:name="List Table 7 Colorful Accent 6" w:uiPriority="52"/>
+    <w:lsdException w:name="Mention" w:semiHidden="1" w:unhideWhenUsed="1"/>
+    <w:lsdException w:name="Smart Hyperlink" w:semiHidden="1" w:unhideWhenUsed="1"/>
+    <w:lsdException w:name="Hashtag" w:semiHidden="1" w:unhideWhenUsed="1"/>
+    <w:lsdException w:name="Unresolved Mention" w:semiHidden="1" w:unhideWhenUsed="1"/>
+    <w:lsdException w:name="Smart Link" w:semiHidden="1" w:unhideWhenUsed="1"/>
   </w:latentStyles>
   <w:style w:type="paragraph" w:default="1" w:styleId="Normal">
     <w:name w:val="Normal"/>
@@ -3848,6 +4598,7 @@
   <w:style w:type="character" w:default="1" w:styleId="DefaultParagraphFont">
     <w:name w:val="Default Paragraph Font"/>
     <w:uiPriority w:val="1"/>
+    <w:semiHidden/>
     <w:unhideWhenUsed/>
   </w:style>
   <w:style w:type="table" w:default="1" w:styleId="TableNormal">
@@ -3893,8 +4644,8 @@
       <w:u w:val="single"/>
     </w:rPr>
   </w:style>
-  <w:style w:type="character" w:customStyle="1" w:styleId="UnresolvedMention">
-    <w:name w:val="Unresolved Mention"/>
+  <w:style w:type="character" w:customStyle="1" w:styleId="UnresolvedMention1">
+    <w:name w:val="Unresolved Mention1"/>
     <w:basedOn w:val="DefaultParagraphFont"/>
     <w:uiPriority w:val="99"/>
     <w:semiHidden/>

--- a/4.-Security-and-DevOps.docx
+++ b/4.-Security-and-DevOps.docx
@@ -3278,15 +3278,23 @@
           <w:sz w:val="26"/>
           <w:szCs w:val="26"/>
         </w:rPr>
-        <w:t xml:space="preserve">nếu object đó có nhiều sự phụ thuộc </w:t>
-      </w:r>
-      <w:r>
-        <w:rPr>
-          <w:rFonts w:ascii="Calibri" w:hAnsi="Calibri" w:cs="Calibri"/>
-          <w:sz w:val="26"/>
-          <w:szCs w:val="26"/>
-        </w:rPr>
-        <w:t>khác)</w:t>
+        <w:t xml:space="preserve">nếu object đó có nhiều </w:t>
+      </w:r>
+      <w:r>
+        <w:rPr>
+          <w:rFonts w:ascii="Calibri" w:hAnsi="Calibri" w:cs="Calibri"/>
+          <w:sz w:val="26"/>
+          <w:szCs w:val="26"/>
+        </w:rPr>
+        <w:t>dependency</w:t>
+      </w:r>
+      <w:r>
+        <w:rPr>
+          <w:rFonts w:ascii="Calibri" w:hAnsi="Calibri" w:cs="Calibri"/>
+          <w:sz w:val="26"/>
+          <w:szCs w:val="26"/>
+        </w:rPr>
+        <w:t>)</w:t>
       </w:r>
       <w:r>
         <w:rPr>
@@ -3710,7 +3718,32 @@
           <w:sz w:val="26"/>
           <w:szCs w:val="26"/>
         </w:rPr>
-        <w:t xml:space="preserve"> nhưng ta vẫn có thể giả hành vi của chúng -&gt; những method được gọi từ object này sẽ thực sự thực hiện code bên trong các method đó.</w:t>
+        <w:t xml:space="preserve"> nhưng ta vẫn có thể giả hành vi của chúng -&gt; những method được gọi từ object này sẽ thực sự thực hiện code bên trong các method đó</w:t>
+      </w:r>
+      <w:r>
+        <w:rPr>
+          <w:rFonts w:ascii="Calibri" w:hAnsi="Calibri" w:cs="Calibri"/>
+          <w:sz w:val="26"/>
+          <w:szCs w:val="26"/>
+        </w:rPr>
+        <w:t xml:space="preserve"> </w:t>
+      </w:r>
+      <w:r>
+        <w:rPr>
+          <w:rFonts w:ascii="Calibri" w:hAnsi="Calibri" w:cs="Calibri"/>
+          <w:sz w:val="26"/>
+          <w:szCs w:val="26"/>
+          <w:u w:val="single"/>
+        </w:rPr>
+        <w:t>nếu method đó ko được giả hành vi</w:t>
+      </w:r>
+      <w:r>
+        <w:rPr>
+          <w:rFonts w:ascii="Calibri" w:hAnsi="Calibri" w:cs="Calibri"/>
+          <w:sz w:val="26"/>
+          <w:szCs w:val="26"/>
+        </w:rPr>
+        <w:t>.</w:t>
       </w:r>
     </w:p>
     <w:p>

--- a/4.-Security-and-DevOps.docx
+++ b/4.-Security-and-DevOps.docx
@@ -1,6 +1,6 @@
 
 <file path=word/document.xml><?xml version="1.0" encoding="utf-8"?>
-<w:document xmlns:wpc="http://schemas.microsoft.com/office/word/2010/wordprocessingCanvas" xmlns:cx="http://schemas.microsoft.com/office/drawing/2014/chartex" xmlns:cx1="http://schemas.microsoft.com/office/drawing/2015/9/8/chartex" xmlns:cx2="http://schemas.microsoft.com/office/drawing/2015/10/21/chartex" xmlns:cx3="http://schemas.microsoft.com/office/drawing/2016/5/9/chartex" xmlns:cx4="http://schemas.microsoft.com/office/drawing/2016/5/10/chartex" xmlns:cx5="http://schemas.microsoft.com/office/drawing/2016/5/11/chartex" xmlns:cx6="http://schemas.microsoft.com/office/drawing/2016/5/12/chartex" xmlns:cx7="http://schemas.microsoft.com/office/drawing/2016/5/13/chartex" xmlns:cx8="http://schemas.microsoft.com/office/drawing/2016/5/14/chartex" xmlns:mc="http://schemas.openxmlformats.org/markup-compatibility/2006" xmlns:aink="http://schemas.microsoft.com/office/drawing/2016/ink" xmlns:am3d="http://schemas.microsoft.com/office/drawing/2017/model3d" xmlns:o="urn:schemas-microsoft-com:office:office" xmlns:oel="http://schemas.microsoft.com/office/2019/extlst" xmlns:r="http://schemas.openxmlformats.org/officeDocument/2006/relationships" xmlns:m="http://schemas.openxmlformats.org/officeDocument/2006/math" xmlns:v="urn:schemas-microsoft-com:vml" xmlns:wp14="http://schemas.microsoft.com/office/word/2010/wordprocessingDrawing" xmlns:wp="http://schemas.openxmlformats.org/drawingml/2006/wordprocessingDrawing" xmlns:w10="urn:schemas-microsoft-com:office:word" xmlns:w="http://schemas.openxmlformats.org/wordprocessingml/2006/main" xmlns:w14="http://schemas.microsoft.com/office/word/2010/wordml" xmlns:w15="http://schemas.microsoft.com/office/word/2012/wordml" xmlns:w16cex="http://schemas.microsoft.com/office/word/2018/wordml/cex" xmlns:w16cid="http://schemas.microsoft.com/office/word/2016/wordml/cid" xmlns:w16="http://schemas.microsoft.com/office/word/2018/wordml" xmlns:w16sdtdh="http://schemas.microsoft.com/office/word/2020/wordml/sdtdatahash" xmlns:w16se="http://schemas.microsoft.com/office/word/2015/wordml/symex" xmlns:wpg="http://schemas.microsoft.com/office/word/2010/wordprocessingGroup" xmlns:wpi="http://schemas.microsoft.com/office/word/2010/wordprocessingInk" xmlns:wne="http://schemas.microsoft.com/office/word/2006/wordml" xmlns:wps="http://schemas.microsoft.com/office/word/2010/wordprocessingShape" mc:Ignorable="w14 w15 w16se w16cid w16 w16cex w16sdtdh wp14">
+<w:document xmlns:wpc="http://schemas.microsoft.com/office/word/2010/wordprocessingCanvas" xmlns:cx="http://schemas.microsoft.com/office/drawing/2014/chartex" xmlns:mc="http://schemas.openxmlformats.org/markup-compatibility/2006" xmlns:o="urn:schemas-microsoft-com:office:office" xmlns:r="http://schemas.openxmlformats.org/officeDocument/2006/relationships" xmlns:m="http://schemas.openxmlformats.org/officeDocument/2006/math" xmlns:v="urn:schemas-microsoft-com:vml" xmlns:wp14="http://schemas.microsoft.com/office/word/2010/wordprocessingDrawing" xmlns:wp="http://schemas.openxmlformats.org/drawingml/2006/wordprocessingDrawing" xmlns:w10="urn:schemas-microsoft-com:office:word" xmlns:w="http://schemas.openxmlformats.org/wordprocessingml/2006/main" xmlns:w14="http://schemas.microsoft.com/office/word/2010/wordml" xmlns:w15="http://schemas.microsoft.com/office/word/2012/wordml" xmlns:w16se="http://schemas.microsoft.com/office/word/2015/wordml/symex" xmlns:wpg="http://schemas.microsoft.com/office/word/2010/wordprocessingGroup" xmlns:wpi="http://schemas.microsoft.com/office/word/2010/wordprocessingInk" xmlns:wne="http://schemas.microsoft.com/office/word/2006/wordml" xmlns:wps="http://schemas.microsoft.com/office/word/2010/wordprocessingShape" mc:Ignorable="w14 w15 w16se wp14">
   <w:body>
     <w:p>
       <w:pPr>
@@ -2562,6 +2562,7 @@
           <w:bCs/>
           <w:sz w:val="26"/>
           <w:szCs w:val="26"/>
+          <w:lang w:eastAsia="ja-JP"/>
         </w:rPr>
         <w:drawing>
           <wp:inline distT="0" distB="0" distL="0" distR="0" wp14:anchorId="7AD57932" wp14:editId="17C77767">
@@ -2644,6 +2645,7 @@
           <w:bCs/>
           <w:sz w:val="26"/>
           <w:szCs w:val="26"/>
+          <w:lang w:eastAsia="ja-JP"/>
         </w:rPr>
         <w:drawing>
           <wp:inline distT="0" distB="0" distL="0" distR="0" wp14:anchorId="4AA2E97D" wp14:editId="66E44A95">
@@ -3840,7 +3842,7 @@
       <w:pPr>
         <w:pStyle w:val="ListParagraph"/>
         <w:numPr>
-          <w:ilvl w:val="1"/>
+          <w:ilvl w:val="0"/>
           <w:numId w:val="1"/>
         </w:numPr>
         <w:rPr>
@@ -3851,6 +3853,26 @@
           <w:szCs w:val="26"/>
         </w:rPr>
       </w:pPr>
+      <w:r>
+        <w:rPr>
+          <w:rFonts w:ascii="Calibri" w:hAnsi="Calibri" w:cs="Calibri" w:hint="eastAsia"/>
+          <w:b/>
+          <w:bCs/>
+          <w:sz w:val="26"/>
+          <w:szCs w:val="26"/>
+        </w:rPr>
+        <w:t>S</w:t>
+      </w:r>
+      <w:r>
+        <w:rPr>
+          <w:rFonts w:ascii="Calibri" w:hAnsi="Calibri" w:cs="Calibri"/>
+          <w:b/>
+          <w:bCs/>
+          <w:sz w:val="26"/>
+          <w:szCs w:val="26"/>
+        </w:rPr>
+        <w:t>LF4J</w:t>
+      </w:r>
     </w:p>
     <w:p>
       <w:pPr>
@@ -3861,12 +3883,23 @@
         </w:numPr>
         <w:rPr>
           <w:rFonts w:ascii="Calibri" w:hAnsi="Calibri" w:cs="Calibri"/>
-          <w:b/>
-          <w:bCs/>
-          <w:sz w:val="26"/>
-          <w:szCs w:val="26"/>
-        </w:rPr>
-      </w:pPr>
+          <w:bCs/>
+          <w:sz w:val="26"/>
+          <w:szCs w:val="26"/>
+        </w:rPr>
+      </w:pPr>
+      <w:hyperlink r:id="rId11" w:history="1">
+        <w:r>
+          <w:rPr>
+            <w:rStyle w:val="Hyperlink"/>
+            <w:rFonts w:ascii="Calibri" w:hAnsi="Calibri" w:cs="Calibri"/>
+            <w:bCs/>
+            <w:sz w:val="26"/>
+            <w:szCs w:val="26"/>
+          </w:rPr>
+          <w:t>https://viblo.asia/p/hoc-facade-design-pattern-qua-cau-chuyen-RnB5pxBr5PG</w:t>
+        </w:r>
+      </w:hyperlink>
     </w:p>
     <w:p>
       <w:pPr>
@@ -3883,6 +3916,465 @@
           <w:szCs w:val="26"/>
         </w:rPr>
       </w:pPr>
+      <w:r>
+        <w:rPr>
+          <w:rFonts w:ascii="Calibri" w:hAnsi="Calibri" w:cs="Calibri"/>
+          <w:b/>
+          <w:bCs/>
+          <w:sz w:val="26"/>
+          <w:szCs w:val="26"/>
+        </w:rPr>
+        <w:t>Facade</w:t>
+      </w:r>
+      <w:r>
+        <w:rPr>
+          <w:rFonts w:ascii="Calibri" w:hAnsi="Calibri" w:cs="Calibri"/>
+          <w:b/>
+          <w:bCs/>
+          <w:sz w:val="26"/>
+          <w:szCs w:val="26"/>
+        </w:rPr>
+        <w:t xml:space="preserve"> pattern </w:t>
+      </w:r>
+      <w:r>
+        <w:rPr>
+          <w:rFonts w:ascii="Calibri" w:hAnsi="Calibri" w:cs="Calibri"/>
+          <w:bCs/>
+          <w:sz w:val="26"/>
+          <w:szCs w:val="26"/>
+        </w:rPr>
+        <w:t>là một design pattern.</w:t>
+      </w:r>
+      <w:r>
+        <w:rPr>
+          <w:rFonts w:ascii="Calibri" w:hAnsi="Calibri" w:cs="Calibri"/>
+          <w:bCs/>
+          <w:sz w:val="26"/>
+          <w:szCs w:val="26"/>
+        </w:rPr>
+        <w:t xml:space="preserve"> </w:t>
+      </w:r>
+      <w:r>
+        <w:rPr>
+          <w:rFonts w:ascii="Calibri" w:hAnsi="Calibri" w:cs="Calibri"/>
+          <w:b/>
+          <w:bCs/>
+          <w:sz w:val="26"/>
+          <w:szCs w:val="26"/>
+        </w:rPr>
+        <w:t>Facade</w:t>
+      </w:r>
+      <w:r>
+        <w:rPr>
+          <w:rFonts w:ascii="Calibri" w:hAnsi="Calibri" w:cs="Calibri"/>
+          <w:b/>
+          <w:bCs/>
+          <w:sz w:val="26"/>
+          <w:szCs w:val="26"/>
+        </w:rPr>
+        <w:t xml:space="preserve"> </w:t>
+      </w:r>
+      <w:r>
+        <w:rPr>
+          <w:rFonts w:ascii="Calibri" w:hAnsi="Calibri" w:cs="Calibri"/>
+          <w:bCs/>
+          <w:sz w:val="26"/>
+          <w:szCs w:val="26"/>
+        </w:rPr>
+        <w:t xml:space="preserve">(mặt tiền) </w:t>
+      </w:r>
+      <w:r>
+        <w:rPr>
+          <w:rFonts w:ascii="Calibri" w:hAnsi="Calibri" w:cs="Calibri"/>
+          <w:bCs/>
+          <w:sz w:val="26"/>
+          <w:szCs w:val="26"/>
+        </w:rPr>
+        <w:t>có nghĩa là ta</w:t>
+      </w:r>
+      <w:r>
+        <w:rPr>
+          <w:rFonts w:ascii="Calibri" w:hAnsi="Calibri" w:cs="Calibri"/>
+          <w:bCs/>
+          <w:sz w:val="26"/>
+          <w:szCs w:val="26"/>
+        </w:rPr>
+        <w:t xml:space="preserve"> </w:t>
+      </w:r>
+      <w:r>
+        <w:rPr>
+          <w:rFonts w:ascii="Calibri" w:hAnsi="Calibri" w:cs="Calibri"/>
+          <w:bCs/>
+          <w:sz w:val="26"/>
+          <w:szCs w:val="26"/>
+        </w:rPr>
+        <w:t>chỉ cần 1 lớp đại diện thực thi tất cả các công việc phức tạp của hệ thống con</w:t>
+      </w:r>
+      <w:r>
+        <w:rPr>
+          <w:rFonts w:ascii="Calibri" w:hAnsi="Calibri" w:cs="Calibri"/>
+          <w:bCs/>
+          <w:sz w:val="26"/>
+          <w:szCs w:val="26"/>
+        </w:rPr>
+        <w:t xml:space="preserve"> </w:t>
+      </w:r>
+      <w:r>
+        <w:rPr>
+          <w:rFonts w:ascii="Calibri" w:hAnsi="Calibri" w:cs="Calibri"/>
+          <w:bCs/>
+          <w:sz w:val="26"/>
+          <w:szCs w:val="26"/>
+        </w:rPr>
+        <w:t>(</w:t>
+      </w:r>
+      <w:r>
+        <w:rPr>
+          <w:rFonts w:ascii="Calibri" w:hAnsi="Calibri" w:cs="Calibri"/>
+          <w:bCs/>
+          <w:sz w:val="26"/>
+          <w:szCs w:val="26"/>
+        </w:rPr>
+        <w:t>subsystem)</w:t>
+      </w:r>
+      <w:r>
+        <w:rPr>
+          <w:rFonts w:ascii="Calibri" w:hAnsi="Calibri" w:cs="Calibri"/>
+          <w:bCs/>
+          <w:sz w:val="26"/>
+          <w:szCs w:val="26"/>
+        </w:rPr>
+        <w:t>.</w:t>
+      </w:r>
+    </w:p>
+    <w:p>
+      <w:pPr>
+        <w:pStyle w:val="ListParagraph"/>
+        <w:numPr>
+          <w:ilvl w:val="2"/>
+          <w:numId w:val="1"/>
+        </w:numPr>
+        <w:rPr>
+          <w:rFonts w:ascii="Calibri" w:hAnsi="Calibri" w:cs="Calibri"/>
+          <w:bCs/>
+          <w:sz w:val="26"/>
+          <w:szCs w:val="26"/>
+        </w:rPr>
+      </w:pPr>
+      <w:r>
+        <w:rPr>
+          <w:rFonts w:ascii="Calibri" w:hAnsi="Calibri" w:cs="Calibri"/>
+          <w:bCs/>
+          <w:sz w:val="26"/>
+          <w:szCs w:val="26"/>
+        </w:rPr>
+        <w:t>Có nghĩa</w:t>
+      </w:r>
+      <w:r>
+        <w:rPr>
+          <w:rFonts w:ascii="Calibri" w:hAnsi="Calibri" w:cs="Calibri"/>
+          <w:bCs/>
+          <w:sz w:val="26"/>
+          <w:szCs w:val="26"/>
+        </w:rPr>
+        <w:t xml:space="preserve"> là </w:t>
+      </w:r>
+      <w:r>
+        <w:rPr>
+          <w:rFonts w:ascii="Calibri" w:hAnsi="Calibri" w:cs="Calibri"/>
+          <w:bCs/>
+          <w:sz w:val="26"/>
+          <w:szCs w:val="26"/>
+        </w:rPr>
+        <w:t>trong hệ thống của ta có nhiều class con và thực hiện nhiều method</w:t>
+      </w:r>
+      <w:r>
+        <w:rPr>
+          <w:rFonts w:ascii="Calibri" w:hAnsi="Calibri" w:cs="Calibri"/>
+          <w:bCs/>
+          <w:sz w:val="26"/>
+          <w:szCs w:val="26"/>
+        </w:rPr>
+        <w:t xml:space="preserve"> phức tạp</w:t>
+      </w:r>
+      <w:r>
+        <w:rPr>
+          <w:rFonts w:ascii="Calibri" w:hAnsi="Calibri" w:cs="Calibri"/>
+          <w:bCs/>
+          <w:sz w:val="26"/>
+          <w:szCs w:val="26"/>
+        </w:rPr>
+        <w:t>,</w:t>
+      </w:r>
+      <w:r>
+        <w:rPr>
+          <w:rFonts w:ascii="Calibri" w:hAnsi="Calibri" w:cs="Calibri"/>
+          <w:bCs/>
+          <w:sz w:val="26"/>
+          <w:szCs w:val="26"/>
+        </w:rPr>
+        <w:t xml:space="preserve"> khó hiểu</w:t>
+      </w:r>
+      <w:r>
+        <w:rPr>
+          <w:rFonts w:ascii="Calibri" w:hAnsi="Calibri" w:cs="Calibri"/>
+          <w:bCs/>
+          <w:sz w:val="26"/>
+          <w:szCs w:val="26"/>
+        </w:rPr>
+        <w:t xml:space="preserve">. </w:t>
+      </w:r>
+      <w:r>
+        <w:rPr>
+          <w:rFonts w:ascii="Calibri" w:hAnsi="Calibri" w:cs="Calibri"/>
+          <w:bCs/>
+          <w:sz w:val="26"/>
+          <w:szCs w:val="26"/>
+        </w:rPr>
+        <w:t>Việc thực hiện 1 chức năng cần call nhiều method ở nhiều class khác nhau theo một thứ tự</w:t>
+      </w:r>
+      <w:r>
+        <w:rPr>
+          <w:rFonts w:ascii="Calibri" w:hAnsi="Calibri" w:cs="Calibri"/>
+          <w:bCs/>
+          <w:sz w:val="26"/>
+          <w:szCs w:val="26"/>
+        </w:rPr>
+        <w:t xml:space="preserve"> nào đó. Khi đó </w:t>
+      </w:r>
+      <w:r>
+        <w:rPr>
+          <w:rFonts w:ascii="Calibri" w:hAnsi="Calibri" w:cs="Calibri"/>
+          <w:bCs/>
+          <w:sz w:val="26"/>
+          <w:szCs w:val="26"/>
+        </w:rPr>
+        <w:t>để đơn giả</w:t>
+      </w:r>
+      <w:r>
+        <w:rPr>
+          <w:rFonts w:ascii="Calibri" w:hAnsi="Calibri" w:cs="Calibri"/>
+          <w:bCs/>
+          <w:sz w:val="26"/>
+          <w:szCs w:val="26"/>
+        </w:rPr>
+        <w:t xml:space="preserve">n hơn </w:t>
+      </w:r>
+      <w:r>
+        <w:rPr>
+          <w:rFonts w:ascii="Calibri" w:hAnsi="Calibri" w:cs="Calibri"/>
+          <w:bCs/>
+          <w:sz w:val="26"/>
+          <w:szCs w:val="26"/>
+        </w:rPr>
+        <w:t>ta sẽ gom những method</w:t>
+      </w:r>
+      <w:r>
+        <w:rPr>
+          <w:rFonts w:ascii="Calibri" w:hAnsi="Calibri" w:cs="Calibri"/>
+          <w:bCs/>
+          <w:sz w:val="26"/>
+          <w:szCs w:val="26"/>
+        </w:rPr>
+        <w:t xml:space="preserve"> nằm trong class con</w:t>
+      </w:r>
+      <w:r>
+        <w:rPr>
+          <w:rFonts w:ascii="Calibri" w:hAnsi="Calibri" w:cs="Calibri"/>
+          <w:bCs/>
+          <w:sz w:val="26"/>
+          <w:szCs w:val="26"/>
+        </w:rPr>
+        <w:t xml:space="preserve"> đó lại vào một method duy nhất trong 1 class </w:t>
+      </w:r>
+      <w:r>
+        <w:rPr>
+          <w:rFonts w:ascii="Calibri" w:hAnsi="Calibri" w:cs="Calibri"/>
+          <w:bCs/>
+          <w:sz w:val="26"/>
+          <w:szCs w:val="26"/>
+        </w:rPr>
+        <w:t xml:space="preserve">gọi </w:t>
+      </w:r>
+      <w:r>
+        <w:rPr>
+          <w:rFonts w:ascii="Calibri" w:hAnsi="Calibri" w:cs="Calibri"/>
+          <w:bCs/>
+          <w:sz w:val="26"/>
+          <w:szCs w:val="26"/>
+        </w:rPr>
+        <w:t xml:space="preserve">là </w:t>
+      </w:r>
+      <w:r>
+        <w:rPr>
+          <w:rFonts w:ascii="Calibri" w:hAnsi="Calibri" w:cs="Calibri"/>
+          <w:b/>
+          <w:bCs/>
+          <w:sz w:val="26"/>
+          <w:szCs w:val="26"/>
+        </w:rPr>
+        <w:t>facade</w:t>
+      </w:r>
+      <w:r>
+        <w:rPr>
+          <w:rFonts w:ascii="Calibri" w:hAnsi="Calibri" w:cs="Calibri"/>
+          <w:bCs/>
+          <w:sz w:val="26"/>
+          <w:szCs w:val="26"/>
+        </w:rPr>
+        <w:t>.</w:t>
+      </w:r>
+      <w:r>
+        <w:rPr>
+          <w:rFonts w:ascii="Calibri" w:hAnsi="Calibri" w:cs="Calibri"/>
+          <w:bCs/>
+          <w:sz w:val="26"/>
+          <w:szCs w:val="26"/>
+        </w:rPr>
+        <w:t xml:space="preserve"> Khi đó ta chỉ cần gọi method trong class </w:t>
+      </w:r>
+      <w:r>
+        <w:rPr>
+          <w:rFonts w:ascii="Calibri" w:hAnsi="Calibri" w:cs="Calibri"/>
+          <w:b/>
+          <w:bCs/>
+          <w:sz w:val="26"/>
+          <w:szCs w:val="26"/>
+        </w:rPr>
+        <w:t>facade</w:t>
+      </w:r>
+      <w:r>
+        <w:rPr>
+          <w:rFonts w:ascii="Calibri" w:hAnsi="Calibri" w:cs="Calibri"/>
+          <w:bCs/>
+          <w:sz w:val="26"/>
+          <w:szCs w:val="26"/>
+        </w:rPr>
+        <w:t xml:space="preserve"> là những method trong class con sẽ được gọi theo đúng thứ tự ta muốn</w:t>
+      </w:r>
+      <w:r>
+        <w:rPr>
+          <w:rFonts w:ascii="Calibri" w:hAnsi="Calibri" w:cs="Calibri"/>
+          <w:bCs/>
+          <w:sz w:val="26"/>
+          <w:szCs w:val="26"/>
+        </w:rPr>
+        <w:t>.</w:t>
+      </w:r>
+    </w:p>
+    <w:p>
+      <w:pPr>
+        <w:pStyle w:val="ListParagraph"/>
+        <w:numPr>
+          <w:ilvl w:val="2"/>
+          <w:numId w:val="1"/>
+        </w:numPr>
+        <w:rPr>
+          <w:rFonts w:ascii="Calibri" w:hAnsi="Calibri" w:cs="Calibri"/>
+          <w:bCs/>
+          <w:sz w:val="26"/>
+          <w:szCs w:val="26"/>
+        </w:rPr>
+      </w:pPr>
+      <w:r>
+        <w:rPr>
+          <w:rFonts w:ascii="Calibri" w:hAnsi="Calibri" w:cs="Calibri"/>
+          <w:bCs/>
+          <w:sz w:val="26"/>
+          <w:szCs w:val="26"/>
+        </w:rPr>
+        <w:t>K</w:t>
+      </w:r>
+      <w:r>
+        <w:rPr>
+          <w:rFonts w:ascii="Calibri" w:hAnsi="Calibri" w:cs="Calibri"/>
+          <w:bCs/>
+          <w:sz w:val="26"/>
+          <w:szCs w:val="26"/>
+        </w:rPr>
+        <w:t>ể cả khi ta cần gọi trực tiếp method trong class con ta vẫn có thể</w:t>
+      </w:r>
+      <w:r>
+        <w:rPr>
+          <w:rFonts w:ascii="Calibri" w:hAnsi="Calibri" w:cs="Calibri"/>
+          <w:bCs/>
+          <w:sz w:val="26"/>
+          <w:szCs w:val="26"/>
+        </w:rPr>
+        <w:t xml:space="preserve"> gọi </w:t>
+      </w:r>
+      <w:r>
+        <w:rPr>
+          <w:rFonts w:ascii="Calibri" w:hAnsi="Calibri" w:cs="Calibri"/>
+          <w:bCs/>
+          <w:sz w:val="26"/>
+          <w:szCs w:val="26"/>
+        </w:rPr>
+        <w:t>trực tiếp.</w:t>
+      </w:r>
+      <w:r>
+        <w:rPr>
+          <w:rFonts w:ascii="Calibri" w:hAnsi="Calibri" w:cs="Calibri"/>
+          <w:bCs/>
+          <w:sz w:val="26"/>
+          <w:szCs w:val="26"/>
+        </w:rPr>
+        <w:t xml:space="preserve"> Điều này giúp ta tách biệt phần code của client và code thực thi</w:t>
+      </w:r>
+      <w:r>
+        <w:rPr>
+          <w:rFonts w:ascii="Calibri" w:hAnsi="Calibri" w:cs="Calibri"/>
+          <w:bCs/>
+          <w:sz w:val="26"/>
+          <w:szCs w:val="26"/>
+        </w:rPr>
+        <w:t>. K</w:t>
+      </w:r>
+      <w:r>
+        <w:rPr>
+          <w:rFonts w:ascii="Calibri" w:hAnsi="Calibri" w:cs="Calibri"/>
+          <w:bCs/>
+          <w:sz w:val="26"/>
+          <w:szCs w:val="26"/>
+        </w:rPr>
+        <w:t xml:space="preserve">hi có thay đổi, </w:t>
+      </w:r>
+      <w:r>
+        <w:rPr>
+          <w:rFonts w:ascii="Calibri" w:hAnsi="Calibri" w:cs="Calibri"/>
+          <w:bCs/>
+          <w:sz w:val="26"/>
+          <w:szCs w:val="26"/>
+        </w:rPr>
+        <w:t>ta</w:t>
+      </w:r>
+      <w:r>
+        <w:rPr>
+          <w:rFonts w:ascii="Calibri" w:hAnsi="Calibri" w:cs="Calibri"/>
+          <w:bCs/>
+          <w:sz w:val="26"/>
+          <w:szCs w:val="26"/>
+        </w:rPr>
+        <w:t xml:space="preserve"> chỉ cần chỉnh sửa lại code </w:t>
+      </w:r>
+      <w:r>
+        <w:rPr>
+          <w:rFonts w:ascii="Calibri" w:hAnsi="Calibri" w:cs="Calibri"/>
+          <w:bCs/>
+          <w:sz w:val="26"/>
+          <w:szCs w:val="26"/>
+        </w:rPr>
+        <w:t>facade</w:t>
+      </w:r>
+      <w:r>
+        <w:rPr>
+          <w:rFonts w:ascii="Calibri" w:hAnsi="Calibri" w:cs="Calibri"/>
+          <w:bCs/>
+          <w:sz w:val="26"/>
+          <w:szCs w:val="26"/>
+        </w:rPr>
+        <w:t xml:space="preserve"> mà không ảnh hưởng tới client.</w:t>
+      </w:r>
     </w:p>
     <w:p>
       <w:pPr>
@@ -3901,12 +4393,431 @@
       </w:pPr>
       <w:r>
         <w:rPr>
-          <w:rFonts w:ascii="Calibri" w:hAnsi="Calibri" w:cs="Calibri"/>
+          <w:rFonts w:ascii="Calibri" w:hAnsi="Calibri" w:cs="Calibri" w:hint="eastAsia"/>
+          <w:b/>
+          <w:bCs/>
+          <w:sz w:val="26"/>
+          <w:szCs w:val="26"/>
+        </w:rPr>
+        <w:t>S</w:t>
+      </w:r>
+      <w:r>
+        <w:rPr>
+          <w:rFonts w:ascii="Calibri" w:hAnsi="Calibri" w:cs="Calibri"/>
+          <w:b/>
+          <w:bCs/>
+          <w:sz w:val="26"/>
+          <w:szCs w:val="26"/>
+        </w:rPr>
+        <w:t xml:space="preserve">LF4J (Simple logging fascase for Java) </w:t>
+      </w:r>
+      <w:r>
+        <w:rPr>
+          <w:rFonts w:ascii="Calibri" w:hAnsi="Calibri" w:cs="Calibri"/>
+          <w:bCs/>
+          <w:sz w:val="26"/>
+          <w:szCs w:val="26"/>
+        </w:rPr>
+        <w:t xml:space="preserve">được sử dụng như một </w:t>
+      </w:r>
+      <w:r>
+        <w:rPr>
+          <w:rFonts w:ascii="Calibri" w:hAnsi="Calibri" w:cs="Calibri"/>
+          <w:bCs/>
+          <w:sz w:val="26"/>
+          <w:szCs w:val="26"/>
+        </w:rPr>
+        <w:t>facade</w:t>
+      </w:r>
+      <w:r>
+        <w:rPr>
+          <w:rFonts w:ascii="Calibri" w:hAnsi="Calibri" w:cs="Calibri"/>
+          <w:bCs/>
+          <w:sz w:val="26"/>
+          <w:szCs w:val="26"/>
+        </w:rPr>
+        <w:t xml:space="preserve"> hay lớp abstraction cho những logging framework khác nhau như </w:t>
+      </w:r>
+      <w:r>
+        <w:rPr>
+          <w:rFonts w:ascii="Calibri" w:hAnsi="Calibri" w:cs="Calibri"/>
+          <w:b/>
+          <w:bCs/>
+          <w:sz w:val="26"/>
+          <w:szCs w:val="26"/>
+        </w:rPr>
+        <w:t>java.util.logging</w:t>
+      </w:r>
+      <w:r>
+        <w:rPr>
+          <w:rFonts w:ascii="Calibri" w:hAnsi="Calibri" w:cs="Calibri"/>
+          <w:bCs/>
+          <w:sz w:val="26"/>
+          <w:szCs w:val="26"/>
+        </w:rPr>
+        <w:t xml:space="preserve">, </w:t>
+      </w:r>
+      <w:r>
+        <w:rPr>
+          <w:rFonts w:ascii="Calibri" w:hAnsi="Calibri" w:cs="Calibri"/>
+          <w:b/>
+          <w:bCs/>
+          <w:sz w:val="26"/>
+          <w:szCs w:val="26"/>
+        </w:rPr>
+        <w:t>logback</w:t>
+      </w:r>
+      <w:r>
+        <w:rPr>
+          <w:rFonts w:ascii="Calibri" w:hAnsi="Calibri" w:cs="Calibri"/>
+          <w:bCs/>
+          <w:sz w:val="26"/>
+          <w:szCs w:val="26"/>
+        </w:rPr>
+        <w:t xml:space="preserve"> </w:t>
+      </w:r>
+      <w:r>
+        <w:rPr>
+          <w:rFonts w:ascii="Calibri" w:hAnsi="Calibri" w:cs="Calibri"/>
+          <w:bCs/>
+          <w:sz w:val="26"/>
+          <w:szCs w:val="26"/>
+        </w:rPr>
+        <w:t>và</w:t>
+      </w:r>
+      <w:r>
+        <w:rPr>
+          <w:rFonts w:ascii="Calibri" w:hAnsi="Calibri" w:cs="Calibri"/>
+          <w:bCs/>
+          <w:sz w:val="26"/>
+          <w:szCs w:val="26"/>
+        </w:rPr>
+        <w:t xml:space="preserve"> </w:t>
+      </w:r>
+      <w:r>
+        <w:rPr>
+          <w:rFonts w:ascii="Calibri" w:hAnsi="Calibri" w:cs="Calibri"/>
+          <w:b/>
+          <w:bCs/>
+          <w:sz w:val="26"/>
+          <w:szCs w:val="26"/>
+        </w:rPr>
+        <w:t>Log4j</w:t>
+      </w:r>
+      <w:r>
+        <w:rPr>
+          <w:rFonts w:ascii="Calibri" w:hAnsi="Calibri" w:cs="Calibri"/>
+          <w:b/>
+          <w:bCs/>
           <w:sz w:val="26"/>
           <w:szCs w:val="26"/>
         </w:rPr>
         <w:t>.</w:t>
       </w:r>
+    </w:p>
+    <w:p>
+      <w:pPr>
+        <w:pStyle w:val="ListParagraph"/>
+        <w:numPr>
+          <w:ilvl w:val="1"/>
+          <w:numId w:val="1"/>
+        </w:numPr>
+        <w:rPr>
+          <w:rFonts w:ascii="Calibri" w:hAnsi="Calibri" w:cs="Calibri"/>
+          <w:bCs/>
+          <w:sz w:val="26"/>
+          <w:szCs w:val="26"/>
+        </w:rPr>
+      </w:pPr>
+      <w:r>
+        <w:rPr>
+          <w:rFonts w:ascii="Calibri" w:hAnsi="Calibri" w:cs="Calibri"/>
+          <w:bCs/>
+          <w:sz w:val="26"/>
+          <w:szCs w:val="26"/>
+        </w:rPr>
+        <w:t>Logging levels:</w:t>
+      </w:r>
+      <w:r>
+        <w:rPr>
+          <w:rFonts w:ascii="Calibri" w:hAnsi="Calibri" w:cs="Calibri"/>
+          <w:bCs/>
+          <w:sz w:val="26"/>
+          <w:szCs w:val="26"/>
+        </w:rPr>
+        <w:t xml:space="preserve"> </w:t>
+      </w:r>
+      <w:r>
+        <w:rPr>
+          <w:rFonts w:ascii="Calibri" w:hAnsi="Calibri" w:cs="Calibri"/>
+          <w:bCs/>
+          <w:sz w:val="26"/>
+          <w:szCs w:val="26"/>
+        </w:rPr>
+        <w:t>TRACE, DEBUG, INFO, WARN, ERROR, FATAL</w:t>
+      </w:r>
+      <w:r>
+        <w:rPr>
+          <w:rFonts w:ascii="Calibri" w:hAnsi="Calibri" w:cs="Calibri"/>
+          <w:bCs/>
+          <w:sz w:val="26"/>
+          <w:szCs w:val="26"/>
+        </w:rPr>
+        <w:t>.</w:t>
+      </w:r>
+      <w:r>
+        <w:rPr>
+          <w:rFonts w:ascii="Calibri" w:hAnsi="Calibri" w:cs="Calibri"/>
+          <w:bCs/>
+          <w:sz w:val="26"/>
+          <w:szCs w:val="26"/>
+        </w:rPr>
+        <w:t xml:space="preserve"> Cấp độ nguy hiểm tăng dần.</w:t>
+      </w:r>
+    </w:p>
+    <w:p>
+      <w:pPr>
+        <w:pStyle w:val="ListParagraph"/>
+        <w:numPr>
+          <w:ilvl w:val="0"/>
+          <w:numId w:val="1"/>
+        </w:numPr>
+        <w:rPr>
+          <w:rFonts w:ascii="Calibri" w:hAnsi="Calibri" w:cs="Calibri"/>
+          <w:b/>
+          <w:bCs/>
+          <w:sz w:val="26"/>
+          <w:szCs w:val="26"/>
+        </w:rPr>
+      </w:pPr>
+      <w:r>
+        <w:rPr>
+          <w:rFonts w:ascii="Calibri" w:hAnsi="Calibri" w:cs="Calibri" w:hint="eastAsia"/>
+          <w:b/>
+          <w:bCs/>
+          <w:sz w:val="26"/>
+          <w:szCs w:val="26"/>
+        </w:rPr>
+        <w:t>S</w:t>
+      </w:r>
+      <w:r>
+        <w:rPr>
+          <w:rFonts w:ascii="Calibri" w:hAnsi="Calibri" w:cs="Calibri"/>
+          <w:b/>
+          <w:bCs/>
+          <w:sz w:val="26"/>
+          <w:szCs w:val="26"/>
+        </w:rPr>
+        <w:t>plunk</w:t>
+      </w:r>
+    </w:p>
+    <w:p>
+      <w:pPr>
+        <w:pStyle w:val="ListParagraph"/>
+        <w:numPr>
+          <w:ilvl w:val="1"/>
+          <w:numId w:val="1"/>
+        </w:numPr>
+        <w:rPr>
+          <w:rFonts w:ascii="Calibri" w:hAnsi="Calibri" w:cs="Calibri"/>
+          <w:b/>
+          <w:bCs/>
+          <w:sz w:val="26"/>
+          <w:szCs w:val="26"/>
+        </w:rPr>
+      </w:pPr>
+      <w:r>
+        <w:rPr>
+          <w:rFonts w:ascii="Calibri" w:hAnsi="Calibri" w:cs="Calibri" w:hint="eastAsia"/>
+          <w:b/>
+          <w:bCs/>
+          <w:sz w:val="26"/>
+          <w:szCs w:val="26"/>
+        </w:rPr>
+        <w:t>S</w:t>
+      </w:r>
+      <w:r>
+        <w:rPr>
+          <w:rFonts w:ascii="Calibri" w:hAnsi="Calibri" w:cs="Calibri"/>
+          <w:b/>
+          <w:bCs/>
+          <w:sz w:val="26"/>
+          <w:szCs w:val="26"/>
+        </w:rPr>
+        <w:t xml:space="preserve">plunk </w:t>
+      </w:r>
+      <w:r>
+        <w:rPr>
+          <w:rFonts w:ascii="Calibri" w:hAnsi="Calibri" w:cs="Calibri"/>
+          <w:bCs/>
+          <w:sz w:val="26"/>
+          <w:szCs w:val="26"/>
+        </w:rPr>
+        <w:t xml:space="preserve">là một search engine </w:t>
+      </w:r>
+      <w:r>
+        <w:rPr>
+          <w:rFonts w:ascii="Calibri" w:hAnsi="Calibri" w:cs="Calibri"/>
+          <w:bCs/>
+          <w:sz w:val="26"/>
+          <w:szCs w:val="26"/>
+        </w:rPr>
+        <w:t>dùng để phân tích</w:t>
+      </w:r>
+      <w:r>
+        <w:rPr>
+          <w:rFonts w:ascii="Calibri" w:hAnsi="Calibri" w:cs="Calibri"/>
+          <w:bCs/>
+          <w:sz w:val="26"/>
+          <w:szCs w:val="26"/>
+        </w:rPr>
+        <w:t xml:space="preserve"> dữ liệu được sinh ra từ ứng dụng (</w:t>
+      </w:r>
+      <w:r>
+        <w:rPr>
+          <w:rFonts w:ascii="Calibri" w:hAnsi="Calibri" w:cs="Calibri"/>
+          <w:bCs/>
+          <w:sz w:val="26"/>
+          <w:szCs w:val="26"/>
+        </w:rPr>
+        <w:t>machine-generated data</w:t>
+      </w:r>
+      <w:r>
+        <w:rPr>
+          <w:rFonts w:ascii="Calibri" w:hAnsi="Calibri" w:cs="Calibri"/>
+          <w:bCs/>
+          <w:sz w:val="26"/>
+          <w:szCs w:val="26"/>
+        </w:rPr>
+        <w:t>)</w:t>
+      </w:r>
+      <w:r>
+        <w:rPr>
+          <w:rFonts w:ascii="Calibri" w:hAnsi="Calibri" w:cs="Calibri"/>
+          <w:bCs/>
+          <w:sz w:val="26"/>
+          <w:szCs w:val="26"/>
+        </w:rPr>
+        <w:t xml:space="preserve">, bao gồm </w:t>
+      </w:r>
+      <w:r>
+        <w:rPr>
+          <w:rFonts w:ascii="Calibri" w:hAnsi="Calibri" w:cs="Calibri"/>
+          <w:bCs/>
+          <w:sz w:val="26"/>
+          <w:szCs w:val="26"/>
+        </w:rPr>
+        <w:t>application logs, server logs, network devices, sensors, IoT, cloud services, or mobile services.</w:t>
+      </w:r>
+      <w:r>
+        <w:rPr>
+          <w:rFonts w:ascii="Calibri" w:hAnsi="Calibri" w:cs="Calibri"/>
+          <w:bCs/>
+          <w:sz w:val="26"/>
+          <w:szCs w:val="26"/>
+        </w:rPr>
+        <w:t xml:space="preserve"> </w:t>
+      </w:r>
+      <w:r>
+        <w:rPr>
+          <w:rFonts w:ascii="Calibri" w:hAnsi="Calibri" w:cs="Calibri"/>
+          <w:bCs/>
+          <w:sz w:val="26"/>
+          <w:szCs w:val="26"/>
+        </w:rPr>
+        <w:t xml:space="preserve">Hiểu đơn giản </w:t>
+      </w:r>
+      <w:r>
+        <w:rPr>
+          <w:rFonts w:ascii="Calibri" w:hAnsi="Calibri" w:cs="Calibri"/>
+          <w:bCs/>
+          <w:sz w:val="26"/>
+          <w:szCs w:val="26"/>
+        </w:rPr>
+        <w:t>Splunk là một tool tìm kiếm, giám sát và phân tích log</w:t>
+      </w:r>
+      <w:r>
+        <w:rPr>
+          <w:rFonts w:ascii="Calibri" w:hAnsi="Calibri" w:cs="Calibri"/>
+          <w:bCs/>
+          <w:sz w:val="26"/>
+          <w:szCs w:val="26"/>
+        </w:rPr>
+        <w:t>.</w:t>
+      </w:r>
+    </w:p>
+    <w:p>
+      <w:pPr>
+        <w:pStyle w:val="ListParagraph"/>
+        <w:numPr>
+          <w:ilvl w:val="1"/>
+          <w:numId w:val="1"/>
+        </w:numPr>
+        <w:rPr>
+          <w:rFonts w:ascii="Calibri" w:hAnsi="Calibri" w:cs="Calibri"/>
+          <w:b/>
+          <w:bCs/>
+          <w:sz w:val="26"/>
+          <w:szCs w:val="26"/>
+        </w:rPr>
+      </w:pPr>
+      <w:r>
+        <w:rPr>
+          <w:rFonts w:ascii="Calibri" w:hAnsi="Calibri" w:cs="Calibri"/>
+          <w:b/>
+          <w:bCs/>
+          <w:sz w:val="26"/>
+          <w:szCs w:val="26"/>
+        </w:rPr>
+        <w:t xml:space="preserve">Splunk </w:t>
+      </w:r>
+      <w:r>
+        <w:rPr>
+          <w:rFonts w:ascii="Calibri" w:hAnsi="Calibri" w:cs="Calibri"/>
+          <w:bCs/>
+          <w:sz w:val="26"/>
+          <w:szCs w:val="26"/>
+        </w:rPr>
+        <w:t xml:space="preserve">giúp tạo ra thông tin dựa vào </w:t>
+      </w:r>
+      <w:r>
+        <w:rPr>
+          <w:rFonts w:ascii="Calibri" w:hAnsi="Calibri" w:cs="Calibri"/>
+          <w:bCs/>
+          <w:sz w:val="26"/>
+          <w:szCs w:val="26"/>
+        </w:rPr>
+        <w:t>machine-generated data</w:t>
+      </w:r>
+      <w:r>
+        <w:rPr>
+          <w:rFonts w:ascii="Calibri" w:hAnsi="Calibri" w:cs="Calibri"/>
+          <w:bCs/>
+          <w:sz w:val="26"/>
+          <w:szCs w:val="26"/>
+        </w:rPr>
+        <w:t xml:space="preserve"> và phân tích ch</w:t>
+      </w:r>
+      <w:r>
+        <w:rPr>
+          <w:rFonts w:ascii="Calibri" w:hAnsi="Calibri" w:cs="Calibri"/>
+          <w:bCs/>
+          <w:sz w:val="26"/>
+          <w:szCs w:val="26"/>
+        </w:rPr>
+        <w:t>úng, giúp build những hệ thống auto-alert, đánh giá hiệu suất hệ thống, phân tích lỗi, mô phỏ</w:t>
+      </w:r>
+      <w:r>
+        <w:rPr>
+          <w:rFonts w:ascii="Calibri" w:hAnsi="Calibri" w:cs="Calibri"/>
+          <w:bCs/>
+          <w:sz w:val="26"/>
+          <w:szCs w:val="26"/>
+        </w:rPr>
+        <w:t>ng data (vẽ biểu đồ, report),…</w:t>
+      </w:r>
+      <w:bookmarkStart w:id="0" w:name="_GoBack"/>
+      <w:bookmarkEnd w:id="0"/>
     </w:p>
     <w:sectPr>
       <w:pgSz w:w="12240" w:h="15840"/>
@@ -3919,7 +4830,7 @@
 </file>
 
 <file path=word/numbering.xml><?xml version="1.0" encoding="utf-8"?>
-<w:numbering xmlns:wpc="http://schemas.microsoft.com/office/word/2010/wordprocessingCanvas" xmlns:cx="http://schemas.microsoft.com/office/drawing/2014/chartex" xmlns:cx1="http://schemas.microsoft.com/office/drawing/2015/9/8/chartex" xmlns:cx2="http://schemas.microsoft.com/office/drawing/2015/10/21/chartex" xmlns:cx3="http://schemas.microsoft.com/office/drawing/2016/5/9/chartex" xmlns:cx4="http://schemas.microsoft.com/office/drawing/2016/5/10/chartex" xmlns:cx5="http://schemas.microsoft.com/office/drawing/2016/5/11/chartex" xmlns:cx6="http://schemas.microsoft.com/office/drawing/2016/5/12/chartex" xmlns:cx7="http://schemas.microsoft.com/office/drawing/2016/5/13/chartex" xmlns:cx8="http://schemas.microsoft.com/office/drawing/2016/5/14/chartex" xmlns:mc="http://schemas.openxmlformats.org/markup-compatibility/2006" xmlns:aink="http://schemas.microsoft.com/office/drawing/2016/ink" xmlns:am3d="http://schemas.microsoft.com/office/drawing/2017/model3d" xmlns:o="urn:schemas-microsoft-com:office:office" xmlns:oel="http://schemas.microsoft.com/office/2019/extlst" xmlns:r="http://schemas.openxmlformats.org/officeDocument/2006/relationships" xmlns:m="http://schemas.openxmlformats.org/officeDocument/2006/math" xmlns:v="urn:schemas-microsoft-com:vml" xmlns:wp14="http://schemas.microsoft.com/office/word/2010/wordprocessingDrawing" xmlns:wp="http://schemas.openxmlformats.org/drawingml/2006/wordprocessingDrawing" xmlns:w10="urn:schemas-microsoft-com:office:word" xmlns:w="http://schemas.openxmlformats.org/wordprocessingml/2006/main" xmlns:w14="http://schemas.microsoft.com/office/word/2010/wordml" xmlns:w15="http://schemas.microsoft.com/office/word/2012/wordml" xmlns:w16cex="http://schemas.microsoft.com/office/word/2018/wordml/cex" xmlns:w16cid="http://schemas.microsoft.com/office/word/2016/wordml/cid" xmlns:w16="http://schemas.microsoft.com/office/word/2018/wordml" xmlns:w16sdtdh="http://schemas.microsoft.com/office/word/2020/wordml/sdtdatahash" xmlns:w16se="http://schemas.microsoft.com/office/word/2015/wordml/symex" xmlns:wpg="http://schemas.microsoft.com/office/word/2010/wordprocessingGroup" xmlns:wpi="http://schemas.microsoft.com/office/word/2010/wordprocessingInk" xmlns:wne="http://schemas.microsoft.com/office/word/2006/wordml" xmlns:wps="http://schemas.microsoft.com/office/word/2010/wordprocessingShape" mc:Ignorable="w14 w15 w16se w16cid w16 w16cex w16sdtdh wp14">
+<w:numbering xmlns:wpc="http://schemas.microsoft.com/office/word/2010/wordprocessingCanvas" xmlns:cx="http://schemas.microsoft.com/office/drawing/2014/chartex" xmlns:mc="http://schemas.openxmlformats.org/markup-compatibility/2006" xmlns:o="urn:schemas-microsoft-com:office:office" xmlns:r="http://schemas.openxmlformats.org/officeDocument/2006/relationships" xmlns:m="http://schemas.openxmlformats.org/officeDocument/2006/math" xmlns:v="urn:schemas-microsoft-com:vml" xmlns:wp14="http://schemas.microsoft.com/office/word/2010/wordprocessingDrawing" xmlns:wp="http://schemas.openxmlformats.org/drawingml/2006/wordprocessingDrawing" xmlns:w10="urn:schemas-microsoft-com:office:word" xmlns:w="http://schemas.openxmlformats.org/wordprocessingml/2006/main" xmlns:w14="http://schemas.microsoft.com/office/word/2010/wordml" xmlns:w15="http://schemas.microsoft.com/office/word/2012/wordml" xmlns:w16se="http://schemas.microsoft.com/office/word/2015/wordml/symex" xmlns:wpg="http://schemas.microsoft.com/office/word/2010/wordprocessingGroup" xmlns:wpi="http://schemas.microsoft.com/office/word/2010/wordprocessingInk" xmlns:wne="http://schemas.microsoft.com/office/word/2006/wordml" xmlns:wps="http://schemas.microsoft.com/office/word/2010/wordprocessingShape" mc:Ignorable="w14 w15 w16se wp14">
   <w:abstractNum w:abstractNumId="0" w15:restartNumberingAfterBreak="0">
     <w:nsid w:val="2FEA71DD"/>
     <w:multiLevelType w:val="hybridMultilevel"/>
@@ -4212,20 +5123,20 @@
       </w:pPr>
     </w:lvl>
   </w:abstractNum>
-  <w:num w:numId="1" w16cid:durableId="1026252148">
+  <w:num w:numId="1">
     <w:abstractNumId w:val="0"/>
   </w:num>
-  <w:num w:numId="2" w16cid:durableId="1722099048">
+  <w:num w:numId="2">
     <w:abstractNumId w:val="2"/>
   </w:num>
-  <w:num w:numId="3" w16cid:durableId="296036535">
+  <w:num w:numId="3">
     <w:abstractNumId w:val="1"/>
   </w:num>
 </w:numbering>
 </file>
 
 <file path=word/styles.xml><?xml version="1.0" encoding="utf-8"?>
-<w:styles xmlns:mc="http://schemas.openxmlformats.org/markup-compatibility/2006" xmlns:r="http://schemas.openxmlformats.org/officeDocument/2006/relationships" xmlns:w="http://schemas.openxmlformats.org/wordprocessingml/2006/main" xmlns:w14="http://schemas.microsoft.com/office/word/2010/wordml" xmlns:w15="http://schemas.microsoft.com/office/word/2012/wordml" xmlns:w16cex="http://schemas.microsoft.com/office/word/2018/wordml/cex" xmlns:w16cid="http://schemas.microsoft.com/office/word/2016/wordml/cid" xmlns:w16="http://schemas.microsoft.com/office/word/2018/wordml" xmlns:w16sdtdh="http://schemas.microsoft.com/office/word/2020/wordml/sdtdatahash" xmlns:w16se="http://schemas.microsoft.com/office/word/2015/wordml/symex" mc:Ignorable="w14 w15 w16se w16cid w16 w16cex w16sdtdh">
+<w:styles xmlns:mc="http://schemas.openxmlformats.org/markup-compatibility/2006" xmlns:r="http://schemas.openxmlformats.org/officeDocument/2006/relationships" xmlns:w="http://schemas.openxmlformats.org/wordprocessingml/2006/main" xmlns:w14="http://schemas.microsoft.com/office/word/2010/wordml" xmlns:w15="http://schemas.microsoft.com/office/word/2012/wordml" xmlns:w16se="http://schemas.microsoft.com/office/word/2015/wordml/symex" mc:Ignorable="w14 w15 w16se">
   <w:docDefaults>
     <w:rPrDefault>
       <w:rPr>
@@ -4243,7 +5154,7 @@
       </w:pPr>
     </w:pPrDefault>
   </w:docDefaults>
-  <w:latentStyles w:defLockedState="0" w:defUIPriority="99" w:defSemiHidden="0" w:defUnhideWhenUsed="0" w:defQFormat="0" w:count="376">
+  <w:latentStyles w:defLockedState="0" w:defUIPriority="99" w:defSemiHidden="0" w:defUnhideWhenUsed="0" w:defQFormat="0" w:count="371">
     <w:lsdException w:name="Normal" w:uiPriority="0" w:qFormat="1"/>
     <w:lsdException w:name="heading 1" w:uiPriority="9" w:qFormat="1"/>
     <w:lsdException w:name="heading 2" w:semiHidden="1" w:uiPriority="9" w:unhideWhenUsed="1" w:qFormat="1"/>
@@ -4615,11 +5526,6 @@
     <w:lsdException w:name="List Table 5 Dark Accent 6" w:uiPriority="50"/>
     <w:lsdException w:name="List Table 6 Colorful Accent 6" w:uiPriority="51"/>
     <w:lsdException w:name="List Table 7 Colorful Accent 6" w:uiPriority="52"/>
-    <w:lsdException w:name="Mention" w:semiHidden="1" w:unhideWhenUsed="1"/>
-    <w:lsdException w:name="Smart Hyperlink" w:semiHidden="1" w:unhideWhenUsed="1"/>
-    <w:lsdException w:name="Hashtag" w:semiHidden="1" w:unhideWhenUsed="1"/>
-    <w:lsdException w:name="Unresolved Mention" w:semiHidden="1" w:unhideWhenUsed="1"/>
-    <w:lsdException w:name="Smart Link" w:semiHidden="1" w:unhideWhenUsed="1"/>
   </w:latentStyles>
   <w:style w:type="paragraph" w:default="1" w:styleId="Normal">
     <w:name w:val="Normal"/>

--- a/4.-Security-and-DevOps.docx
+++ b/4.-Security-and-DevOps.docx
@@ -1,6 +1,6 @@
 
 <file path=word/document.xml><?xml version="1.0" encoding="utf-8"?>
-<w:document xmlns:wpc="http://schemas.microsoft.com/office/word/2010/wordprocessingCanvas" xmlns:cx="http://schemas.microsoft.com/office/drawing/2014/chartex" xmlns:mc="http://schemas.openxmlformats.org/markup-compatibility/2006" xmlns:o="urn:schemas-microsoft-com:office:office" xmlns:r="http://schemas.openxmlformats.org/officeDocument/2006/relationships" xmlns:m="http://schemas.openxmlformats.org/officeDocument/2006/math" xmlns:v="urn:schemas-microsoft-com:vml" xmlns:wp14="http://schemas.microsoft.com/office/word/2010/wordprocessingDrawing" xmlns:wp="http://schemas.openxmlformats.org/drawingml/2006/wordprocessingDrawing" xmlns:w10="urn:schemas-microsoft-com:office:word" xmlns:w="http://schemas.openxmlformats.org/wordprocessingml/2006/main" xmlns:w14="http://schemas.microsoft.com/office/word/2010/wordml" xmlns:w15="http://schemas.microsoft.com/office/word/2012/wordml" xmlns:w16se="http://schemas.microsoft.com/office/word/2015/wordml/symex" xmlns:wpg="http://schemas.microsoft.com/office/word/2010/wordprocessingGroup" xmlns:wpi="http://schemas.microsoft.com/office/word/2010/wordprocessingInk" xmlns:wne="http://schemas.microsoft.com/office/word/2006/wordml" xmlns:wps="http://schemas.microsoft.com/office/word/2010/wordprocessingShape" mc:Ignorable="w14 w15 w16se wp14">
+<w:document xmlns:wpc="http://schemas.microsoft.com/office/word/2010/wordprocessingCanvas" xmlns:cx="http://schemas.microsoft.com/office/drawing/2014/chartex" xmlns:cx1="http://schemas.microsoft.com/office/drawing/2015/9/8/chartex" xmlns:cx2="http://schemas.microsoft.com/office/drawing/2015/10/21/chartex" xmlns:cx3="http://schemas.microsoft.com/office/drawing/2016/5/9/chartex" xmlns:cx4="http://schemas.microsoft.com/office/drawing/2016/5/10/chartex" xmlns:cx5="http://schemas.microsoft.com/office/drawing/2016/5/11/chartex" xmlns:cx6="http://schemas.microsoft.com/office/drawing/2016/5/12/chartex" xmlns:cx7="http://schemas.microsoft.com/office/drawing/2016/5/13/chartex" xmlns:cx8="http://schemas.microsoft.com/office/drawing/2016/5/14/chartex" xmlns:mc="http://schemas.openxmlformats.org/markup-compatibility/2006" xmlns:aink="http://schemas.microsoft.com/office/drawing/2016/ink" xmlns:am3d="http://schemas.microsoft.com/office/drawing/2017/model3d" xmlns:o="urn:schemas-microsoft-com:office:office" xmlns:oel="http://schemas.microsoft.com/office/2019/extlst" xmlns:r="http://schemas.openxmlformats.org/officeDocument/2006/relationships" xmlns:m="http://schemas.openxmlformats.org/officeDocument/2006/math" xmlns:v="urn:schemas-microsoft-com:vml" xmlns:wp14="http://schemas.microsoft.com/office/word/2010/wordprocessingDrawing" xmlns:wp="http://schemas.openxmlformats.org/drawingml/2006/wordprocessingDrawing" xmlns:w10="urn:schemas-microsoft-com:office:word" xmlns:w="http://schemas.openxmlformats.org/wordprocessingml/2006/main" xmlns:w14="http://schemas.microsoft.com/office/word/2010/wordml" xmlns:w15="http://schemas.microsoft.com/office/word/2012/wordml" xmlns:w16cex="http://schemas.microsoft.com/office/word/2018/wordml/cex" xmlns:w16cid="http://schemas.microsoft.com/office/word/2016/wordml/cid" xmlns:w16="http://schemas.microsoft.com/office/word/2018/wordml" xmlns:w16sdtdh="http://schemas.microsoft.com/office/word/2020/wordml/sdtdatahash" xmlns:w16se="http://schemas.microsoft.com/office/word/2015/wordml/symex" xmlns:wpg="http://schemas.microsoft.com/office/word/2010/wordprocessingGroup" xmlns:wpi="http://schemas.microsoft.com/office/word/2010/wordprocessingInk" xmlns:wne="http://schemas.microsoft.com/office/word/2006/wordml" xmlns:wps="http://schemas.microsoft.com/office/word/2010/wordprocessingShape" mc:Ignorable="w14 w15 w16se w16cid w16 w16cex w16sdtdh wp14">
   <w:body>
     <w:p>
       <w:pPr>
@@ -214,93 +214,29 @@
     </w:p>
     <w:p>
       <w:pPr>
-        <w:pStyle w:val="ListParagraph"/>
-        <w:numPr>
-          <w:ilvl w:val="0"/>
-          <w:numId w:val="1"/>
-        </w:numPr>
-        <w:rPr>
-          <w:rFonts w:ascii="Calibri" w:hAnsi="Calibri" w:cs="Calibri"/>
-          <w:b/>
-          <w:bCs/>
-          <w:sz w:val="26"/>
-          <w:szCs w:val="26"/>
-        </w:rPr>
-      </w:pPr>
-      <w:r>
-        <w:rPr>
-          <w:rFonts w:ascii="Calibri" w:hAnsi="Calibri" w:cs="Calibri"/>
-          <w:b/>
-          <w:bCs/>
-          <w:sz w:val="26"/>
-          <w:szCs w:val="26"/>
-        </w:rPr>
+        <w:pStyle w:val="Heading1"/>
+      </w:pPr>
+      <w:r>
         <w:t>A</w:t>
       </w:r>
       <w:r>
-        <w:rPr>
-          <w:rFonts w:ascii="Calibri" w:hAnsi="Calibri" w:cs="Calibri"/>
-          <w:b/>
-          <w:bCs/>
-          <w:sz w:val="26"/>
-          <w:szCs w:val="26"/>
-        </w:rPr>
         <w:t>uthentication? Authorization</w:t>
       </w:r>
     </w:p>
     <w:p>
       <w:pPr>
-        <w:pStyle w:val="ListParagraph"/>
-        <w:numPr>
-          <w:ilvl w:val="0"/>
-          <w:numId w:val="1"/>
-        </w:numPr>
-        <w:rPr>
-          <w:rFonts w:ascii="Calibri" w:hAnsi="Calibri" w:cs="Calibri"/>
-          <w:b/>
-          <w:bCs/>
-          <w:sz w:val="26"/>
-          <w:szCs w:val="26"/>
-        </w:rPr>
-      </w:pPr>
-      <w:r>
-        <w:rPr>
-          <w:rFonts w:ascii="Calibri" w:hAnsi="Calibri" w:cs="Calibri"/>
-          <w:b/>
-          <w:bCs/>
-          <w:sz w:val="26"/>
-          <w:szCs w:val="26"/>
-        </w:rPr>
+        <w:pStyle w:val="Heading1"/>
+      </w:pPr>
+      <w:r>
         <w:t>Encoding</w:t>
       </w:r>
       <w:r>
-        <w:rPr>
-          <w:rFonts w:ascii="Calibri" w:hAnsi="Calibri" w:cs="Calibri"/>
-          <w:b/>
-          <w:bCs/>
-          <w:sz w:val="26"/>
-          <w:szCs w:val="26"/>
-        </w:rPr>
         <w:t>?</w:t>
       </w:r>
       <w:r>
-        <w:rPr>
-          <w:rFonts w:ascii="Calibri" w:hAnsi="Calibri" w:cs="Calibri"/>
-          <w:b/>
-          <w:bCs/>
-          <w:sz w:val="26"/>
-          <w:szCs w:val="26"/>
-        </w:rPr>
         <w:t xml:space="preserve"> Encrypting?</w:t>
       </w:r>
       <w:r>
-        <w:rPr>
-          <w:rFonts w:ascii="Calibri" w:hAnsi="Calibri" w:cs="Calibri"/>
-          <w:b/>
-          <w:bCs/>
-          <w:sz w:val="26"/>
-          <w:szCs w:val="26"/>
-        </w:rPr>
         <w:t xml:space="preserve"> Hashing? Salting?</w:t>
       </w:r>
     </w:p>
@@ -311,6 +247,7 @@
           <w:ilvl w:val="1"/>
           <w:numId w:val="1"/>
         </w:numPr>
+        <w:ind w:left="720"/>
         <w:rPr>
           <w:rFonts w:ascii="Calibri" w:hAnsi="Calibri" w:cs="Calibri"/>
           <w:b/>
@@ -410,6 +347,7 @@
           <w:ilvl w:val="1"/>
           <w:numId w:val="1"/>
         </w:numPr>
+        <w:ind w:left="720"/>
         <w:rPr>
           <w:rFonts w:ascii="Calibri" w:hAnsi="Calibri" w:cs="Calibri"/>
           <w:b/>
@@ -472,6 +410,7 @@
           <w:ilvl w:val="1"/>
           <w:numId w:val="1"/>
         </w:numPr>
+        <w:ind w:left="720"/>
         <w:rPr>
           <w:rFonts w:ascii="Calibri" w:hAnsi="Calibri" w:cs="Calibri"/>
           <w:b/>
@@ -688,6 +627,7 @@
           <w:ilvl w:val="2"/>
           <w:numId w:val="1"/>
         </w:numPr>
+        <w:ind w:left="1260"/>
         <w:rPr>
           <w:rFonts w:ascii="Calibri" w:hAnsi="Calibri" w:cs="Calibri"/>
           <w:b/>
@@ -859,6 +799,7 @@
           <w:ilvl w:val="2"/>
           <w:numId w:val="1"/>
         </w:numPr>
+        <w:ind w:left="1260"/>
         <w:rPr>
           <w:rFonts w:ascii="Calibri" w:hAnsi="Calibri" w:cs="Calibri"/>
           <w:b/>
@@ -967,6 +908,7 @@
           <w:ilvl w:val="1"/>
           <w:numId w:val="1"/>
         </w:numPr>
+        <w:ind w:left="720"/>
         <w:rPr>
           <w:rFonts w:ascii="Calibri" w:hAnsi="Calibri" w:cs="Calibri"/>
           <w:b/>
@@ -1160,27 +1102,9 @@
     </w:p>
     <w:p>
       <w:pPr>
-        <w:pStyle w:val="ListParagraph"/>
-        <w:numPr>
-          <w:ilvl w:val="0"/>
-          <w:numId w:val="1"/>
-        </w:numPr>
-        <w:rPr>
-          <w:rFonts w:ascii="Calibri" w:hAnsi="Calibri" w:cs="Calibri"/>
-          <w:b/>
-          <w:bCs/>
-          <w:sz w:val="26"/>
-          <w:szCs w:val="26"/>
-        </w:rPr>
-      </w:pPr>
-      <w:r>
-        <w:rPr>
-          <w:rFonts w:ascii="Calibri" w:hAnsi="Calibri" w:cs="Calibri"/>
-          <w:b/>
-          <w:bCs/>
-          <w:sz w:val="26"/>
-          <w:szCs w:val="26"/>
-        </w:rPr>
+        <w:pStyle w:val="Heading1"/>
+      </w:pPr>
+      <w:r>
         <w:t>Basic auth? Session-based auth? Token-based auth?</w:t>
       </w:r>
     </w:p>
@@ -1191,6 +1115,7 @@
           <w:ilvl w:val="1"/>
           <w:numId w:val="1"/>
         </w:numPr>
+        <w:ind w:left="720"/>
         <w:rPr>
           <w:rFonts w:ascii="Calibri" w:hAnsi="Calibri" w:cs="Calibri"/>
           <w:bCs/>
@@ -1213,6 +1138,637 @@
     </w:p>
     <w:p>
       <w:pPr>
+        <w:pStyle w:val="Heading2"/>
+      </w:pPr>
+      <w:r>
+        <w:rPr>
+          <w:rFonts w:hint="eastAsia"/>
+        </w:rPr>
+        <w:t>B</w:t>
+      </w:r>
+      <w:r>
+        <w:t xml:space="preserve">asic auth </w:t>
+      </w:r>
+    </w:p>
+    <w:p>
+      <w:pPr>
+        <w:pStyle w:val="ListParagraph"/>
+        <w:numPr>
+          <w:ilvl w:val="0"/>
+          <w:numId w:val="1"/>
+        </w:numPr>
+        <w:rPr>
+          <w:rFonts w:ascii="Calibri" w:hAnsi="Calibri" w:cs="Calibri"/>
+          <w:b/>
+          <w:bCs/>
+          <w:sz w:val="26"/>
+          <w:szCs w:val="26"/>
+        </w:rPr>
+      </w:pPr>
+      <w:r>
+        <w:rPr>
+          <w:rFonts w:ascii="Calibri" w:hAnsi="Calibri" w:cs="Calibri"/>
+          <w:bCs/>
+          <w:sz w:val="26"/>
+          <w:szCs w:val="26"/>
+        </w:rPr>
+        <w:t>là cơ chế authen cổ điển nhất, đơn giản là gửi username và password kèm theo mỗi lần gử</w:t>
+      </w:r>
+      <w:r>
+        <w:rPr>
+          <w:rFonts w:ascii="Calibri" w:hAnsi="Calibri" w:cs="Calibri"/>
+          <w:bCs/>
+          <w:sz w:val="26"/>
+          <w:szCs w:val="26"/>
+        </w:rPr>
+        <w:t>i request.</w:t>
+      </w:r>
+    </w:p>
+    <w:p>
+      <w:pPr>
+        <w:pStyle w:val="ListParagraph"/>
+        <w:numPr>
+          <w:ilvl w:val="0"/>
+          <w:numId w:val="1"/>
+        </w:numPr>
+        <w:rPr>
+          <w:rFonts w:ascii="Calibri" w:hAnsi="Calibri" w:cs="Calibri"/>
+          <w:b/>
+          <w:bCs/>
+          <w:sz w:val="26"/>
+          <w:szCs w:val="26"/>
+        </w:rPr>
+      </w:pPr>
+      <w:r>
+        <w:rPr>
+          <w:rFonts w:ascii="Calibri" w:hAnsi="Calibri" w:cs="Calibri"/>
+          <w:bCs/>
+          <w:sz w:val="26"/>
+          <w:szCs w:val="26"/>
+        </w:rPr>
+        <w:t xml:space="preserve">Dấu hiệu nhận biết là ở những website </w:t>
+      </w:r>
+      <w:r>
+        <w:rPr>
+          <w:rFonts w:ascii="Calibri" w:hAnsi="Calibri" w:cs="Calibri"/>
+          <w:bCs/>
+          <w:sz w:val="26"/>
+          <w:szCs w:val="26"/>
+        </w:rPr>
+        <w:t>cũ</w:t>
+      </w:r>
+      <w:r>
+        <w:rPr>
+          <w:rFonts w:ascii="Calibri" w:hAnsi="Calibri" w:cs="Calibri"/>
+          <w:bCs/>
+          <w:sz w:val="26"/>
+          <w:szCs w:val="26"/>
+        </w:rPr>
+        <w:t>, khi truy cập lần đầu sẽ hiện lên dialog của browser yêu cầu nhập username và password.</w:t>
+      </w:r>
+      <w:r>
+        <w:rPr>
+          <w:rFonts w:ascii="Calibri" w:hAnsi="Calibri" w:cs="Calibri"/>
+          <w:bCs/>
+          <w:sz w:val="26"/>
+          <w:szCs w:val="26"/>
+        </w:rPr>
+        <w:t xml:space="preserve"> </w:t>
+      </w:r>
+    </w:p>
+    <w:p>
+      <w:pPr>
+        <w:pStyle w:val="ListParagraph"/>
+        <w:numPr>
+          <w:ilvl w:val="0"/>
+          <w:numId w:val="1"/>
+        </w:numPr>
+        <w:rPr>
+          <w:rFonts w:ascii="Calibri" w:hAnsi="Calibri" w:cs="Calibri"/>
+          <w:b/>
+          <w:bCs/>
+          <w:sz w:val="26"/>
+          <w:szCs w:val="26"/>
+        </w:rPr>
+      </w:pPr>
+      <w:r>
+        <w:rPr>
+          <w:rFonts w:ascii="Calibri" w:hAnsi="Calibri" w:cs="Calibri"/>
+          <w:bCs/>
+          <w:sz w:val="26"/>
+          <w:szCs w:val="26"/>
+        </w:rPr>
+        <w:t xml:space="preserve">Cơ chế: </w:t>
+      </w:r>
+      <w:r>
+        <w:rPr>
+          <w:rFonts w:ascii="Calibri" w:hAnsi="Calibri" w:cs="Calibri"/>
+          <w:bCs/>
+          <w:sz w:val="26"/>
+          <w:szCs w:val="26"/>
+        </w:rPr>
+        <w:t xml:space="preserve">Sau khi đã nhập username và password và xác thực thành công thì browser sẽ lưu lại username và pasword này </w:t>
+      </w:r>
+      <w:r>
+        <w:rPr>
+          <w:rFonts w:ascii="Calibri" w:hAnsi="Calibri" w:cs="Calibri"/>
+          <w:bCs/>
+          <w:sz w:val="26"/>
+          <w:szCs w:val="26"/>
+        </w:rPr>
+        <w:t>và sẽ tự động gửi kèm nó</w:t>
+      </w:r>
+      <w:r>
+        <w:rPr>
+          <w:rFonts w:ascii="Calibri" w:hAnsi="Calibri" w:cs="Calibri"/>
+          <w:bCs/>
+          <w:sz w:val="26"/>
+          <w:szCs w:val="26"/>
+        </w:rPr>
+        <w:t xml:space="preserve"> trong</w:t>
+      </w:r>
+      <w:r>
+        <w:rPr>
+          <w:rFonts w:ascii="Calibri" w:hAnsi="Calibri" w:cs="Calibri"/>
+          <w:bCs/>
+          <w:sz w:val="26"/>
+          <w:szCs w:val="26"/>
+        </w:rPr>
+        <w:t xml:space="preserve"> phần header</w:t>
+      </w:r>
+      <w:r>
+        <w:rPr>
+          <w:rFonts w:ascii="Calibri" w:hAnsi="Calibri" w:cs="Calibri"/>
+          <w:bCs/>
+          <w:sz w:val="26"/>
+          <w:szCs w:val="26"/>
+        </w:rPr>
+        <w:t xml:space="preserve"> (</w:t>
+      </w:r>
+      <w:r>
+        <w:rPr>
+          <w:rFonts w:ascii="Calibri" w:hAnsi="Calibri" w:cs="Calibri"/>
+          <w:b/>
+          <w:bCs/>
+          <w:sz w:val="26"/>
+          <w:szCs w:val="26"/>
+        </w:rPr>
+        <w:t>Authorization</w:t>
+      </w:r>
+      <w:r>
+        <w:rPr>
+          <w:rFonts w:ascii="Calibri" w:hAnsi="Calibri" w:cs="Calibri"/>
+          <w:bCs/>
+          <w:sz w:val="26"/>
+          <w:szCs w:val="26"/>
+        </w:rPr>
+        <w:t>)</w:t>
+      </w:r>
+      <w:r>
+        <w:rPr>
+          <w:rFonts w:ascii="Calibri" w:hAnsi="Calibri" w:cs="Calibri"/>
+          <w:bCs/>
+          <w:sz w:val="26"/>
+          <w:szCs w:val="26"/>
+        </w:rPr>
+        <w:t xml:space="preserve"> </w:t>
+      </w:r>
+      <w:r>
+        <w:rPr>
+          <w:rFonts w:ascii="Calibri" w:hAnsi="Calibri" w:cs="Calibri"/>
+          <w:bCs/>
+          <w:sz w:val="26"/>
+          <w:szCs w:val="26"/>
+        </w:rPr>
+        <w:t xml:space="preserve">cho </w:t>
+      </w:r>
+      <w:r>
+        <w:rPr>
+          <w:rFonts w:ascii="Calibri" w:hAnsi="Calibri" w:cs="Calibri"/>
+          <w:bCs/>
+          <w:sz w:val="26"/>
+          <w:szCs w:val="26"/>
+        </w:rPr>
+        <w:t>mỗi lần gửi request sau.</w:t>
+      </w:r>
+      <w:r>
+        <w:rPr>
+          <w:rFonts w:ascii="Calibri" w:hAnsi="Calibri" w:cs="Calibri"/>
+          <w:bCs/>
+          <w:sz w:val="26"/>
+          <w:szCs w:val="26"/>
+        </w:rPr>
+        <w:t xml:space="preserve"> Server mỗi lần nhận request thì sẽ </w:t>
+      </w:r>
+      <w:r>
+        <w:rPr>
+          <w:rFonts w:ascii="Calibri" w:hAnsi="Calibri" w:cs="Calibri"/>
+          <w:bCs/>
+          <w:sz w:val="26"/>
+          <w:szCs w:val="26"/>
+        </w:rPr>
+        <w:t xml:space="preserve">kiểm tra </w:t>
+      </w:r>
+      <w:r>
+        <w:rPr>
+          <w:rFonts w:ascii="Calibri" w:hAnsi="Calibri" w:cs="Calibri"/>
+          <w:bCs/>
+          <w:sz w:val="26"/>
+          <w:szCs w:val="26"/>
+        </w:rPr>
+        <w:t xml:space="preserve">lại </w:t>
+      </w:r>
+      <w:r>
+        <w:rPr>
+          <w:rFonts w:ascii="Calibri" w:hAnsi="Calibri" w:cs="Calibri"/>
+          <w:bCs/>
+          <w:sz w:val="26"/>
+          <w:szCs w:val="26"/>
+        </w:rPr>
+        <w:t>username và password</w:t>
+      </w:r>
+      <w:r>
+        <w:rPr>
+          <w:rFonts w:ascii="Calibri" w:hAnsi="Calibri" w:cs="Calibri"/>
+          <w:bCs/>
+          <w:sz w:val="26"/>
+          <w:szCs w:val="26"/>
+        </w:rPr>
+        <w:t xml:space="preserve"> trong database</w:t>
+      </w:r>
+      <w:r>
+        <w:rPr>
+          <w:rFonts w:ascii="Calibri" w:hAnsi="Calibri" w:cs="Calibri"/>
+          <w:bCs/>
+          <w:sz w:val="26"/>
+          <w:szCs w:val="26"/>
+        </w:rPr>
+        <w:t>.</w:t>
+      </w:r>
+    </w:p>
+    <w:p>
+      <w:pPr>
+        <w:pStyle w:val="ListParagraph"/>
+        <w:numPr>
+          <w:ilvl w:val="0"/>
+          <w:numId w:val="1"/>
+        </w:numPr>
+        <w:rPr>
+          <w:rFonts w:ascii="Calibri" w:hAnsi="Calibri" w:cs="Calibri"/>
+          <w:b/>
+          <w:bCs/>
+          <w:sz w:val="26"/>
+          <w:szCs w:val="26"/>
+        </w:rPr>
+      </w:pPr>
+      <w:r>
+        <w:rPr>
+          <w:rFonts w:ascii="Calibri" w:hAnsi="Calibri" w:cs="Calibri"/>
+          <w:bCs/>
+          <w:sz w:val="26"/>
+          <w:szCs w:val="26"/>
+        </w:rPr>
+        <w:t xml:space="preserve">Nhược điểm: </w:t>
+      </w:r>
+      <w:r>
+        <w:rPr>
+          <w:rFonts w:ascii="Calibri" w:hAnsi="Calibri" w:cs="Calibri"/>
+          <w:bCs/>
+          <w:sz w:val="26"/>
+          <w:szCs w:val="26"/>
+        </w:rPr>
+        <w:t>Điều này có nghĩa là trong mỗi request đó sẽ luôn bao gồm thông tin của username và password</w:t>
+      </w:r>
+    </w:p>
+    <w:p>
+      <w:pPr>
+        <w:pStyle w:val="ListParagraph"/>
+        <w:ind w:left="1260" w:hanging="360"/>
+        <w:rPr>
+          <w:rFonts w:ascii="Calibri" w:hAnsi="Calibri" w:cs="Calibri"/>
+          <w:b/>
+          <w:bCs/>
+          <w:sz w:val="26"/>
+          <w:szCs w:val="26"/>
+        </w:rPr>
+      </w:pPr>
+      <w:r>
+        <w:rPr>
+          <w:rFonts w:ascii="Calibri" w:hAnsi="Calibri" w:cs="Calibri"/>
+          <w:bCs/>
+          <w:sz w:val="26"/>
+          <w:szCs w:val="26"/>
+        </w:rPr>
+        <w:t xml:space="preserve">=&gt; </w:t>
+      </w:r>
+      <w:r>
+        <w:rPr>
+          <w:rFonts w:ascii="Calibri" w:hAnsi="Calibri" w:cs="Calibri"/>
+          <w:bCs/>
+          <w:sz w:val="26"/>
+          <w:szCs w:val="26"/>
+        </w:rPr>
+        <w:t>L</w:t>
+      </w:r>
+      <w:r>
+        <w:rPr>
+          <w:rFonts w:ascii="Calibri" w:hAnsi="Calibri" w:cs="Calibri"/>
+          <w:bCs/>
+          <w:sz w:val="26"/>
+          <w:szCs w:val="26"/>
+        </w:rPr>
+        <w:t>ỗi thời</w:t>
+      </w:r>
+      <w:r>
+        <w:rPr>
+          <w:rFonts w:ascii="Calibri" w:hAnsi="Calibri" w:cs="Calibri"/>
+          <w:bCs/>
+          <w:sz w:val="26"/>
+          <w:szCs w:val="26"/>
+        </w:rPr>
+        <w:t>, kém bảo mật</w:t>
+      </w:r>
+      <w:r>
+        <w:rPr>
+          <w:rFonts w:ascii="Calibri" w:hAnsi="Calibri" w:cs="Calibri"/>
+          <w:bCs/>
+          <w:sz w:val="26"/>
+          <w:szCs w:val="26"/>
+        </w:rPr>
+        <w:t xml:space="preserve"> và ko thể logout vì việc username và password được lưu là do trình duyệt làm và server ko thể can thiệp được, muốn logout chỉ có cách là xoá lịch sử duyệt web hoặc đợi thời gian lưu của browser này kết thúc.</w:t>
+      </w:r>
+    </w:p>
+    <w:p>
+      <w:pPr>
+        <w:pStyle w:val="Heading2"/>
+      </w:pPr>
+      <w:r>
+        <w:rPr>
+          <w:rFonts w:hint="eastAsia"/>
+        </w:rPr>
+        <w:t>S</w:t>
+      </w:r>
+      <w:r>
+        <w:t>ession-base auth</w:t>
+      </w:r>
+    </w:p>
+    <w:p>
+      <w:pPr>
+        <w:pStyle w:val="ListParagraph"/>
+        <w:numPr>
+          <w:ilvl w:val="0"/>
+          <w:numId w:val="1"/>
+        </w:numPr>
+        <w:rPr>
+          <w:rFonts w:ascii="Calibri" w:hAnsi="Calibri" w:cs="Calibri"/>
+          <w:bCs/>
+          <w:sz w:val="26"/>
+          <w:szCs w:val="26"/>
+        </w:rPr>
+      </w:pPr>
+      <w:r>
+        <w:rPr>
+          <w:rFonts w:ascii="Calibri" w:hAnsi="Calibri" w:cs="Calibri"/>
+          <w:bCs/>
+          <w:sz w:val="26"/>
+          <w:szCs w:val="26"/>
+        </w:rPr>
+        <w:t>là cơ chế đăng nhập người dùng dựa trên việc tạo ra session của người dùng ở phía server. Sau quá trình xác thực người dùng thành công (username/password,...) thì phía server sẽ tạo và lưu ra một session chứa thông tin của người dùng đang đăng nhập và trả lại cho client session ID</w:t>
+      </w:r>
+      <w:r>
+        <w:rPr>
+          <w:rFonts w:ascii="Calibri" w:hAnsi="Calibri" w:cs="Calibri"/>
+          <w:bCs/>
+          <w:sz w:val="26"/>
+          <w:szCs w:val="26"/>
+        </w:rPr>
+        <w:t xml:space="preserve"> ngẫu nhiên</w:t>
+      </w:r>
+      <w:r>
+        <w:rPr>
+          <w:rFonts w:ascii="Calibri" w:hAnsi="Calibri" w:cs="Calibri"/>
+          <w:bCs/>
+          <w:sz w:val="26"/>
+          <w:szCs w:val="26"/>
+        </w:rPr>
+        <w:t xml:space="preserve"> để truy cập session cho những request sau.</w:t>
+      </w:r>
+    </w:p>
+    <w:p>
+      <w:pPr>
+        <w:pStyle w:val="ListParagraph"/>
+        <w:numPr>
+          <w:ilvl w:val="0"/>
+          <w:numId w:val="1"/>
+        </w:numPr>
+        <w:rPr>
+          <w:rFonts w:ascii="Calibri" w:hAnsi="Calibri" w:cs="Calibri"/>
+          <w:b/>
+          <w:bCs/>
+          <w:sz w:val="26"/>
+          <w:szCs w:val="26"/>
+        </w:rPr>
+      </w:pPr>
+      <w:r>
+        <w:rPr>
+          <w:rFonts w:ascii="Calibri" w:hAnsi="Calibri" w:cs="Calibri"/>
+          <w:bCs/>
+          <w:sz w:val="26"/>
+          <w:szCs w:val="26"/>
+        </w:rPr>
+        <w:t>Cơ chế:</w:t>
+      </w:r>
+      <w:r>
+        <w:rPr>
+          <w:rFonts w:ascii="Calibri" w:hAnsi="Calibri" w:cs="Calibri"/>
+          <w:bCs/>
+          <w:sz w:val="26"/>
+          <w:szCs w:val="26"/>
+        </w:rPr>
+        <w:t xml:space="preserve"> </w:t>
+      </w:r>
+      <w:r>
+        <w:rPr>
+          <w:rFonts w:ascii="Calibri" w:hAnsi="Calibri" w:cs="Calibri"/>
+          <w:bCs/>
+          <w:sz w:val="26"/>
+          <w:szCs w:val="26"/>
+        </w:rPr>
+        <w:t>Sau khi đã nhập username và password và xác thực thành công thì</w:t>
+      </w:r>
+      <w:r>
+        <w:rPr>
+          <w:rFonts w:ascii="Calibri" w:hAnsi="Calibri" w:cs="Calibri"/>
+          <w:bCs/>
+          <w:sz w:val="26"/>
+          <w:szCs w:val="26"/>
+        </w:rPr>
+        <w:t xml:space="preserve"> </w:t>
+      </w:r>
+      <w:r>
+        <w:rPr>
+          <w:rFonts w:ascii="Calibri" w:hAnsi="Calibri" w:cs="Calibri"/>
+          <w:bCs/>
+          <w:sz w:val="26"/>
+          <w:szCs w:val="26"/>
+        </w:rPr>
+        <w:t>server sẽ tạo ra SessionID và lưu lại</w:t>
+      </w:r>
+      <w:r>
+        <w:rPr>
+          <w:rFonts w:ascii="Calibri" w:hAnsi="Calibri" w:cs="Calibri"/>
+          <w:bCs/>
+          <w:sz w:val="26"/>
+          <w:szCs w:val="26"/>
+        </w:rPr>
+        <w:t xml:space="preserve"> trên server</w:t>
+      </w:r>
+      <w:r>
+        <w:rPr>
+          <w:rFonts w:ascii="Calibri" w:hAnsi="Calibri" w:cs="Calibri"/>
+          <w:bCs/>
+          <w:sz w:val="26"/>
+          <w:szCs w:val="26"/>
+        </w:rPr>
+        <w:t>, sau đó gửi SessionID này về phía client.</w:t>
+      </w:r>
+      <w:r>
+        <w:rPr>
+          <w:rFonts w:ascii="Calibri" w:hAnsi="Calibri" w:cs="Calibri"/>
+          <w:bCs/>
+          <w:sz w:val="26"/>
+          <w:szCs w:val="26"/>
+        </w:rPr>
+        <w:t xml:space="preserve"> </w:t>
+      </w:r>
+      <w:r>
+        <w:rPr>
+          <w:rFonts w:ascii="Calibri" w:hAnsi="Calibri" w:cs="Calibri"/>
+          <w:bCs/>
+          <w:sz w:val="26"/>
+          <w:szCs w:val="26"/>
+        </w:rPr>
+        <w:t xml:space="preserve">Mỗi lần user gửi request sẽ kèm theo </w:t>
+      </w:r>
+      <w:r>
+        <w:rPr>
+          <w:rFonts w:ascii="Calibri" w:hAnsi="Calibri" w:cs="Calibri"/>
+          <w:bCs/>
+          <w:sz w:val="26"/>
+          <w:szCs w:val="26"/>
+        </w:rPr>
+        <w:t>SessionID này trong</w:t>
+      </w:r>
+      <w:r>
+        <w:rPr>
+          <w:rFonts w:ascii="Calibri" w:hAnsi="Calibri" w:cs="Calibri"/>
+          <w:bCs/>
+          <w:sz w:val="26"/>
+          <w:szCs w:val="26"/>
+        </w:rPr>
+        <w:t xml:space="preserve"> phần header</w:t>
+      </w:r>
+      <w:r>
+        <w:rPr>
+          <w:rFonts w:ascii="Calibri" w:hAnsi="Calibri" w:cs="Calibri"/>
+          <w:bCs/>
+          <w:sz w:val="26"/>
+          <w:szCs w:val="26"/>
+        </w:rPr>
+        <w:t xml:space="preserve"> (</w:t>
+      </w:r>
+      <w:r>
+        <w:rPr>
+          <w:rFonts w:ascii="Calibri" w:hAnsi="Calibri" w:cs="Calibri"/>
+          <w:b/>
+          <w:bCs/>
+          <w:sz w:val="26"/>
+          <w:szCs w:val="26"/>
+        </w:rPr>
+        <w:t>Cookie</w:t>
+      </w:r>
+      <w:r>
+        <w:rPr>
+          <w:rFonts w:ascii="Calibri" w:hAnsi="Calibri" w:cs="Calibri"/>
+          <w:bCs/>
+          <w:sz w:val="26"/>
+          <w:szCs w:val="26"/>
+        </w:rPr>
+        <w:t>)</w:t>
+      </w:r>
+      <w:r>
+        <w:rPr>
+          <w:rFonts w:ascii="Calibri" w:hAnsi="Calibri" w:cs="Calibri"/>
+          <w:bCs/>
+          <w:sz w:val="26"/>
+          <w:szCs w:val="26"/>
+        </w:rPr>
+        <w:t>.</w:t>
+      </w:r>
+      <w:r>
+        <w:rPr>
+          <w:rFonts w:ascii="Calibri" w:hAnsi="Calibri" w:cs="Calibri"/>
+          <w:bCs/>
+          <w:sz w:val="26"/>
+          <w:szCs w:val="26"/>
+        </w:rPr>
+        <w:t xml:space="preserve"> </w:t>
+      </w:r>
+      <w:r>
+        <w:rPr>
+          <w:rFonts w:ascii="Calibri" w:hAnsi="Calibri" w:cs="Calibri"/>
+          <w:bCs/>
+          <w:sz w:val="26"/>
+          <w:szCs w:val="26"/>
+        </w:rPr>
+        <w:t xml:space="preserve">Server mỗi lần nhận request thì sẽ so sánh SessionID này và SessionID </w:t>
+      </w:r>
+      <w:r>
+        <w:rPr>
+          <w:rFonts w:ascii="Calibri" w:hAnsi="Calibri" w:cs="Calibri"/>
+          <w:bCs/>
+          <w:sz w:val="26"/>
+          <w:szCs w:val="26"/>
+        </w:rPr>
+        <w:t xml:space="preserve">do server </w:t>
+      </w:r>
+      <w:r>
+        <w:rPr>
+          <w:rFonts w:ascii="Calibri" w:hAnsi="Calibri" w:cs="Calibri"/>
+          <w:bCs/>
+          <w:sz w:val="26"/>
+          <w:szCs w:val="26"/>
+        </w:rPr>
+        <w:t>đã tạo ra trước đó.</w:t>
+      </w:r>
+    </w:p>
+    <w:p>
+      <w:pPr>
+        <w:pStyle w:val="ListParagraph"/>
+        <w:numPr>
+          <w:ilvl w:val="0"/>
+          <w:numId w:val="1"/>
+        </w:numPr>
+        <w:rPr>
+          <w:rFonts w:ascii="Calibri" w:hAnsi="Calibri" w:cs="Calibri"/>
+          <w:b/>
+          <w:bCs/>
+          <w:sz w:val="26"/>
+          <w:szCs w:val="26"/>
+        </w:rPr>
+      </w:pPr>
+      <w:r>
+        <w:rPr>
+          <w:rFonts w:ascii="Calibri" w:hAnsi="Calibri" w:cs="Calibri"/>
+          <w:bCs/>
+          <w:sz w:val="26"/>
+          <w:szCs w:val="26"/>
+        </w:rPr>
+        <w:t>Ưu điểm:</w:t>
+      </w:r>
+    </w:p>
+    <w:p>
+      <w:pPr>
         <w:pStyle w:val="ListParagraph"/>
         <w:numPr>
           <w:ilvl w:val="1"/>
@@ -1228,23 +1784,21 @@
       </w:pPr>
       <w:r>
         <w:rPr>
-          <w:rFonts w:ascii="Calibri" w:hAnsi="Calibri" w:cs="Calibri" w:hint="eastAsia"/>
-          <w:b/>
-          <w:bCs/>
-          <w:sz w:val="26"/>
-          <w:szCs w:val="26"/>
-        </w:rPr>
-        <w:t>B</w:t>
-      </w:r>
-      <w:r>
-        <w:rPr>
-          <w:rFonts w:ascii="Calibri" w:hAnsi="Calibri" w:cs="Calibri"/>
-          <w:b/>
-          <w:bCs/>
-          <w:sz w:val="26"/>
-          <w:szCs w:val="26"/>
-        </w:rPr>
-        <w:t>asic</w:t>
+          <w:rFonts w:ascii="Calibri" w:hAnsi="Calibri" w:cs="Calibri"/>
+          <w:bCs/>
+          <w:sz w:val="26"/>
+          <w:szCs w:val="26"/>
+        </w:rPr>
+        <w:t>V</w:t>
+      </w:r>
+      <w:r>
+        <w:rPr>
+          <w:rFonts w:ascii="Calibri" w:hAnsi="Calibri" w:cs="Calibri"/>
+          <w:bCs/>
+          <w:sz w:val="26"/>
+          <w:szCs w:val="26"/>
+        </w:rPr>
+        <w:t>ì SessionID</w:t>
       </w:r>
       <w:r>
         <w:rPr>
@@ -1258,89 +1812,330 @@
       <w:r>
         <w:rPr>
           <w:rFonts w:ascii="Calibri" w:hAnsi="Calibri" w:cs="Calibri"/>
-          <w:b/>
-          <w:bCs/>
-          <w:sz w:val="26"/>
-          <w:szCs w:val="26"/>
-        </w:rPr>
-        <w:t xml:space="preserve">auth </w:t>
+          <w:bCs/>
+          <w:sz w:val="26"/>
+          <w:szCs w:val="26"/>
+        </w:rPr>
+        <w:t>do server gửi về</w:t>
+      </w:r>
+      <w:r>
+        <w:rPr>
+          <w:rFonts w:ascii="Calibri" w:hAnsi="Calibri" w:cs="Calibri"/>
+          <w:bCs/>
+          <w:sz w:val="26"/>
+          <w:szCs w:val="26"/>
+        </w:rPr>
+        <w:t xml:space="preserve"> là </w:t>
+      </w:r>
+      <w:r>
+        <w:rPr>
+          <w:rFonts w:ascii="Calibri" w:hAnsi="Calibri" w:cs="Calibri"/>
+          <w:bCs/>
+          <w:sz w:val="26"/>
+          <w:szCs w:val="26"/>
+        </w:rPr>
+        <w:t xml:space="preserve">1 chuỗi </w:t>
+      </w:r>
+      <w:r>
+        <w:rPr>
+          <w:rFonts w:ascii="Calibri" w:hAnsi="Calibri" w:cs="Calibri"/>
+          <w:bCs/>
+          <w:sz w:val="26"/>
+          <w:szCs w:val="26"/>
+        </w:rPr>
+        <w:t xml:space="preserve">ngẫu nhiên, ko bao gồm thông tin gì nên </w:t>
+      </w:r>
+      <w:r>
+        <w:rPr>
+          <w:rFonts w:ascii="Calibri" w:hAnsi="Calibri" w:cs="Calibri"/>
+          <w:bCs/>
+          <w:sz w:val="26"/>
+          <w:szCs w:val="26"/>
+        </w:rPr>
+        <w:t>quá trình truyển tải dữ liệu sẽ giấu thông tin về username và password</w:t>
+      </w:r>
+      <w:r>
+        <w:rPr>
+          <w:rFonts w:ascii="Calibri" w:hAnsi="Calibri" w:cs="Calibri"/>
+          <w:bCs/>
+          <w:sz w:val="26"/>
+          <w:szCs w:val="26"/>
+        </w:rPr>
+        <w:t>.</w:t>
+      </w:r>
+    </w:p>
+    <w:p>
+      <w:pPr>
+        <w:pStyle w:val="Heading2"/>
+      </w:pPr>
+      <w:r>
+        <w:t>Token-base auth</w:t>
       </w:r>
     </w:p>
     <w:p>
       <w:pPr>
         <w:pStyle w:val="ListParagraph"/>
         <w:numPr>
-          <w:ilvl w:val="2"/>
+          <w:ilvl w:val="0"/>
           <w:numId w:val="1"/>
         </w:numPr>
         <w:rPr>
           <w:rFonts w:ascii="Calibri" w:hAnsi="Calibri" w:cs="Calibri"/>
-          <w:b/>
-          <w:bCs/>
-          <w:sz w:val="26"/>
-          <w:szCs w:val="26"/>
-        </w:rPr>
-      </w:pPr>
-      <w:r>
-        <w:rPr>
-          <w:rFonts w:ascii="Calibri" w:hAnsi="Calibri" w:cs="Calibri"/>
-          <w:bCs/>
-          <w:sz w:val="26"/>
-          <w:szCs w:val="26"/>
-        </w:rPr>
-        <w:t>là cơ chế authen cổ điển nhất, đơn giản là gửi username và password kèm theo mỗi lần gử</w:t>
-      </w:r>
-      <w:r>
-        <w:rPr>
-          <w:rFonts w:ascii="Calibri" w:hAnsi="Calibri" w:cs="Calibri"/>
-          <w:bCs/>
-          <w:sz w:val="26"/>
-          <w:szCs w:val="26"/>
-        </w:rPr>
-        <w:t>i request.</w:t>
+          <w:bCs/>
+          <w:sz w:val="26"/>
+          <w:szCs w:val="26"/>
+        </w:rPr>
+      </w:pPr>
+      <w:r>
+        <w:rPr>
+          <w:rFonts w:ascii="Calibri" w:hAnsi="Calibri" w:cs="Calibri"/>
+          <w:bCs/>
+          <w:sz w:val="26"/>
+          <w:szCs w:val="26"/>
+        </w:rPr>
+        <w:t xml:space="preserve">là cơ chế đăng nhập người dùng dựa trên việc tạo ra </w:t>
+      </w:r>
+      <w:r>
+        <w:rPr>
+          <w:rFonts w:ascii="Calibri" w:hAnsi="Calibri" w:cs="Calibri"/>
+          <w:b/>
+          <w:bCs/>
+          <w:sz w:val="26"/>
+          <w:szCs w:val="26"/>
+        </w:rPr>
+        <w:t>token</w:t>
+      </w:r>
+      <w:r>
+        <w:rPr>
+          <w:rFonts w:ascii="Calibri" w:hAnsi="Calibri" w:cs="Calibri"/>
+          <w:bCs/>
+          <w:sz w:val="26"/>
+          <w:szCs w:val="26"/>
+        </w:rPr>
+        <w:t xml:space="preserve"> - một chuỗi ký tự</w:t>
+      </w:r>
+      <w:r>
+        <w:rPr>
+          <w:rFonts w:ascii="Calibri" w:hAnsi="Calibri" w:cs="Calibri"/>
+          <w:bCs/>
+          <w:sz w:val="26"/>
+          <w:szCs w:val="26"/>
+        </w:rPr>
+        <w:t xml:space="preserve"> </w:t>
+      </w:r>
+      <w:r>
+        <w:rPr>
+          <w:rFonts w:ascii="Calibri" w:hAnsi="Calibri" w:cs="Calibri"/>
+          <w:bCs/>
+          <w:sz w:val="26"/>
+          <w:szCs w:val="26"/>
+        </w:rPr>
+        <w:t>mang thông tin xác định người dùng được server tạo ra và lưu ở client. Server sau đó có thể không lưu lại token này.</w:t>
       </w:r>
     </w:p>
     <w:p>
       <w:pPr>
         <w:pStyle w:val="ListParagraph"/>
         <w:numPr>
-          <w:ilvl w:val="2"/>
+          <w:ilvl w:val="0"/>
           <w:numId w:val="1"/>
         </w:numPr>
         <w:rPr>
           <w:rFonts w:ascii="Calibri" w:hAnsi="Calibri" w:cs="Calibri"/>
-          <w:b/>
-          <w:bCs/>
-          <w:sz w:val="26"/>
-          <w:szCs w:val="26"/>
-        </w:rPr>
-      </w:pPr>
-      <w:r>
-        <w:rPr>
-          <w:rFonts w:ascii="Calibri" w:hAnsi="Calibri" w:cs="Calibri"/>
-          <w:bCs/>
-          <w:sz w:val="26"/>
-          <w:szCs w:val="26"/>
-        </w:rPr>
-        <w:t xml:space="preserve">Dấu hiệu nhận biết là ở những website </w:t>
-      </w:r>
-      <w:r>
-        <w:rPr>
-          <w:rFonts w:ascii="Calibri" w:hAnsi="Calibri" w:cs="Calibri"/>
-          <w:bCs/>
-          <w:sz w:val="26"/>
-          <w:szCs w:val="26"/>
-        </w:rPr>
-        <w:t>cũ</w:t>
-      </w:r>
-      <w:r>
-        <w:rPr>
-          <w:rFonts w:ascii="Calibri" w:hAnsi="Calibri" w:cs="Calibri"/>
-          <w:bCs/>
-          <w:sz w:val="26"/>
-          <w:szCs w:val="26"/>
-        </w:rPr>
-        <w:t>, khi truy cập lần đầu sẽ hiện lên dialog của browser yêu cầu nhập username và password.</w:t>
+          <w:bCs/>
+          <w:sz w:val="26"/>
+          <w:szCs w:val="26"/>
+        </w:rPr>
+      </w:pPr>
+      <w:r>
+        <w:rPr>
+          <w:rFonts w:ascii="Calibri" w:hAnsi="Calibri" w:cs="Calibri" w:hint="eastAsia"/>
+          <w:bCs/>
+          <w:sz w:val="26"/>
+          <w:szCs w:val="26"/>
+        </w:rPr>
+        <w:t>C</w:t>
+      </w:r>
+      <w:r>
+        <w:rPr>
+          <w:rFonts w:ascii="Calibri" w:hAnsi="Calibri" w:cs="Calibri"/>
+          <w:bCs/>
+          <w:sz w:val="26"/>
+          <w:szCs w:val="26"/>
+        </w:rPr>
+        <w:t xml:space="preserve">ơ chế: Sau khi đã nhập username và password và xác thực thành công thì server sẽ tạo ra </w:t>
+      </w:r>
+      <w:r>
+        <w:rPr>
+          <w:rFonts w:ascii="Calibri" w:hAnsi="Calibri" w:cs="Calibri"/>
+          <w:bCs/>
+          <w:sz w:val="26"/>
+          <w:szCs w:val="26"/>
+        </w:rPr>
+        <w:t>token</w:t>
+      </w:r>
+      <w:r>
+        <w:rPr>
+          <w:rFonts w:ascii="Calibri" w:hAnsi="Calibri" w:cs="Calibri"/>
+          <w:bCs/>
+          <w:sz w:val="26"/>
+          <w:szCs w:val="26"/>
+        </w:rPr>
+        <w:t xml:space="preserve"> </w:t>
+      </w:r>
+      <w:r>
+        <w:rPr>
+          <w:rFonts w:ascii="Calibri" w:hAnsi="Calibri" w:cs="Calibri"/>
+          <w:bCs/>
+          <w:sz w:val="26"/>
+          <w:szCs w:val="26"/>
+        </w:rPr>
+        <w:t xml:space="preserve">bao gồm những thông tin cơ bản của user, </w:t>
+      </w:r>
+      <w:r>
+        <w:rPr>
+          <w:rFonts w:ascii="Calibri" w:hAnsi="Calibri" w:cs="Calibri"/>
+          <w:bCs/>
+          <w:sz w:val="26"/>
+          <w:szCs w:val="26"/>
+        </w:rPr>
+        <w:t>encode</w:t>
+      </w:r>
+      <w:r>
+        <w:rPr>
+          <w:rFonts w:ascii="Calibri" w:hAnsi="Calibri" w:cs="Calibri"/>
+          <w:bCs/>
+          <w:sz w:val="26"/>
+          <w:szCs w:val="26"/>
+        </w:rPr>
+        <w:t xml:space="preserve"> nó</w:t>
+      </w:r>
+      <w:r>
+        <w:rPr>
+          <w:rFonts w:ascii="Calibri" w:hAnsi="Calibri" w:cs="Calibri"/>
+          <w:bCs/>
+          <w:sz w:val="26"/>
+          <w:szCs w:val="26"/>
+        </w:rPr>
+        <w:t>,</w:t>
+      </w:r>
+      <w:r>
+        <w:rPr>
+          <w:rFonts w:ascii="Calibri" w:hAnsi="Calibri" w:cs="Calibri"/>
+          <w:bCs/>
+          <w:sz w:val="26"/>
+          <w:szCs w:val="26"/>
+        </w:rPr>
+        <w:t xml:space="preserve"> sau đó gửi </w:t>
+      </w:r>
+      <w:r>
+        <w:rPr>
+          <w:rFonts w:ascii="Calibri" w:hAnsi="Calibri" w:cs="Calibri"/>
+          <w:bCs/>
+          <w:sz w:val="26"/>
+          <w:szCs w:val="26"/>
+        </w:rPr>
+        <w:t>token</w:t>
+      </w:r>
+      <w:r>
+        <w:rPr>
+          <w:rFonts w:ascii="Calibri" w:hAnsi="Calibri" w:cs="Calibri"/>
+          <w:bCs/>
+          <w:sz w:val="26"/>
+          <w:szCs w:val="26"/>
+        </w:rPr>
+        <w:t xml:space="preserve"> này về phía client. Mỗi lần user gửi request sẽ kèm theo </w:t>
+      </w:r>
+      <w:r>
+        <w:rPr>
+          <w:rFonts w:ascii="Calibri" w:hAnsi="Calibri" w:cs="Calibri"/>
+          <w:bCs/>
+          <w:sz w:val="26"/>
+          <w:szCs w:val="26"/>
+        </w:rPr>
+        <w:t>token</w:t>
+      </w:r>
+      <w:r>
+        <w:rPr>
+          <w:rFonts w:ascii="Calibri" w:hAnsi="Calibri" w:cs="Calibri"/>
+          <w:bCs/>
+          <w:sz w:val="26"/>
+          <w:szCs w:val="26"/>
+        </w:rPr>
+        <w:t xml:space="preserve"> này trong phần header (</w:t>
+      </w:r>
+      <w:r>
+        <w:rPr>
+          <w:rFonts w:ascii="Calibri" w:hAnsi="Calibri" w:cs="Calibri"/>
+          <w:bCs/>
+          <w:sz w:val="26"/>
+          <w:szCs w:val="26"/>
+        </w:rPr>
+        <w:t xml:space="preserve">thường là </w:t>
+      </w:r>
+      <w:r>
+        <w:rPr>
+          <w:rFonts w:ascii="Calibri" w:hAnsi="Calibri" w:cs="Calibri"/>
+          <w:b/>
+          <w:bCs/>
+          <w:sz w:val="26"/>
+          <w:szCs w:val="26"/>
+        </w:rPr>
+        <w:t>Authorization</w:t>
+      </w:r>
+      <w:r>
+        <w:rPr>
+          <w:rFonts w:ascii="Calibri" w:hAnsi="Calibri" w:cs="Calibri"/>
+          <w:bCs/>
+          <w:sz w:val="26"/>
+          <w:szCs w:val="26"/>
+        </w:rPr>
+        <w:t xml:space="preserve">). Server mỗi lần nhận request thì </w:t>
+      </w:r>
+      <w:r>
+        <w:rPr>
+          <w:rFonts w:ascii="Calibri" w:hAnsi="Calibri" w:cs="Calibri"/>
+          <w:bCs/>
+          <w:sz w:val="26"/>
+          <w:szCs w:val="26"/>
+        </w:rPr>
+        <w:t xml:space="preserve">sẽ decode token này </w:t>
+      </w:r>
+      <w:r>
+        <w:rPr>
+          <w:rFonts w:ascii="Calibri" w:hAnsi="Calibri" w:cs="Calibri"/>
+          <w:bCs/>
+          <w:sz w:val="26"/>
+          <w:szCs w:val="26"/>
+        </w:rPr>
+        <w:t>và sẽ có thông tin</w:t>
+      </w:r>
+      <w:r>
+        <w:rPr>
+          <w:rFonts w:ascii="Calibri" w:hAnsi="Calibri" w:cs="Calibri"/>
+          <w:bCs/>
+          <w:sz w:val="26"/>
+          <w:szCs w:val="26"/>
+        </w:rPr>
+        <w:t xml:space="preserve"> cơ bản</w:t>
+      </w:r>
+      <w:r>
+        <w:rPr>
+          <w:rFonts w:ascii="Calibri" w:hAnsi="Calibri" w:cs="Calibri"/>
+          <w:bCs/>
+          <w:sz w:val="26"/>
+          <w:szCs w:val="26"/>
+        </w:rPr>
+        <w:t xml:space="preserve"> của user</w:t>
+      </w:r>
+      <w:r>
+        <w:rPr>
+          <w:rFonts w:ascii="Calibri" w:hAnsi="Calibri" w:cs="Calibri"/>
+          <w:bCs/>
+          <w:sz w:val="26"/>
+          <w:szCs w:val="26"/>
+        </w:rPr>
+        <w:t>.</w:t>
       </w:r>
       <w:r>
         <w:rPr>
@@ -1356,262 +2151,170 @@
       <w:pPr>
         <w:pStyle w:val="ListParagraph"/>
         <w:numPr>
-          <w:ilvl w:val="2"/>
+          <w:ilvl w:val="0"/>
           <w:numId w:val="1"/>
         </w:numPr>
         <w:rPr>
           <w:rFonts w:ascii="Calibri" w:hAnsi="Calibri" w:cs="Calibri"/>
-          <w:b/>
-          <w:bCs/>
-          <w:sz w:val="26"/>
-          <w:szCs w:val="26"/>
-        </w:rPr>
-      </w:pPr>
-      <w:r>
-        <w:rPr>
-          <w:rFonts w:ascii="Calibri" w:hAnsi="Calibri" w:cs="Calibri"/>
-          <w:bCs/>
-          <w:sz w:val="26"/>
-          <w:szCs w:val="26"/>
-        </w:rPr>
-        <w:t xml:space="preserve">Cơ chế: </w:t>
-      </w:r>
-      <w:r>
-        <w:rPr>
-          <w:rFonts w:ascii="Calibri" w:hAnsi="Calibri" w:cs="Calibri"/>
-          <w:bCs/>
-          <w:sz w:val="26"/>
-          <w:szCs w:val="26"/>
-        </w:rPr>
-        <w:t xml:space="preserve">Sau khi đã nhập username và password và xác thực thành công thì browser sẽ lưu lại username và pasword này </w:t>
-      </w:r>
-      <w:r>
-        <w:rPr>
-          <w:rFonts w:ascii="Calibri" w:hAnsi="Calibri" w:cs="Calibri"/>
-          <w:bCs/>
-          <w:sz w:val="26"/>
-          <w:szCs w:val="26"/>
-        </w:rPr>
-        <w:t>và sẽ tự động gửi kèm nó</w:t>
-      </w:r>
-      <w:r>
-        <w:rPr>
-          <w:rFonts w:ascii="Calibri" w:hAnsi="Calibri" w:cs="Calibri"/>
-          <w:bCs/>
-          <w:sz w:val="26"/>
-          <w:szCs w:val="26"/>
-        </w:rPr>
-        <w:t xml:space="preserve"> trong</w:t>
-      </w:r>
-      <w:r>
-        <w:rPr>
-          <w:rFonts w:ascii="Calibri" w:hAnsi="Calibri" w:cs="Calibri"/>
-          <w:bCs/>
-          <w:sz w:val="26"/>
-          <w:szCs w:val="26"/>
-        </w:rPr>
-        <w:t xml:space="preserve"> phần header</w:t>
-      </w:r>
-      <w:r>
-        <w:rPr>
-          <w:rFonts w:ascii="Calibri" w:hAnsi="Calibri" w:cs="Calibri"/>
-          <w:bCs/>
-          <w:sz w:val="26"/>
-          <w:szCs w:val="26"/>
-        </w:rPr>
-        <w:t xml:space="preserve"> (</w:t>
-      </w:r>
-      <w:r>
-        <w:rPr>
-          <w:rFonts w:ascii="Calibri" w:hAnsi="Calibri" w:cs="Calibri"/>
-          <w:b/>
-          <w:bCs/>
-          <w:sz w:val="26"/>
-          <w:szCs w:val="26"/>
-        </w:rPr>
-        <w:t>Authorization</w:t>
-      </w:r>
-      <w:r>
-        <w:rPr>
-          <w:rFonts w:ascii="Calibri" w:hAnsi="Calibri" w:cs="Calibri"/>
-          <w:bCs/>
-          <w:sz w:val="26"/>
-          <w:szCs w:val="26"/>
-        </w:rPr>
-        <w:t>)</w:t>
-      </w:r>
-      <w:r>
-        <w:rPr>
-          <w:rFonts w:ascii="Calibri" w:hAnsi="Calibri" w:cs="Calibri"/>
-          <w:bCs/>
-          <w:sz w:val="26"/>
-          <w:szCs w:val="26"/>
-        </w:rPr>
-        <w:t xml:space="preserve"> </w:t>
-      </w:r>
-      <w:r>
-        <w:rPr>
-          <w:rFonts w:ascii="Calibri" w:hAnsi="Calibri" w:cs="Calibri"/>
-          <w:bCs/>
-          <w:sz w:val="26"/>
-          <w:szCs w:val="26"/>
-        </w:rPr>
-        <w:t xml:space="preserve">cho </w:t>
-      </w:r>
-      <w:r>
-        <w:rPr>
-          <w:rFonts w:ascii="Calibri" w:hAnsi="Calibri" w:cs="Calibri"/>
-          <w:bCs/>
-          <w:sz w:val="26"/>
-          <w:szCs w:val="26"/>
-        </w:rPr>
-        <w:t>mỗi lần gửi request sau.</w:t>
-      </w:r>
-      <w:r>
-        <w:rPr>
-          <w:rFonts w:ascii="Calibri" w:hAnsi="Calibri" w:cs="Calibri"/>
-          <w:bCs/>
-          <w:sz w:val="26"/>
-          <w:szCs w:val="26"/>
-        </w:rPr>
-        <w:t xml:space="preserve"> Server mỗi lần nhận request thì sẽ </w:t>
-      </w:r>
-      <w:r>
-        <w:rPr>
-          <w:rFonts w:ascii="Calibri" w:hAnsi="Calibri" w:cs="Calibri"/>
-          <w:bCs/>
-          <w:sz w:val="26"/>
-          <w:szCs w:val="26"/>
-        </w:rPr>
-        <w:t xml:space="preserve">kiểm tra </w:t>
-      </w:r>
-      <w:r>
-        <w:rPr>
-          <w:rFonts w:ascii="Calibri" w:hAnsi="Calibri" w:cs="Calibri"/>
-          <w:bCs/>
-          <w:sz w:val="26"/>
-          <w:szCs w:val="26"/>
-        </w:rPr>
-        <w:t xml:space="preserve">lại </w:t>
-      </w:r>
-      <w:r>
-        <w:rPr>
-          <w:rFonts w:ascii="Calibri" w:hAnsi="Calibri" w:cs="Calibri"/>
-          <w:bCs/>
-          <w:sz w:val="26"/>
-          <w:szCs w:val="26"/>
-        </w:rPr>
-        <w:t>username và password</w:t>
-      </w:r>
-      <w:r>
-        <w:rPr>
-          <w:rFonts w:ascii="Calibri" w:hAnsi="Calibri" w:cs="Calibri"/>
-          <w:bCs/>
-          <w:sz w:val="26"/>
-          <w:szCs w:val="26"/>
-        </w:rPr>
-        <w:t xml:space="preserve"> trong database</w:t>
-      </w:r>
-      <w:r>
-        <w:rPr>
-          <w:rFonts w:ascii="Calibri" w:hAnsi="Calibri" w:cs="Calibri"/>
-          <w:bCs/>
-          <w:sz w:val="26"/>
-          <w:szCs w:val="26"/>
-        </w:rPr>
-        <w:t>.</w:t>
+          <w:bCs/>
+          <w:sz w:val="26"/>
+          <w:szCs w:val="26"/>
+        </w:rPr>
+      </w:pPr>
+      <w:r>
+        <w:rPr>
+          <w:rFonts w:ascii="Calibri" w:hAnsi="Calibri" w:cs="Calibri"/>
+          <w:bCs/>
+          <w:sz w:val="26"/>
+          <w:szCs w:val="26"/>
+        </w:rPr>
+        <w:t>Token này bản chất đã được v</w:t>
+      </w:r>
+      <w:r>
+        <w:rPr>
+          <w:rFonts w:ascii="Calibri" w:hAnsi="Calibri" w:cs="Calibri"/>
+          <w:bCs/>
+          <w:sz w:val="26"/>
+          <w:szCs w:val="26"/>
+        </w:rPr>
+        <w:t xml:space="preserve">erify </w:t>
+      </w:r>
+      <w:r>
+        <w:rPr>
+          <w:rFonts w:ascii="Calibri" w:hAnsi="Calibri" w:cs="Calibri"/>
+          <w:bCs/>
+          <w:sz w:val="26"/>
+          <w:szCs w:val="26"/>
+        </w:rPr>
+        <w:t>khi tạo ra rồi vậy nên chúng sẽ ko cần kèm theo</w:t>
+      </w:r>
+      <w:r>
+        <w:rPr>
+          <w:rFonts w:ascii="Calibri" w:hAnsi="Calibri" w:cs="Calibri"/>
+          <w:bCs/>
+          <w:sz w:val="26"/>
+          <w:szCs w:val="26"/>
+        </w:rPr>
+        <w:t xml:space="preserve"> thông tin</w:t>
+      </w:r>
+      <w:r>
+        <w:rPr>
+          <w:rFonts w:ascii="Calibri" w:hAnsi="Calibri" w:cs="Calibri"/>
+          <w:bCs/>
+          <w:sz w:val="26"/>
+          <w:szCs w:val="26"/>
+        </w:rPr>
+        <w:t xml:space="preserve"> password nữa.</w:t>
+      </w:r>
+      <w:r>
+        <w:rPr>
+          <w:rFonts w:ascii="Calibri" w:hAnsi="Calibri" w:cs="Calibri"/>
+          <w:bCs/>
+          <w:sz w:val="26"/>
+          <w:szCs w:val="26"/>
+        </w:rPr>
+        <w:t xml:space="preserve"> Và server cũng ko cần lưu lại chúng.</w:t>
       </w:r>
     </w:p>
     <w:p>
       <w:pPr>
         <w:pStyle w:val="ListParagraph"/>
         <w:numPr>
-          <w:ilvl w:val="2"/>
+          <w:ilvl w:val="0"/>
           <w:numId w:val="1"/>
         </w:numPr>
         <w:rPr>
           <w:rFonts w:ascii="Calibri" w:hAnsi="Calibri" w:cs="Calibri"/>
-          <w:b/>
-          <w:bCs/>
-          <w:sz w:val="26"/>
-          <w:szCs w:val="26"/>
-        </w:rPr>
-      </w:pPr>
-      <w:r>
-        <w:rPr>
-          <w:rFonts w:ascii="Calibri" w:hAnsi="Calibri" w:cs="Calibri"/>
-          <w:bCs/>
-          <w:sz w:val="26"/>
-          <w:szCs w:val="26"/>
-        </w:rPr>
-        <w:t xml:space="preserve">Nhược điểm: </w:t>
-      </w:r>
-      <w:r>
-        <w:rPr>
-          <w:rFonts w:ascii="Calibri" w:hAnsi="Calibri" w:cs="Calibri"/>
-          <w:bCs/>
-          <w:sz w:val="26"/>
-          <w:szCs w:val="26"/>
-        </w:rPr>
-        <w:t>Điều này có nghĩa là trong mỗi request đó sẽ luôn bao gồm thông tin của username và password</w:t>
-      </w:r>
-    </w:p>
-    <w:p>
-      <w:pPr>
-        <w:pStyle w:val="ListParagraph"/>
-        <w:ind w:left="2340"/>
-        <w:rPr>
-          <w:rFonts w:ascii="Calibri" w:hAnsi="Calibri" w:cs="Calibri"/>
-          <w:b/>
-          <w:bCs/>
-          <w:sz w:val="26"/>
-          <w:szCs w:val="26"/>
-        </w:rPr>
-      </w:pPr>
-      <w:r>
-        <w:rPr>
-          <w:rFonts w:ascii="Calibri" w:hAnsi="Calibri" w:cs="Calibri"/>
-          <w:bCs/>
-          <w:sz w:val="26"/>
-          <w:szCs w:val="26"/>
-        </w:rPr>
-        <w:t xml:space="preserve">=&gt; </w:t>
-      </w:r>
-      <w:r>
-        <w:rPr>
-          <w:rFonts w:ascii="Calibri" w:hAnsi="Calibri" w:cs="Calibri"/>
-          <w:bCs/>
-          <w:sz w:val="26"/>
-          <w:szCs w:val="26"/>
-        </w:rPr>
-        <w:t>L</w:t>
-      </w:r>
-      <w:r>
-        <w:rPr>
-          <w:rFonts w:ascii="Calibri" w:hAnsi="Calibri" w:cs="Calibri"/>
-          <w:bCs/>
-          <w:sz w:val="26"/>
-          <w:szCs w:val="26"/>
-        </w:rPr>
-        <w:t>ỗi thời</w:t>
-      </w:r>
-      <w:r>
-        <w:rPr>
-          <w:rFonts w:ascii="Calibri" w:hAnsi="Calibri" w:cs="Calibri"/>
-          <w:bCs/>
-          <w:sz w:val="26"/>
-          <w:szCs w:val="26"/>
-        </w:rPr>
-        <w:t>, kém bảo mật</w:t>
-      </w:r>
-      <w:r>
-        <w:rPr>
-          <w:rFonts w:ascii="Calibri" w:hAnsi="Calibri" w:cs="Calibri"/>
-          <w:bCs/>
-          <w:sz w:val="26"/>
-          <w:szCs w:val="26"/>
-        </w:rPr>
-        <w:t xml:space="preserve"> và ko thể logout vì việc username và password được lưu là do trình duyệt làm và server ko thể can thiệp được, muốn logout chỉ có cách là xoá lịch sử duyệt web hoặc đợi thời gian lưu của browser này kết thúc.</w:t>
+          <w:bCs/>
+          <w:sz w:val="26"/>
+          <w:szCs w:val="26"/>
+        </w:rPr>
+      </w:pPr>
+      <w:r>
+        <w:rPr>
+          <w:rFonts w:ascii="Calibri" w:hAnsi="Calibri" w:cs="Calibri"/>
+          <w:bCs/>
+          <w:sz w:val="26"/>
+          <w:szCs w:val="26"/>
+        </w:rPr>
+        <w:t xml:space="preserve">Token này </w:t>
+      </w:r>
+      <w:r>
+        <w:rPr>
+          <w:rFonts w:ascii="Calibri" w:hAnsi="Calibri" w:cs="Calibri"/>
+          <w:bCs/>
+          <w:sz w:val="26"/>
+          <w:szCs w:val="26"/>
+        </w:rPr>
+        <w:t>đã được encode cùng với</w:t>
+      </w:r>
+      <w:r>
+        <w:rPr>
+          <w:rFonts w:ascii="Calibri" w:hAnsi="Calibri" w:cs="Calibri"/>
+          <w:bCs/>
+          <w:sz w:val="26"/>
+          <w:szCs w:val="26"/>
+        </w:rPr>
+        <w:t xml:space="preserve"> secret key</w:t>
+      </w:r>
+      <w:r>
+        <w:rPr>
+          <w:rFonts w:ascii="Calibri" w:hAnsi="Calibri" w:cs="Calibri"/>
+          <w:bCs/>
+          <w:sz w:val="26"/>
+          <w:szCs w:val="26"/>
+        </w:rPr>
+        <w:t>. Và chúng sẽ ko thể dịch ngược lại được nếu như ko biết secret key</w:t>
+      </w:r>
+      <w:r>
+        <w:rPr>
+          <w:rFonts w:ascii="Calibri" w:hAnsi="Calibri" w:cs="Calibri"/>
+          <w:bCs/>
+          <w:sz w:val="26"/>
+          <w:szCs w:val="26"/>
+        </w:rPr>
+        <w:t>, v</w:t>
+      </w:r>
+      <w:r>
+        <w:rPr>
+          <w:rFonts w:ascii="Calibri" w:hAnsi="Calibri" w:cs="Calibri"/>
+          <w:bCs/>
+          <w:sz w:val="26"/>
+          <w:szCs w:val="26"/>
+        </w:rPr>
+        <w:t>à secret key này chỉ có server biế</w:t>
+      </w:r>
+      <w:r>
+        <w:rPr>
+          <w:rFonts w:ascii="Calibri" w:hAnsi="Calibri" w:cs="Calibri"/>
+          <w:bCs/>
+          <w:sz w:val="26"/>
+          <w:szCs w:val="26"/>
+        </w:rPr>
+        <w:t>t =&gt; chỉ server mới biết được trong token này chứa thông tin gì</w:t>
+      </w:r>
+      <w:r>
+        <w:rPr>
+          <w:rFonts w:ascii="Calibri" w:hAnsi="Calibri" w:cs="Calibri"/>
+          <w:bCs/>
+          <w:sz w:val="26"/>
+          <w:szCs w:val="26"/>
+        </w:rPr>
+        <w:t>.</w:t>
+      </w:r>
+    </w:p>
+    <w:p>
+      <w:pPr>
+        <w:pStyle w:val="Heading1"/>
+      </w:pPr>
+      <w:r>
+        <w:rPr>
+          <w:rFonts w:hint="eastAsia"/>
+        </w:rPr>
+        <w:t>J</w:t>
+      </w:r>
+      <w:r>
+        <w:t>WT</w:t>
       </w:r>
     </w:p>
     <w:p>
@@ -1621,878 +2324,7 @@
           <w:ilvl w:val="1"/>
           <w:numId w:val="1"/>
         </w:numPr>
-        <w:rPr>
-          <w:rFonts w:ascii="Calibri" w:hAnsi="Calibri" w:cs="Calibri"/>
-          <w:b/>
-          <w:bCs/>
-          <w:sz w:val="26"/>
-          <w:szCs w:val="26"/>
-        </w:rPr>
-      </w:pPr>
-      <w:r>
-        <w:rPr>
-          <w:rFonts w:ascii="Calibri" w:hAnsi="Calibri" w:cs="Calibri" w:hint="eastAsia"/>
-          <w:b/>
-          <w:bCs/>
-          <w:sz w:val="26"/>
-          <w:szCs w:val="26"/>
-        </w:rPr>
-        <w:t>S</w:t>
-      </w:r>
-      <w:r>
-        <w:rPr>
-          <w:rFonts w:ascii="Calibri" w:hAnsi="Calibri" w:cs="Calibri"/>
-          <w:b/>
-          <w:bCs/>
-          <w:sz w:val="26"/>
-          <w:szCs w:val="26"/>
-        </w:rPr>
-        <w:t>ession-base auth</w:t>
-      </w:r>
-    </w:p>
-    <w:p>
-      <w:pPr>
-        <w:pStyle w:val="ListParagraph"/>
-        <w:numPr>
-          <w:ilvl w:val="2"/>
-          <w:numId w:val="1"/>
-        </w:numPr>
-        <w:rPr>
-          <w:rFonts w:ascii="Calibri" w:hAnsi="Calibri" w:cs="Calibri"/>
-          <w:bCs/>
-          <w:sz w:val="26"/>
-          <w:szCs w:val="26"/>
-        </w:rPr>
-      </w:pPr>
-      <w:r>
-        <w:rPr>
-          <w:rFonts w:ascii="Calibri" w:hAnsi="Calibri" w:cs="Calibri"/>
-          <w:bCs/>
-          <w:sz w:val="26"/>
-          <w:szCs w:val="26"/>
-        </w:rPr>
-        <w:t>là cơ chế đăng nhập người dùng dựa trên việc tạo ra session của người dùng ở phía server. Sau quá trình xác thực người dùng thành công (username/password,...) thì phía server sẽ tạo và lưu ra một session chứa thông tin của người dùng đang đăng nhập và trả lại cho client session ID</w:t>
-      </w:r>
-      <w:r>
-        <w:rPr>
-          <w:rFonts w:ascii="Calibri" w:hAnsi="Calibri" w:cs="Calibri"/>
-          <w:bCs/>
-          <w:sz w:val="26"/>
-          <w:szCs w:val="26"/>
-        </w:rPr>
-        <w:t xml:space="preserve"> ngẫu nhiên</w:t>
-      </w:r>
-      <w:r>
-        <w:rPr>
-          <w:rFonts w:ascii="Calibri" w:hAnsi="Calibri" w:cs="Calibri"/>
-          <w:bCs/>
-          <w:sz w:val="26"/>
-          <w:szCs w:val="26"/>
-        </w:rPr>
-        <w:t xml:space="preserve"> để truy cập session cho những request sau.</w:t>
-      </w:r>
-    </w:p>
-    <w:p>
-      <w:pPr>
-        <w:pStyle w:val="ListParagraph"/>
-        <w:numPr>
-          <w:ilvl w:val="2"/>
-          <w:numId w:val="1"/>
-        </w:numPr>
-        <w:rPr>
-          <w:rFonts w:ascii="Calibri" w:hAnsi="Calibri" w:cs="Calibri"/>
-          <w:b/>
-          <w:bCs/>
-          <w:sz w:val="26"/>
-          <w:szCs w:val="26"/>
-        </w:rPr>
-      </w:pPr>
-      <w:r>
-        <w:rPr>
-          <w:rFonts w:ascii="Calibri" w:hAnsi="Calibri" w:cs="Calibri"/>
-          <w:bCs/>
-          <w:sz w:val="26"/>
-          <w:szCs w:val="26"/>
-        </w:rPr>
-        <w:t>Cơ chế:</w:t>
-      </w:r>
-      <w:r>
-        <w:rPr>
-          <w:rFonts w:ascii="Calibri" w:hAnsi="Calibri" w:cs="Calibri"/>
-          <w:bCs/>
-          <w:sz w:val="26"/>
-          <w:szCs w:val="26"/>
-        </w:rPr>
-        <w:t xml:space="preserve"> </w:t>
-      </w:r>
-      <w:r>
-        <w:rPr>
-          <w:rFonts w:ascii="Calibri" w:hAnsi="Calibri" w:cs="Calibri"/>
-          <w:bCs/>
-          <w:sz w:val="26"/>
-          <w:szCs w:val="26"/>
-        </w:rPr>
-        <w:t>Sau khi đã nhập username và password và xác thực thành công thì</w:t>
-      </w:r>
-      <w:r>
-        <w:rPr>
-          <w:rFonts w:ascii="Calibri" w:hAnsi="Calibri" w:cs="Calibri"/>
-          <w:bCs/>
-          <w:sz w:val="26"/>
-          <w:szCs w:val="26"/>
-        </w:rPr>
-        <w:t xml:space="preserve"> </w:t>
-      </w:r>
-      <w:r>
-        <w:rPr>
-          <w:rFonts w:ascii="Calibri" w:hAnsi="Calibri" w:cs="Calibri"/>
-          <w:bCs/>
-          <w:sz w:val="26"/>
-          <w:szCs w:val="26"/>
-        </w:rPr>
-        <w:t>server sẽ tạo ra SessionID và lưu lại</w:t>
-      </w:r>
-      <w:r>
-        <w:rPr>
-          <w:rFonts w:ascii="Calibri" w:hAnsi="Calibri" w:cs="Calibri"/>
-          <w:bCs/>
-          <w:sz w:val="26"/>
-          <w:szCs w:val="26"/>
-        </w:rPr>
-        <w:t xml:space="preserve"> trên server</w:t>
-      </w:r>
-      <w:r>
-        <w:rPr>
-          <w:rFonts w:ascii="Calibri" w:hAnsi="Calibri" w:cs="Calibri"/>
-          <w:bCs/>
-          <w:sz w:val="26"/>
-          <w:szCs w:val="26"/>
-        </w:rPr>
-        <w:t>, sau đó gửi SessionID này về phía client.</w:t>
-      </w:r>
-      <w:r>
-        <w:rPr>
-          <w:rFonts w:ascii="Calibri" w:hAnsi="Calibri" w:cs="Calibri"/>
-          <w:bCs/>
-          <w:sz w:val="26"/>
-          <w:szCs w:val="26"/>
-        </w:rPr>
-        <w:t xml:space="preserve"> </w:t>
-      </w:r>
-      <w:r>
-        <w:rPr>
-          <w:rFonts w:ascii="Calibri" w:hAnsi="Calibri" w:cs="Calibri"/>
-          <w:bCs/>
-          <w:sz w:val="26"/>
-          <w:szCs w:val="26"/>
-        </w:rPr>
-        <w:t xml:space="preserve">Mỗi lần user gửi request sẽ kèm theo </w:t>
-      </w:r>
-      <w:r>
-        <w:rPr>
-          <w:rFonts w:ascii="Calibri" w:hAnsi="Calibri" w:cs="Calibri"/>
-          <w:bCs/>
-          <w:sz w:val="26"/>
-          <w:szCs w:val="26"/>
-        </w:rPr>
-        <w:t>SessionID này trong</w:t>
-      </w:r>
-      <w:r>
-        <w:rPr>
-          <w:rFonts w:ascii="Calibri" w:hAnsi="Calibri" w:cs="Calibri"/>
-          <w:bCs/>
-          <w:sz w:val="26"/>
-          <w:szCs w:val="26"/>
-        </w:rPr>
-        <w:t xml:space="preserve"> phần header</w:t>
-      </w:r>
-      <w:r>
-        <w:rPr>
-          <w:rFonts w:ascii="Calibri" w:hAnsi="Calibri" w:cs="Calibri"/>
-          <w:bCs/>
-          <w:sz w:val="26"/>
-          <w:szCs w:val="26"/>
-        </w:rPr>
-        <w:t xml:space="preserve"> (</w:t>
-      </w:r>
-      <w:r>
-        <w:rPr>
-          <w:rFonts w:ascii="Calibri" w:hAnsi="Calibri" w:cs="Calibri"/>
-          <w:b/>
-          <w:bCs/>
-          <w:sz w:val="26"/>
-          <w:szCs w:val="26"/>
-        </w:rPr>
-        <w:t>Cookie</w:t>
-      </w:r>
-      <w:r>
-        <w:rPr>
-          <w:rFonts w:ascii="Calibri" w:hAnsi="Calibri" w:cs="Calibri"/>
-          <w:bCs/>
-          <w:sz w:val="26"/>
-          <w:szCs w:val="26"/>
-        </w:rPr>
-        <w:t>)</w:t>
-      </w:r>
-      <w:r>
-        <w:rPr>
-          <w:rFonts w:ascii="Calibri" w:hAnsi="Calibri" w:cs="Calibri"/>
-          <w:bCs/>
-          <w:sz w:val="26"/>
-          <w:szCs w:val="26"/>
-        </w:rPr>
-        <w:t>.</w:t>
-      </w:r>
-      <w:r>
-        <w:rPr>
-          <w:rFonts w:ascii="Calibri" w:hAnsi="Calibri" w:cs="Calibri"/>
-          <w:bCs/>
-          <w:sz w:val="26"/>
-          <w:szCs w:val="26"/>
-        </w:rPr>
-        <w:t xml:space="preserve"> </w:t>
-      </w:r>
-      <w:r>
-        <w:rPr>
-          <w:rFonts w:ascii="Calibri" w:hAnsi="Calibri" w:cs="Calibri"/>
-          <w:bCs/>
-          <w:sz w:val="26"/>
-          <w:szCs w:val="26"/>
-        </w:rPr>
-        <w:t xml:space="preserve">Server mỗi lần nhận request thì sẽ so sánh SessionID này và SessionID </w:t>
-      </w:r>
-      <w:r>
-        <w:rPr>
-          <w:rFonts w:ascii="Calibri" w:hAnsi="Calibri" w:cs="Calibri"/>
-          <w:bCs/>
-          <w:sz w:val="26"/>
-          <w:szCs w:val="26"/>
-        </w:rPr>
-        <w:t xml:space="preserve">do server </w:t>
-      </w:r>
-      <w:r>
-        <w:rPr>
-          <w:rFonts w:ascii="Calibri" w:hAnsi="Calibri" w:cs="Calibri"/>
-          <w:bCs/>
-          <w:sz w:val="26"/>
-          <w:szCs w:val="26"/>
-        </w:rPr>
-        <w:t>đã tạo ra trước đó.</w:t>
-      </w:r>
-    </w:p>
-    <w:p>
-      <w:pPr>
-        <w:pStyle w:val="ListParagraph"/>
-        <w:numPr>
-          <w:ilvl w:val="2"/>
-          <w:numId w:val="1"/>
-        </w:numPr>
-        <w:rPr>
-          <w:rFonts w:ascii="Calibri" w:hAnsi="Calibri" w:cs="Calibri"/>
-          <w:b/>
-          <w:bCs/>
-          <w:sz w:val="26"/>
-          <w:szCs w:val="26"/>
-        </w:rPr>
-      </w:pPr>
-      <w:r>
-        <w:rPr>
-          <w:rFonts w:ascii="Calibri" w:hAnsi="Calibri" w:cs="Calibri"/>
-          <w:bCs/>
-          <w:sz w:val="26"/>
-          <w:szCs w:val="26"/>
-        </w:rPr>
-        <w:t>Ưu điểm:</w:t>
-      </w:r>
-    </w:p>
-    <w:p>
-      <w:pPr>
-        <w:pStyle w:val="ListParagraph"/>
-        <w:numPr>
-          <w:ilvl w:val="3"/>
-          <w:numId w:val="1"/>
-        </w:numPr>
-        <w:rPr>
-          <w:rFonts w:ascii="Calibri" w:hAnsi="Calibri" w:cs="Calibri"/>
-          <w:b/>
-          <w:bCs/>
-          <w:sz w:val="26"/>
-          <w:szCs w:val="26"/>
-        </w:rPr>
-      </w:pPr>
-      <w:r>
-        <w:rPr>
-          <w:rFonts w:ascii="Calibri" w:hAnsi="Calibri" w:cs="Calibri"/>
-          <w:bCs/>
-          <w:sz w:val="26"/>
-          <w:szCs w:val="26"/>
-        </w:rPr>
-        <w:t xml:space="preserve"> vì SessionID</w:t>
-      </w:r>
-      <w:r>
-        <w:rPr>
-          <w:rFonts w:ascii="Calibri" w:hAnsi="Calibri" w:cs="Calibri"/>
-          <w:bCs/>
-          <w:sz w:val="26"/>
-          <w:szCs w:val="26"/>
-        </w:rPr>
-        <w:t xml:space="preserve"> </w:t>
-      </w:r>
-      <w:r>
-        <w:rPr>
-          <w:rFonts w:ascii="Calibri" w:hAnsi="Calibri" w:cs="Calibri"/>
-          <w:bCs/>
-          <w:sz w:val="26"/>
-          <w:szCs w:val="26"/>
-        </w:rPr>
-        <w:t>do server gửi về</w:t>
-      </w:r>
-      <w:r>
-        <w:rPr>
-          <w:rFonts w:ascii="Calibri" w:hAnsi="Calibri" w:cs="Calibri"/>
-          <w:bCs/>
-          <w:sz w:val="26"/>
-          <w:szCs w:val="26"/>
-        </w:rPr>
-        <w:t xml:space="preserve"> là </w:t>
-      </w:r>
-      <w:r>
-        <w:rPr>
-          <w:rFonts w:ascii="Calibri" w:hAnsi="Calibri" w:cs="Calibri"/>
-          <w:bCs/>
-          <w:sz w:val="26"/>
-          <w:szCs w:val="26"/>
-        </w:rPr>
-        <w:t xml:space="preserve">1 chuỗi </w:t>
-      </w:r>
-      <w:r>
-        <w:rPr>
-          <w:rFonts w:ascii="Calibri" w:hAnsi="Calibri" w:cs="Calibri"/>
-          <w:bCs/>
-          <w:sz w:val="26"/>
-          <w:szCs w:val="26"/>
-        </w:rPr>
-        <w:t xml:space="preserve">ngẫu nhiên, ko bao gồm thông tin gì nên </w:t>
-      </w:r>
-      <w:r>
-        <w:rPr>
-          <w:rFonts w:ascii="Calibri" w:hAnsi="Calibri" w:cs="Calibri"/>
-          <w:bCs/>
-          <w:sz w:val="26"/>
-          <w:szCs w:val="26"/>
-        </w:rPr>
-        <w:t>quá trình truyển tải dữ liệu sẽ giấu thông tin về username và password</w:t>
-      </w:r>
-      <w:r>
-        <w:rPr>
-          <w:rFonts w:ascii="Calibri" w:hAnsi="Calibri" w:cs="Calibri"/>
-          <w:bCs/>
-          <w:sz w:val="26"/>
-          <w:szCs w:val="26"/>
-        </w:rPr>
-        <w:t>.</w:t>
-      </w:r>
-    </w:p>
-    <w:p>
-      <w:pPr>
-        <w:pStyle w:val="ListParagraph"/>
-        <w:numPr>
-          <w:ilvl w:val="1"/>
-          <w:numId w:val="1"/>
-        </w:numPr>
-        <w:rPr>
-          <w:rFonts w:ascii="Calibri" w:hAnsi="Calibri" w:cs="Calibri"/>
-          <w:b/>
-          <w:bCs/>
-          <w:sz w:val="26"/>
-          <w:szCs w:val="26"/>
-        </w:rPr>
-      </w:pPr>
-      <w:r>
-        <w:rPr>
-          <w:rFonts w:ascii="Calibri" w:hAnsi="Calibri" w:cs="Calibri"/>
-          <w:b/>
-          <w:bCs/>
-          <w:sz w:val="26"/>
-          <w:szCs w:val="26"/>
-        </w:rPr>
-        <w:t>Token-base auth</w:t>
-      </w:r>
-    </w:p>
-    <w:p>
-      <w:pPr>
-        <w:pStyle w:val="ListParagraph"/>
-        <w:numPr>
-          <w:ilvl w:val="2"/>
-          <w:numId w:val="1"/>
-        </w:numPr>
-        <w:rPr>
-          <w:rFonts w:ascii="Calibri" w:hAnsi="Calibri" w:cs="Calibri"/>
-          <w:bCs/>
-          <w:sz w:val="26"/>
-          <w:szCs w:val="26"/>
-        </w:rPr>
-      </w:pPr>
-      <w:r>
-        <w:rPr>
-          <w:rFonts w:ascii="Calibri" w:hAnsi="Calibri" w:cs="Calibri"/>
-          <w:bCs/>
-          <w:sz w:val="26"/>
-          <w:szCs w:val="26"/>
-        </w:rPr>
-        <w:t xml:space="preserve">là cơ chế đăng nhập người dùng dựa trên việc tạo ra </w:t>
-      </w:r>
-      <w:r>
-        <w:rPr>
-          <w:rFonts w:ascii="Calibri" w:hAnsi="Calibri" w:cs="Calibri"/>
-          <w:b/>
-          <w:bCs/>
-          <w:sz w:val="26"/>
-          <w:szCs w:val="26"/>
-        </w:rPr>
-        <w:t>token</w:t>
-      </w:r>
-      <w:r>
-        <w:rPr>
-          <w:rFonts w:ascii="Calibri" w:hAnsi="Calibri" w:cs="Calibri"/>
-          <w:bCs/>
-          <w:sz w:val="26"/>
-          <w:szCs w:val="26"/>
-        </w:rPr>
-        <w:t xml:space="preserve"> - một chuỗi ký tự</w:t>
-      </w:r>
-      <w:r>
-        <w:rPr>
-          <w:rFonts w:ascii="Calibri" w:hAnsi="Calibri" w:cs="Calibri"/>
-          <w:bCs/>
-          <w:sz w:val="26"/>
-          <w:szCs w:val="26"/>
-        </w:rPr>
-        <w:t xml:space="preserve"> </w:t>
-      </w:r>
-      <w:r>
-        <w:rPr>
-          <w:rFonts w:ascii="Calibri" w:hAnsi="Calibri" w:cs="Calibri"/>
-          <w:bCs/>
-          <w:sz w:val="26"/>
-          <w:szCs w:val="26"/>
-        </w:rPr>
-        <w:t>mang thông tin xác định người dùng được server tạo ra và lưu ở client. Server sau đó có thể không lưu lại token này.</w:t>
-      </w:r>
-    </w:p>
-    <w:p>
-      <w:pPr>
-        <w:pStyle w:val="ListParagraph"/>
-        <w:numPr>
-          <w:ilvl w:val="2"/>
-          <w:numId w:val="1"/>
-        </w:numPr>
-        <w:rPr>
-          <w:rFonts w:ascii="Calibri" w:hAnsi="Calibri" w:cs="Calibri"/>
-          <w:bCs/>
-          <w:sz w:val="26"/>
-          <w:szCs w:val="26"/>
-        </w:rPr>
-      </w:pPr>
-      <w:r>
-        <w:rPr>
-          <w:rFonts w:ascii="Calibri" w:hAnsi="Calibri" w:cs="Calibri" w:hint="eastAsia"/>
-          <w:bCs/>
-          <w:sz w:val="26"/>
-          <w:szCs w:val="26"/>
-        </w:rPr>
-        <w:t>C</w:t>
-      </w:r>
-      <w:r>
-        <w:rPr>
-          <w:rFonts w:ascii="Calibri" w:hAnsi="Calibri" w:cs="Calibri"/>
-          <w:bCs/>
-          <w:sz w:val="26"/>
-          <w:szCs w:val="26"/>
-        </w:rPr>
-        <w:t xml:space="preserve">ơ chế: Sau khi đã nhập username và password và xác thực thành công thì server sẽ tạo ra </w:t>
-      </w:r>
-      <w:r>
-        <w:rPr>
-          <w:rFonts w:ascii="Calibri" w:hAnsi="Calibri" w:cs="Calibri"/>
-          <w:bCs/>
-          <w:sz w:val="26"/>
-          <w:szCs w:val="26"/>
-        </w:rPr>
-        <w:t>token</w:t>
-      </w:r>
-      <w:r>
-        <w:rPr>
-          <w:rFonts w:ascii="Calibri" w:hAnsi="Calibri" w:cs="Calibri"/>
-          <w:bCs/>
-          <w:sz w:val="26"/>
-          <w:szCs w:val="26"/>
-        </w:rPr>
-        <w:t xml:space="preserve"> </w:t>
-      </w:r>
-      <w:r>
-        <w:rPr>
-          <w:rFonts w:ascii="Calibri" w:hAnsi="Calibri" w:cs="Calibri"/>
-          <w:bCs/>
-          <w:sz w:val="26"/>
-          <w:szCs w:val="26"/>
-        </w:rPr>
-        <w:t xml:space="preserve">bao gồm những thông tin cơ bản của user, </w:t>
-      </w:r>
-      <w:r>
-        <w:rPr>
-          <w:rFonts w:ascii="Calibri" w:hAnsi="Calibri" w:cs="Calibri"/>
-          <w:bCs/>
-          <w:sz w:val="26"/>
-          <w:szCs w:val="26"/>
-        </w:rPr>
-        <w:t>encode</w:t>
-      </w:r>
-      <w:r>
-        <w:rPr>
-          <w:rFonts w:ascii="Calibri" w:hAnsi="Calibri" w:cs="Calibri"/>
-          <w:bCs/>
-          <w:sz w:val="26"/>
-          <w:szCs w:val="26"/>
-        </w:rPr>
-        <w:t xml:space="preserve"> nó</w:t>
-      </w:r>
-      <w:r>
-        <w:rPr>
-          <w:rFonts w:ascii="Calibri" w:hAnsi="Calibri" w:cs="Calibri"/>
-          <w:bCs/>
-          <w:sz w:val="26"/>
-          <w:szCs w:val="26"/>
-        </w:rPr>
-        <w:t>,</w:t>
-      </w:r>
-      <w:r>
-        <w:rPr>
-          <w:rFonts w:ascii="Calibri" w:hAnsi="Calibri" w:cs="Calibri"/>
-          <w:bCs/>
-          <w:sz w:val="26"/>
-          <w:szCs w:val="26"/>
-        </w:rPr>
-        <w:t xml:space="preserve"> sau đó gửi </w:t>
-      </w:r>
-      <w:r>
-        <w:rPr>
-          <w:rFonts w:ascii="Calibri" w:hAnsi="Calibri" w:cs="Calibri"/>
-          <w:bCs/>
-          <w:sz w:val="26"/>
-          <w:szCs w:val="26"/>
-        </w:rPr>
-        <w:t>token</w:t>
-      </w:r>
-      <w:r>
-        <w:rPr>
-          <w:rFonts w:ascii="Calibri" w:hAnsi="Calibri" w:cs="Calibri"/>
-          <w:bCs/>
-          <w:sz w:val="26"/>
-          <w:szCs w:val="26"/>
-        </w:rPr>
-        <w:t xml:space="preserve"> này về phía client. Mỗi lần user gửi request sẽ kèm theo </w:t>
-      </w:r>
-      <w:r>
-        <w:rPr>
-          <w:rFonts w:ascii="Calibri" w:hAnsi="Calibri" w:cs="Calibri"/>
-          <w:bCs/>
-          <w:sz w:val="26"/>
-          <w:szCs w:val="26"/>
-        </w:rPr>
-        <w:t>token</w:t>
-      </w:r>
-      <w:r>
-        <w:rPr>
-          <w:rFonts w:ascii="Calibri" w:hAnsi="Calibri" w:cs="Calibri"/>
-          <w:bCs/>
-          <w:sz w:val="26"/>
-          <w:szCs w:val="26"/>
-        </w:rPr>
-        <w:t xml:space="preserve"> này trong phần header (</w:t>
-      </w:r>
-      <w:r>
-        <w:rPr>
-          <w:rFonts w:ascii="Calibri" w:hAnsi="Calibri" w:cs="Calibri"/>
-          <w:bCs/>
-          <w:sz w:val="26"/>
-          <w:szCs w:val="26"/>
-        </w:rPr>
-        <w:t xml:space="preserve">thường là </w:t>
-      </w:r>
-      <w:r>
-        <w:rPr>
-          <w:rFonts w:ascii="Calibri" w:hAnsi="Calibri" w:cs="Calibri"/>
-          <w:b/>
-          <w:bCs/>
-          <w:sz w:val="26"/>
-          <w:szCs w:val="26"/>
-        </w:rPr>
-        <w:t>Authorization</w:t>
-      </w:r>
-      <w:r>
-        <w:rPr>
-          <w:rFonts w:ascii="Calibri" w:hAnsi="Calibri" w:cs="Calibri"/>
-          <w:bCs/>
-          <w:sz w:val="26"/>
-          <w:szCs w:val="26"/>
-        </w:rPr>
-        <w:t xml:space="preserve">). Server mỗi lần nhận request thì </w:t>
-      </w:r>
-      <w:r>
-        <w:rPr>
-          <w:rFonts w:ascii="Calibri" w:hAnsi="Calibri" w:cs="Calibri"/>
-          <w:bCs/>
-          <w:sz w:val="26"/>
-          <w:szCs w:val="26"/>
-        </w:rPr>
-        <w:t xml:space="preserve">sẽ decode token này </w:t>
-      </w:r>
-      <w:r>
-        <w:rPr>
-          <w:rFonts w:ascii="Calibri" w:hAnsi="Calibri" w:cs="Calibri"/>
-          <w:bCs/>
-          <w:sz w:val="26"/>
-          <w:szCs w:val="26"/>
-        </w:rPr>
-        <w:t>và sẽ có thông tin</w:t>
-      </w:r>
-      <w:r>
-        <w:rPr>
-          <w:rFonts w:ascii="Calibri" w:hAnsi="Calibri" w:cs="Calibri"/>
-          <w:bCs/>
-          <w:sz w:val="26"/>
-          <w:szCs w:val="26"/>
-        </w:rPr>
-        <w:t xml:space="preserve"> cơ bản</w:t>
-      </w:r>
-      <w:r>
-        <w:rPr>
-          <w:rFonts w:ascii="Calibri" w:hAnsi="Calibri" w:cs="Calibri"/>
-          <w:bCs/>
-          <w:sz w:val="26"/>
-          <w:szCs w:val="26"/>
-        </w:rPr>
-        <w:t xml:space="preserve"> của user</w:t>
-      </w:r>
-      <w:r>
-        <w:rPr>
-          <w:rFonts w:ascii="Calibri" w:hAnsi="Calibri" w:cs="Calibri"/>
-          <w:bCs/>
-          <w:sz w:val="26"/>
-          <w:szCs w:val="26"/>
-        </w:rPr>
-        <w:t>.</w:t>
-      </w:r>
-      <w:r>
-        <w:rPr>
-          <w:rFonts w:ascii="Calibri" w:hAnsi="Calibri" w:cs="Calibri"/>
-          <w:bCs/>
-          <w:sz w:val="26"/>
-          <w:szCs w:val="26"/>
-        </w:rPr>
-        <w:t xml:space="preserve"> </w:t>
-      </w:r>
-    </w:p>
-    <w:p>
-      <w:pPr>
-        <w:pStyle w:val="ListParagraph"/>
-        <w:numPr>
-          <w:ilvl w:val="2"/>
-          <w:numId w:val="1"/>
-        </w:numPr>
-        <w:rPr>
-          <w:rFonts w:ascii="Calibri" w:hAnsi="Calibri" w:cs="Calibri"/>
-          <w:bCs/>
-          <w:sz w:val="26"/>
-          <w:szCs w:val="26"/>
-        </w:rPr>
-      </w:pPr>
-      <w:r>
-        <w:rPr>
-          <w:rFonts w:ascii="Calibri" w:hAnsi="Calibri" w:cs="Calibri"/>
-          <w:bCs/>
-          <w:sz w:val="26"/>
-          <w:szCs w:val="26"/>
-        </w:rPr>
-        <w:t>Token này bản chất đã được v</w:t>
-      </w:r>
-      <w:r>
-        <w:rPr>
-          <w:rFonts w:ascii="Calibri" w:hAnsi="Calibri" w:cs="Calibri"/>
-          <w:bCs/>
-          <w:sz w:val="26"/>
-          <w:szCs w:val="26"/>
-        </w:rPr>
-        <w:t xml:space="preserve">erify </w:t>
-      </w:r>
-      <w:r>
-        <w:rPr>
-          <w:rFonts w:ascii="Calibri" w:hAnsi="Calibri" w:cs="Calibri"/>
-          <w:bCs/>
-          <w:sz w:val="26"/>
-          <w:szCs w:val="26"/>
-        </w:rPr>
-        <w:t>khi tạo ra rồi vậy nên chúng sẽ ko cần kèm theo</w:t>
-      </w:r>
-      <w:r>
-        <w:rPr>
-          <w:rFonts w:ascii="Calibri" w:hAnsi="Calibri" w:cs="Calibri"/>
-          <w:bCs/>
-          <w:sz w:val="26"/>
-          <w:szCs w:val="26"/>
-        </w:rPr>
-        <w:t xml:space="preserve"> thông tin</w:t>
-      </w:r>
-      <w:r>
-        <w:rPr>
-          <w:rFonts w:ascii="Calibri" w:hAnsi="Calibri" w:cs="Calibri"/>
-          <w:bCs/>
-          <w:sz w:val="26"/>
-          <w:szCs w:val="26"/>
-        </w:rPr>
-        <w:t xml:space="preserve"> password nữa.</w:t>
-      </w:r>
-      <w:r>
-        <w:rPr>
-          <w:rFonts w:ascii="Calibri" w:hAnsi="Calibri" w:cs="Calibri"/>
-          <w:bCs/>
-          <w:sz w:val="26"/>
-          <w:szCs w:val="26"/>
-        </w:rPr>
-        <w:t xml:space="preserve"> Và server cũng ko cần lưu lại chúng.</w:t>
-      </w:r>
-    </w:p>
-    <w:p>
-      <w:pPr>
-        <w:pStyle w:val="ListParagraph"/>
-        <w:numPr>
-          <w:ilvl w:val="2"/>
-          <w:numId w:val="1"/>
-        </w:numPr>
-        <w:rPr>
-          <w:rFonts w:ascii="Calibri" w:hAnsi="Calibri" w:cs="Calibri"/>
-          <w:bCs/>
-          <w:sz w:val="26"/>
-          <w:szCs w:val="26"/>
-        </w:rPr>
-      </w:pPr>
-      <w:r>
-        <w:rPr>
-          <w:rFonts w:ascii="Calibri" w:hAnsi="Calibri" w:cs="Calibri"/>
-          <w:bCs/>
-          <w:sz w:val="26"/>
-          <w:szCs w:val="26"/>
-        </w:rPr>
-        <w:t xml:space="preserve">Token này </w:t>
-      </w:r>
-      <w:r>
-        <w:rPr>
-          <w:rFonts w:ascii="Calibri" w:hAnsi="Calibri" w:cs="Calibri"/>
-          <w:bCs/>
-          <w:sz w:val="26"/>
-          <w:szCs w:val="26"/>
-        </w:rPr>
-        <w:t>đã được encode cùng với</w:t>
-      </w:r>
-      <w:r>
-        <w:rPr>
-          <w:rFonts w:ascii="Calibri" w:hAnsi="Calibri" w:cs="Calibri"/>
-          <w:bCs/>
-          <w:sz w:val="26"/>
-          <w:szCs w:val="26"/>
-        </w:rPr>
-        <w:t xml:space="preserve"> secret key</w:t>
-      </w:r>
-      <w:r>
-        <w:rPr>
-          <w:rFonts w:ascii="Calibri" w:hAnsi="Calibri" w:cs="Calibri"/>
-          <w:bCs/>
-          <w:sz w:val="26"/>
-          <w:szCs w:val="26"/>
-        </w:rPr>
-        <w:t>. Và chúng sẽ ko thể dịch ngược lại được nếu như ko biết secret key</w:t>
-      </w:r>
-      <w:r>
-        <w:rPr>
-          <w:rFonts w:ascii="Calibri" w:hAnsi="Calibri" w:cs="Calibri"/>
-          <w:bCs/>
-          <w:sz w:val="26"/>
-          <w:szCs w:val="26"/>
-        </w:rPr>
-        <w:t>, v</w:t>
-      </w:r>
-      <w:r>
-        <w:rPr>
-          <w:rFonts w:ascii="Calibri" w:hAnsi="Calibri" w:cs="Calibri"/>
-          <w:bCs/>
-          <w:sz w:val="26"/>
-          <w:szCs w:val="26"/>
-        </w:rPr>
-        <w:t>à secret key này chỉ có server biế</w:t>
-      </w:r>
-      <w:r>
-        <w:rPr>
-          <w:rFonts w:ascii="Calibri" w:hAnsi="Calibri" w:cs="Calibri"/>
-          <w:bCs/>
-          <w:sz w:val="26"/>
-          <w:szCs w:val="26"/>
-        </w:rPr>
-        <w:t>t =&gt; chỉ server mới biết được trong token này chứa thông tin gì</w:t>
-      </w:r>
-      <w:r>
-        <w:rPr>
-          <w:rFonts w:ascii="Calibri" w:hAnsi="Calibri" w:cs="Calibri"/>
-          <w:bCs/>
-          <w:sz w:val="26"/>
-          <w:szCs w:val="26"/>
-        </w:rPr>
-        <w:t>.</w:t>
-      </w:r>
-    </w:p>
-    <w:p>
-      <w:pPr>
-        <w:pStyle w:val="ListParagraph"/>
-        <w:numPr>
-          <w:ilvl w:val="0"/>
-          <w:numId w:val="1"/>
-        </w:numPr>
-        <w:rPr>
-          <w:rFonts w:ascii="Calibri" w:hAnsi="Calibri" w:cs="Calibri"/>
-          <w:b/>
-          <w:bCs/>
-          <w:sz w:val="26"/>
-          <w:szCs w:val="26"/>
-        </w:rPr>
-      </w:pPr>
-      <w:r>
-        <w:rPr>
-          <w:rFonts w:ascii="Calibri" w:hAnsi="Calibri" w:cs="Calibri" w:hint="eastAsia"/>
-          <w:b/>
-          <w:bCs/>
-          <w:sz w:val="26"/>
-          <w:szCs w:val="26"/>
-        </w:rPr>
-        <w:t>J</w:t>
-      </w:r>
-      <w:r>
-        <w:rPr>
-          <w:rFonts w:ascii="Calibri" w:hAnsi="Calibri" w:cs="Calibri"/>
-          <w:b/>
-          <w:bCs/>
-          <w:sz w:val="26"/>
-          <w:szCs w:val="26"/>
-        </w:rPr>
-        <w:t>WT</w:t>
-      </w:r>
-    </w:p>
-    <w:p>
-      <w:pPr>
-        <w:pStyle w:val="ListParagraph"/>
-        <w:numPr>
-          <w:ilvl w:val="1"/>
-          <w:numId w:val="1"/>
-        </w:numPr>
+        <w:ind w:left="720"/>
         <w:rPr>
           <w:rFonts w:ascii="Calibri" w:hAnsi="Calibri" w:cs="Calibri"/>
           <w:bCs/>
@@ -2520,6 +2352,7 @@
           <w:ilvl w:val="1"/>
           <w:numId w:val="1"/>
         </w:numPr>
+        <w:ind w:left="720"/>
         <w:rPr>
           <w:rFonts w:ascii="Calibri" w:hAnsi="Calibri" w:cs="Calibri"/>
           <w:bCs/>
@@ -2547,6 +2380,7 @@
           <w:ilvl w:val="1"/>
           <w:numId w:val="1"/>
         </w:numPr>
+        <w:ind w:left="720"/>
         <w:rPr>
           <w:rFonts w:ascii="Calibri" w:hAnsi="Calibri" w:cs="Calibri"/>
           <w:b/>
@@ -2608,6 +2442,7 @@
           <w:ilvl w:val="1"/>
           <w:numId w:val="1"/>
         </w:numPr>
+        <w:ind w:left="720"/>
         <w:rPr>
           <w:rFonts w:ascii="Calibri" w:hAnsi="Calibri" w:cs="Calibri"/>
           <w:bCs/>
@@ -2632,6 +2467,7 @@
           <w:ilvl w:val="1"/>
           <w:numId w:val="1"/>
         </w:numPr>
+        <w:ind w:left="720"/>
         <w:rPr>
           <w:rFonts w:ascii="Calibri" w:hAnsi="Calibri" w:cs="Calibri"/>
           <w:bCs/>
@@ -2691,6 +2527,7 @@
           <w:ilvl w:val="2"/>
           <w:numId w:val="1"/>
         </w:numPr>
+        <w:ind w:left="1260"/>
         <w:rPr>
           <w:rFonts w:ascii="Calibri" w:hAnsi="Calibri" w:cs="Calibri"/>
           <w:b/>
@@ -2745,6 +2582,7 @@
           <w:ilvl w:val="2"/>
           <w:numId w:val="1"/>
         </w:numPr>
+        <w:ind w:left="1260"/>
         <w:rPr>
           <w:rFonts w:ascii="Calibri" w:hAnsi="Calibri" w:cs="Calibri"/>
           <w:b/>
@@ -2871,6 +2709,7 @@
           <w:ilvl w:val="2"/>
           <w:numId w:val="1"/>
         </w:numPr>
+        <w:ind w:left="1260"/>
         <w:rPr>
           <w:rFonts w:ascii="Calibri" w:hAnsi="Calibri" w:cs="Calibri"/>
           <w:b/>
@@ -2934,6 +2773,7 @@
           <w:ilvl w:val="1"/>
           <w:numId w:val="1"/>
         </w:numPr>
+        <w:ind w:left="720"/>
         <w:rPr>
           <w:rFonts w:ascii="Calibri" w:hAnsi="Calibri" w:cs="Calibri"/>
           <w:b/>
@@ -3089,28 +2929,34 @@
     </w:p>
     <w:p>
       <w:pPr>
-        <w:pStyle w:val="ListParagraph"/>
-        <w:numPr>
-          <w:ilvl w:val="0"/>
-          <w:numId w:val="1"/>
-        </w:numPr>
-        <w:rPr>
-          <w:rFonts w:ascii="Calibri" w:hAnsi="Calibri" w:cs="Calibri"/>
-          <w:b/>
-          <w:bCs/>
-          <w:sz w:val="26"/>
-          <w:szCs w:val="26"/>
-        </w:rPr>
-      </w:pPr>
-      <w:r>
-        <w:rPr>
-          <w:rFonts w:ascii="Calibri" w:hAnsi="Calibri" w:cs="Calibri"/>
-          <w:b/>
-          <w:bCs/>
-          <w:sz w:val="26"/>
-          <w:szCs w:val="26"/>
-        </w:rPr>
+        <w:pStyle w:val="Heading1"/>
+      </w:pPr>
+      <w:r>
         <w:t>Testing</w:t>
+      </w:r>
+    </w:p>
+    <w:p>
+      <w:pPr>
+        <w:pStyle w:val="Heading2"/>
+      </w:pPr>
+      <w:r>
+        <w:t>JUnit</w:t>
+      </w:r>
+    </w:p>
+    <w:p>
+      <w:pPr>
+        <w:pStyle w:val="Heading2"/>
+      </w:pPr>
+      <w:r>
+        <w:t>Selenium</w:t>
+      </w:r>
+    </w:p>
+    <w:p>
+      <w:pPr>
+        <w:pStyle w:val="Heading2"/>
+      </w:pPr>
+      <w:r>
+        <w:t>Mockito</w:t>
       </w:r>
     </w:p>
     <w:p>
@@ -3120,23 +2966,587 @@
           <w:ilvl w:val="1"/>
           <w:numId w:val="1"/>
         </w:numPr>
-        <w:rPr>
-          <w:rFonts w:ascii="Calibri" w:hAnsi="Calibri" w:cs="Calibri"/>
-          <w:b/>
-          <w:bCs/>
-          <w:sz w:val="26"/>
-          <w:szCs w:val="26"/>
-        </w:rPr>
-      </w:pPr>
-      <w:r>
-        <w:rPr>
-          <w:rFonts w:ascii="Calibri" w:hAnsi="Calibri" w:cs="Calibri"/>
-          <w:b/>
-          <w:bCs/>
-          <w:sz w:val="26"/>
-          <w:szCs w:val="26"/>
-        </w:rPr>
-        <w:t>JUnit</w:t>
+        <w:ind w:left="720"/>
+        <w:rPr>
+          <w:rFonts w:ascii="Calibri" w:hAnsi="Calibri" w:cs="Calibri"/>
+          <w:b/>
+          <w:bCs/>
+          <w:sz w:val="26"/>
+          <w:szCs w:val="26"/>
+        </w:rPr>
+      </w:pPr>
+      <w:r>
+        <w:rPr>
+          <w:rFonts w:ascii="Calibri" w:hAnsi="Calibri" w:cs="Calibri"/>
+          <w:b/>
+          <w:bCs/>
+          <w:sz w:val="26"/>
+          <w:szCs w:val="26"/>
+        </w:rPr>
+        <w:t>Mockito</w:t>
+      </w:r>
+      <w:r>
+        <w:rPr>
+          <w:rFonts w:ascii="Calibri" w:hAnsi="Calibri" w:cs="Calibri"/>
+          <w:b/>
+          <w:bCs/>
+          <w:sz w:val="26"/>
+          <w:szCs w:val="26"/>
+        </w:rPr>
+        <w:t xml:space="preserve"> </w:t>
+      </w:r>
+      <w:r>
+        <w:rPr>
+          <w:rFonts w:ascii="Calibri" w:hAnsi="Calibri" w:cs="Calibri"/>
+          <w:sz w:val="26"/>
+          <w:szCs w:val="26"/>
+        </w:rPr>
+        <w:t>là một framework cho phép ta tạo c</w:t>
+      </w:r>
+      <w:r>
+        <w:rPr>
+          <w:rFonts w:ascii="Calibri" w:hAnsi="Calibri" w:cs="Calibri"/>
+          <w:sz w:val="26"/>
+          <w:szCs w:val="26"/>
+        </w:rPr>
+        <w:t xml:space="preserve">ác đối tượng giả (mock object) để có thể tập trung vào việc test </w:t>
+      </w:r>
+      <w:r>
+        <w:rPr>
+          <w:rFonts w:ascii="Calibri" w:hAnsi="Calibri" w:cs="Calibri"/>
+          <w:sz w:val="26"/>
+          <w:szCs w:val="26"/>
+        </w:rPr>
+        <w:t xml:space="preserve">những thứ khác </w:t>
+      </w:r>
+      <w:r>
+        <w:rPr>
+          <w:rFonts w:ascii="Calibri" w:hAnsi="Calibri" w:cs="Calibri"/>
+          <w:sz w:val="26"/>
+          <w:szCs w:val="26"/>
+        </w:rPr>
+        <w:t>bằng cách bỏ qua việc khởi tạo các object</w:t>
+      </w:r>
+      <w:r>
+        <w:rPr>
+          <w:rFonts w:ascii="Calibri" w:hAnsi="Calibri" w:cs="Calibri"/>
+          <w:sz w:val="26"/>
+          <w:szCs w:val="26"/>
+        </w:rPr>
+        <w:t xml:space="preserve"> </w:t>
+      </w:r>
+      <w:r>
+        <w:rPr>
+          <w:rFonts w:ascii="Calibri" w:hAnsi="Calibri" w:cs="Calibri"/>
+          <w:sz w:val="26"/>
+          <w:szCs w:val="26"/>
+        </w:rPr>
+        <w:t>(</w:t>
+      </w:r>
+      <w:r>
+        <w:rPr>
+          <w:rFonts w:ascii="Calibri" w:hAnsi="Calibri" w:cs="Calibri"/>
+          <w:sz w:val="26"/>
+          <w:szCs w:val="26"/>
+        </w:rPr>
+        <w:t xml:space="preserve">nếu object đó có nhiều </w:t>
+      </w:r>
+      <w:r>
+        <w:rPr>
+          <w:rFonts w:ascii="Calibri" w:hAnsi="Calibri" w:cs="Calibri"/>
+          <w:sz w:val="26"/>
+          <w:szCs w:val="26"/>
+        </w:rPr>
+        <w:t>dependency</w:t>
+      </w:r>
+      <w:r>
+        <w:rPr>
+          <w:rFonts w:ascii="Calibri" w:hAnsi="Calibri" w:cs="Calibri"/>
+          <w:sz w:val="26"/>
+          <w:szCs w:val="26"/>
+        </w:rPr>
+        <w:t>)</w:t>
+      </w:r>
+      <w:r>
+        <w:rPr>
+          <w:rFonts w:ascii="Calibri" w:hAnsi="Calibri" w:cs="Calibri"/>
+          <w:sz w:val="26"/>
+          <w:szCs w:val="26"/>
+        </w:rPr>
+        <w:t>.</w:t>
+      </w:r>
+      <w:r>
+        <w:rPr>
+          <w:rFonts w:ascii="Calibri" w:hAnsi="Calibri" w:cs="Calibri"/>
+          <w:sz w:val="26"/>
+          <w:szCs w:val="26"/>
+        </w:rPr>
+        <w:t xml:space="preserve"> Bằng cách này ta có thể giả lập hành vi của các object đó</w:t>
+      </w:r>
+      <w:r>
+        <w:rPr>
+          <w:rFonts w:ascii="Calibri" w:hAnsi="Calibri" w:cs="Calibri"/>
+          <w:sz w:val="26"/>
+          <w:szCs w:val="26"/>
+        </w:rPr>
+        <w:t>.</w:t>
+      </w:r>
+    </w:p>
+    <w:p>
+      <w:pPr>
+        <w:pStyle w:val="ListParagraph"/>
+        <w:numPr>
+          <w:ilvl w:val="2"/>
+          <w:numId w:val="1"/>
+        </w:numPr>
+        <w:ind w:left="1260"/>
+        <w:rPr>
+          <w:rFonts w:ascii="Calibri" w:hAnsi="Calibri" w:cs="Calibri"/>
+          <w:b/>
+          <w:bCs/>
+          <w:sz w:val="26"/>
+          <w:szCs w:val="26"/>
+        </w:rPr>
+      </w:pPr>
+      <w:r>
+        <w:rPr>
+          <w:rFonts w:ascii="Calibri" w:hAnsi="Calibri" w:cs="Calibri"/>
+          <w:b/>
+          <w:bCs/>
+          <w:sz w:val="26"/>
+          <w:szCs w:val="26"/>
+        </w:rPr>
+        <w:t>@Mock</w:t>
+      </w:r>
+      <w:r>
+        <w:rPr>
+          <w:rFonts w:ascii="Calibri" w:hAnsi="Calibri" w:cs="Calibri"/>
+          <w:b/>
+          <w:bCs/>
+          <w:sz w:val="26"/>
+          <w:szCs w:val="26"/>
+        </w:rPr>
+        <w:t>/mock()</w:t>
+      </w:r>
+      <w:r>
+        <w:rPr>
+          <w:rFonts w:ascii="Calibri" w:hAnsi="Calibri" w:cs="Calibri"/>
+          <w:b/>
+          <w:bCs/>
+          <w:sz w:val="26"/>
+          <w:szCs w:val="26"/>
+        </w:rPr>
+        <w:t xml:space="preserve">: </w:t>
+      </w:r>
+      <w:r>
+        <w:rPr>
+          <w:rFonts w:ascii="Calibri" w:hAnsi="Calibri" w:cs="Calibri"/>
+          <w:sz w:val="26"/>
+          <w:szCs w:val="26"/>
+        </w:rPr>
+        <w:t>d</w:t>
+      </w:r>
+      <w:r>
+        <w:rPr>
+          <w:rFonts w:ascii="Calibri" w:hAnsi="Calibri" w:cs="Calibri"/>
+          <w:sz w:val="26"/>
+          <w:szCs w:val="26"/>
+        </w:rPr>
+        <w:t>ùng để tạo</w:t>
+      </w:r>
+      <w:r>
+        <w:rPr>
+          <w:rFonts w:ascii="Calibri" w:hAnsi="Calibri" w:cs="Calibri"/>
+          <w:sz w:val="26"/>
+          <w:szCs w:val="26"/>
+        </w:rPr>
+        <w:t xml:space="preserve"> một mock object</w:t>
+      </w:r>
+      <w:r>
+        <w:rPr>
+          <w:rFonts w:ascii="Calibri" w:hAnsi="Calibri" w:cs="Calibri"/>
+          <w:sz w:val="26"/>
+          <w:szCs w:val="26"/>
+        </w:rPr>
+        <w:t xml:space="preserve"> </w:t>
+      </w:r>
+      <w:r>
+        <w:rPr>
+          <w:rFonts w:ascii="Calibri" w:hAnsi="Calibri" w:cs="Calibri"/>
+          <w:b/>
+          <w:bCs/>
+          <w:sz w:val="26"/>
+          <w:szCs w:val="26"/>
+        </w:rPr>
+        <w:t>hoàn toàn giả</w:t>
+      </w:r>
+      <w:r>
+        <w:rPr>
+          <w:rFonts w:ascii="Calibri" w:hAnsi="Calibri" w:cs="Calibri"/>
+          <w:b/>
+          <w:bCs/>
+          <w:sz w:val="26"/>
+          <w:szCs w:val="26"/>
+        </w:rPr>
+        <w:t xml:space="preserve"> </w:t>
+      </w:r>
+      <w:r>
+        <w:rPr>
+          <w:rFonts w:ascii="Calibri" w:hAnsi="Calibri" w:cs="Calibri"/>
+          <w:sz w:val="26"/>
+          <w:szCs w:val="26"/>
+        </w:rPr>
+        <w:t xml:space="preserve">-&gt; những method được gọi từ </w:t>
+      </w:r>
+      <w:r>
+        <w:rPr>
+          <w:rFonts w:ascii="Calibri" w:hAnsi="Calibri" w:cs="Calibri"/>
+          <w:sz w:val="26"/>
+          <w:szCs w:val="26"/>
+        </w:rPr>
+        <w:t>object</w:t>
+      </w:r>
+      <w:r>
+        <w:rPr>
+          <w:rFonts w:ascii="Calibri" w:hAnsi="Calibri" w:cs="Calibri"/>
+          <w:sz w:val="26"/>
+          <w:szCs w:val="26"/>
+        </w:rPr>
+        <w:t xml:space="preserve"> này sẽ </w:t>
+      </w:r>
+      <w:r>
+        <w:rPr>
+          <w:rFonts w:ascii="Calibri" w:hAnsi="Calibri" w:cs="Calibri"/>
+          <w:sz w:val="26"/>
+          <w:szCs w:val="26"/>
+        </w:rPr>
+        <w:t xml:space="preserve">ko </w:t>
+      </w:r>
+      <w:r>
+        <w:rPr>
+          <w:rFonts w:ascii="Calibri" w:hAnsi="Calibri" w:cs="Calibri"/>
+          <w:sz w:val="26"/>
+          <w:szCs w:val="26"/>
+        </w:rPr>
+        <w:t xml:space="preserve">thực hiện code gì trong method </w:t>
+      </w:r>
+      <w:r>
+        <w:rPr>
+          <w:rFonts w:ascii="Calibri" w:hAnsi="Calibri" w:cs="Calibri"/>
+          <w:sz w:val="26"/>
+          <w:szCs w:val="26"/>
+        </w:rPr>
+        <w:t xml:space="preserve">cả </w:t>
+      </w:r>
+      <w:r>
+        <w:rPr>
+          <w:rFonts w:ascii="Calibri" w:hAnsi="Calibri" w:cs="Calibri"/>
+          <w:sz w:val="26"/>
+          <w:szCs w:val="26"/>
+        </w:rPr>
+        <w:t>nếu chúng ta ko giả hành vi của chúng.</w:t>
+      </w:r>
+    </w:p>
+    <w:p>
+      <w:pPr>
+        <w:pStyle w:val="ListParagraph"/>
+        <w:numPr>
+          <w:ilvl w:val="2"/>
+          <w:numId w:val="1"/>
+        </w:numPr>
+        <w:ind w:left="1260"/>
+        <w:rPr>
+          <w:rFonts w:ascii="Calibri" w:hAnsi="Calibri" w:cs="Calibri"/>
+          <w:b/>
+          <w:bCs/>
+          <w:sz w:val="26"/>
+          <w:szCs w:val="26"/>
+        </w:rPr>
+      </w:pPr>
+      <w:r>
+        <w:rPr>
+          <w:rFonts w:ascii="Calibri" w:hAnsi="Calibri" w:cs="Calibri"/>
+          <w:b/>
+          <w:bCs/>
+          <w:sz w:val="26"/>
+          <w:szCs w:val="26"/>
+        </w:rPr>
+        <w:t xml:space="preserve">when()/given(): </w:t>
+      </w:r>
+      <w:r>
+        <w:rPr>
+          <w:rFonts w:ascii="Calibri" w:hAnsi="Calibri" w:cs="Calibri"/>
+          <w:sz w:val="26"/>
+          <w:szCs w:val="26"/>
+        </w:rPr>
+        <w:t>dùng để định nghĩa hành vi của object đó</w:t>
+      </w:r>
+      <w:r>
+        <w:rPr>
+          <w:rFonts w:ascii="Calibri" w:hAnsi="Calibri" w:cs="Calibri"/>
+          <w:sz w:val="26"/>
+          <w:szCs w:val="26"/>
+        </w:rPr>
+        <w:t>,</w:t>
+      </w:r>
+      <w:r>
+        <w:rPr>
+          <w:rFonts w:ascii="Calibri" w:hAnsi="Calibri" w:cs="Calibri"/>
+          <w:sz w:val="26"/>
+          <w:szCs w:val="26"/>
+        </w:rPr>
+        <w:t xml:space="preserve"> có arg là một method</w:t>
+      </w:r>
+      <w:r>
+        <w:rPr>
+          <w:rFonts w:ascii="Calibri" w:hAnsi="Calibri" w:cs="Calibri"/>
+          <w:sz w:val="26"/>
+          <w:szCs w:val="26"/>
+        </w:rPr>
+        <w:t xml:space="preserve"> cụ thể</w:t>
+      </w:r>
+      <w:r>
+        <w:rPr>
+          <w:rFonts w:ascii="Calibri" w:hAnsi="Calibri" w:cs="Calibri"/>
+          <w:sz w:val="26"/>
+          <w:szCs w:val="26"/>
+        </w:rPr>
+        <w:t>.</w:t>
+      </w:r>
+    </w:p>
+    <w:p>
+      <w:pPr>
+        <w:pStyle w:val="ListParagraph"/>
+        <w:numPr>
+          <w:ilvl w:val="2"/>
+          <w:numId w:val="1"/>
+        </w:numPr>
+        <w:ind w:left="1260"/>
+        <w:rPr>
+          <w:rFonts w:ascii="Calibri" w:hAnsi="Calibri" w:cs="Calibri"/>
+          <w:b/>
+          <w:bCs/>
+          <w:sz w:val="26"/>
+          <w:szCs w:val="26"/>
+        </w:rPr>
+      </w:pPr>
+      <w:r>
+        <w:rPr>
+          <w:rFonts w:ascii="Calibri" w:hAnsi="Calibri" w:cs="Calibri"/>
+          <w:b/>
+          <w:bCs/>
+          <w:sz w:val="26"/>
+          <w:szCs w:val="26"/>
+        </w:rPr>
+        <w:t>t</w:t>
+      </w:r>
+      <w:r>
+        <w:rPr>
+          <w:rFonts w:ascii="Calibri" w:hAnsi="Calibri" w:cs="Calibri"/>
+          <w:b/>
+          <w:bCs/>
+          <w:sz w:val="26"/>
+          <w:szCs w:val="26"/>
+        </w:rPr>
+        <w:t>henReturn()</w:t>
+      </w:r>
+      <w:r>
+        <w:rPr>
+          <w:rFonts w:ascii="Calibri" w:hAnsi="Calibri" w:cs="Calibri"/>
+          <w:b/>
+          <w:bCs/>
+          <w:sz w:val="26"/>
+          <w:szCs w:val="26"/>
+        </w:rPr>
+        <w:t>:</w:t>
+      </w:r>
+      <w:r>
+        <w:rPr>
+          <w:rFonts w:ascii="Calibri" w:hAnsi="Calibri" w:cs="Calibri"/>
+          <w:sz w:val="26"/>
+          <w:szCs w:val="26"/>
+        </w:rPr>
+        <w:t xml:space="preserve"> </w:t>
+      </w:r>
+      <w:r>
+        <w:rPr>
+          <w:rFonts w:ascii="Calibri" w:hAnsi="Calibri" w:cs="Calibri"/>
+          <w:sz w:val="26"/>
+          <w:szCs w:val="26"/>
+        </w:rPr>
+        <w:t xml:space="preserve">để giả </w:t>
+      </w:r>
+      <w:r>
+        <w:rPr>
+          <w:rFonts w:ascii="Calibri" w:hAnsi="Calibri" w:cs="Calibri"/>
+          <w:sz w:val="26"/>
+          <w:szCs w:val="26"/>
+        </w:rPr>
+        <w:t>hành vi rằng method đó</w:t>
+      </w:r>
+      <w:r>
+        <w:rPr>
+          <w:rFonts w:ascii="Calibri" w:hAnsi="Calibri" w:cs="Calibri"/>
+          <w:sz w:val="26"/>
+          <w:szCs w:val="26"/>
+        </w:rPr>
+        <w:t xml:space="preserve"> sẽ return về value gì</w:t>
+      </w:r>
+      <w:r>
+        <w:rPr>
+          <w:rFonts w:ascii="Calibri" w:hAnsi="Calibri" w:cs="Calibri"/>
+          <w:sz w:val="26"/>
+          <w:szCs w:val="26"/>
+        </w:rPr>
+        <w:t>.</w:t>
+      </w:r>
+    </w:p>
+    <w:p>
+      <w:pPr>
+        <w:pStyle w:val="ListParagraph"/>
+        <w:numPr>
+          <w:ilvl w:val="2"/>
+          <w:numId w:val="1"/>
+        </w:numPr>
+        <w:ind w:left="1260"/>
+        <w:rPr>
+          <w:rFonts w:ascii="Calibri" w:hAnsi="Calibri" w:cs="Calibri"/>
+          <w:b/>
+          <w:bCs/>
+          <w:sz w:val="26"/>
+          <w:szCs w:val="26"/>
+        </w:rPr>
+      </w:pPr>
+      <w:r>
+        <w:rPr>
+          <w:rFonts w:ascii="Calibri" w:hAnsi="Calibri" w:cs="Calibri"/>
+          <w:b/>
+          <w:bCs/>
+          <w:sz w:val="26"/>
+          <w:szCs w:val="26"/>
+        </w:rPr>
+        <w:t>thenThrow():</w:t>
+      </w:r>
+      <w:r>
+        <w:rPr>
+          <w:rFonts w:ascii="Calibri" w:hAnsi="Calibri" w:cs="Calibri"/>
+          <w:sz w:val="26"/>
+          <w:szCs w:val="26"/>
+        </w:rPr>
+        <w:t xml:space="preserve"> để giả hành vi rằng method đó sẽ throw exception gì</w:t>
+      </w:r>
+      <w:r>
+        <w:rPr>
+          <w:rFonts w:ascii="Calibri" w:hAnsi="Calibri" w:cs="Calibri"/>
+          <w:sz w:val="26"/>
+          <w:szCs w:val="26"/>
+        </w:rPr>
+        <w:t>.</w:t>
+      </w:r>
+    </w:p>
+    <w:p>
+      <w:pPr>
+        <w:pStyle w:val="ListParagraph"/>
+        <w:numPr>
+          <w:ilvl w:val="2"/>
+          <w:numId w:val="1"/>
+        </w:numPr>
+        <w:ind w:left="1260"/>
+        <w:rPr>
+          <w:rFonts w:ascii="Calibri" w:hAnsi="Calibri" w:cs="Calibri"/>
+          <w:b/>
+          <w:bCs/>
+          <w:sz w:val="26"/>
+          <w:szCs w:val="26"/>
+        </w:rPr>
+      </w:pPr>
+      <w:r>
+        <w:rPr>
+          <w:rFonts w:ascii="Calibri" w:hAnsi="Calibri" w:cs="Calibri"/>
+          <w:b/>
+          <w:bCs/>
+          <w:sz w:val="26"/>
+          <w:szCs w:val="26"/>
+        </w:rPr>
+        <w:t xml:space="preserve">@Spy/spy(): </w:t>
+      </w:r>
+      <w:r>
+        <w:rPr>
+          <w:rFonts w:ascii="Calibri" w:hAnsi="Calibri" w:cs="Calibri"/>
+          <w:sz w:val="26"/>
+          <w:szCs w:val="26"/>
+        </w:rPr>
+        <w:t xml:space="preserve">dùng để tạo một object </w:t>
+      </w:r>
+      <w:r>
+        <w:rPr>
+          <w:rFonts w:ascii="Calibri" w:hAnsi="Calibri" w:cs="Calibri"/>
+          <w:b/>
+          <w:bCs/>
+          <w:sz w:val="26"/>
+          <w:szCs w:val="26"/>
+        </w:rPr>
+        <w:t>thật</w:t>
+      </w:r>
+      <w:r>
+        <w:rPr>
+          <w:rFonts w:ascii="Calibri" w:hAnsi="Calibri" w:cs="Calibri"/>
+          <w:sz w:val="26"/>
+          <w:szCs w:val="26"/>
+        </w:rPr>
+        <w:t xml:space="preserve"> nhưng ta vẫn có thể giả hành vi của chúng -&gt; những method được gọi từ object này sẽ thực sự thực hiện code bên trong các method đó</w:t>
+      </w:r>
+      <w:r>
+        <w:rPr>
+          <w:rFonts w:ascii="Calibri" w:hAnsi="Calibri" w:cs="Calibri"/>
+          <w:sz w:val="26"/>
+          <w:szCs w:val="26"/>
+        </w:rPr>
+        <w:t xml:space="preserve"> </w:t>
+      </w:r>
+      <w:r>
+        <w:rPr>
+          <w:rFonts w:ascii="Calibri" w:hAnsi="Calibri" w:cs="Calibri"/>
+          <w:sz w:val="26"/>
+          <w:szCs w:val="26"/>
+          <w:u w:val="single"/>
+        </w:rPr>
+        <w:t>nếu method đó ko được giả hành vi</w:t>
+      </w:r>
+      <w:r>
+        <w:rPr>
+          <w:rFonts w:ascii="Calibri" w:hAnsi="Calibri" w:cs="Calibri"/>
+          <w:sz w:val="26"/>
+          <w:szCs w:val="26"/>
+        </w:rPr>
+        <w:t>.</w:t>
+      </w:r>
+    </w:p>
+    <w:p>
+      <w:pPr>
+        <w:pStyle w:val="ListParagraph"/>
+        <w:numPr>
+          <w:ilvl w:val="2"/>
+          <w:numId w:val="1"/>
+        </w:numPr>
+        <w:ind w:left="1260"/>
+        <w:rPr>
+          <w:rFonts w:ascii="Calibri" w:hAnsi="Calibri" w:cs="Calibri"/>
+          <w:b/>
+          <w:bCs/>
+          <w:sz w:val="26"/>
+          <w:szCs w:val="26"/>
+        </w:rPr>
+      </w:pPr>
+      <w:r>
+        <w:rPr>
+          <w:rFonts w:ascii="Calibri" w:hAnsi="Calibri" w:cs="Calibri"/>
+          <w:b/>
+          <w:bCs/>
+          <w:sz w:val="26"/>
+          <w:szCs w:val="26"/>
+        </w:rPr>
+        <w:t xml:space="preserve">@InjectMock: </w:t>
       </w:r>
     </w:p>
     <w:p>
@@ -3146,49 +3556,76 @@
           <w:ilvl w:val="1"/>
           <w:numId w:val="1"/>
         </w:numPr>
-        <w:rPr>
-          <w:rFonts w:ascii="Calibri" w:hAnsi="Calibri" w:cs="Calibri"/>
-          <w:b/>
-          <w:bCs/>
-          <w:sz w:val="26"/>
-          <w:szCs w:val="26"/>
-        </w:rPr>
-      </w:pPr>
-      <w:r>
-        <w:rPr>
-          <w:rFonts w:ascii="Calibri" w:hAnsi="Calibri" w:cs="Calibri"/>
-          <w:b/>
-          <w:bCs/>
-          <w:sz w:val="26"/>
-          <w:szCs w:val="26"/>
-        </w:rPr>
-        <w:t>Selenium</w:t>
-      </w:r>
-    </w:p>
-    <w:p>
-      <w:pPr>
-        <w:pStyle w:val="ListParagraph"/>
-        <w:numPr>
-          <w:ilvl w:val="0"/>
-          <w:numId w:val="1"/>
-        </w:numPr>
-        <w:rPr>
-          <w:rFonts w:ascii="Calibri" w:hAnsi="Calibri" w:cs="Calibri"/>
-          <w:b/>
-          <w:bCs/>
-          <w:sz w:val="26"/>
-          <w:szCs w:val="26"/>
-        </w:rPr>
-      </w:pPr>
-      <w:r>
-        <w:rPr>
-          <w:rFonts w:ascii="Calibri" w:hAnsi="Calibri" w:cs="Calibri"/>
-          <w:b/>
-          <w:bCs/>
-          <w:sz w:val="26"/>
-          <w:szCs w:val="26"/>
-        </w:rPr>
-        <w:t>Mockito</w:t>
+        <w:ind w:left="720"/>
+        <w:rPr>
+          <w:rFonts w:ascii="Calibri" w:hAnsi="Calibri" w:cs="Calibri"/>
+          <w:b/>
+          <w:bCs/>
+          <w:sz w:val="26"/>
+          <w:szCs w:val="26"/>
+        </w:rPr>
+      </w:pPr>
+      <w:r>
+        <w:rPr>
+          <w:rFonts w:ascii="Calibri" w:hAnsi="Calibri" w:cs="Calibri"/>
+          <w:sz w:val="26"/>
+          <w:szCs w:val="26"/>
+        </w:rPr>
+        <w:t xml:space="preserve">Mockito ko thể </w:t>
+      </w:r>
+      <w:r>
+        <w:rPr>
+          <w:rFonts w:ascii="Calibri" w:hAnsi="Calibri" w:cs="Calibri"/>
+          <w:sz w:val="26"/>
+          <w:szCs w:val="26"/>
+        </w:rPr>
+        <w:t xml:space="preserve">mock </w:t>
+      </w:r>
+      <w:r>
+        <w:rPr>
+          <w:rFonts w:ascii="Calibri" w:hAnsi="Calibri" w:cs="Calibri"/>
+          <w:sz w:val="26"/>
+          <w:szCs w:val="26"/>
+        </w:rPr>
+        <w:t>method private.</w:t>
+      </w:r>
+      <w:r>
+        <w:rPr>
+          <w:rFonts w:ascii="Calibri" w:hAnsi="Calibri" w:cs="Calibri"/>
+          <w:sz w:val="26"/>
+          <w:szCs w:val="26"/>
+        </w:rPr>
+        <w:t xml:space="preserve"> Mockito ngầm định rằng method private ko tồn tại trong viewpoint </w:t>
+      </w:r>
+      <w:r>
+        <w:rPr>
+          <w:rFonts w:ascii="Calibri" w:hAnsi="Calibri" w:cs="Calibri"/>
+          <w:sz w:val="26"/>
+          <w:szCs w:val="26"/>
+        </w:rPr>
+        <w:t xml:space="preserve">của việc </w:t>
+      </w:r>
+      <w:r>
+        <w:rPr>
+          <w:rFonts w:ascii="Calibri" w:hAnsi="Calibri" w:cs="Calibri"/>
+          <w:sz w:val="26"/>
+          <w:szCs w:val="26"/>
+        </w:rPr>
+        <w:t>test.</w:t>
+      </w:r>
+    </w:p>
+    <w:p>
+      <w:pPr>
+        <w:pStyle w:val="Heading1"/>
+      </w:pPr>
+      <w:r>
+        <w:rPr>
+          <w:rFonts w:hint="eastAsia"/>
+        </w:rPr>
+        <w:t>S</w:t>
+      </w:r>
+      <w:r>
+        <w:t>LF4J</w:t>
       </w:r>
     </w:p>
     <w:p>
@@ -3198,689 +3635,7 @@
           <w:ilvl w:val="1"/>
           <w:numId w:val="1"/>
         </w:numPr>
-        <w:rPr>
-          <w:rFonts w:ascii="Calibri" w:hAnsi="Calibri" w:cs="Calibri"/>
-          <w:b/>
-          <w:bCs/>
-          <w:sz w:val="26"/>
-          <w:szCs w:val="26"/>
-        </w:rPr>
-      </w:pPr>
-      <w:r>
-        <w:rPr>
-          <w:rFonts w:ascii="Calibri" w:hAnsi="Calibri" w:cs="Calibri"/>
-          <w:b/>
-          <w:bCs/>
-          <w:sz w:val="26"/>
-          <w:szCs w:val="26"/>
-        </w:rPr>
-        <w:t>Mockito</w:t>
-      </w:r>
-      <w:r>
-        <w:rPr>
-          <w:rFonts w:ascii="Calibri" w:hAnsi="Calibri" w:cs="Calibri"/>
-          <w:b/>
-          <w:bCs/>
-          <w:sz w:val="26"/>
-          <w:szCs w:val="26"/>
-        </w:rPr>
-        <w:t xml:space="preserve"> </w:t>
-      </w:r>
-      <w:r>
-        <w:rPr>
-          <w:rFonts w:ascii="Calibri" w:hAnsi="Calibri" w:cs="Calibri"/>
-          <w:sz w:val="26"/>
-          <w:szCs w:val="26"/>
-        </w:rPr>
-        <w:t>là một framework cho phép ta tạo c</w:t>
-      </w:r>
-      <w:r>
-        <w:rPr>
-          <w:rFonts w:ascii="Calibri" w:hAnsi="Calibri" w:cs="Calibri"/>
-          <w:sz w:val="26"/>
-          <w:szCs w:val="26"/>
-        </w:rPr>
-        <w:t xml:space="preserve">ác đối tượng giả (mock object) để có thể tập trung vào việc test </w:t>
-      </w:r>
-      <w:r>
-        <w:rPr>
-          <w:rFonts w:ascii="Calibri" w:hAnsi="Calibri" w:cs="Calibri"/>
-          <w:sz w:val="26"/>
-          <w:szCs w:val="26"/>
-        </w:rPr>
-        <w:t xml:space="preserve">những thứ khác </w:t>
-      </w:r>
-      <w:r>
-        <w:rPr>
-          <w:rFonts w:ascii="Calibri" w:hAnsi="Calibri" w:cs="Calibri"/>
-          <w:sz w:val="26"/>
-          <w:szCs w:val="26"/>
-        </w:rPr>
-        <w:t>bằng cách bỏ qua việc khởi tạo các object</w:t>
-      </w:r>
-      <w:r>
-        <w:rPr>
-          <w:rFonts w:ascii="Calibri" w:hAnsi="Calibri" w:cs="Calibri"/>
-          <w:sz w:val="26"/>
-          <w:szCs w:val="26"/>
-        </w:rPr>
-        <w:t xml:space="preserve"> </w:t>
-      </w:r>
-      <w:r>
-        <w:rPr>
-          <w:rFonts w:ascii="Calibri" w:hAnsi="Calibri" w:cs="Calibri"/>
-          <w:sz w:val="26"/>
-          <w:szCs w:val="26"/>
-        </w:rPr>
-        <w:t>(</w:t>
-      </w:r>
-      <w:r>
-        <w:rPr>
-          <w:rFonts w:ascii="Calibri" w:hAnsi="Calibri" w:cs="Calibri"/>
-          <w:sz w:val="26"/>
-          <w:szCs w:val="26"/>
-        </w:rPr>
-        <w:t xml:space="preserve">nếu object đó có nhiều </w:t>
-      </w:r>
-      <w:r>
-        <w:rPr>
-          <w:rFonts w:ascii="Calibri" w:hAnsi="Calibri" w:cs="Calibri"/>
-          <w:sz w:val="26"/>
-          <w:szCs w:val="26"/>
-        </w:rPr>
-        <w:t>dependency</w:t>
-      </w:r>
-      <w:r>
-        <w:rPr>
-          <w:rFonts w:ascii="Calibri" w:hAnsi="Calibri" w:cs="Calibri"/>
-          <w:sz w:val="26"/>
-          <w:szCs w:val="26"/>
-        </w:rPr>
-        <w:t>)</w:t>
-      </w:r>
-      <w:r>
-        <w:rPr>
-          <w:rFonts w:ascii="Calibri" w:hAnsi="Calibri" w:cs="Calibri"/>
-          <w:sz w:val="26"/>
-          <w:szCs w:val="26"/>
-        </w:rPr>
-        <w:t>.</w:t>
-      </w:r>
-      <w:r>
-        <w:rPr>
-          <w:rFonts w:ascii="Calibri" w:hAnsi="Calibri" w:cs="Calibri"/>
-          <w:sz w:val="26"/>
-          <w:szCs w:val="26"/>
-        </w:rPr>
-        <w:t xml:space="preserve"> Bằng cách này ta có thể giả lập hành vi của các object đó</w:t>
-      </w:r>
-      <w:r>
-        <w:rPr>
-          <w:rFonts w:ascii="Calibri" w:hAnsi="Calibri" w:cs="Calibri"/>
-          <w:sz w:val="26"/>
-          <w:szCs w:val="26"/>
-        </w:rPr>
-        <w:t>.</w:t>
-      </w:r>
-    </w:p>
-    <w:p>
-      <w:pPr>
-        <w:pStyle w:val="ListParagraph"/>
-        <w:numPr>
-          <w:ilvl w:val="2"/>
-          <w:numId w:val="1"/>
-        </w:numPr>
-        <w:rPr>
-          <w:rFonts w:ascii="Calibri" w:hAnsi="Calibri" w:cs="Calibri"/>
-          <w:b/>
-          <w:bCs/>
-          <w:sz w:val="26"/>
-          <w:szCs w:val="26"/>
-        </w:rPr>
-      </w:pPr>
-      <w:r>
-        <w:rPr>
-          <w:rFonts w:ascii="Calibri" w:hAnsi="Calibri" w:cs="Calibri"/>
-          <w:b/>
-          <w:bCs/>
-          <w:sz w:val="26"/>
-          <w:szCs w:val="26"/>
-        </w:rPr>
-        <w:t>@Mock</w:t>
-      </w:r>
-      <w:r>
-        <w:rPr>
-          <w:rFonts w:ascii="Calibri" w:hAnsi="Calibri" w:cs="Calibri"/>
-          <w:b/>
-          <w:bCs/>
-          <w:sz w:val="26"/>
-          <w:szCs w:val="26"/>
-        </w:rPr>
-        <w:t>/mock()</w:t>
-      </w:r>
-      <w:r>
-        <w:rPr>
-          <w:rFonts w:ascii="Calibri" w:hAnsi="Calibri" w:cs="Calibri"/>
-          <w:b/>
-          <w:bCs/>
-          <w:sz w:val="26"/>
-          <w:szCs w:val="26"/>
-        </w:rPr>
-        <w:t xml:space="preserve">: </w:t>
-      </w:r>
-      <w:r>
-        <w:rPr>
-          <w:rFonts w:ascii="Calibri" w:hAnsi="Calibri" w:cs="Calibri"/>
-          <w:sz w:val="26"/>
-          <w:szCs w:val="26"/>
-        </w:rPr>
-        <w:t>d</w:t>
-      </w:r>
-      <w:r>
-        <w:rPr>
-          <w:rFonts w:ascii="Calibri" w:hAnsi="Calibri" w:cs="Calibri"/>
-          <w:sz w:val="26"/>
-          <w:szCs w:val="26"/>
-        </w:rPr>
-        <w:t>ùng để tạo</w:t>
-      </w:r>
-      <w:r>
-        <w:rPr>
-          <w:rFonts w:ascii="Calibri" w:hAnsi="Calibri" w:cs="Calibri"/>
-          <w:sz w:val="26"/>
-          <w:szCs w:val="26"/>
-        </w:rPr>
-        <w:t xml:space="preserve"> một mock object</w:t>
-      </w:r>
-      <w:r>
-        <w:rPr>
-          <w:rFonts w:ascii="Calibri" w:hAnsi="Calibri" w:cs="Calibri"/>
-          <w:sz w:val="26"/>
-          <w:szCs w:val="26"/>
-        </w:rPr>
-        <w:t xml:space="preserve"> </w:t>
-      </w:r>
-      <w:r>
-        <w:rPr>
-          <w:rFonts w:ascii="Calibri" w:hAnsi="Calibri" w:cs="Calibri"/>
-          <w:b/>
-          <w:bCs/>
-          <w:sz w:val="26"/>
-          <w:szCs w:val="26"/>
-        </w:rPr>
-        <w:t>hoàn toàn giả</w:t>
-      </w:r>
-      <w:r>
-        <w:rPr>
-          <w:rFonts w:ascii="Calibri" w:hAnsi="Calibri" w:cs="Calibri"/>
-          <w:b/>
-          <w:bCs/>
-          <w:sz w:val="26"/>
-          <w:szCs w:val="26"/>
-        </w:rPr>
-        <w:t xml:space="preserve"> </w:t>
-      </w:r>
-      <w:r>
-        <w:rPr>
-          <w:rFonts w:ascii="Calibri" w:hAnsi="Calibri" w:cs="Calibri"/>
-          <w:sz w:val="26"/>
-          <w:szCs w:val="26"/>
-        </w:rPr>
-        <w:t xml:space="preserve">-&gt; những method được gọi từ </w:t>
-      </w:r>
-      <w:r>
-        <w:rPr>
-          <w:rFonts w:ascii="Calibri" w:hAnsi="Calibri" w:cs="Calibri"/>
-          <w:sz w:val="26"/>
-          <w:szCs w:val="26"/>
-        </w:rPr>
-        <w:t>object</w:t>
-      </w:r>
-      <w:r>
-        <w:rPr>
-          <w:rFonts w:ascii="Calibri" w:hAnsi="Calibri" w:cs="Calibri"/>
-          <w:sz w:val="26"/>
-          <w:szCs w:val="26"/>
-        </w:rPr>
-        <w:t xml:space="preserve"> này sẽ </w:t>
-      </w:r>
-      <w:r>
-        <w:rPr>
-          <w:rFonts w:ascii="Calibri" w:hAnsi="Calibri" w:cs="Calibri"/>
-          <w:sz w:val="26"/>
-          <w:szCs w:val="26"/>
-        </w:rPr>
-        <w:t xml:space="preserve">ko </w:t>
-      </w:r>
-      <w:r>
-        <w:rPr>
-          <w:rFonts w:ascii="Calibri" w:hAnsi="Calibri" w:cs="Calibri"/>
-          <w:sz w:val="26"/>
-          <w:szCs w:val="26"/>
-        </w:rPr>
-        <w:t xml:space="preserve">thực hiện code gì trong method </w:t>
-      </w:r>
-      <w:r>
-        <w:rPr>
-          <w:rFonts w:ascii="Calibri" w:hAnsi="Calibri" w:cs="Calibri"/>
-          <w:sz w:val="26"/>
-          <w:szCs w:val="26"/>
-        </w:rPr>
-        <w:t xml:space="preserve">cả </w:t>
-      </w:r>
-      <w:r>
-        <w:rPr>
-          <w:rFonts w:ascii="Calibri" w:hAnsi="Calibri" w:cs="Calibri"/>
-          <w:sz w:val="26"/>
-          <w:szCs w:val="26"/>
-        </w:rPr>
-        <w:t>nếu chúng ta ko giả hành vi của chúng.</w:t>
-      </w:r>
-    </w:p>
-    <w:p>
-      <w:pPr>
-        <w:pStyle w:val="ListParagraph"/>
-        <w:numPr>
-          <w:ilvl w:val="2"/>
-          <w:numId w:val="1"/>
-        </w:numPr>
-        <w:rPr>
-          <w:rFonts w:ascii="Calibri" w:hAnsi="Calibri" w:cs="Calibri"/>
-          <w:b/>
-          <w:bCs/>
-          <w:sz w:val="26"/>
-          <w:szCs w:val="26"/>
-        </w:rPr>
-      </w:pPr>
-      <w:r>
-        <w:rPr>
-          <w:rFonts w:ascii="Calibri" w:hAnsi="Calibri" w:cs="Calibri"/>
-          <w:b/>
-          <w:bCs/>
-          <w:sz w:val="26"/>
-          <w:szCs w:val="26"/>
-        </w:rPr>
-        <w:t xml:space="preserve">when()/given(): </w:t>
-      </w:r>
-      <w:r>
-        <w:rPr>
-          <w:rFonts w:ascii="Calibri" w:hAnsi="Calibri" w:cs="Calibri"/>
-          <w:sz w:val="26"/>
-          <w:szCs w:val="26"/>
-        </w:rPr>
-        <w:t>dùng để định nghĩa hành vi của object đó</w:t>
-      </w:r>
-      <w:r>
-        <w:rPr>
-          <w:rFonts w:ascii="Calibri" w:hAnsi="Calibri" w:cs="Calibri"/>
-          <w:sz w:val="26"/>
-          <w:szCs w:val="26"/>
-        </w:rPr>
-        <w:t>,</w:t>
-      </w:r>
-      <w:r>
-        <w:rPr>
-          <w:rFonts w:ascii="Calibri" w:hAnsi="Calibri" w:cs="Calibri"/>
-          <w:sz w:val="26"/>
-          <w:szCs w:val="26"/>
-        </w:rPr>
-        <w:t xml:space="preserve"> có arg là một method</w:t>
-      </w:r>
-      <w:r>
-        <w:rPr>
-          <w:rFonts w:ascii="Calibri" w:hAnsi="Calibri" w:cs="Calibri"/>
-          <w:sz w:val="26"/>
-          <w:szCs w:val="26"/>
-        </w:rPr>
-        <w:t xml:space="preserve"> cụ thể</w:t>
-      </w:r>
-      <w:r>
-        <w:rPr>
-          <w:rFonts w:ascii="Calibri" w:hAnsi="Calibri" w:cs="Calibri"/>
-          <w:sz w:val="26"/>
-          <w:szCs w:val="26"/>
-        </w:rPr>
-        <w:t>.</w:t>
-      </w:r>
-    </w:p>
-    <w:p>
-      <w:pPr>
-        <w:pStyle w:val="ListParagraph"/>
-        <w:numPr>
-          <w:ilvl w:val="2"/>
-          <w:numId w:val="1"/>
-        </w:numPr>
-        <w:rPr>
-          <w:rFonts w:ascii="Calibri" w:hAnsi="Calibri" w:cs="Calibri"/>
-          <w:b/>
-          <w:bCs/>
-          <w:sz w:val="26"/>
-          <w:szCs w:val="26"/>
-        </w:rPr>
-      </w:pPr>
-      <w:r>
-        <w:rPr>
-          <w:rFonts w:ascii="Calibri" w:hAnsi="Calibri" w:cs="Calibri"/>
-          <w:b/>
-          <w:bCs/>
-          <w:sz w:val="26"/>
-          <w:szCs w:val="26"/>
-        </w:rPr>
-        <w:t>t</w:t>
-      </w:r>
-      <w:r>
-        <w:rPr>
-          <w:rFonts w:ascii="Calibri" w:hAnsi="Calibri" w:cs="Calibri"/>
-          <w:b/>
-          <w:bCs/>
-          <w:sz w:val="26"/>
-          <w:szCs w:val="26"/>
-        </w:rPr>
-        <w:t>henReturn()</w:t>
-      </w:r>
-      <w:r>
-        <w:rPr>
-          <w:rFonts w:ascii="Calibri" w:hAnsi="Calibri" w:cs="Calibri"/>
-          <w:b/>
-          <w:bCs/>
-          <w:sz w:val="26"/>
-          <w:szCs w:val="26"/>
-        </w:rPr>
-        <w:t>:</w:t>
-      </w:r>
-      <w:r>
-        <w:rPr>
-          <w:rFonts w:ascii="Calibri" w:hAnsi="Calibri" w:cs="Calibri"/>
-          <w:sz w:val="26"/>
-          <w:szCs w:val="26"/>
-        </w:rPr>
-        <w:t xml:space="preserve"> </w:t>
-      </w:r>
-      <w:r>
-        <w:rPr>
-          <w:rFonts w:ascii="Calibri" w:hAnsi="Calibri" w:cs="Calibri"/>
-          <w:sz w:val="26"/>
-          <w:szCs w:val="26"/>
-        </w:rPr>
-        <w:t xml:space="preserve">để giả </w:t>
-      </w:r>
-      <w:r>
-        <w:rPr>
-          <w:rFonts w:ascii="Calibri" w:hAnsi="Calibri" w:cs="Calibri"/>
-          <w:sz w:val="26"/>
-          <w:szCs w:val="26"/>
-        </w:rPr>
-        <w:t>hành vi rằng method đó</w:t>
-      </w:r>
-      <w:r>
-        <w:rPr>
-          <w:rFonts w:ascii="Calibri" w:hAnsi="Calibri" w:cs="Calibri"/>
-          <w:sz w:val="26"/>
-          <w:szCs w:val="26"/>
-        </w:rPr>
-        <w:t xml:space="preserve"> sẽ return về value gì</w:t>
-      </w:r>
-      <w:r>
-        <w:rPr>
-          <w:rFonts w:ascii="Calibri" w:hAnsi="Calibri" w:cs="Calibri"/>
-          <w:sz w:val="26"/>
-          <w:szCs w:val="26"/>
-        </w:rPr>
-        <w:t>.</w:t>
-      </w:r>
-    </w:p>
-    <w:p>
-      <w:pPr>
-        <w:pStyle w:val="ListParagraph"/>
-        <w:numPr>
-          <w:ilvl w:val="2"/>
-          <w:numId w:val="1"/>
-        </w:numPr>
-        <w:rPr>
-          <w:rFonts w:ascii="Calibri" w:hAnsi="Calibri" w:cs="Calibri"/>
-          <w:b/>
-          <w:bCs/>
-          <w:sz w:val="26"/>
-          <w:szCs w:val="26"/>
-        </w:rPr>
-      </w:pPr>
-      <w:r>
-        <w:rPr>
-          <w:rFonts w:ascii="Calibri" w:hAnsi="Calibri" w:cs="Calibri"/>
-          <w:b/>
-          <w:bCs/>
-          <w:sz w:val="26"/>
-          <w:szCs w:val="26"/>
-        </w:rPr>
-        <w:t>thenThrow():</w:t>
-      </w:r>
-      <w:r>
-        <w:rPr>
-          <w:rFonts w:ascii="Calibri" w:hAnsi="Calibri" w:cs="Calibri"/>
-          <w:sz w:val="26"/>
-          <w:szCs w:val="26"/>
-        </w:rPr>
-        <w:t xml:space="preserve"> để giả hành vi rằng method đó sẽ throw exception gì</w:t>
-      </w:r>
-      <w:r>
-        <w:rPr>
-          <w:rFonts w:ascii="Calibri" w:hAnsi="Calibri" w:cs="Calibri"/>
-          <w:sz w:val="26"/>
-          <w:szCs w:val="26"/>
-        </w:rPr>
-        <w:t>.</w:t>
-      </w:r>
-    </w:p>
-    <w:p>
-      <w:pPr>
-        <w:pStyle w:val="ListParagraph"/>
-        <w:numPr>
-          <w:ilvl w:val="2"/>
-          <w:numId w:val="1"/>
-        </w:numPr>
-        <w:rPr>
-          <w:rFonts w:ascii="Calibri" w:hAnsi="Calibri" w:cs="Calibri"/>
-          <w:b/>
-          <w:bCs/>
-          <w:sz w:val="26"/>
-          <w:szCs w:val="26"/>
-        </w:rPr>
-      </w:pPr>
-      <w:r>
-        <w:rPr>
-          <w:rFonts w:ascii="Calibri" w:hAnsi="Calibri" w:cs="Calibri"/>
-          <w:b/>
-          <w:bCs/>
-          <w:sz w:val="26"/>
-          <w:szCs w:val="26"/>
-        </w:rPr>
-        <w:t xml:space="preserve">@Spy/spy(): </w:t>
-      </w:r>
-      <w:r>
-        <w:rPr>
-          <w:rFonts w:ascii="Calibri" w:hAnsi="Calibri" w:cs="Calibri"/>
-          <w:sz w:val="26"/>
-          <w:szCs w:val="26"/>
-        </w:rPr>
-        <w:t xml:space="preserve">dùng để tạo một object </w:t>
-      </w:r>
-      <w:r>
-        <w:rPr>
-          <w:rFonts w:ascii="Calibri" w:hAnsi="Calibri" w:cs="Calibri"/>
-          <w:b/>
-          <w:bCs/>
-          <w:sz w:val="26"/>
-          <w:szCs w:val="26"/>
-        </w:rPr>
-        <w:t>thật</w:t>
-      </w:r>
-      <w:r>
-        <w:rPr>
-          <w:rFonts w:ascii="Calibri" w:hAnsi="Calibri" w:cs="Calibri"/>
-          <w:sz w:val="26"/>
-          <w:szCs w:val="26"/>
-        </w:rPr>
-        <w:t xml:space="preserve"> nhưng ta vẫn có thể giả hành vi của chúng -&gt; những method được gọi từ object này sẽ thực sự thực hiện code bên trong các method đó</w:t>
-      </w:r>
-      <w:r>
-        <w:rPr>
-          <w:rFonts w:ascii="Calibri" w:hAnsi="Calibri" w:cs="Calibri"/>
-          <w:sz w:val="26"/>
-          <w:szCs w:val="26"/>
-        </w:rPr>
-        <w:t xml:space="preserve"> </w:t>
-      </w:r>
-      <w:r>
-        <w:rPr>
-          <w:rFonts w:ascii="Calibri" w:hAnsi="Calibri" w:cs="Calibri"/>
-          <w:sz w:val="26"/>
-          <w:szCs w:val="26"/>
-          <w:u w:val="single"/>
-        </w:rPr>
-        <w:t>nếu method đó ko được giả hành vi</w:t>
-      </w:r>
-      <w:r>
-        <w:rPr>
-          <w:rFonts w:ascii="Calibri" w:hAnsi="Calibri" w:cs="Calibri"/>
-          <w:sz w:val="26"/>
-          <w:szCs w:val="26"/>
-        </w:rPr>
-        <w:t>.</w:t>
-      </w:r>
-    </w:p>
-    <w:p>
-      <w:pPr>
-        <w:pStyle w:val="ListParagraph"/>
-        <w:numPr>
-          <w:ilvl w:val="2"/>
-          <w:numId w:val="1"/>
-        </w:numPr>
-        <w:rPr>
-          <w:rFonts w:ascii="Calibri" w:hAnsi="Calibri" w:cs="Calibri"/>
-          <w:b/>
-          <w:bCs/>
-          <w:sz w:val="26"/>
-          <w:szCs w:val="26"/>
-        </w:rPr>
-      </w:pPr>
-      <w:r>
-        <w:rPr>
-          <w:rFonts w:ascii="Calibri" w:hAnsi="Calibri" w:cs="Calibri"/>
-          <w:b/>
-          <w:bCs/>
-          <w:sz w:val="26"/>
-          <w:szCs w:val="26"/>
-        </w:rPr>
-        <w:t xml:space="preserve">@InjectMock: </w:t>
-      </w:r>
-    </w:p>
-    <w:p>
-      <w:pPr>
-        <w:pStyle w:val="ListParagraph"/>
-        <w:numPr>
-          <w:ilvl w:val="1"/>
-          <w:numId w:val="1"/>
-        </w:numPr>
-        <w:rPr>
-          <w:rFonts w:ascii="Calibri" w:hAnsi="Calibri" w:cs="Calibri"/>
-          <w:b/>
-          <w:bCs/>
-          <w:sz w:val="26"/>
-          <w:szCs w:val="26"/>
-        </w:rPr>
-      </w:pPr>
-      <w:r>
-        <w:rPr>
-          <w:rFonts w:ascii="Calibri" w:hAnsi="Calibri" w:cs="Calibri"/>
-          <w:sz w:val="26"/>
-          <w:szCs w:val="26"/>
-        </w:rPr>
-        <w:t xml:space="preserve">Mockito ko thể </w:t>
-      </w:r>
-      <w:r>
-        <w:rPr>
-          <w:rFonts w:ascii="Calibri" w:hAnsi="Calibri" w:cs="Calibri"/>
-          <w:sz w:val="26"/>
-          <w:szCs w:val="26"/>
-        </w:rPr>
-        <w:t xml:space="preserve">mock </w:t>
-      </w:r>
-      <w:r>
-        <w:rPr>
-          <w:rFonts w:ascii="Calibri" w:hAnsi="Calibri" w:cs="Calibri"/>
-          <w:sz w:val="26"/>
-          <w:szCs w:val="26"/>
-        </w:rPr>
-        <w:t>method private.</w:t>
-      </w:r>
-      <w:r>
-        <w:rPr>
-          <w:rFonts w:ascii="Calibri" w:hAnsi="Calibri" w:cs="Calibri"/>
-          <w:sz w:val="26"/>
-          <w:szCs w:val="26"/>
-        </w:rPr>
-        <w:t xml:space="preserve"> Mockito ngầm định rằng method private ko tồn tại trong viewpoint </w:t>
-      </w:r>
-      <w:r>
-        <w:rPr>
-          <w:rFonts w:ascii="Calibri" w:hAnsi="Calibri" w:cs="Calibri"/>
-          <w:sz w:val="26"/>
-          <w:szCs w:val="26"/>
-        </w:rPr>
-        <w:t xml:space="preserve">của việc </w:t>
-      </w:r>
-      <w:r>
-        <w:rPr>
-          <w:rFonts w:ascii="Calibri" w:hAnsi="Calibri" w:cs="Calibri"/>
-          <w:sz w:val="26"/>
-          <w:szCs w:val="26"/>
-        </w:rPr>
-        <w:t>test.</w:t>
-      </w:r>
-    </w:p>
-    <w:p>
-      <w:pPr>
-        <w:pStyle w:val="ListParagraph"/>
-        <w:numPr>
-          <w:ilvl w:val="0"/>
-          <w:numId w:val="1"/>
-        </w:numPr>
-        <w:rPr>
-          <w:rFonts w:ascii="Calibri" w:hAnsi="Calibri" w:cs="Calibri"/>
-          <w:b/>
-          <w:bCs/>
-          <w:sz w:val="26"/>
-          <w:szCs w:val="26"/>
-        </w:rPr>
-      </w:pPr>
-      <w:r>
-        <w:rPr>
-          <w:rFonts w:ascii="Calibri" w:hAnsi="Calibri" w:cs="Calibri" w:hint="eastAsia"/>
-          <w:b/>
-          <w:bCs/>
-          <w:sz w:val="26"/>
-          <w:szCs w:val="26"/>
-        </w:rPr>
-        <w:t>S</w:t>
-      </w:r>
-      <w:r>
-        <w:rPr>
-          <w:rFonts w:ascii="Calibri" w:hAnsi="Calibri" w:cs="Calibri"/>
-          <w:b/>
-          <w:bCs/>
-          <w:sz w:val="26"/>
-          <w:szCs w:val="26"/>
-        </w:rPr>
-        <w:t>LF4J</w:t>
-      </w:r>
-    </w:p>
-    <w:p>
-      <w:pPr>
-        <w:pStyle w:val="ListParagraph"/>
-        <w:numPr>
-          <w:ilvl w:val="1"/>
-          <w:numId w:val="1"/>
-        </w:numPr>
+        <w:ind w:left="720"/>
         <w:rPr>
           <w:rFonts w:ascii="Calibri" w:hAnsi="Calibri" w:cs="Calibri"/>
           <w:bCs/>
@@ -3908,6 +3663,7 @@
           <w:ilvl w:val="1"/>
           <w:numId w:val="1"/>
         </w:numPr>
+        <w:ind w:left="720"/>
         <w:rPr>
           <w:rFonts w:ascii="Calibri" w:hAnsi="Calibri" w:cs="Calibri"/>
           <w:b/>
@@ -3943,16 +3699,7 @@
           <w:sz w:val="26"/>
           <w:szCs w:val="26"/>
         </w:rPr>
-        <w:t>là một design pattern.</w:t>
-      </w:r>
-      <w:r>
-        <w:rPr>
-          <w:rFonts w:ascii="Calibri" w:hAnsi="Calibri" w:cs="Calibri"/>
-          <w:bCs/>
-          <w:sz w:val="26"/>
-          <w:szCs w:val="26"/>
-        </w:rPr>
-        <w:t xml:space="preserve"> </w:t>
+        <w:t xml:space="preserve">là một design pattern. </w:t>
       </w:r>
       <w:r>
         <w:rPr>
@@ -4054,6 +3801,7 @@
           <w:ilvl w:val="2"/>
           <w:numId w:val="1"/>
         </w:numPr>
+        <w:ind w:left="1260"/>
         <w:rPr>
           <w:rFonts w:ascii="Calibri" w:hAnsi="Calibri" w:cs="Calibri"/>
           <w:bCs/>
@@ -4269,6 +4017,7 @@
           <w:ilvl w:val="2"/>
           <w:numId w:val="1"/>
         </w:numPr>
+        <w:ind w:left="1260"/>
         <w:rPr>
           <w:rFonts w:ascii="Calibri" w:hAnsi="Calibri" w:cs="Calibri"/>
           <w:bCs/>
@@ -4383,6 +4132,7 @@
           <w:ilvl w:val="1"/>
           <w:numId w:val="1"/>
         </w:numPr>
+        <w:ind w:left="720"/>
         <w:rPr>
           <w:rFonts w:ascii="Calibri" w:hAnsi="Calibri" w:cs="Calibri"/>
           <w:b/>
@@ -4522,6 +4272,7 @@
           <w:ilvl w:val="1"/>
           <w:numId w:val="1"/>
         </w:numPr>
+        <w:ind w:left="720"/>
         <w:rPr>
           <w:rFonts w:ascii="Calibri" w:hAnsi="Calibri" w:cs="Calibri"/>
           <w:bCs/>
@@ -4577,37 +4328,15 @@
     </w:p>
     <w:p>
       <w:pPr>
-        <w:pStyle w:val="ListParagraph"/>
-        <w:numPr>
-          <w:ilvl w:val="0"/>
-          <w:numId w:val="1"/>
-        </w:numPr>
-        <w:rPr>
-          <w:rFonts w:ascii="Calibri" w:hAnsi="Calibri" w:cs="Calibri"/>
-          <w:b/>
-          <w:bCs/>
-          <w:sz w:val="26"/>
-          <w:szCs w:val="26"/>
-        </w:rPr>
-      </w:pPr>
-      <w:r>
-        <w:rPr>
-          <w:rFonts w:ascii="Calibri" w:hAnsi="Calibri" w:cs="Calibri" w:hint="eastAsia"/>
-          <w:b/>
-          <w:bCs/>
-          <w:sz w:val="26"/>
-          <w:szCs w:val="26"/>
+        <w:pStyle w:val="Heading1"/>
+      </w:pPr>
+      <w:r>
+        <w:rPr>
+          <w:rFonts w:hint="eastAsia"/>
         </w:rPr>
         <w:t>S</w:t>
       </w:r>
       <w:r>
-        <w:rPr>
-          <w:rFonts w:ascii="Calibri" w:hAnsi="Calibri" w:cs="Calibri"/>
-          <w:b/>
-          <w:bCs/>
-          <w:sz w:val="26"/>
-          <w:szCs w:val="26"/>
-        </w:rPr>
         <w:t>plunk</w:t>
       </w:r>
     </w:p>
@@ -4618,133 +4347,28 @@
           <w:ilvl w:val="1"/>
           <w:numId w:val="1"/>
         </w:numPr>
-        <w:rPr>
-          <w:rFonts w:ascii="Calibri" w:hAnsi="Calibri" w:cs="Calibri"/>
-          <w:b/>
-          <w:bCs/>
-          <w:sz w:val="26"/>
-          <w:szCs w:val="26"/>
-        </w:rPr>
-      </w:pPr>
-      <w:r>
-        <w:rPr>
-          <w:rFonts w:ascii="Calibri" w:hAnsi="Calibri" w:cs="Calibri" w:hint="eastAsia"/>
-          <w:b/>
-          <w:bCs/>
-          <w:sz w:val="26"/>
-          <w:szCs w:val="26"/>
-        </w:rPr>
-        <w:t>S</w:t>
-      </w:r>
-      <w:r>
-        <w:rPr>
-          <w:rFonts w:ascii="Calibri" w:hAnsi="Calibri" w:cs="Calibri"/>
-          <w:b/>
-          <w:bCs/>
-          <w:sz w:val="26"/>
-          <w:szCs w:val="26"/>
-        </w:rPr>
-        <w:t xml:space="preserve">plunk </w:t>
-      </w:r>
-      <w:r>
-        <w:rPr>
-          <w:rFonts w:ascii="Calibri" w:hAnsi="Calibri" w:cs="Calibri"/>
-          <w:bCs/>
-          <w:sz w:val="26"/>
-          <w:szCs w:val="26"/>
-        </w:rPr>
-        <w:t xml:space="preserve">là một search engine </w:t>
-      </w:r>
-      <w:r>
-        <w:rPr>
-          <w:rFonts w:ascii="Calibri" w:hAnsi="Calibri" w:cs="Calibri"/>
-          <w:bCs/>
-          <w:sz w:val="26"/>
-          <w:szCs w:val="26"/>
-        </w:rPr>
-        <w:t>dùng để phân tích</w:t>
-      </w:r>
-      <w:r>
-        <w:rPr>
-          <w:rFonts w:ascii="Calibri" w:hAnsi="Calibri" w:cs="Calibri"/>
-          <w:bCs/>
-          <w:sz w:val="26"/>
-          <w:szCs w:val="26"/>
-        </w:rPr>
-        <w:t xml:space="preserve"> dữ liệu được sinh ra từ ứng dụng (</w:t>
-      </w:r>
-      <w:r>
-        <w:rPr>
-          <w:rFonts w:ascii="Calibri" w:hAnsi="Calibri" w:cs="Calibri"/>
-          <w:bCs/>
-          <w:sz w:val="26"/>
-          <w:szCs w:val="26"/>
-        </w:rPr>
-        <w:t>machine-generated data</w:t>
-      </w:r>
-      <w:r>
-        <w:rPr>
-          <w:rFonts w:ascii="Calibri" w:hAnsi="Calibri" w:cs="Calibri"/>
-          <w:bCs/>
-          <w:sz w:val="26"/>
-          <w:szCs w:val="26"/>
-        </w:rPr>
-        <w:t>)</w:t>
-      </w:r>
-      <w:r>
-        <w:rPr>
-          <w:rFonts w:ascii="Calibri" w:hAnsi="Calibri" w:cs="Calibri"/>
-          <w:bCs/>
-          <w:sz w:val="26"/>
-          <w:szCs w:val="26"/>
-        </w:rPr>
-        <w:t xml:space="preserve">, bao gồm </w:t>
-      </w:r>
-      <w:r>
-        <w:rPr>
-          <w:rFonts w:ascii="Calibri" w:hAnsi="Calibri" w:cs="Calibri"/>
-          <w:bCs/>
-          <w:sz w:val="26"/>
-          <w:szCs w:val="26"/>
-        </w:rPr>
-        <w:t>application logs, server logs, network devices, sensors, IoT, cloud services, or mobile services.</w:t>
-      </w:r>
-      <w:r>
-        <w:rPr>
-          <w:rFonts w:ascii="Calibri" w:hAnsi="Calibri" w:cs="Calibri"/>
-          <w:bCs/>
-          <w:sz w:val="26"/>
-          <w:szCs w:val="26"/>
-        </w:rPr>
-        <w:t xml:space="preserve"> </w:t>
-      </w:r>
-      <w:r>
-        <w:rPr>
-          <w:rFonts w:ascii="Calibri" w:hAnsi="Calibri" w:cs="Calibri"/>
-          <w:bCs/>
-          <w:sz w:val="26"/>
-          <w:szCs w:val="26"/>
-        </w:rPr>
-        <w:t xml:space="preserve">Hiểu đơn giản </w:t>
-      </w:r>
-      <w:r>
-        <w:rPr>
-          <w:rFonts w:ascii="Calibri" w:hAnsi="Calibri" w:cs="Calibri"/>
-          <w:bCs/>
-          <w:sz w:val="26"/>
-          <w:szCs w:val="26"/>
-        </w:rPr>
-        <w:t>Splunk là một tool tìm kiếm, giám sát và phân tích log</w:t>
-      </w:r>
-      <w:r>
-        <w:rPr>
-          <w:rFonts w:ascii="Calibri" w:hAnsi="Calibri" w:cs="Calibri"/>
-          <w:bCs/>
-          <w:sz w:val="26"/>
-          <w:szCs w:val="26"/>
-        </w:rPr>
-        <w:t>.</w:t>
-      </w:r>
+        <w:ind w:left="720"/>
+        <w:rPr>
+          <w:rFonts w:ascii="Calibri" w:hAnsi="Calibri" w:cs="Calibri"/>
+          <w:b/>
+          <w:bCs/>
+          <w:sz w:val="26"/>
+          <w:szCs w:val="26"/>
+        </w:rPr>
+      </w:pPr>
+      <w:hyperlink r:id="rId12" w:history="1">
+        <w:r>
+          <w:rPr>
+            <w:rStyle w:val="Hyperlink"/>
+            <w:rFonts w:ascii="Calibri" w:hAnsi="Calibri" w:cs="Calibri"/>
+            <w:b/>
+            <w:bCs/>
+            <w:sz w:val="26"/>
+            <w:szCs w:val="26"/>
+          </w:rPr>
+          <w:t>https://securityzone.vn/t/tong-hop-kien-thuc-co-ban-ve-splunk-danh-cho-nguoi-moi-bat-dau.11792/</w:t>
+        </w:r>
+      </w:hyperlink>
     </w:p>
     <w:p>
       <w:pPr>
@@ -4753,32 +4377,61 @@
           <w:ilvl w:val="1"/>
           <w:numId w:val="1"/>
         </w:numPr>
-        <w:rPr>
-          <w:rFonts w:ascii="Calibri" w:hAnsi="Calibri" w:cs="Calibri"/>
-          <w:b/>
-          <w:bCs/>
-          <w:sz w:val="26"/>
-          <w:szCs w:val="26"/>
-        </w:rPr>
-      </w:pPr>
-      <w:r>
-        <w:rPr>
-          <w:rFonts w:ascii="Calibri" w:hAnsi="Calibri" w:cs="Calibri"/>
-          <w:b/>
-          <w:bCs/>
-          <w:sz w:val="26"/>
-          <w:szCs w:val="26"/>
-        </w:rPr>
-        <w:t xml:space="preserve">Splunk </w:t>
-      </w:r>
-      <w:r>
-        <w:rPr>
-          <w:rFonts w:ascii="Calibri" w:hAnsi="Calibri" w:cs="Calibri"/>
-          <w:bCs/>
-          <w:sz w:val="26"/>
-          <w:szCs w:val="26"/>
-        </w:rPr>
-        <w:t xml:space="preserve">giúp tạo ra thông tin dựa vào </w:t>
+        <w:ind w:left="720"/>
+        <w:rPr>
+          <w:rFonts w:ascii="Calibri" w:hAnsi="Calibri" w:cs="Calibri"/>
+          <w:b/>
+          <w:bCs/>
+          <w:sz w:val="26"/>
+          <w:szCs w:val="26"/>
+        </w:rPr>
+      </w:pPr>
+      <w:r>
+        <w:rPr>
+          <w:rFonts w:ascii="Calibri" w:hAnsi="Calibri" w:cs="Calibri" w:hint="eastAsia"/>
+          <w:b/>
+          <w:bCs/>
+          <w:sz w:val="26"/>
+          <w:szCs w:val="26"/>
+        </w:rPr>
+        <w:t>S</w:t>
+      </w:r>
+      <w:r>
+        <w:rPr>
+          <w:rFonts w:ascii="Calibri" w:hAnsi="Calibri" w:cs="Calibri"/>
+          <w:b/>
+          <w:bCs/>
+          <w:sz w:val="26"/>
+          <w:szCs w:val="26"/>
+        </w:rPr>
+        <w:t xml:space="preserve">plunk </w:t>
+      </w:r>
+      <w:r>
+        <w:rPr>
+          <w:rFonts w:ascii="Calibri" w:hAnsi="Calibri" w:cs="Calibri"/>
+          <w:bCs/>
+          <w:sz w:val="26"/>
+          <w:szCs w:val="26"/>
+        </w:rPr>
+        <w:t xml:space="preserve">là một search engine </w:t>
+      </w:r>
+      <w:r>
+        <w:rPr>
+          <w:rFonts w:ascii="Calibri" w:hAnsi="Calibri" w:cs="Calibri"/>
+          <w:bCs/>
+          <w:sz w:val="26"/>
+          <w:szCs w:val="26"/>
+        </w:rPr>
+        <w:t>dùng để phân tích</w:t>
+      </w:r>
+      <w:r>
+        <w:rPr>
+          <w:rFonts w:ascii="Calibri" w:hAnsi="Calibri" w:cs="Calibri"/>
+          <w:bCs/>
+          <w:sz w:val="26"/>
+          <w:szCs w:val="26"/>
+        </w:rPr>
+        <w:t xml:space="preserve"> dữ liệu được sinh ra từ ứng dụng (</w:t>
       </w:r>
       <w:r>
         <w:rPr>
@@ -4796,7 +4449,107 @@
           <w:sz w:val="26"/>
           <w:szCs w:val="26"/>
         </w:rPr>
-        <w:t xml:space="preserve"> và phân tích ch</w:t>
+        <w:t>)</w:t>
+      </w:r>
+      <w:r>
+        <w:rPr>
+          <w:rFonts w:ascii="Calibri" w:hAnsi="Calibri" w:cs="Calibri"/>
+          <w:bCs/>
+          <w:sz w:val="26"/>
+          <w:szCs w:val="26"/>
+        </w:rPr>
+        <w:t xml:space="preserve">, bao gồm </w:t>
+      </w:r>
+      <w:r>
+        <w:rPr>
+          <w:rFonts w:ascii="Calibri" w:hAnsi="Calibri" w:cs="Calibri"/>
+          <w:bCs/>
+          <w:sz w:val="26"/>
+          <w:szCs w:val="26"/>
+        </w:rPr>
+        <w:t>application logs, server logs, network devices, sensors, IoT, cloud services, or mobile services.</w:t>
+      </w:r>
+      <w:r>
+        <w:rPr>
+          <w:rFonts w:ascii="Calibri" w:hAnsi="Calibri" w:cs="Calibri"/>
+          <w:bCs/>
+          <w:sz w:val="26"/>
+          <w:szCs w:val="26"/>
+        </w:rPr>
+        <w:t xml:space="preserve"> </w:t>
+      </w:r>
+      <w:r>
+        <w:rPr>
+          <w:rFonts w:ascii="Calibri" w:hAnsi="Calibri" w:cs="Calibri"/>
+          <w:bCs/>
+          <w:sz w:val="26"/>
+          <w:szCs w:val="26"/>
+        </w:rPr>
+        <w:t xml:space="preserve">Hiểu đơn giản </w:t>
+      </w:r>
+      <w:r>
+        <w:rPr>
+          <w:rFonts w:ascii="Calibri" w:hAnsi="Calibri" w:cs="Calibri"/>
+          <w:bCs/>
+          <w:sz w:val="26"/>
+          <w:szCs w:val="26"/>
+        </w:rPr>
+        <w:t>Splunk là một tool tìm kiếm, giám sát và phân tích log</w:t>
+      </w:r>
+      <w:r>
+        <w:rPr>
+          <w:rFonts w:ascii="Calibri" w:hAnsi="Calibri" w:cs="Calibri"/>
+          <w:bCs/>
+          <w:sz w:val="26"/>
+          <w:szCs w:val="26"/>
+        </w:rPr>
+        <w:t>.</w:t>
+      </w:r>
+    </w:p>
+    <w:p>
+      <w:pPr>
+        <w:pStyle w:val="ListParagraph"/>
+        <w:numPr>
+          <w:ilvl w:val="1"/>
+          <w:numId w:val="1"/>
+        </w:numPr>
+        <w:ind w:left="720"/>
+        <w:rPr>
+          <w:rFonts w:ascii="Calibri" w:hAnsi="Calibri" w:cs="Calibri"/>
+          <w:b/>
+          <w:bCs/>
+          <w:sz w:val="26"/>
+          <w:szCs w:val="26"/>
+        </w:rPr>
+      </w:pPr>
+      <w:r>
+        <w:rPr>
+          <w:rFonts w:ascii="Calibri" w:hAnsi="Calibri" w:cs="Calibri"/>
+          <w:b/>
+          <w:bCs/>
+          <w:sz w:val="26"/>
+          <w:szCs w:val="26"/>
+        </w:rPr>
+        <w:t>Splunk</w:t>
+      </w:r>
+      <w:r>
+        <w:rPr>
+          <w:rFonts w:ascii="Calibri" w:hAnsi="Calibri" w:cs="Calibri"/>
+          <w:b/>
+          <w:bCs/>
+          <w:sz w:val="26"/>
+          <w:szCs w:val="26"/>
+        </w:rPr>
+        <w:t xml:space="preserve"> </w:t>
+      </w:r>
+      <w:r>
+        <w:rPr>
+          <w:rFonts w:ascii="Calibri" w:hAnsi="Calibri" w:cs="Calibri"/>
+          <w:bCs/>
+          <w:sz w:val="26"/>
+          <w:szCs w:val="26"/>
+        </w:rPr>
+        <w:t>giúp tạo ra thông tin dựa vào machine-generated data và phân tích ch</w:t>
       </w:r>
       <w:r>
         <w:rPr>
@@ -4816,8 +4569,1199 @@
         </w:rPr>
         <w:t>ng data (vẽ biểu đồ, report),…</w:t>
       </w:r>
-      <w:bookmarkStart w:id="0" w:name="_GoBack"/>
-      <w:bookmarkEnd w:id="0"/>
+    </w:p>
+    <w:p>
+      <w:pPr>
+        <w:pStyle w:val="ListParagraph"/>
+        <w:numPr>
+          <w:ilvl w:val="1"/>
+          <w:numId w:val="1"/>
+        </w:numPr>
+        <w:ind w:left="720"/>
+        <w:rPr>
+          <w:rFonts w:ascii="Calibri" w:hAnsi="Calibri" w:cs="Calibri"/>
+          <w:sz w:val="26"/>
+          <w:szCs w:val="26"/>
+        </w:rPr>
+      </w:pPr>
+      <w:r>
+        <w:rPr>
+          <w:rFonts w:ascii="Calibri" w:hAnsi="Calibri" w:cs="Calibri"/>
+          <w:b/>
+          <w:bCs/>
+          <w:sz w:val="26"/>
+          <w:szCs w:val="26"/>
+        </w:rPr>
+        <w:t>Splunk</w:t>
+      </w:r>
+      <w:r>
+        <w:rPr>
+          <w:rFonts w:ascii="Calibri" w:hAnsi="Calibri" w:cs="Calibri"/>
+          <w:sz w:val="26"/>
+          <w:szCs w:val="26"/>
+        </w:rPr>
+        <w:t xml:space="preserve"> </w:t>
+      </w:r>
+      <w:r>
+        <w:rPr>
+          <w:rFonts w:ascii="Calibri" w:hAnsi="Calibri" w:cs="Calibri"/>
+          <w:sz w:val="26"/>
+          <w:szCs w:val="26"/>
+        </w:rPr>
+        <w:t>sẽ thu thập data trực tiếp từ các thiết bị cấu hình đẩy log về splunk hoặc bằng cách cài các agent lên trên thiết bị</w:t>
+      </w:r>
+      <w:r>
+        <w:rPr>
+          <w:rFonts w:ascii="Calibri" w:hAnsi="Calibri" w:cs="Calibri"/>
+          <w:sz w:val="26"/>
+          <w:szCs w:val="26"/>
+        </w:rPr>
+        <w:t xml:space="preserve">. </w:t>
+      </w:r>
+      <w:r>
+        <w:rPr>
+          <w:rFonts w:ascii="Calibri" w:hAnsi="Calibri" w:cs="Calibri"/>
+          <w:sz w:val="26"/>
+          <w:szCs w:val="26"/>
+        </w:rPr>
+        <w:t xml:space="preserve">Các log được xử lí và lưu lại dưới các </w:t>
+      </w:r>
+      <w:r>
+        <w:rPr>
+          <w:rFonts w:ascii="Calibri" w:hAnsi="Calibri" w:cs="Calibri"/>
+          <w:b/>
+          <w:bCs/>
+          <w:sz w:val="26"/>
+          <w:szCs w:val="26"/>
+        </w:rPr>
+        <w:t>indexer</w:t>
+      </w:r>
+      <w:r>
+        <w:rPr>
+          <w:rFonts w:ascii="Calibri" w:hAnsi="Calibri" w:cs="Calibri"/>
+          <w:sz w:val="26"/>
+          <w:szCs w:val="26"/>
+        </w:rPr>
+        <w:t xml:space="preserve"> để phục vụ cho việc tìm kiếm của người dùng</w:t>
+      </w:r>
+    </w:p>
+    <w:p>
+      <w:pPr>
+        <w:pStyle w:val="ListParagraph"/>
+        <w:numPr>
+          <w:ilvl w:val="1"/>
+          <w:numId w:val="1"/>
+        </w:numPr>
+        <w:ind w:left="720"/>
+        <w:rPr>
+          <w:rFonts w:ascii="Calibri" w:hAnsi="Calibri" w:cs="Calibri"/>
+          <w:sz w:val="26"/>
+          <w:szCs w:val="26"/>
+        </w:rPr>
+      </w:pPr>
+      <w:r>
+        <w:rPr>
+          <w:rFonts w:ascii="Calibri" w:hAnsi="Calibri" w:cs="Calibri"/>
+          <w:b/>
+          <w:bCs/>
+          <w:sz w:val="26"/>
+          <w:szCs w:val="26"/>
+        </w:rPr>
+        <w:drawing>
+          <wp:inline distT="0" distB="0" distL="0" distR="0" wp14:anchorId="7A9D2EAB" wp14:editId="7B1446BC">
+            <wp:extent cx="5562600" cy="2852530"/>
+            <wp:effectExtent l="0" t="0" r="0" b="5080"/>
+            <wp:docPr id="1671863272" name="Picture 1"/>
+            <wp:cNvGraphicFramePr>
+              <a:graphicFrameLocks xmlns:a="http://schemas.openxmlformats.org/drawingml/2006/main" noChangeAspect="1"/>
+            </wp:cNvGraphicFramePr>
+            <a:graphic xmlns:a="http://schemas.openxmlformats.org/drawingml/2006/main">
+              <a:graphicData uri="http://schemas.openxmlformats.org/drawingml/2006/picture">
+                <pic:pic xmlns:pic="http://schemas.openxmlformats.org/drawingml/2006/picture">
+                  <pic:nvPicPr>
+                    <pic:cNvPr id="1671863272" name=""/>
+                    <pic:cNvPicPr/>
+                  </pic:nvPicPr>
+                  <pic:blipFill>
+                    <a:blip r:embed="rId13"/>
+                    <a:stretch>
+                      <a:fillRect/>
+                    </a:stretch>
+                  </pic:blipFill>
+                  <pic:spPr>
+                    <a:xfrm>
+                      <a:off x="0" y="0"/>
+                      <a:ext cx="5589797" cy="2866477"/>
+                    </a:xfrm>
+                    <a:prstGeom prst="rect">
+                      <a:avLst/>
+                    </a:prstGeom>
+                  </pic:spPr>
+                </pic:pic>
+              </a:graphicData>
+            </a:graphic>
+          </wp:inline>
+        </w:drawing>
+      </w:r>
+    </w:p>
+    <w:p>
+      <w:pPr>
+        <w:pStyle w:val="ListParagraph"/>
+        <w:numPr>
+          <w:ilvl w:val="1"/>
+          <w:numId w:val="1"/>
+        </w:numPr>
+        <w:ind w:left="720"/>
+        <w:rPr>
+          <w:rFonts w:ascii="Calibri" w:hAnsi="Calibri" w:cs="Calibri"/>
+          <w:b/>
+          <w:bCs/>
+          <w:sz w:val="26"/>
+          <w:szCs w:val="26"/>
+        </w:rPr>
+      </w:pPr>
+      <w:r>
+        <w:rPr>
+          <w:rFonts w:ascii="Calibri" w:hAnsi="Calibri" w:cs="Calibri"/>
+          <w:b/>
+          <w:bCs/>
+          <w:sz w:val="26"/>
+          <w:szCs w:val="26"/>
+        </w:rPr>
+        <w:t xml:space="preserve">Index </w:t>
+      </w:r>
+      <w:r>
+        <w:rPr>
+          <w:rFonts w:ascii="Calibri" w:hAnsi="Calibri" w:cs="Calibri"/>
+          <w:sz w:val="26"/>
+          <w:szCs w:val="26"/>
+        </w:rPr>
+        <w:t xml:space="preserve">(đánh chỉ mục) </w:t>
+      </w:r>
+      <w:r>
+        <w:rPr>
+          <w:rFonts w:ascii="Calibri" w:hAnsi="Calibri" w:cs="Calibri"/>
+          <w:sz w:val="26"/>
+          <w:szCs w:val="26"/>
+        </w:rPr>
+        <w:t xml:space="preserve">là hành </w:t>
+      </w:r>
+      <w:r>
+        <w:rPr>
+          <w:rFonts w:ascii="Calibri" w:hAnsi="Calibri" w:cs="Calibri"/>
+          <w:sz w:val="26"/>
+          <w:szCs w:val="26"/>
+        </w:rPr>
+        <w:t>động đánh chỉ mục raw data để biến nó thành một event</w:t>
+      </w:r>
+      <w:r>
+        <w:rPr>
+          <w:rFonts w:ascii="Calibri" w:hAnsi="Calibri" w:cs="Calibri"/>
+          <w:sz w:val="26"/>
+          <w:szCs w:val="26"/>
+        </w:rPr>
+        <w:t xml:space="preserve"> để</w:t>
+      </w:r>
+      <w:r>
+        <w:rPr>
+          <w:rFonts w:ascii="Calibri" w:hAnsi="Calibri" w:cs="Calibri"/>
+          <w:sz w:val="26"/>
+          <w:szCs w:val="26"/>
+        </w:rPr>
+        <w:t xml:space="preserve"> có thể tìm kiếm (searchable event).</w:t>
+      </w:r>
+    </w:p>
+    <w:p>
+      <w:pPr>
+        <w:pStyle w:val="ListParagraph"/>
+        <w:numPr>
+          <w:ilvl w:val="1"/>
+          <w:numId w:val="1"/>
+        </w:numPr>
+        <w:ind w:left="720"/>
+        <w:rPr>
+          <w:rFonts w:ascii="Calibri" w:hAnsi="Calibri" w:cs="Calibri"/>
+          <w:sz w:val="26"/>
+          <w:szCs w:val="26"/>
+        </w:rPr>
+      </w:pPr>
+      <w:r>
+        <w:rPr>
+          <w:rFonts w:ascii="Calibri" w:hAnsi="Calibri" w:cs="Calibri"/>
+          <w:b/>
+          <w:bCs/>
+          <w:sz w:val="26"/>
+          <w:szCs w:val="26"/>
+        </w:rPr>
+        <w:t xml:space="preserve">Forwarder </w:t>
+      </w:r>
+      <w:r>
+        <w:rPr>
+          <w:rFonts w:ascii="Calibri" w:hAnsi="Calibri" w:cs="Calibri"/>
+          <w:sz w:val="26"/>
+          <w:szCs w:val="26"/>
+        </w:rPr>
+        <w:t>sẽ thực hiện việc lấy</w:t>
+      </w:r>
+      <w:r>
+        <w:rPr>
+          <w:rFonts w:ascii="Calibri" w:hAnsi="Calibri" w:cs="Calibri"/>
+          <w:sz w:val="26"/>
+          <w:szCs w:val="26"/>
+        </w:rPr>
+        <w:t xml:space="preserve"> raw data </w:t>
+      </w:r>
+      <w:r>
+        <w:rPr>
+          <w:rFonts w:ascii="Calibri" w:hAnsi="Calibri" w:cs="Calibri"/>
+          <w:sz w:val="26"/>
+          <w:szCs w:val="26"/>
+        </w:rPr>
+        <w:t>và chuyển nó tới indexer để xử lí.</w:t>
+      </w:r>
+    </w:p>
+    <w:p>
+      <w:pPr>
+        <w:pStyle w:val="ListParagraph"/>
+        <w:numPr>
+          <w:ilvl w:val="1"/>
+          <w:numId w:val="1"/>
+        </w:numPr>
+        <w:ind w:left="720"/>
+        <w:rPr>
+          <w:rFonts w:ascii="Calibri" w:hAnsi="Calibri" w:cs="Calibri"/>
+          <w:sz w:val="26"/>
+          <w:szCs w:val="26"/>
+        </w:rPr>
+      </w:pPr>
+      <w:r>
+        <w:rPr>
+          <w:rFonts w:ascii="Calibri" w:hAnsi="Calibri" w:cs="Calibri"/>
+          <w:b/>
+          <w:bCs/>
+          <w:sz w:val="26"/>
+          <w:szCs w:val="26"/>
+        </w:rPr>
+        <w:t xml:space="preserve">Indexer </w:t>
+      </w:r>
+      <w:r>
+        <w:rPr>
+          <w:rFonts w:ascii="Calibri" w:hAnsi="Calibri" w:cs="Calibri"/>
+          <w:sz w:val="26"/>
+          <w:szCs w:val="26"/>
+        </w:rPr>
+        <w:t xml:space="preserve">là nơi xử lí </w:t>
+      </w:r>
+      <w:r>
+        <w:rPr>
+          <w:rFonts w:ascii="Calibri" w:hAnsi="Calibri" w:cs="Calibri"/>
+          <w:sz w:val="26"/>
+          <w:szCs w:val="26"/>
+        </w:rPr>
+        <w:t>raw data</w:t>
+      </w:r>
+      <w:r>
+        <w:rPr>
+          <w:rFonts w:ascii="Calibri" w:hAnsi="Calibri" w:cs="Calibri"/>
+          <w:sz w:val="26"/>
+          <w:szCs w:val="26"/>
+        </w:rPr>
+        <w:t xml:space="preserve"> và lưu lại các kết quả đó dưới dạng các events</w:t>
+      </w:r>
+      <w:r>
+        <w:rPr>
+          <w:rFonts w:ascii="Calibri" w:hAnsi="Calibri" w:cs="Calibri"/>
+          <w:sz w:val="26"/>
+          <w:szCs w:val="26"/>
+        </w:rPr>
+        <w:t xml:space="preserve">. </w:t>
+      </w:r>
+      <w:r>
+        <w:rPr>
+          <w:rFonts w:ascii="Calibri" w:hAnsi="Calibri" w:cs="Calibri"/>
+          <w:sz w:val="26"/>
+          <w:szCs w:val="26"/>
+        </w:rPr>
+        <w:t>H</w:t>
+      </w:r>
+      <w:r>
+        <w:rPr>
+          <w:rFonts w:ascii="Calibri" w:hAnsi="Calibri" w:cs="Calibri"/>
+          <w:sz w:val="26"/>
+          <w:szCs w:val="26"/>
+        </w:rPr>
+        <w:t xml:space="preserve">iểu đơn giản giống như một nhà máy, </w:t>
+      </w:r>
+      <w:r>
+        <w:rPr>
+          <w:rFonts w:ascii="Calibri" w:hAnsi="Calibri" w:cs="Calibri"/>
+          <w:sz w:val="26"/>
+          <w:szCs w:val="26"/>
+        </w:rPr>
+        <w:t xml:space="preserve">nó </w:t>
+      </w:r>
+      <w:r>
+        <w:rPr>
+          <w:rFonts w:ascii="Calibri" w:hAnsi="Calibri" w:cs="Calibri"/>
+          <w:sz w:val="26"/>
+          <w:szCs w:val="26"/>
+        </w:rPr>
+        <w:t xml:space="preserve">sẽ </w:t>
+      </w:r>
+      <w:r>
+        <w:rPr>
+          <w:rFonts w:ascii="Calibri" w:hAnsi="Calibri" w:cs="Calibri"/>
+          <w:sz w:val="26"/>
+          <w:szCs w:val="26"/>
+        </w:rPr>
+        <w:t>nhìn vào data và xử lí chúng</w:t>
+      </w:r>
+      <w:r>
+        <w:rPr>
+          <w:rFonts w:ascii="Calibri" w:hAnsi="Calibri" w:cs="Calibri"/>
+          <w:sz w:val="26"/>
+          <w:szCs w:val="26"/>
+        </w:rPr>
+        <w:t>.</w:t>
+      </w:r>
+      <w:r>
+        <w:rPr>
+          <w:rFonts w:ascii="Calibri" w:hAnsi="Calibri" w:cs="Calibri"/>
+          <w:sz w:val="26"/>
+          <w:szCs w:val="26"/>
+        </w:rPr>
+        <w:t xml:space="preserve"> Indexer </w:t>
+      </w:r>
+      <w:r>
+        <w:rPr>
+          <w:rFonts w:ascii="Calibri" w:hAnsi="Calibri" w:cs="Calibri"/>
+          <w:sz w:val="26"/>
+          <w:szCs w:val="26"/>
+        </w:rPr>
+        <w:t xml:space="preserve">sau đó </w:t>
+      </w:r>
+      <w:r>
+        <w:rPr>
+          <w:rFonts w:ascii="Calibri" w:hAnsi="Calibri" w:cs="Calibri"/>
+          <w:sz w:val="26"/>
+          <w:szCs w:val="26"/>
+        </w:rPr>
+        <w:t xml:space="preserve">sẽ </w:t>
+      </w:r>
+      <w:r>
+        <w:rPr>
+          <w:rFonts w:ascii="Calibri" w:hAnsi="Calibri" w:cs="Calibri"/>
+          <w:sz w:val="26"/>
+          <w:szCs w:val="26"/>
+        </w:rPr>
+        <w:t>gán</w:t>
+      </w:r>
+      <w:r>
+        <w:rPr>
+          <w:rFonts w:ascii="Calibri" w:hAnsi="Calibri" w:cs="Calibri"/>
+          <w:sz w:val="26"/>
+          <w:szCs w:val="26"/>
+        </w:rPr>
+        <w:t xml:space="preserve"> </w:t>
+      </w:r>
+      <w:r>
+        <w:rPr>
+          <w:rFonts w:ascii="Calibri" w:hAnsi="Calibri" w:cs="Calibri"/>
+          <w:b/>
+          <w:bCs/>
+          <w:sz w:val="26"/>
+          <w:szCs w:val="26"/>
+        </w:rPr>
+        <w:t>timestamp</w:t>
+      </w:r>
+      <w:r>
+        <w:rPr>
+          <w:rFonts w:ascii="Calibri" w:hAnsi="Calibri" w:cs="Calibri"/>
+          <w:b/>
+          <w:bCs/>
+          <w:sz w:val="26"/>
+          <w:szCs w:val="26"/>
+        </w:rPr>
+        <w:t xml:space="preserve"> </w:t>
+      </w:r>
+      <w:r>
+        <w:rPr>
+          <w:rFonts w:ascii="Calibri" w:hAnsi="Calibri" w:cs="Calibri"/>
+          <w:sz w:val="26"/>
+          <w:szCs w:val="26"/>
+        </w:rPr>
+        <w:t xml:space="preserve">cho </w:t>
+      </w:r>
+      <w:r>
+        <w:rPr>
+          <w:rFonts w:ascii="Calibri" w:hAnsi="Calibri" w:cs="Calibri"/>
+          <w:sz w:val="26"/>
+          <w:szCs w:val="26"/>
+        </w:rPr>
+        <w:t xml:space="preserve">các event </w:t>
+      </w:r>
+      <w:r>
+        <w:rPr>
+          <w:rFonts w:ascii="Calibri" w:hAnsi="Calibri" w:cs="Calibri"/>
+          <w:sz w:val="26"/>
+          <w:szCs w:val="26"/>
+        </w:rPr>
+        <w:t>và gán</w:t>
+      </w:r>
+      <w:r>
+        <w:rPr>
+          <w:rFonts w:ascii="Calibri" w:hAnsi="Calibri" w:cs="Calibri"/>
+          <w:b/>
+          <w:bCs/>
+          <w:sz w:val="26"/>
+          <w:szCs w:val="26"/>
+        </w:rPr>
+        <w:t xml:space="preserve"> </w:t>
+      </w:r>
+      <w:r>
+        <w:rPr>
+          <w:rFonts w:ascii="Calibri" w:hAnsi="Calibri" w:cs="Calibri"/>
+          <w:sz w:val="26"/>
+          <w:szCs w:val="26"/>
+        </w:rPr>
+        <w:t xml:space="preserve">vào </w:t>
+      </w:r>
+      <w:r>
+        <w:rPr>
+          <w:rFonts w:ascii="Calibri" w:hAnsi="Calibri" w:cs="Calibri"/>
+          <w:sz w:val="26"/>
+          <w:szCs w:val="26"/>
+        </w:rPr>
+        <w:t xml:space="preserve">một </w:t>
+      </w:r>
+      <w:r>
+        <w:rPr>
+          <w:rFonts w:ascii="Calibri" w:hAnsi="Calibri" w:cs="Calibri"/>
+          <w:b/>
+          <w:bCs/>
+          <w:sz w:val="26"/>
+          <w:szCs w:val="26"/>
+        </w:rPr>
+        <w:t>index</w:t>
+      </w:r>
+      <w:r>
+        <w:rPr>
+          <w:rFonts w:ascii="Calibri" w:hAnsi="Calibri" w:cs="Calibri"/>
+          <w:sz w:val="26"/>
+          <w:szCs w:val="26"/>
+        </w:rPr>
+        <w:t xml:space="preserve"> để người dùng có thể tìm kiếm</w:t>
+      </w:r>
+      <w:r>
+        <w:rPr>
+          <w:rFonts w:ascii="Calibri" w:hAnsi="Calibri" w:cs="Calibri"/>
+          <w:sz w:val="26"/>
+          <w:szCs w:val="26"/>
+        </w:rPr>
+        <w:t>.</w:t>
+      </w:r>
+      <w:r>
+        <w:rPr>
+          <w:rFonts w:ascii="Calibri" w:hAnsi="Calibri" w:cs="Calibri"/>
+          <w:sz w:val="26"/>
+          <w:szCs w:val="26"/>
+        </w:rPr>
+        <w:t xml:space="preserve"> Người dùng muốn truy vấn event trong khoảng thời gian nào thì chỉ việc mở các </w:t>
+      </w:r>
+      <w:r>
+        <w:rPr>
+          <w:rFonts w:ascii="Calibri" w:hAnsi="Calibri" w:cs="Calibri"/>
+          <w:b/>
+          <w:bCs/>
+          <w:sz w:val="26"/>
+          <w:szCs w:val="26"/>
+        </w:rPr>
+        <w:t>index</w:t>
+      </w:r>
+      <w:r>
+        <w:rPr>
+          <w:rFonts w:ascii="Calibri" w:hAnsi="Calibri" w:cs="Calibri"/>
+          <w:sz w:val="26"/>
+          <w:szCs w:val="26"/>
+        </w:rPr>
+        <w:t xml:space="preserve"> trong</w:t>
+      </w:r>
+      <w:r>
+        <w:rPr>
+          <w:rFonts w:ascii="Calibri" w:hAnsi="Calibri" w:cs="Calibri"/>
+          <w:sz w:val="26"/>
+          <w:szCs w:val="26"/>
+        </w:rPr>
+        <w:t xml:space="preserve"> khoảng thời gian đó.</w:t>
+      </w:r>
+    </w:p>
+    <w:p>
+      <w:pPr>
+        <w:pStyle w:val="ListParagraph"/>
+        <w:numPr>
+          <w:ilvl w:val="1"/>
+          <w:numId w:val="1"/>
+        </w:numPr>
+        <w:ind w:left="720"/>
+        <w:rPr>
+          <w:rFonts w:ascii="Calibri" w:hAnsi="Calibri" w:cs="Calibri"/>
+          <w:sz w:val="26"/>
+          <w:szCs w:val="26"/>
+        </w:rPr>
+      </w:pPr>
+      <w:r>
+        <w:rPr>
+          <w:rFonts w:ascii="Calibri" w:hAnsi="Calibri" w:cs="Calibri"/>
+          <w:b/>
+          <w:bCs/>
+          <w:sz w:val="26"/>
+          <w:szCs w:val="26"/>
+        </w:rPr>
+        <w:t xml:space="preserve">Search head </w:t>
+      </w:r>
+      <w:r>
+        <w:rPr>
+          <w:rFonts w:ascii="Calibri" w:hAnsi="Calibri" w:cs="Calibri"/>
+          <w:sz w:val="26"/>
+          <w:szCs w:val="26"/>
+        </w:rPr>
+        <w:t>là nơi cho phép n</w:t>
+      </w:r>
+      <w:r>
+        <w:rPr>
+          <w:rFonts w:ascii="Calibri" w:hAnsi="Calibri" w:cs="Calibri"/>
+          <w:sz w:val="26"/>
+          <w:szCs w:val="26"/>
+        </w:rPr>
+        <w:t>gười dùng có thể sử dụng ngôn ngữ Splunk để có thể tìm kiếm dữ liệu</w:t>
+      </w:r>
+      <w:r>
+        <w:rPr>
+          <w:rFonts w:ascii="Calibri" w:hAnsi="Calibri" w:cs="Calibri"/>
+          <w:sz w:val="26"/>
+          <w:szCs w:val="26"/>
+        </w:rPr>
+        <w:t xml:space="preserve"> </w:t>
+      </w:r>
+      <w:r>
+        <w:rPr>
+          <w:rFonts w:ascii="Calibri" w:hAnsi="Calibri" w:cs="Calibri"/>
+          <w:sz w:val="26"/>
+          <w:szCs w:val="26"/>
+        </w:rPr>
+        <w:t xml:space="preserve">đã được </w:t>
+      </w:r>
+      <w:r>
+        <w:rPr>
+          <w:rFonts w:ascii="Calibri" w:hAnsi="Calibri" w:cs="Calibri"/>
+          <w:sz w:val="26"/>
+          <w:szCs w:val="26"/>
+        </w:rPr>
+        <w:t>indexed</w:t>
+      </w:r>
+      <w:r>
+        <w:rPr>
+          <w:rFonts w:ascii="Calibri" w:hAnsi="Calibri" w:cs="Calibri"/>
+          <w:sz w:val="26"/>
+          <w:szCs w:val="26"/>
+        </w:rPr>
+        <w:t>.</w:t>
+      </w:r>
+      <w:r>
+        <w:t xml:space="preserve"> </w:t>
+      </w:r>
+      <w:r>
+        <w:rPr>
+          <w:rFonts w:ascii="Calibri" w:hAnsi="Calibri" w:cs="Calibri"/>
+          <w:sz w:val="26"/>
+          <w:szCs w:val="26"/>
+        </w:rPr>
+        <w:t xml:space="preserve">Search Head xử lí </w:t>
+      </w:r>
+      <w:r>
+        <w:rPr>
+          <w:rFonts w:ascii="Calibri" w:hAnsi="Calibri" w:cs="Calibri"/>
+          <w:sz w:val="26"/>
+          <w:szCs w:val="26"/>
+        </w:rPr>
+        <w:t>search request</w:t>
+      </w:r>
+      <w:r>
+        <w:rPr>
+          <w:rFonts w:ascii="Calibri" w:hAnsi="Calibri" w:cs="Calibri"/>
+          <w:sz w:val="26"/>
+          <w:szCs w:val="26"/>
+        </w:rPr>
+        <w:t xml:space="preserve"> của người dùng và phân tán nó đến các indexer, sau khi nhận được kết quả từ các indexer</w:t>
+      </w:r>
+      <w:r>
+        <w:rPr>
+          <w:rFonts w:ascii="Calibri" w:hAnsi="Calibri" w:cs="Calibri"/>
+          <w:sz w:val="26"/>
+          <w:szCs w:val="26"/>
+        </w:rPr>
+        <w:t>,</w:t>
+      </w:r>
+      <w:r>
+        <w:rPr>
+          <w:rFonts w:ascii="Calibri" w:hAnsi="Calibri" w:cs="Calibri"/>
+          <w:sz w:val="26"/>
+          <w:szCs w:val="26"/>
+        </w:rPr>
+        <w:t xml:space="preserve"> Search Head thực</w:t>
+      </w:r>
+      <w:r>
+        <w:rPr>
+          <w:rFonts w:ascii="Calibri" w:hAnsi="Calibri" w:cs="Calibri"/>
+          <w:sz w:val="26"/>
+          <w:szCs w:val="26"/>
+        </w:rPr>
+        <w:t xml:space="preserve"> hiện hợp nhất kết quả </w:t>
+      </w:r>
+      <w:r>
+        <w:rPr>
+          <w:rFonts w:ascii="Calibri" w:hAnsi="Calibri" w:cs="Calibri"/>
+          <w:sz w:val="26"/>
+          <w:szCs w:val="26"/>
+        </w:rPr>
+        <w:t>và trả về response</w:t>
+      </w:r>
+      <w:r>
+        <w:rPr>
+          <w:rFonts w:ascii="Calibri" w:hAnsi="Calibri" w:cs="Calibri"/>
+          <w:sz w:val="26"/>
+          <w:szCs w:val="26"/>
+        </w:rPr>
+        <w:t xml:space="preserve"> cho người d</w:t>
+      </w:r>
+      <w:r>
+        <w:rPr>
+          <w:rFonts w:ascii="Calibri" w:hAnsi="Calibri" w:cs="Calibri"/>
+          <w:sz w:val="26"/>
+          <w:szCs w:val="26"/>
+        </w:rPr>
+        <w:t xml:space="preserve">ùng. </w:t>
+      </w:r>
+      <w:r>
+        <w:rPr>
+          <w:rFonts w:ascii="Calibri" w:hAnsi="Calibri" w:cs="Calibri"/>
+          <w:sz w:val="26"/>
+          <w:szCs w:val="26"/>
+        </w:rPr>
+        <w:t>Từ đây ta có</w:t>
+      </w:r>
+      <w:r>
+        <w:rPr>
+          <w:rFonts w:ascii="Calibri" w:hAnsi="Calibri" w:cs="Calibri"/>
+          <w:sz w:val="26"/>
+          <w:szCs w:val="26"/>
+        </w:rPr>
+        <w:t xml:space="preserve"> </w:t>
+      </w:r>
+      <w:r>
+        <w:rPr>
+          <w:rFonts w:ascii="Calibri" w:hAnsi="Calibri" w:cs="Calibri"/>
+          <w:sz w:val="26"/>
+          <w:szCs w:val="26"/>
+        </w:rPr>
+        <w:t xml:space="preserve">được report </w:t>
+      </w:r>
+      <w:r>
+        <w:rPr>
+          <w:rFonts w:ascii="Calibri" w:hAnsi="Calibri" w:cs="Calibri"/>
+          <w:sz w:val="26"/>
+          <w:szCs w:val="26"/>
+        </w:rPr>
+        <w:t>hay biểu đồ dữ liệu</w:t>
+      </w:r>
+      <w:r>
+        <w:rPr>
+          <w:rFonts w:ascii="Calibri" w:hAnsi="Calibri" w:cs="Calibri"/>
+          <w:sz w:val="26"/>
+          <w:szCs w:val="26"/>
+        </w:rPr>
+        <w:t xml:space="preserve"> ta cần xem.</w:t>
+      </w:r>
+    </w:p>
+    <w:p>
+      <w:pPr>
+        <w:pStyle w:val="ListParagraph"/>
+        <w:numPr>
+          <w:ilvl w:val="1"/>
+          <w:numId w:val="1"/>
+        </w:numPr>
+        <w:ind w:left="720"/>
+        <w:rPr>
+          <w:rFonts w:ascii="Calibri" w:hAnsi="Calibri" w:cs="Calibri"/>
+          <w:sz w:val="26"/>
+          <w:szCs w:val="26"/>
+        </w:rPr>
+      </w:pPr>
+      <w:r>
+        <w:rPr>
+          <w:rFonts w:ascii="Calibri" w:hAnsi="Calibri" w:cs="Calibri"/>
+          <w:sz w:val="26"/>
+          <w:szCs w:val="26"/>
+        </w:rPr>
+        <w:t>S</w:t>
+      </w:r>
+      <w:r>
+        <w:rPr>
+          <w:rFonts w:ascii="Calibri" w:hAnsi="Calibri" w:cs="Calibri"/>
+          <w:sz w:val="26"/>
+          <w:szCs w:val="26"/>
+        </w:rPr>
+        <w:t>plunk components (Splunk instance) được chia thành 2 loại</w:t>
+      </w:r>
+      <w:r>
+        <w:rPr>
+          <w:rFonts w:ascii="Calibri" w:hAnsi="Calibri" w:cs="Calibri"/>
+          <w:sz w:val="26"/>
+          <w:szCs w:val="26"/>
+        </w:rPr>
+        <w:t>:</w:t>
+      </w:r>
+    </w:p>
+    <w:p>
+      <w:pPr>
+        <w:pStyle w:val="ListParagraph"/>
+        <w:numPr>
+          <w:ilvl w:val="2"/>
+          <w:numId w:val="1"/>
+        </w:numPr>
+        <w:ind w:left="1260"/>
+        <w:rPr>
+          <w:rFonts w:ascii="Calibri" w:hAnsi="Calibri" w:cs="Calibri"/>
+          <w:sz w:val="26"/>
+          <w:szCs w:val="26"/>
+        </w:rPr>
+      </w:pPr>
+      <w:r>
+        <w:rPr>
+          <w:rFonts w:ascii="Calibri" w:hAnsi="Calibri" w:cs="Calibri"/>
+          <w:b/>
+          <w:bCs/>
+          <w:sz w:val="26"/>
+          <w:szCs w:val="26"/>
+        </w:rPr>
+        <w:t>Processing-components</w:t>
+      </w:r>
+      <w:r>
+        <w:rPr>
+          <w:rFonts w:ascii="Calibri" w:hAnsi="Calibri" w:cs="Calibri"/>
+          <w:sz w:val="26"/>
+          <w:szCs w:val="26"/>
+        </w:rPr>
+        <w:t>: Forwarder, Indexer, Search head.</w:t>
+      </w:r>
+    </w:p>
+    <w:p>
+      <w:pPr>
+        <w:pStyle w:val="ListParagraph"/>
+        <w:numPr>
+          <w:ilvl w:val="2"/>
+          <w:numId w:val="1"/>
+        </w:numPr>
+        <w:ind w:left="1260"/>
+        <w:rPr>
+          <w:rFonts w:ascii="Calibri" w:hAnsi="Calibri" w:cs="Calibri"/>
+          <w:sz w:val="26"/>
+          <w:szCs w:val="26"/>
+        </w:rPr>
+      </w:pPr>
+      <w:r>
+        <w:rPr>
+          <w:rFonts w:ascii="Calibri" w:hAnsi="Calibri" w:cs="Calibri"/>
+          <w:b/>
+          <w:bCs/>
+          <w:sz w:val="26"/>
+          <w:szCs w:val="26"/>
+        </w:rPr>
+        <w:t>Mana</w:t>
+      </w:r>
+      <w:r>
+        <w:rPr>
+          <w:rFonts w:ascii="Calibri" w:hAnsi="Calibri" w:cs="Calibri"/>
+          <w:b/>
+          <w:bCs/>
+          <w:sz w:val="26"/>
+          <w:szCs w:val="26"/>
+        </w:rPr>
+        <w:t>g</w:t>
+      </w:r>
+      <w:r>
+        <w:rPr>
+          <w:rFonts w:ascii="Calibri" w:hAnsi="Calibri" w:cs="Calibri"/>
+          <w:b/>
+          <w:bCs/>
+          <w:sz w:val="26"/>
+          <w:szCs w:val="26"/>
+        </w:rPr>
+        <w:t>ing-component</w:t>
+      </w:r>
+      <w:r>
+        <w:rPr>
+          <w:rFonts w:ascii="Calibri" w:hAnsi="Calibri" w:cs="Calibri"/>
+          <w:sz w:val="26"/>
+          <w:szCs w:val="26"/>
+        </w:rPr>
+        <w:t xml:space="preserve">: Deployement </w:t>
+      </w:r>
+      <w:r>
+        <w:rPr>
+          <w:rFonts w:ascii="Calibri" w:hAnsi="Calibri" w:cs="Calibri"/>
+          <w:sz w:val="26"/>
+          <w:szCs w:val="26"/>
+        </w:rPr>
+        <w:t>s</w:t>
+      </w:r>
+      <w:r>
+        <w:rPr>
+          <w:rFonts w:ascii="Calibri" w:hAnsi="Calibri" w:cs="Calibri"/>
+          <w:sz w:val="26"/>
+          <w:szCs w:val="26"/>
+        </w:rPr>
+        <w:t xml:space="preserve">erver, </w:t>
+      </w:r>
+      <w:r>
+        <w:rPr>
+          <w:rFonts w:ascii="Calibri" w:hAnsi="Calibri" w:cs="Calibri"/>
+          <w:sz w:val="26"/>
+          <w:szCs w:val="26"/>
+        </w:rPr>
+        <w:t>M</w:t>
+      </w:r>
+      <w:r>
+        <w:rPr>
+          <w:rFonts w:ascii="Calibri" w:hAnsi="Calibri" w:cs="Calibri"/>
+          <w:sz w:val="26"/>
+          <w:szCs w:val="26"/>
+        </w:rPr>
+        <w:t>onitoring console,…</w:t>
+      </w:r>
+    </w:p>
+    <w:p>
+      <w:pPr>
+        <w:pStyle w:val="ListParagraph"/>
+        <w:numPr>
+          <w:ilvl w:val="1"/>
+          <w:numId w:val="1"/>
+        </w:numPr>
+        <w:ind w:left="720"/>
+        <w:rPr>
+          <w:rFonts w:ascii="Calibri" w:hAnsi="Calibri" w:cs="Calibri"/>
+          <w:sz w:val="26"/>
+          <w:szCs w:val="26"/>
+        </w:rPr>
+      </w:pPr>
+      <w:r>
+        <w:rPr>
+          <w:rFonts w:ascii="Calibri" w:hAnsi="Calibri" w:cs="Calibri"/>
+          <w:sz w:val="26"/>
+          <w:szCs w:val="26"/>
+        </w:rPr>
+        <w:t xml:space="preserve">Raw data sẽ đi vào pipeline, sau đó chúng được xử lí bởi </w:t>
+      </w:r>
+      <w:r>
+        <w:rPr>
+          <w:rFonts w:ascii="Calibri" w:hAnsi="Calibri" w:cs="Calibri"/>
+          <w:sz w:val="26"/>
+          <w:szCs w:val="26"/>
+        </w:rPr>
+        <w:t>Processing-components</w:t>
+      </w:r>
+      <w:r>
+        <w:rPr>
+          <w:rFonts w:ascii="Calibri" w:hAnsi="Calibri" w:cs="Calibri"/>
+          <w:sz w:val="26"/>
+          <w:szCs w:val="26"/>
+        </w:rPr>
+        <w:t xml:space="preserve">. Pipeline được chia thành những phân đoạn nhỏ hơn, mỗi </w:t>
+      </w:r>
+      <w:r>
+        <w:rPr>
+          <w:rFonts w:ascii="Calibri" w:hAnsi="Calibri" w:cs="Calibri"/>
+          <w:sz w:val="26"/>
+          <w:szCs w:val="26"/>
+        </w:rPr>
+        <w:t xml:space="preserve">phân đoạn </w:t>
+      </w:r>
+      <w:r>
+        <w:rPr>
+          <w:rFonts w:ascii="Calibri" w:hAnsi="Calibri" w:cs="Calibri"/>
+          <w:sz w:val="26"/>
+          <w:szCs w:val="26"/>
+        </w:rPr>
+        <w:t xml:space="preserve">map với một hoặc nhiều </w:t>
+      </w:r>
+      <w:r>
+        <w:rPr>
+          <w:rFonts w:ascii="Calibri" w:hAnsi="Calibri" w:cs="Calibri"/>
+          <w:sz w:val="26"/>
+          <w:szCs w:val="26"/>
+        </w:rPr>
+        <w:t>Processing-components</w:t>
+      </w:r>
+      <w:r>
+        <w:rPr>
+          <w:rFonts w:ascii="Calibri" w:hAnsi="Calibri" w:cs="Calibri"/>
+          <w:sz w:val="26"/>
+          <w:szCs w:val="26"/>
+        </w:rPr>
+        <w:t xml:space="preserve">. Những phân đoạn </w:t>
+      </w:r>
+      <w:r>
+        <w:rPr>
+          <w:rFonts w:ascii="Calibri" w:hAnsi="Calibri" w:cs="Calibri"/>
+          <w:sz w:val="26"/>
+          <w:szCs w:val="26"/>
+        </w:rPr>
+        <w:t xml:space="preserve">đó </w:t>
+      </w:r>
+      <w:r>
+        <w:rPr>
+          <w:rFonts w:ascii="Calibri" w:hAnsi="Calibri" w:cs="Calibri"/>
+          <w:sz w:val="26"/>
+          <w:szCs w:val="26"/>
+        </w:rPr>
+        <w:t xml:space="preserve">là data input, parsing, indexing và searching. </w:t>
+      </w:r>
+    </w:p>
+    <w:p>
+      <w:pPr>
+        <w:pStyle w:val="ListParagraph"/>
+        <w:numPr>
+          <w:ilvl w:val="2"/>
+          <w:numId w:val="1"/>
+        </w:numPr>
+        <w:ind w:left="1260"/>
+        <w:rPr>
+          <w:rFonts w:ascii="Calibri" w:hAnsi="Calibri" w:cs="Calibri"/>
+          <w:sz w:val="26"/>
+          <w:szCs w:val="26"/>
+        </w:rPr>
+      </w:pPr>
+      <w:r>
+        <w:rPr>
+          <w:rFonts w:ascii="Calibri" w:hAnsi="Calibri" w:cs="Calibri"/>
+          <w:sz w:val="26"/>
+          <w:szCs w:val="26"/>
+        </w:rPr>
+        <w:t>Data input</w:t>
+      </w:r>
+      <w:r>
+        <w:rPr>
+          <w:rFonts w:ascii="Calibri" w:hAnsi="Calibri" w:cs="Calibri"/>
+          <w:sz w:val="26"/>
+          <w:szCs w:val="26"/>
+        </w:rPr>
+        <w:t xml:space="preserve">: </w:t>
+      </w:r>
+      <w:r>
+        <w:rPr>
+          <w:rFonts w:ascii="Calibri" w:hAnsi="Calibri" w:cs="Calibri"/>
+          <w:sz w:val="26"/>
+          <w:szCs w:val="26"/>
+        </w:rPr>
+        <w:t>indexer, universal forwarder, heavy forwarder</w:t>
+      </w:r>
+    </w:p>
+    <w:p>
+      <w:pPr>
+        <w:pStyle w:val="ListParagraph"/>
+        <w:numPr>
+          <w:ilvl w:val="2"/>
+          <w:numId w:val="1"/>
+        </w:numPr>
+        <w:ind w:left="1260"/>
+        <w:rPr>
+          <w:rFonts w:ascii="Calibri" w:hAnsi="Calibri" w:cs="Calibri"/>
+          <w:sz w:val="26"/>
+          <w:szCs w:val="26"/>
+        </w:rPr>
+      </w:pPr>
+      <w:r>
+        <w:rPr>
+          <w:rFonts w:ascii="Calibri" w:hAnsi="Calibri" w:cs="Calibri"/>
+          <w:sz w:val="26"/>
+          <w:szCs w:val="26"/>
+        </w:rPr>
+        <w:t>Parsing</w:t>
+      </w:r>
+      <w:r>
+        <w:rPr>
+          <w:rFonts w:ascii="Calibri" w:hAnsi="Calibri" w:cs="Calibri"/>
+          <w:sz w:val="26"/>
+          <w:szCs w:val="26"/>
+        </w:rPr>
+        <w:t xml:space="preserve">: </w:t>
+      </w:r>
+      <w:r>
+        <w:rPr>
+          <w:rFonts w:ascii="Calibri" w:hAnsi="Calibri" w:cs="Calibri"/>
+          <w:sz w:val="26"/>
+          <w:szCs w:val="26"/>
+        </w:rPr>
+        <w:t>indexer, heavy forwarder</w:t>
+      </w:r>
+    </w:p>
+    <w:p>
+      <w:pPr>
+        <w:pStyle w:val="ListParagraph"/>
+        <w:numPr>
+          <w:ilvl w:val="2"/>
+          <w:numId w:val="1"/>
+        </w:numPr>
+        <w:ind w:left="1260"/>
+        <w:rPr>
+          <w:rFonts w:ascii="Calibri" w:hAnsi="Calibri" w:cs="Calibri"/>
+          <w:sz w:val="26"/>
+          <w:szCs w:val="26"/>
+        </w:rPr>
+      </w:pPr>
+      <w:r>
+        <w:rPr>
+          <w:rFonts w:ascii="Calibri" w:hAnsi="Calibri" w:cs="Calibri"/>
+          <w:sz w:val="26"/>
+          <w:szCs w:val="26"/>
+        </w:rPr>
+        <w:t>Indexing</w:t>
+      </w:r>
+      <w:r>
+        <w:rPr>
+          <w:rFonts w:ascii="Calibri" w:hAnsi="Calibri" w:cs="Calibri"/>
+          <w:sz w:val="26"/>
+          <w:szCs w:val="26"/>
+        </w:rPr>
+        <w:t>:</w:t>
+      </w:r>
+      <w:r>
+        <w:rPr>
+          <w:rFonts w:ascii="Calibri" w:hAnsi="Calibri" w:cs="Calibri"/>
+          <w:sz w:val="26"/>
+          <w:szCs w:val="26"/>
+        </w:rPr>
+        <w:t xml:space="preserve"> </w:t>
+      </w:r>
+      <w:r>
+        <w:rPr>
+          <w:rFonts w:ascii="Calibri" w:hAnsi="Calibri" w:cs="Calibri"/>
+          <w:sz w:val="26"/>
+          <w:szCs w:val="26"/>
+        </w:rPr>
+        <w:t>I</w:t>
+      </w:r>
+      <w:r>
+        <w:rPr>
+          <w:rFonts w:ascii="Calibri" w:hAnsi="Calibri" w:cs="Calibri"/>
+          <w:sz w:val="26"/>
+          <w:szCs w:val="26"/>
+        </w:rPr>
+        <w:t>ndexer</w:t>
+      </w:r>
+    </w:p>
+    <w:p>
+      <w:pPr>
+        <w:pStyle w:val="ListParagraph"/>
+        <w:numPr>
+          <w:ilvl w:val="2"/>
+          <w:numId w:val="1"/>
+        </w:numPr>
+        <w:ind w:left="1260"/>
+        <w:rPr>
+          <w:rFonts w:ascii="Calibri" w:hAnsi="Calibri" w:cs="Calibri"/>
+          <w:sz w:val="26"/>
+          <w:szCs w:val="26"/>
+        </w:rPr>
+      </w:pPr>
+      <w:r>
+        <w:rPr>
+          <w:rFonts w:ascii="Calibri" w:hAnsi="Calibri" w:cs="Calibri"/>
+          <w:sz w:val="26"/>
+          <w:szCs w:val="26"/>
+        </w:rPr>
+        <w:t>Search</w:t>
+      </w:r>
+      <w:r>
+        <w:rPr>
+          <w:rFonts w:ascii="Calibri" w:hAnsi="Calibri" w:cs="Calibri"/>
+          <w:sz w:val="26"/>
+          <w:szCs w:val="26"/>
+        </w:rPr>
+        <w:t xml:space="preserve">: </w:t>
+      </w:r>
+      <w:r>
+        <w:rPr>
+          <w:rFonts w:ascii="Calibri" w:hAnsi="Calibri" w:cs="Calibri"/>
+          <w:sz w:val="26"/>
+          <w:szCs w:val="26"/>
+        </w:rPr>
+        <w:t>indexer, search head</w:t>
+      </w:r>
+    </w:p>
+    <w:p/>
+    <w:p>
+      <w:pPr>
+        <w:rPr>
+          <w:rFonts w:ascii="Calibri" w:hAnsi="Calibri" w:cs="Calibri"/>
+          <w:sz w:val="26"/>
+          <w:szCs w:val="26"/>
+        </w:rPr>
+      </w:pPr>
+    </w:p>
+    <w:p>
+      <w:pPr>
+        <w:rPr>
+          <w:rFonts w:ascii="Calibri" w:hAnsi="Calibri" w:cs="Calibri"/>
+          <w:sz w:val="26"/>
+          <w:szCs w:val="26"/>
+        </w:rPr>
+      </w:pPr>
+    </w:p>
+    <w:p>
+      <w:pPr>
+        <w:rPr>
+          <w:rFonts w:ascii="Calibri" w:hAnsi="Calibri" w:cs="Calibri"/>
+          <w:sz w:val="26"/>
+          <w:szCs w:val="26"/>
+        </w:rPr>
+      </w:pPr>
+    </w:p>
+    <w:p>
+      <w:pPr>
+        <w:rPr>
+          <w:rFonts w:ascii="Calibri" w:hAnsi="Calibri" w:cs="Calibri"/>
+          <w:sz w:val="26"/>
+          <w:szCs w:val="26"/>
+        </w:rPr>
+      </w:pPr>
+    </w:p>
+    <w:p>
+      <w:pPr>
+        <w:rPr>
+          <w:rFonts w:ascii="Calibri" w:hAnsi="Calibri" w:cs="Calibri"/>
+          <w:sz w:val="26"/>
+          <w:szCs w:val="26"/>
+        </w:rPr>
+      </w:pPr>
+    </w:p>
+    <w:p>
+      <w:pPr>
+        <w:rPr>
+          <w:rFonts w:ascii="Calibri" w:hAnsi="Calibri" w:cs="Calibri"/>
+          <w:sz w:val="26"/>
+          <w:szCs w:val="26"/>
+        </w:rPr>
+      </w:pPr>
+    </w:p>
+    <w:p>
+      <w:pPr>
+        <w:rPr>
+          <w:rFonts w:ascii="Calibri" w:hAnsi="Calibri" w:cs="Calibri"/>
+          <w:sz w:val="26"/>
+          <w:szCs w:val="26"/>
+        </w:rPr>
+      </w:pPr>
     </w:p>
     <w:sectPr>
       <w:pgSz w:w="12240" w:h="15840"/>
@@ -4830,21 +5774,28 @@
 </file>
 
 <file path=word/numbering.xml><?xml version="1.0" encoding="utf-8"?>
-<w:numbering xmlns:wpc="http://schemas.microsoft.com/office/word/2010/wordprocessingCanvas" xmlns:cx="http://schemas.microsoft.com/office/drawing/2014/chartex" xmlns:mc="http://schemas.openxmlformats.org/markup-compatibility/2006" xmlns:o="urn:schemas-microsoft-com:office:office" xmlns:r="http://schemas.openxmlformats.org/officeDocument/2006/relationships" xmlns:m="http://schemas.openxmlformats.org/officeDocument/2006/math" xmlns:v="urn:schemas-microsoft-com:vml" xmlns:wp14="http://schemas.microsoft.com/office/word/2010/wordprocessingDrawing" xmlns:wp="http://schemas.openxmlformats.org/drawingml/2006/wordprocessingDrawing" xmlns:w10="urn:schemas-microsoft-com:office:word" xmlns:w="http://schemas.openxmlformats.org/wordprocessingml/2006/main" xmlns:w14="http://schemas.microsoft.com/office/word/2010/wordml" xmlns:w15="http://schemas.microsoft.com/office/word/2012/wordml" xmlns:w16se="http://schemas.microsoft.com/office/word/2015/wordml/symex" xmlns:wpg="http://schemas.microsoft.com/office/word/2010/wordprocessingGroup" xmlns:wpi="http://schemas.microsoft.com/office/word/2010/wordprocessingInk" xmlns:wne="http://schemas.microsoft.com/office/word/2006/wordml" xmlns:wps="http://schemas.microsoft.com/office/word/2010/wordprocessingShape" mc:Ignorable="w14 w15 w16se wp14">
+<w:numbering xmlns:wpc="http://schemas.microsoft.com/office/word/2010/wordprocessingCanvas" xmlns:cx="http://schemas.microsoft.com/office/drawing/2014/chartex" xmlns:cx1="http://schemas.microsoft.com/office/drawing/2015/9/8/chartex" xmlns:cx2="http://schemas.microsoft.com/office/drawing/2015/10/21/chartex" xmlns:cx3="http://schemas.microsoft.com/office/drawing/2016/5/9/chartex" xmlns:cx4="http://schemas.microsoft.com/office/drawing/2016/5/10/chartex" xmlns:cx5="http://schemas.microsoft.com/office/drawing/2016/5/11/chartex" xmlns:cx6="http://schemas.microsoft.com/office/drawing/2016/5/12/chartex" xmlns:cx7="http://schemas.microsoft.com/office/drawing/2016/5/13/chartex" xmlns:cx8="http://schemas.microsoft.com/office/drawing/2016/5/14/chartex" xmlns:mc="http://schemas.openxmlformats.org/markup-compatibility/2006" xmlns:aink="http://schemas.microsoft.com/office/drawing/2016/ink" xmlns:am3d="http://schemas.microsoft.com/office/drawing/2017/model3d" xmlns:o="urn:schemas-microsoft-com:office:office" xmlns:oel="http://schemas.microsoft.com/office/2019/extlst" xmlns:r="http://schemas.openxmlformats.org/officeDocument/2006/relationships" xmlns:m="http://schemas.openxmlformats.org/officeDocument/2006/math" xmlns:v="urn:schemas-microsoft-com:vml" xmlns:wp14="http://schemas.microsoft.com/office/word/2010/wordprocessingDrawing" xmlns:wp="http://schemas.openxmlformats.org/drawingml/2006/wordprocessingDrawing" xmlns:w10="urn:schemas-microsoft-com:office:word" xmlns:w="http://schemas.openxmlformats.org/wordprocessingml/2006/main" xmlns:w14="http://schemas.microsoft.com/office/word/2010/wordml" xmlns:w15="http://schemas.microsoft.com/office/word/2012/wordml" xmlns:w16cex="http://schemas.microsoft.com/office/word/2018/wordml/cex" xmlns:w16cid="http://schemas.microsoft.com/office/word/2016/wordml/cid" xmlns:w16="http://schemas.microsoft.com/office/word/2018/wordml" xmlns:w16sdtdh="http://schemas.microsoft.com/office/word/2020/wordml/sdtdatahash" xmlns:w16se="http://schemas.microsoft.com/office/word/2015/wordml/symex" xmlns:wpg="http://schemas.microsoft.com/office/word/2010/wordprocessingGroup" xmlns:wpi="http://schemas.microsoft.com/office/word/2010/wordprocessingInk" xmlns:wne="http://schemas.microsoft.com/office/word/2006/wordml" xmlns:wps="http://schemas.microsoft.com/office/word/2010/wordprocessingShape" mc:Ignorable="w14 w15 w16se w16cid w16 w16cex w16sdtdh wp14">
   <w:abstractNum w:abstractNumId="0" w15:restartNumberingAfterBreak="0">
     <w:nsid w:val="2FEA71DD"/>
     <w:multiLevelType w:val="hybridMultilevel"/>
-    <w:tmpl w:val="CDB41DCA"/>
-    <w:lvl w:ilvl="0" w:tplc="0409000F">
-      <w:start w:val="1"/>
-      <w:numFmt w:val="decimal"/>
-      <w:lvlText w:val="%1."/>
+    <w:tmpl w:val="3814B324"/>
+    <w:lvl w:ilvl="0" w:tplc="CEAE841E">
+      <w:numFmt w:val="bullet"/>
+      <w:lvlText w:val="-"/>
       <w:lvlJc w:val="left"/>
       <w:pPr>
         <w:ind w:left="720" w:hanging="360"/>
       </w:pPr>
       <w:rPr>
-        <w:rFonts w:hint="default"/>
+        <w:rFonts w:ascii="Times New Roman" w:eastAsia="Times New Roman" w:hAnsi="Times New Roman" w:cs="Times New Roman" w:hint="default"/>
+        <w:b w:val="0"/>
+        <w:bCs w:val="0"/>
+        <w:i w:val="0"/>
+        <w:iCs w:val="0"/>
+        <w:w w:val="100"/>
+        <w:sz w:val="20"/>
+        <w:szCs w:val="20"/>
+        <w:lang w:val="en-US" w:eastAsia="en-US" w:bidi="ar-SA"/>
       </w:rPr>
     </w:lvl>
     <w:lvl w:ilvl="1" w:tplc="CEAE841E">
@@ -5123,20 +6074,20 @@
       </w:pPr>
     </w:lvl>
   </w:abstractNum>
-  <w:num w:numId="1">
+  <w:num w:numId="1" w16cid:durableId="1156385374">
     <w:abstractNumId w:val="0"/>
   </w:num>
-  <w:num w:numId="2">
+  <w:num w:numId="2" w16cid:durableId="1742753806">
     <w:abstractNumId w:val="2"/>
   </w:num>
-  <w:num w:numId="3">
+  <w:num w:numId="3" w16cid:durableId="934443400">
     <w:abstractNumId w:val="1"/>
   </w:num>
 </w:numbering>
 </file>
 
 <file path=word/styles.xml><?xml version="1.0" encoding="utf-8"?>
-<w:styles xmlns:mc="http://schemas.openxmlformats.org/markup-compatibility/2006" xmlns:r="http://schemas.openxmlformats.org/officeDocument/2006/relationships" xmlns:w="http://schemas.openxmlformats.org/wordprocessingml/2006/main" xmlns:w14="http://schemas.microsoft.com/office/word/2010/wordml" xmlns:w15="http://schemas.microsoft.com/office/word/2012/wordml" xmlns:w16se="http://schemas.microsoft.com/office/word/2015/wordml/symex" mc:Ignorable="w14 w15 w16se">
+<w:styles xmlns:mc="http://schemas.openxmlformats.org/markup-compatibility/2006" xmlns:r="http://schemas.openxmlformats.org/officeDocument/2006/relationships" xmlns:w="http://schemas.openxmlformats.org/wordprocessingml/2006/main" xmlns:w14="http://schemas.microsoft.com/office/word/2010/wordml" xmlns:w15="http://schemas.microsoft.com/office/word/2012/wordml" xmlns:w16cex="http://schemas.microsoft.com/office/word/2018/wordml/cex" xmlns:w16cid="http://schemas.microsoft.com/office/word/2016/wordml/cid" xmlns:w16="http://schemas.microsoft.com/office/word/2018/wordml" xmlns:w16sdtdh="http://schemas.microsoft.com/office/word/2020/wordml/sdtdatahash" xmlns:w16se="http://schemas.microsoft.com/office/word/2015/wordml/symex" mc:Ignorable="w14 w15 w16se w16cid w16 w16cex w16sdtdh">
   <w:docDefaults>
     <w:rPrDefault>
       <w:rPr>
@@ -5154,7 +6105,7 @@
       </w:pPr>
     </w:pPrDefault>
   </w:docDefaults>
-  <w:latentStyles w:defLockedState="0" w:defUIPriority="99" w:defSemiHidden="0" w:defUnhideWhenUsed="0" w:defQFormat="0" w:count="371">
+  <w:latentStyles w:defLockedState="0" w:defUIPriority="99" w:defSemiHidden="0" w:defUnhideWhenUsed="0" w:defQFormat="0" w:count="376">
     <w:lsdException w:name="Normal" w:uiPriority="0" w:qFormat="1"/>
     <w:lsdException w:name="heading 1" w:uiPriority="9" w:qFormat="1"/>
     <w:lsdException w:name="heading 2" w:semiHidden="1" w:uiPriority="9" w:unhideWhenUsed="1" w:qFormat="1"/>
@@ -5526,12 +6477,82 @@
     <w:lsdException w:name="List Table 5 Dark Accent 6" w:uiPriority="50"/>
     <w:lsdException w:name="List Table 6 Colorful Accent 6" w:uiPriority="51"/>
     <w:lsdException w:name="List Table 7 Colorful Accent 6" w:uiPriority="52"/>
+    <w:lsdException w:name="Mention" w:semiHidden="1" w:unhideWhenUsed="1"/>
+    <w:lsdException w:name="Smart Hyperlink" w:semiHidden="1" w:unhideWhenUsed="1"/>
+    <w:lsdException w:name="Hashtag" w:semiHidden="1" w:unhideWhenUsed="1"/>
+    <w:lsdException w:name="Unresolved Mention" w:semiHidden="1" w:unhideWhenUsed="1"/>
+    <w:lsdException w:name="Smart Link" w:semiHidden="1" w:unhideWhenUsed="1"/>
   </w:latentStyles>
   <w:style w:type="paragraph" w:default="1" w:styleId="Normal">
     <w:name w:val="Normal"/>
     <w:qFormat/>
     <w:rPr>
       <w:noProof/>
+    </w:rPr>
+  </w:style>
+  <w:style w:type="paragraph" w:styleId="Heading1">
+    <w:name w:val="heading 1"/>
+    <w:basedOn w:val="Normal"/>
+    <w:next w:val="Normal"/>
+    <w:link w:val="Heading1Char"/>
+    <w:uiPriority w:val="9"/>
+    <w:qFormat/>
+    <w:rsid w:val="00BE7D50"/>
+    <w:pPr>
+      <w:keepNext/>
+      <w:keepLines/>
+      <w:spacing w:before="240" w:after="0"/>
+      <w:outlineLvl w:val="0"/>
+    </w:pPr>
+    <w:rPr>
+      <w:rFonts w:asciiTheme="majorHAnsi" w:eastAsiaTheme="majorEastAsia" w:hAnsiTheme="majorHAnsi" w:cstheme="majorBidi"/>
+      <w:color w:val="2F5496" w:themeColor="accent1" w:themeShade="BF"/>
+      <w:sz w:val="32"/>
+      <w:szCs w:val="32"/>
+    </w:rPr>
+  </w:style>
+  <w:style w:type="paragraph" w:styleId="Heading2">
+    <w:name w:val="heading 2"/>
+    <w:basedOn w:val="Normal"/>
+    <w:next w:val="Normal"/>
+    <w:link w:val="Heading2Char"/>
+    <w:uiPriority w:val="9"/>
+    <w:unhideWhenUsed/>
+    <w:qFormat/>
+    <w:rsid w:val="00BE7D50"/>
+    <w:pPr>
+      <w:keepNext/>
+      <w:keepLines/>
+      <w:spacing w:before="40" w:after="0"/>
+      <w:outlineLvl w:val="1"/>
+    </w:pPr>
+    <w:rPr>
+      <w:rFonts w:asciiTheme="majorHAnsi" w:eastAsiaTheme="majorEastAsia" w:hAnsiTheme="majorHAnsi" w:cstheme="majorBidi"/>
+      <w:color w:val="2F5496" w:themeColor="accent1" w:themeShade="BF"/>
+      <w:sz w:val="26"/>
+      <w:szCs w:val="26"/>
+    </w:rPr>
+  </w:style>
+  <w:style w:type="paragraph" w:styleId="Heading3">
+    <w:name w:val="heading 3"/>
+    <w:basedOn w:val="Normal"/>
+    <w:next w:val="Normal"/>
+    <w:link w:val="Heading3Char"/>
+    <w:uiPriority w:val="9"/>
+    <w:unhideWhenUsed/>
+    <w:qFormat/>
+    <w:rsid w:val="0000398F"/>
+    <w:pPr>
+      <w:keepNext/>
+      <w:keepLines/>
+      <w:spacing w:before="40" w:after="0"/>
+      <w:outlineLvl w:val="2"/>
+    </w:pPr>
+    <w:rPr>
+      <w:rFonts w:asciiTheme="majorHAnsi" w:eastAsiaTheme="majorEastAsia" w:hAnsiTheme="majorHAnsi" w:cstheme="majorBidi"/>
+      <w:color w:val="1F3763" w:themeColor="accent1" w:themeShade="7F"/>
+      <w:sz w:val="24"/>
+      <w:szCs w:val="24"/>
     </w:rPr>
   </w:style>
   <w:style w:type="character" w:default="1" w:styleId="DefaultParagraphFont">
@@ -5694,6 +6715,107 @@
     <w:rPr>
       <w:i/>
       <w:iCs/>
+    </w:rPr>
+  </w:style>
+  <w:style w:type="character" w:styleId="UnresolvedMention">
+    <w:name w:val="Unresolved Mention"/>
+    <w:basedOn w:val="DefaultParagraphFont"/>
+    <w:uiPriority w:val="99"/>
+    <w:semiHidden/>
+    <w:unhideWhenUsed/>
+    <w:rsid w:val="007F0247"/>
+    <w:rPr>
+      <w:color w:val="605E5C"/>
+      <w:shd w:val="clear" w:color="auto" w:fill="E1DFDD"/>
+    </w:rPr>
+  </w:style>
+  <w:style w:type="character" w:customStyle="1" w:styleId="Heading1Char">
+    <w:name w:val="Heading 1 Char"/>
+    <w:basedOn w:val="DefaultParagraphFont"/>
+    <w:link w:val="Heading1"/>
+    <w:uiPriority w:val="9"/>
+    <w:rsid w:val="00BE7D50"/>
+    <w:rPr>
+      <w:rFonts w:asciiTheme="majorHAnsi" w:eastAsiaTheme="majorEastAsia" w:hAnsiTheme="majorHAnsi" w:cstheme="majorBidi"/>
+      <w:noProof/>
+      <w:color w:val="2F5496" w:themeColor="accent1" w:themeShade="BF"/>
+      <w:sz w:val="32"/>
+      <w:szCs w:val="32"/>
+    </w:rPr>
+  </w:style>
+  <w:style w:type="paragraph" w:styleId="NoSpacing">
+    <w:name w:val="No Spacing"/>
+    <w:uiPriority w:val="1"/>
+    <w:qFormat/>
+    <w:rsid w:val="00BE7D50"/>
+    <w:pPr>
+      <w:spacing w:after="0" w:line="240" w:lineRule="auto"/>
+    </w:pPr>
+    <w:rPr>
+      <w:noProof/>
+    </w:rPr>
+  </w:style>
+  <w:style w:type="paragraph" w:styleId="Title">
+    <w:name w:val="Title"/>
+    <w:basedOn w:val="Normal"/>
+    <w:next w:val="Normal"/>
+    <w:link w:val="TitleChar"/>
+    <w:uiPriority w:val="10"/>
+    <w:qFormat/>
+    <w:rsid w:val="00BE7D50"/>
+    <w:pPr>
+      <w:spacing w:after="0" w:line="240" w:lineRule="auto"/>
+      <w:contextualSpacing/>
+    </w:pPr>
+    <w:rPr>
+      <w:rFonts w:asciiTheme="majorHAnsi" w:eastAsiaTheme="majorEastAsia" w:hAnsiTheme="majorHAnsi" w:cstheme="majorBidi"/>
+      <w:spacing w:val="-10"/>
+      <w:kern w:val="28"/>
+      <w:sz w:val="56"/>
+      <w:szCs w:val="56"/>
+    </w:rPr>
+  </w:style>
+  <w:style w:type="character" w:customStyle="1" w:styleId="TitleChar">
+    <w:name w:val="Title Char"/>
+    <w:basedOn w:val="DefaultParagraphFont"/>
+    <w:link w:val="Title"/>
+    <w:uiPriority w:val="10"/>
+    <w:rsid w:val="00BE7D50"/>
+    <w:rPr>
+      <w:rFonts w:asciiTheme="majorHAnsi" w:eastAsiaTheme="majorEastAsia" w:hAnsiTheme="majorHAnsi" w:cstheme="majorBidi"/>
+      <w:noProof/>
+      <w:spacing w:val="-10"/>
+      <w:kern w:val="28"/>
+      <w:sz w:val="56"/>
+      <w:szCs w:val="56"/>
+    </w:rPr>
+  </w:style>
+  <w:style w:type="character" w:customStyle="1" w:styleId="Heading2Char">
+    <w:name w:val="Heading 2 Char"/>
+    <w:basedOn w:val="DefaultParagraphFont"/>
+    <w:link w:val="Heading2"/>
+    <w:uiPriority w:val="9"/>
+    <w:rsid w:val="00BE7D50"/>
+    <w:rPr>
+      <w:rFonts w:asciiTheme="majorHAnsi" w:eastAsiaTheme="majorEastAsia" w:hAnsiTheme="majorHAnsi" w:cstheme="majorBidi"/>
+      <w:noProof/>
+      <w:color w:val="2F5496" w:themeColor="accent1" w:themeShade="BF"/>
+      <w:sz w:val="26"/>
+      <w:szCs w:val="26"/>
+    </w:rPr>
+  </w:style>
+  <w:style w:type="character" w:customStyle="1" w:styleId="Heading3Char">
+    <w:name w:val="Heading 3 Char"/>
+    <w:basedOn w:val="DefaultParagraphFont"/>
+    <w:link w:val="Heading3"/>
+    <w:uiPriority w:val="9"/>
+    <w:rsid w:val="0000398F"/>
+    <w:rPr>
+      <w:rFonts w:asciiTheme="majorHAnsi" w:eastAsiaTheme="majorEastAsia" w:hAnsiTheme="majorHAnsi" w:cstheme="majorBidi"/>
+      <w:noProof/>
+      <w:color w:val="1F3763" w:themeColor="accent1" w:themeShade="7F"/>
+      <w:sz w:val="24"/>
+      <w:szCs w:val="24"/>
     </w:rPr>
   </w:style>
 </w:styles>

--- a/4.-Security-and-DevOps.docx
+++ b/4.-Security-and-DevOps.docx
@@ -225,7 +225,24 @@
     </w:p>
     <w:p>
       <w:pPr>
+        <w:pStyle w:val="Heading2"/>
+      </w:pPr>
+      <w:r>
+        <w:t>Authentication</w:t>
+      </w:r>
+    </w:p>
+    <w:p>
+      <w:pPr>
+        <w:pStyle w:val="Heading2"/>
+      </w:pPr>
+      <w:r>
+        <w:t>Authorization</w:t>
+      </w:r>
+    </w:p>
+    <w:p>
+      <w:pPr>
         <w:pStyle w:val="Heading1"/>
+        <w:spacing w:before="120"/>
       </w:pPr>
       <w:r>
         <w:t>Encoding</w:t>
@@ -4600,15 +4617,23 @@
           <w:sz w:val="26"/>
           <w:szCs w:val="26"/>
         </w:rPr>
-        <w:t xml:space="preserve"> </w:t>
-      </w:r>
-      <w:r>
-        <w:rPr>
-          <w:rFonts w:ascii="Calibri" w:hAnsi="Calibri" w:cs="Calibri"/>
-          <w:sz w:val="26"/>
-          <w:szCs w:val="26"/>
-        </w:rPr>
-        <w:t>sẽ thu thập data trực tiếp từ các thiết bị cấu hình đẩy log về splunk hoặc bằng cách cài các agent lên trên thiết bị</w:t>
+        <w:t xml:space="preserve"> sẽ thu thập data trực tiếp từ các thiết bị </w:t>
+      </w:r>
+      <w:r>
+        <w:rPr>
+          <w:rFonts w:ascii="Calibri" w:hAnsi="Calibri" w:cs="Calibri"/>
+          <w:sz w:val="26"/>
+          <w:szCs w:val="26"/>
+        </w:rPr>
+        <w:t xml:space="preserve">được </w:t>
+      </w:r>
+      <w:r>
+        <w:rPr>
+          <w:rFonts w:ascii="Calibri" w:hAnsi="Calibri" w:cs="Calibri"/>
+          <w:sz w:val="26"/>
+          <w:szCs w:val="26"/>
+        </w:rPr>
+        <w:t>cấu hình đẩy log về splunk hoặc bằng cách cài các agent lên trên thiết bị</w:t>
       </w:r>
       <w:r>
         <w:rPr>
@@ -4666,6 +4691,7 @@
           <w:bCs/>
           <w:sz w:val="26"/>
           <w:szCs w:val="26"/>
+          <w:lang w:eastAsia="ja-JP"/>
         </w:rPr>
         <w:drawing>
           <wp:inline distT="0" distB="0" distL="0" distR="0" wp14:anchorId="7A9D2EAB" wp14:editId="7B1446BC">
@@ -5133,7 +5159,24 @@
           <w:sz w:val="26"/>
           <w:szCs w:val="26"/>
         </w:rPr>
-        <w:t>gười dùng có thể sử dụng ngôn ngữ Splunk để có thể tìm kiếm dữ liệu</w:t>
+        <w:t xml:space="preserve">gười dùng có thể sử dụng ngôn ngữ Splunk </w:t>
+      </w:r>
+      <w:r>
+        <w:rPr>
+          <w:rFonts w:ascii="Calibri" w:hAnsi="Calibri" w:cs="Calibri"/>
+          <w:b/>
+          <w:sz w:val="26"/>
+          <w:szCs w:val="26"/>
+        </w:rPr>
+        <w:t xml:space="preserve">(SPL – Splunk Processing Language) </w:t>
+      </w:r>
+      <w:r>
+        <w:rPr>
+          <w:rFonts w:ascii="Calibri" w:hAnsi="Calibri" w:cs="Calibri"/>
+          <w:sz w:val="26"/>
+          <w:szCs w:val="26"/>
+        </w:rPr>
+        <w:t>để có thể tìm kiếm dữ liệu</w:t>
       </w:r>
       <w:r>
         <w:rPr>
@@ -5176,7 +5219,23 @@
           <w:sz w:val="26"/>
           <w:szCs w:val="26"/>
         </w:rPr>
-        <w:t xml:space="preserve">Search Head xử lí </w:t>
+        <w:t xml:space="preserve">Search </w:t>
+      </w:r>
+      <w:r>
+        <w:rPr>
+          <w:rFonts w:ascii="Calibri" w:hAnsi="Calibri" w:cs="Calibri"/>
+          <w:sz w:val="26"/>
+          <w:szCs w:val="26"/>
+        </w:rPr>
+        <w:t>h</w:t>
+      </w:r>
+      <w:r>
+        <w:rPr>
+          <w:rFonts w:ascii="Calibri" w:hAnsi="Calibri" w:cs="Calibri"/>
+          <w:sz w:val="26"/>
+          <w:szCs w:val="26"/>
+        </w:rPr>
+        <w:t xml:space="preserve">ead xử lí </w:t>
       </w:r>
       <w:r>
         <w:rPr>
@@ -5208,7 +5267,23 @@
           <w:sz w:val="26"/>
           <w:szCs w:val="26"/>
         </w:rPr>
-        <w:t xml:space="preserve"> Search Head thực</w:t>
+        <w:t xml:space="preserve"> Search </w:t>
+      </w:r>
+      <w:r>
+        <w:rPr>
+          <w:rFonts w:ascii="Calibri" w:hAnsi="Calibri" w:cs="Calibri"/>
+          <w:sz w:val="26"/>
+          <w:szCs w:val="26"/>
+        </w:rPr>
+        <w:t>h</w:t>
+      </w:r>
+      <w:r>
+        <w:rPr>
+          <w:rFonts w:ascii="Calibri" w:hAnsi="Calibri" w:cs="Calibri"/>
+          <w:sz w:val="26"/>
+          <w:szCs w:val="26"/>
+        </w:rPr>
+        <w:t>ead thực</w:t>
       </w:r>
       <w:r>
         <w:rPr>
@@ -5476,39 +5551,15 @@
           <w:sz w:val="26"/>
           <w:szCs w:val="26"/>
         </w:rPr>
-        <w:t xml:space="preserve">. Pipeline được chia thành những phân đoạn nhỏ hơn, mỗi </w:t>
-      </w:r>
-      <w:r>
-        <w:rPr>
-          <w:rFonts w:ascii="Calibri" w:hAnsi="Calibri" w:cs="Calibri"/>
-          <w:sz w:val="26"/>
-          <w:szCs w:val="26"/>
-        </w:rPr>
-        <w:t xml:space="preserve">phân đoạn </w:t>
-      </w:r>
-      <w:r>
-        <w:rPr>
-          <w:rFonts w:ascii="Calibri" w:hAnsi="Calibri" w:cs="Calibri"/>
-          <w:sz w:val="26"/>
-          <w:szCs w:val="26"/>
-        </w:rPr>
-        <w:t xml:space="preserve">map với một hoặc nhiều </w:t>
-      </w:r>
-      <w:r>
-        <w:rPr>
-          <w:rFonts w:ascii="Calibri" w:hAnsi="Calibri" w:cs="Calibri"/>
-          <w:sz w:val="26"/>
-          <w:szCs w:val="26"/>
-        </w:rPr>
-        <w:t>Processing-components</w:t>
-      </w:r>
-      <w:r>
-        <w:rPr>
-          <w:rFonts w:ascii="Calibri" w:hAnsi="Calibri" w:cs="Calibri"/>
-          <w:sz w:val="26"/>
-          <w:szCs w:val="26"/>
-        </w:rPr>
-        <w:t xml:space="preserve">. Những phân đoạn </w:t>
+        <w:t xml:space="preserve">. Pipeline được chia thành những phân đoạn nhỏ hơn, mỗi phân đoạn map với một hoặc nhiều </w:t>
+      </w:r>
+      <w:r>
+        <w:rPr>
+          <w:rFonts w:ascii="Calibri" w:hAnsi="Calibri" w:cs="Calibri"/>
+          <w:sz w:val="26"/>
+          <w:szCs w:val="26"/>
+        </w:rPr>
+        <w:t xml:space="preserve">Processing-components. Những phân đoạn </w:t>
       </w:r>
       <w:r>
         <w:rPr>
@@ -5699,24 +5750,2173 @@
         <w:t>indexer, search head</w:t>
       </w:r>
     </w:p>
-    <w:p/>
-    <w:p>
-      <w:pPr>
-        <w:rPr>
-          <w:rFonts w:ascii="Calibri" w:hAnsi="Calibri" w:cs="Calibri"/>
-          <w:sz w:val="26"/>
-          <w:szCs w:val="26"/>
-        </w:rPr>
-      </w:pPr>
-    </w:p>
-    <w:p>
-      <w:pPr>
-        <w:rPr>
-          <w:rFonts w:ascii="Calibri" w:hAnsi="Calibri" w:cs="Calibri"/>
-          <w:sz w:val="26"/>
-          <w:szCs w:val="26"/>
-        </w:rPr>
-      </w:pPr>
+    <w:p>
+      <w:pPr>
+        <w:pStyle w:val="Heading1"/>
+      </w:pPr>
+      <w:r>
+        <w:t>DevOps</w:t>
+      </w:r>
+    </w:p>
+    <w:p>
+      <w:pPr>
+        <w:pStyle w:val="Heading2"/>
+      </w:pPr>
+      <w:r>
+        <w:t>Dev</w:t>
+      </w:r>
+      <w:r>
+        <w:t>Ops</w:t>
+      </w:r>
+    </w:p>
+    <w:p>
+      <w:pPr>
+        <w:pStyle w:val="ListParagraph"/>
+        <w:numPr>
+          <w:ilvl w:val="0"/>
+          <w:numId w:val="7"/>
+        </w:numPr>
+        <w:rPr>
+          <w:sz w:val="26"/>
+          <w:szCs w:val="26"/>
+        </w:rPr>
+      </w:pPr>
+      <w:r>
+        <w:rPr>
+          <w:sz w:val="26"/>
+          <w:szCs w:val="26"/>
+        </w:rPr>
+        <w:t>DevOps là sự kết hợp của 2 từ Development (phát triển) và Operation (vận hành)</w:t>
+      </w:r>
+    </w:p>
+    <w:p>
+      <w:pPr>
+        <w:pStyle w:val="ListParagraph"/>
+        <w:numPr>
+          <w:ilvl w:val="1"/>
+          <w:numId w:val="7"/>
+        </w:numPr>
+        <w:ind w:left="1170" w:hanging="270"/>
+      </w:pPr>
+      <w:r>
+        <w:rPr>
+          <w:sz w:val="26"/>
+          <w:szCs w:val="26"/>
+        </w:rPr>
+        <w:t xml:space="preserve">Development </w:t>
+      </w:r>
+      <w:r>
+        <w:rPr>
+          <w:sz w:val="26"/>
+          <w:szCs w:val="26"/>
+        </w:rPr>
+        <w:t>bao gồm phần việc của designer, developer, QA QC…</w:t>
+      </w:r>
+      <w:r>
+        <w:rPr>
+          <w:sz w:val="26"/>
+          <w:szCs w:val="26"/>
+        </w:rPr>
+        <w:tab/>
+      </w:r>
+    </w:p>
+    <w:p>
+      <w:pPr>
+        <w:pStyle w:val="ListParagraph"/>
+        <w:numPr>
+          <w:ilvl w:val="1"/>
+          <w:numId w:val="7"/>
+        </w:numPr>
+        <w:ind w:left="1170" w:hanging="270"/>
+        <w:rPr>
+          <w:sz w:val="26"/>
+          <w:szCs w:val="26"/>
+        </w:rPr>
+      </w:pPr>
+      <w:r>
+        <w:rPr>
+          <w:sz w:val="26"/>
+          <w:szCs w:val="26"/>
+        </w:rPr>
+        <w:t>O</w:t>
+      </w:r>
+      <w:r>
+        <w:rPr>
+          <w:sz w:val="26"/>
+          <w:szCs w:val="26"/>
+        </w:rPr>
+        <w:t>perations có sự tham gia của system engineer, system administrator, operation executive, release engineer, DBA, network engineer, security engineer…</w:t>
+      </w:r>
+    </w:p>
+    <w:p>
+      <w:pPr>
+        <w:pStyle w:val="ListParagraph"/>
+        <w:numPr>
+          <w:ilvl w:val="0"/>
+          <w:numId w:val="7"/>
+        </w:numPr>
+        <w:rPr>
+          <w:sz w:val="26"/>
+          <w:szCs w:val="26"/>
+        </w:rPr>
+      </w:pPr>
+      <w:r>
+        <w:rPr>
+          <w:sz w:val="26"/>
+          <w:szCs w:val="26"/>
+        </w:rPr>
+        <w:t xml:space="preserve">DevOps là </w:t>
+      </w:r>
+      <w:r>
+        <w:rPr>
+          <w:sz w:val="26"/>
+          <w:szCs w:val="26"/>
+          <w:u w:val="single"/>
+        </w:rPr>
+        <w:t>phương pháp phát triển phần mềm</w:t>
+      </w:r>
+      <w:r>
+        <w:rPr>
+          <w:sz w:val="26"/>
+          <w:szCs w:val="26"/>
+        </w:rPr>
+        <w:t xml:space="preserve"> mà việc phát triển, kiểm thử, triển khai, theo dõi phần mềm một cách liên tục suốt vòng đời phát triển của nó.</w:t>
+      </w:r>
+      <w:r>
+        <w:rPr>
+          <w:sz w:val="26"/>
+          <w:szCs w:val="26"/>
+        </w:rPr>
+        <w:drawing>
+          <wp:inline distT="0" distB="0" distL="0" distR="0" wp14:anchorId="7BBC9779" wp14:editId="7CC5B40C">
+            <wp:extent cx="6015192" cy="3209925"/>
+            <wp:effectExtent l="0" t="0" r="5080" b="0"/>
+            <wp:docPr id="2119023763" name="Picture 1"/>
+            <wp:cNvGraphicFramePr>
+              <a:graphicFrameLocks xmlns:a="http://schemas.openxmlformats.org/drawingml/2006/main" noChangeAspect="1"/>
+            </wp:cNvGraphicFramePr>
+            <a:graphic xmlns:a="http://schemas.openxmlformats.org/drawingml/2006/main">
+              <a:graphicData uri="http://schemas.openxmlformats.org/drawingml/2006/picture">
+                <pic:pic xmlns:pic="http://schemas.openxmlformats.org/drawingml/2006/picture">
+                  <pic:nvPicPr>
+                    <pic:cNvPr id="0" name="Picture 3"/>
+                    <pic:cNvPicPr>
+                      <a:picLocks noChangeAspect="1" noChangeArrowheads="1"/>
+                    </pic:cNvPicPr>
+                  </pic:nvPicPr>
+                  <pic:blipFill>
+                    <a:blip r:embed="rId14">
+                      <a:extLst>
+                        <a:ext uri="{28A0092B-C50C-407E-A947-70E740481C1C}">
+                          <a14:useLocalDpi xmlns:a14="http://schemas.microsoft.com/office/drawing/2010/main" val="0"/>
+                        </a:ext>
+                      </a:extLst>
+                    </a:blip>
+                    <a:srcRect/>
+                    <a:stretch>
+                      <a:fillRect/>
+                    </a:stretch>
+                  </pic:blipFill>
+                  <pic:spPr bwMode="auto">
+                    <a:xfrm>
+                      <a:off x="0" y="0"/>
+                      <a:ext cx="6034989" cy="3220489"/>
+                    </a:xfrm>
+                    <a:prstGeom prst="rect">
+                      <a:avLst/>
+                    </a:prstGeom>
+                    <a:noFill/>
+                    <a:ln>
+                      <a:noFill/>
+                    </a:ln>
+                  </pic:spPr>
+                </pic:pic>
+              </a:graphicData>
+            </a:graphic>
+          </wp:inline>
+        </w:drawing>
+      </w:r>
+      <w:r>
+        <w:rPr>
+          <w:sz w:val="26"/>
+          <w:szCs w:val="26"/>
+        </w:rPr>
+        <w:t xml:space="preserve"> </w:t>
+      </w:r>
+    </w:p>
+    <w:p>
+      <w:pPr>
+        <w:pStyle w:val="Heading2"/>
+      </w:pPr>
+      <w:r>
+        <w:t>CI</w:t>
+      </w:r>
+      <w:r>
+        <w:t>/</w:t>
+      </w:r>
+      <w:r>
+        <w:t>CD</w:t>
+      </w:r>
+    </w:p>
+    <w:p>
+      <w:pPr>
+        <w:pStyle w:val="ListParagraph"/>
+        <w:numPr>
+          <w:ilvl w:val="0"/>
+          <w:numId w:val="1"/>
+        </w:numPr>
+        <w:rPr>
+          <w:rFonts w:ascii="Calibri" w:hAnsi="Calibri" w:cs="Calibri"/>
+          <w:sz w:val="26"/>
+          <w:szCs w:val="26"/>
+        </w:rPr>
+      </w:pPr>
+      <w:r>
+        <w:rPr>
+          <w:rFonts w:ascii="Calibri" w:hAnsi="Calibri" w:cs="Calibri"/>
+          <w:b/>
+          <w:bCs/>
+          <w:sz w:val="26"/>
+          <w:szCs w:val="26"/>
+        </w:rPr>
+        <w:t xml:space="preserve">CI/CD </w:t>
+      </w:r>
+      <w:r>
+        <w:rPr>
+          <w:rFonts w:ascii="Calibri" w:hAnsi="Calibri" w:cs="Calibri"/>
+          <w:sz w:val="26"/>
+          <w:szCs w:val="26"/>
+        </w:rPr>
+        <w:t xml:space="preserve">là viết tắt của </w:t>
+      </w:r>
+      <w:r>
+        <w:rPr>
+          <w:rFonts w:ascii="Calibri" w:hAnsi="Calibri" w:cs="Calibri"/>
+          <w:b/>
+          <w:bCs/>
+          <w:sz w:val="26"/>
+          <w:szCs w:val="26"/>
+        </w:rPr>
+        <w:t>Continous integration</w:t>
+      </w:r>
+      <w:r>
+        <w:rPr>
+          <w:rFonts w:ascii="Calibri" w:hAnsi="Calibri" w:cs="Calibri"/>
+          <w:sz w:val="26"/>
+          <w:szCs w:val="26"/>
+        </w:rPr>
+        <w:t xml:space="preserve"> (tích hợp liên tục)</w:t>
+      </w:r>
+      <w:r>
+        <w:rPr>
+          <w:rFonts w:ascii="Calibri" w:hAnsi="Calibri" w:cs="Calibri"/>
+          <w:sz w:val="26"/>
+          <w:szCs w:val="26"/>
+        </w:rPr>
+        <w:t xml:space="preserve"> và </w:t>
+      </w:r>
+      <w:r>
+        <w:rPr>
+          <w:rFonts w:ascii="Calibri" w:hAnsi="Calibri" w:cs="Calibri"/>
+          <w:b/>
+          <w:bCs/>
+          <w:sz w:val="26"/>
+          <w:szCs w:val="26"/>
+        </w:rPr>
+        <w:t>Continous delivery</w:t>
+      </w:r>
+      <w:r>
+        <w:rPr>
+          <w:rFonts w:ascii="Calibri" w:hAnsi="Calibri" w:cs="Calibri"/>
+          <w:b/>
+          <w:bCs/>
+          <w:sz w:val="26"/>
+          <w:szCs w:val="26"/>
+        </w:rPr>
+        <w:t>/</w:t>
+      </w:r>
+      <w:r>
+        <w:rPr>
+          <w:rFonts w:ascii="Calibri" w:hAnsi="Calibri" w:cs="Calibri"/>
+          <w:b/>
+          <w:bCs/>
+          <w:sz w:val="26"/>
+          <w:szCs w:val="26"/>
+        </w:rPr>
+        <w:t xml:space="preserve">Continous </w:t>
+      </w:r>
+      <w:r>
+        <w:rPr>
+          <w:rFonts w:ascii="Calibri" w:hAnsi="Calibri" w:cs="Calibri"/>
+          <w:b/>
+          <w:bCs/>
+          <w:sz w:val="26"/>
+          <w:szCs w:val="26"/>
+        </w:rPr>
+        <w:t>deploy</w:t>
+      </w:r>
+      <w:r>
+        <w:rPr>
+          <w:rFonts w:ascii="Calibri" w:hAnsi="Calibri" w:cs="Calibri"/>
+          <w:b/>
+          <w:bCs/>
+          <w:sz w:val="26"/>
+          <w:szCs w:val="26"/>
+        </w:rPr>
+        <w:t>ment</w:t>
+      </w:r>
+      <w:r>
+        <w:rPr>
+          <w:rFonts w:ascii="Calibri" w:hAnsi="Calibri" w:cs="Calibri"/>
+          <w:sz w:val="26"/>
+          <w:szCs w:val="26"/>
+        </w:rPr>
+        <w:t xml:space="preserve"> (triển khai liên tục</w:t>
+      </w:r>
+      <w:r>
+        <w:rPr>
+          <w:rFonts w:ascii="Calibri" w:hAnsi="Calibri" w:cs="Calibri"/>
+          <w:sz w:val="26"/>
+          <w:szCs w:val="26"/>
+        </w:rPr>
+        <w:t>)</w:t>
+      </w:r>
+      <w:r>
+        <w:rPr>
+          <w:rFonts w:ascii="Calibri" w:hAnsi="Calibri" w:cs="Calibri"/>
+          <w:sz w:val="26"/>
+          <w:szCs w:val="26"/>
+        </w:rPr>
+        <w:t xml:space="preserve">, tức là tự động hoá quy trình </w:t>
+      </w:r>
+      <w:r>
+        <w:rPr>
+          <w:rFonts w:ascii="Calibri" w:hAnsi="Calibri" w:cs="Calibri"/>
+          <w:sz w:val="26"/>
+          <w:szCs w:val="26"/>
+        </w:rPr>
+        <w:t>development của</w:t>
+      </w:r>
+      <w:r>
+        <w:rPr>
+          <w:rFonts w:ascii="Calibri" w:hAnsi="Calibri" w:cs="Calibri"/>
+          <w:sz w:val="26"/>
+          <w:szCs w:val="26"/>
+        </w:rPr>
+        <w:t xml:space="preserve"> phần mềm và </w:t>
+      </w:r>
+      <w:r>
+        <w:rPr>
+          <w:rFonts w:ascii="Calibri" w:hAnsi="Calibri" w:cs="Calibri"/>
+          <w:sz w:val="26"/>
+          <w:szCs w:val="26"/>
+        </w:rPr>
+        <w:t>delivery</w:t>
+      </w:r>
+      <w:r>
+        <w:rPr>
+          <w:rFonts w:ascii="Calibri" w:hAnsi="Calibri" w:cs="Calibri"/>
+          <w:sz w:val="26"/>
+          <w:szCs w:val="26"/>
+        </w:rPr>
+        <w:t xml:space="preserve"> sản phẩm</w:t>
+      </w:r>
+      <w:r>
+        <w:rPr>
+          <w:rFonts w:ascii="Calibri" w:hAnsi="Calibri" w:cs="Calibri"/>
+          <w:sz w:val="26"/>
+          <w:szCs w:val="26"/>
+        </w:rPr>
+        <w:t xml:space="preserve">, giúp </w:t>
+      </w:r>
+      <w:r>
+        <w:rPr>
+          <w:rFonts w:ascii="Calibri" w:hAnsi="Calibri" w:cs="Calibri"/>
+          <w:sz w:val="26"/>
+          <w:szCs w:val="26"/>
+        </w:rPr>
+        <w:t>rút ngắn thời gian tích hợp</w:t>
+      </w:r>
+      <w:r>
+        <w:rPr>
+          <w:rFonts w:ascii="Calibri" w:hAnsi="Calibri" w:cs="Calibri"/>
+          <w:sz w:val="26"/>
+          <w:szCs w:val="26"/>
+        </w:rPr>
+        <w:t xml:space="preserve"> và </w:t>
+      </w:r>
+      <w:r>
+        <w:rPr>
+          <w:rFonts w:ascii="Calibri" w:hAnsi="Calibri" w:cs="Calibri"/>
+          <w:sz w:val="26"/>
+          <w:szCs w:val="26"/>
+        </w:rPr>
+        <w:t>phần m</w:t>
+      </w:r>
+      <w:r>
+        <w:rPr>
+          <w:rFonts w:ascii="Calibri" w:hAnsi="Calibri" w:cs="Calibri"/>
+          <w:sz w:val="26"/>
+          <w:szCs w:val="26"/>
+        </w:rPr>
+        <w:t>ềm</w:t>
+      </w:r>
+      <w:r>
+        <w:rPr>
+          <w:rFonts w:ascii="Calibri" w:hAnsi="Calibri" w:cs="Calibri"/>
+          <w:sz w:val="26"/>
+          <w:szCs w:val="26"/>
+        </w:rPr>
+        <w:t xml:space="preserve"> được đưa tới user một cách nhanh nhất.</w:t>
+      </w:r>
+      <w:r>
+        <w:rPr>
+          <w:rFonts w:ascii="Calibri" w:hAnsi="Calibri" w:cs="Calibri"/>
+          <w:sz w:val="26"/>
+          <w:szCs w:val="26"/>
+        </w:rPr>
+        <w:t xml:space="preserve"> </w:t>
+      </w:r>
+    </w:p>
+    <w:p>
+      <w:pPr>
+        <w:pStyle w:val="ListParagraph"/>
+        <w:numPr>
+          <w:ilvl w:val="1"/>
+          <w:numId w:val="1"/>
+        </w:numPr>
+        <w:ind w:left="1260"/>
+        <w:rPr>
+          <w:rFonts w:ascii="Calibri" w:hAnsi="Calibri" w:cs="Calibri"/>
+          <w:sz w:val="26"/>
+          <w:szCs w:val="26"/>
+        </w:rPr>
+      </w:pPr>
+      <w:r>
+        <w:rPr>
+          <w:rFonts w:ascii="Calibri" w:hAnsi="Calibri" w:cs="Calibri"/>
+          <w:sz w:val="26"/>
+          <w:szCs w:val="26"/>
+        </w:rPr>
+        <w:t xml:space="preserve">Continuous Integration </w:t>
+      </w:r>
+      <w:r>
+        <w:rPr>
+          <w:rFonts w:ascii="Calibri" w:hAnsi="Calibri" w:cs="Calibri"/>
+          <w:sz w:val="26"/>
+          <w:szCs w:val="26"/>
+        </w:rPr>
+        <w:t>nghĩa là những code mới của một project sẽ được build,</w:t>
+      </w:r>
+      <w:r>
+        <w:rPr>
+          <w:rFonts w:ascii="Calibri" w:hAnsi="Calibri" w:cs="Calibri"/>
+          <w:sz w:val="26"/>
+          <w:szCs w:val="26"/>
+        </w:rPr>
+        <w:t xml:space="preserve"> validate,</w:t>
+      </w:r>
+      <w:r>
+        <w:rPr>
+          <w:rFonts w:ascii="Calibri" w:hAnsi="Calibri" w:cs="Calibri"/>
+          <w:sz w:val="26"/>
+          <w:szCs w:val="26"/>
+        </w:rPr>
+        <w:t xml:space="preserve"> test và merge vào một repository ví dụ như git.</w:t>
+      </w:r>
+    </w:p>
+    <w:p>
+      <w:pPr>
+        <w:pStyle w:val="ListParagraph"/>
+        <w:numPr>
+          <w:ilvl w:val="1"/>
+          <w:numId w:val="1"/>
+        </w:numPr>
+        <w:ind w:left="1260"/>
+        <w:rPr>
+          <w:rFonts w:ascii="Calibri" w:hAnsi="Calibri" w:cs="Calibri"/>
+          <w:sz w:val="26"/>
+          <w:szCs w:val="26"/>
+        </w:rPr>
+      </w:pPr>
+      <w:r>
+        <w:rPr>
+          <w:rFonts w:ascii="Calibri" w:hAnsi="Calibri" w:cs="Calibri"/>
+          <w:sz w:val="26"/>
+          <w:szCs w:val="26"/>
+        </w:rPr>
+        <w:t xml:space="preserve">Continuous Delivery </w:t>
+      </w:r>
+      <w:r>
+        <w:rPr>
+          <w:rFonts w:ascii="Calibri" w:hAnsi="Calibri" w:cs="Calibri"/>
+          <w:sz w:val="26"/>
+          <w:szCs w:val="26"/>
+        </w:rPr>
+        <w:t xml:space="preserve">là quá trình tự động hoá việc release code đã được merge và release lên </w:t>
+      </w:r>
+      <w:r>
+        <w:rPr>
+          <w:rFonts w:ascii="Calibri" w:hAnsi="Calibri" w:cs="Calibri"/>
+          <w:sz w:val="26"/>
+          <w:szCs w:val="26"/>
+        </w:rPr>
+        <w:t>test server</w:t>
+      </w:r>
+      <w:r>
+        <w:rPr>
+          <w:rFonts w:ascii="Calibri" w:hAnsi="Calibri" w:cs="Calibri"/>
+          <w:sz w:val="26"/>
+          <w:szCs w:val="26"/>
+        </w:rPr>
+        <w:t>.</w:t>
+      </w:r>
+    </w:p>
+    <w:p>
+      <w:pPr>
+        <w:pStyle w:val="ListParagraph"/>
+        <w:numPr>
+          <w:ilvl w:val="1"/>
+          <w:numId w:val="1"/>
+        </w:numPr>
+        <w:ind w:left="1260"/>
+        <w:rPr>
+          <w:rFonts w:ascii="Calibri" w:hAnsi="Calibri" w:cs="Calibri"/>
+          <w:sz w:val="26"/>
+          <w:szCs w:val="26"/>
+        </w:rPr>
+      </w:pPr>
+      <w:r>
+        <w:rPr>
+          <w:rFonts w:ascii="Calibri" w:hAnsi="Calibri" w:cs="Calibri"/>
+          <w:sz w:val="26"/>
+          <w:szCs w:val="26"/>
+        </w:rPr>
+        <w:t xml:space="preserve">Continuous </w:t>
+      </w:r>
+      <w:r>
+        <w:rPr>
+          <w:rFonts w:ascii="Calibri" w:hAnsi="Calibri" w:cs="Calibri"/>
+          <w:sz w:val="26"/>
+          <w:szCs w:val="26"/>
+        </w:rPr>
+        <w:t>Deployment</w:t>
+      </w:r>
+      <w:r>
+        <w:rPr>
+          <w:rFonts w:ascii="Calibri" w:hAnsi="Calibri" w:cs="Calibri"/>
+          <w:sz w:val="26"/>
+          <w:szCs w:val="26"/>
+        </w:rPr>
+        <w:t xml:space="preserve"> </w:t>
+      </w:r>
+      <w:r>
+        <w:rPr>
+          <w:rFonts w:ascii="Calibri" w:hAnsi="Calibri" w:cs="Calibri"/>
+          <w:sz w:val="26"/>
+          <w:szCs w:val="26"/>
+        </w:rPr>
+        <w:t xml:space="preserve">là quá trình tự động hoá việc release </w:t>
+      </w:r>
+      <w:r>
+        <w:rPr>
+          <w:rFonts w:ascii="Calibri" w:hAnsi="Calibri" w:cs="Calibri"/>
+          <w:sz w:val="26"/>
+          <w:szCs w:val="26"/>
+        </w:rPr>
+        <w:t>code</w:t>
+      </w:r>
+      <w:r>
+        <w:rPr>
+          <w:rFonts w:ascii="Calibri" w:hAnsi="Calibri" w:cs="Calibri"/>
+          <w:sz w:val="26"/>
+          <w:szCs w:val="26"/>
+        </w:rPr>
+        <w:t xml:space="preserve"> đã được </w:t>
+      </w:r>
+      <w:r>
+        <w:rPr>
+          <w:rFonts w:ascii="Calibri" w:hAnsi="Calibri" w:cs="Calibri"/>
+          <w:sz w:val="26"/>
+          <w:szCs w:val="26"/>
+        </w:rPr>
+        <w:t>test UAT</w:t>
+      </w:r>
+      <w:r>
+        <w:rPr>
+          <w:rFonts w:ascii="Calibri" w:hAnsi="Calibri" w:cs="Calibri"/>
+          <w:sz w:val="26"/>
+          <w:szCs w:val="26"/>
+        </w:rPr>
+        <w:t xml:space="preserve"> và release lên </w:t>
+      </w:r>
+      <w:r>
+        <w:rPr>
+          <w:rFonts w:ascii="Calibri" w:hAnsi="Calibri" w:cs="Calibri"/>
+          <w:sz w:val="26"/>
+          <w:szCs w:val="26"/>
+        </w:rPr>
+        <w:t>production.</w:t>
+      </w:r>
+    </w:p>
+    <w:p>
+      <w:pPr>
+        <w:pStyle w:val="ListParagraph"/>
+        <w:numPr>
+          <w:ilvl w:val="0"/>
+          <w:numId w:val="1"/>
+        </w:numPr>
+        <w:rPr>
+          <w:rFonts w:ascii="Calibri" w:hAnsi="Calibri" w:cs="Calibri"/>
+          <w:sz w:val="26"/>
+          <w:szCs w:val="26"/>
+        </w:rPr>
+      </w:pPr>
+      <w:r>
+        <w:rPr>
+          <w:rFonts w:ascii="Calibri" w:hAnsi="Calibri" w:cs="Calibri"/>
+          <w:b/>
+          <w:bCs/>
+          <w:sz w:val="26"/>
+          <w:szCs w:val="26"/>
+        </w:rPr>
+        <w:t>Continuous Delivery</w:t>
+      </w:r>
+      <w:r>
+        <w:rPr>
+          <w:rFonts w:ascii="Calibri" w:hAnsi="Calibri" w:cs="Calibri"/>
+          <w:sz w:val="26"/>
+          <w:szCs w:val="26"/>
+        </w:rPr>
+        <w:t xml:space="preserve"> sẽ triển khai phiên bản pre-release của sản phẩm, yêu cầu ta kiểm thử mọi thứ đều ổn thì mới tiến hành triển khai. Còn </w:t>
+      </w:r>
+      <w:r>
+        <w:rPr>
+          <w:rFonts w:ascii="Calibri" w:hAnsi="Calibri" w:cs="Calibri"/>
+          <w:b/>
+          <w:bCs/>
+          <w:sz w:val="26"/>
+          <w:szCs w:val="26"/>
+        </w:rPr>
+        <w:t xml:space="preserve">Continuous Deployment </w:t>
+      </w:r>
+      <w:r>
+        <w:rPr>
+          <w:rFonts w:ascii="Calibri" w:hAnsi="Calibri" w:cs="Calibri"/>
+          <w:sz w:val="26"/>
+          <w:szCs w:val="26"/>
+        </w:rPr>
+        <w:t>thì sẽ triển khai thẳng lên production luôn.</w:t>
+      </w:r>
+      <w:r>
+        <w:rPr>
+          <w:rFonts w:ascii="Calibri" w:hAnsi="Calibri" w:cs="Calibri"/>
+          <w:sz w:val="26"/>
+          <w:szCs w:val="26"/>
+        </w:rPr>
+        <w:drawing>
+          <wp:inline distT="0" distB="0" distL="0" distR="0" wp14:anchorId="64B12C5F" wp14:editId="26527584">
+            <wp:extent cx="6819900" cy="2028825"/>
+            <wp:effectExtent l="0" t="0" r="0" b="9525"/>
+            <wp:docPr id="398053707" name="Picture 2"/>
+            <wp:cNvGraphicFramePr>
+              <a:graphicFrameLocks xmlns:a="http://schemas.openxmlformats.org/drawingml/2006/main" noChangeAspect="1"/>
+            </wp:cNvGraphicFramePr>
+            <a:graphic xmlns:a="http://schemas.openxmlformats.org/drawingml/2006/main">
+              <a:graphicData uri="http://schemas.openxmlformats.org/drawingml/2006/picture">
+                <pic:pic xmlns:pic="http://schemas.openxmlformats.org/drawingml/2006/picture">
+                  <pic:nvPicPr>
+                    <pic:cNvPr id="0" name="Picture 4"/>
+                    <pic:cNvPicPr>
+                      <a:picLocks noChangeAspect="1" noChangeArrowheads="1"/>
+                    </pic:cNvPicPr>
+                  </pic:nvPicPr>
+                  <pic:blipFill>
+                    <a:blip r:embed="rId15">
+                      <a:extLst>
+                        <a:ext uri="{28A0092B-C50C-407E-A947-70E740481C1C}">
+                          <a14:useLocalDpi xmlns:a14="http://schemas.microsoft.com/office/drawing/2010/main" val="0"/>
+                        </a:ext>
+                      </a:extLst>
+                    </a:blip>
+                    <a:srcRect/>
+                    <a:stretch>
+                      <a:fillRect/>
+                    </a:stretch>
+                  </pic:blipFill>
+                  <pic:spPr bwMode="auto">
+                    <a:xfrm>
+                      <a:off x="0" y="0"/>
+                      <a:ext cx="6819900" cy="2028825"/>
+                    </a:xfrm>
+                    <a:prstGeom prst="rect">
+                      <a:avLst/>
+                    </a:prstGeom>
+                    <a:noFill/>
+                    <a:ln>
+                      <a:noFill/>
+                    </a:ln>
+                  </pic:spPr>
+                </pic:pic>
+              </a:graphicData>
+            </a:graphic>
+          </wp:inline>
+        </w:drawing>
+      </w:r>
+    </w:p>
+    <w:p>
+      <w:pPr>
+        <w:pStyle w:val="ListParagraph"/>
+        <w:numPr>
+          <w:ilvl w:val="0"/>
+          <w:numId w:val="1"/>
+        </w:numPr>
+        <w:rPr>
+          <w:rFonts w:ascii="Calibri" w:hAnsi="Calibri" w:cs="Calibri"/>
+          <w:sz w:val="26"/>
+          <w:szCs w:val="26"/>
+          <w:lang w:val="fr-FR"/>
+        </w:rPr>
+      </w:pPr>
+      <w:r>
+        <w:rPr>
+          <w:rFonts w:ascii="Calibri" w:hAnsi="Calibri" w:cs="Calibri"/>
+          <w:sz w:val="26"/>
+          <w:szCs w:val="26"/>
+          <w:lang w:val="fr-FR"/>
+        </w:rPr>
+        <w:t>CI/CD pipeline</w:t>
+      </w:r>
+      <w:r>
+        <w:rPr>
+          <w:rFonts w:ascii="Calibri" w:hAnsi="Calibri" w:cs="Calibri"/>
+          <w:sz w:val="26"/>
+          <w:szCs w:val="26"/>
+          <w:lang w:val="fr-FR"/>
+        </w:rPr>
+        <w:t xml:space="preserve"> là x</w:t>
+      </w:r>
+      <w:r>
+        <w:rPr>
+          <w:rFonts w:ascii="Calibri" w:hAnsi="Calibri" w:cs="Calibri"/>
+          <w:sz w:val="26"/>
+          <w:szCs w:val="26"/>
+          <w:lang w:val="fr-FR"/>
+        </w:rPr>
+        <w:t xml:space="preserve">ương sống của môi trường DevOps. </w:t>
+      </w:r>
+      <w:r>
+        <w:rPr>
+          <w:rFonts w:ascii="Calibri" w:hAnsi="Calibri" w:cs="Calibri"/>
+          <w:sz w:val="26"/>
+          <w:szCs w:val="26"/>
+          <w:lang w:val="fr-FR"/>
+        </w:rPr>
+        <w:t xml:space="preserve">Nó là cầu nối giúp team </w:t>
+      </w:r>
+      <w:r>
+        <w:rPr>
+          <w:rFonts w:ascii="Calibri" w:hAnsi="Calibri" w:cs="Calibri"/>
+          <w:sz w:val="26"/>
+          <w:szCs w:val="26"/>
+          <w:lang w:val="fr-FR"/>
+        </w:rPr>
+        <w:t>Dev</w:t>
+      </w:r>
+      <w:r>
+        <w:rPr>
+          <w:rFonts w:ascii="Calibri" w:hAnsi="Calibri" w:cs="Calibri"/>
+          <w:sz w:val="26"/>
+          <w:szCs w:val="26"/>
+          <w:lang w:val="fr-FR"/>
+        </w:rPr>
+        <w:t xml:space="preserve"> </w:t>
+      </w:r>
+      <w:r>
+        <w:rPr>
+          <w:rFonts w:ascii="Calibri" w:hAnsi="Calibri" w:cs="Calibri"/>
+          <w:sz w:val="26"/>
+          <w:szCs w:val="26"/>
+          <w:lang w:val="fr-FR"/>
+        </w:rPr>
+        <w:t xml:space="preserve">và </w:t>
+      </w:r>
+      <w:r>
+        <w:rPr>
+          <w:rFonts w:ascii="Calibri" w:hAnsi="Calibri" w:cs="Calibri"/>
+          <w:sz w:val="26"/>
+          <w:szCs w:val="26"/>
+          <w:lang w:val="fr-FR"/>
+        </w:rPr>
+        <w:t>Ops</w:t>
+      </w:r>
+      <w:r>
+        <w:rPr>
+          <w:rFonts w:ascii="Calibri" w:hAnsi="Calibri" w:cs="Calibri"/>
+          <w:sz w:val="26"/>
+          <w:szCs w:val="26"/>
+          <w:lang w:val="fr-FR"/>
+        </w:rPr>
+        <w:t xml:space="preserve"> (có thể làm cả dev và ops)</w:t>
+      </w:r>
+      <w:r>
+        <w:rPr>
+          <w:rFonts w:ascii="Calibri" w:hAnsi="Calibri" w:cs="Calibri"/>
+          <w:sz w:val="26"/>
+          <w:szCs w:val="26"/>
+          <w:lang w:val="fr-FR"/>
+        </w:rPr>
+        <w:t xml:space="preserve"> tự đ</w:t>
+      </w:r>
+      <w:r>
+        <w:rPr>
+          <w:rFonts w:ascii="Calibri" w:hAnsi="Calibri" w:cs="Calibri"/>
+          <w:sz w:val="26"/>
+          <w:szCs w:val="26"/>
+          <w:lang w:val="fr-FR"/>
+        </w:rPr>
+        <w:t>ộng qu</w:t>
+      </w:r>
+      <w:r>
+        <w:rPr>
+          <w:rFonts w:ascii="Calibri" w:hAnsi="Calibri" w:cs="Calibri"/>
+          <w:sz w:val="26"/>
+          <w:szCs w:val="26"/>
+          <w:lang w:val="fr-FR"/>
+        </w:rPr>
+        <w:t>á trình build, test, và deploy app.</w:t>
+      </w:r>
+      <w:r>
+        <w:rPr>
+          <w:rFonts w:ascii="Calibri" w:hAnsi="Calibri" w:cs="Calibri"/>
+          <w:sz w:val="26"/>
+          <w:szCs w:val="26"/>
+          <w:lang w:val="fr-FR"/>
+        </w:rPr>
+        <w:t xml:space="preserve"> Nhưng ko phải dự án nào cũng có </w:t>
+      </w:r>
+      <w:r>
+        <w:rPr>
+          <w:rFonts w:ascii="Calibri" w:hAnsi="Calibri" w:cs="Calibri"/>
+          <w:sz w:val="26"/>
+          <w:szCs w:val="26"/>
+          <w:lang w:val="fr-FR"/>
+        </w:rPr>
+        <w:t>mô hình</w:t>
+      </w:r>
+      <w:r>
+        <w:rPr>
+          <w:rFonts w:ascii="Calibri" w:hAnsi="Calibri" w:cs="Calibri"/>
+          <w:sz w:val="26"/>
+          <w:szCs w:val="26"/>
+          <w:lang w:val="fr-FR"/>
+        </w:rPr>
+        <w:t xml:space="preserve"> này</w:t>
+      </w:r>
+      <w:r>
+        <w:rPr>
+          <w:rFonts w:ascii="Calibri" w:hAnsi="Calibri" w:cs="Calibri"/>
+          <w:sz w:val="26"/>
+          <w:szCs w:val="26"/>
+          <w:lang w:val="fr-FR"/>
+        </w:rPr>
+        <w:t xml:space="preserve">, </w:t>
+      </w:r>
+      <w:r>
+        <w:rPr>
+          <w:rFonts w:ascii="Calibri" w:hAnsi="Calibri" w:cs="Calibri"/>
+          <w:sz w:val="26"/>
+          <w:szCs w:val="26"/>
+          <w:lang w:val="fr-FR"/>
+        </w:rPr>
+        <w:t>thường</w:t>
+      </w:r>
+      <w:r>
+        <w:rPr>
+          <w:rFonts w:ascii="Calibri" w:hAnsi="Calibri" w:cs="Calibri"/>
+          <w:sz w:val="26"/>
+          <w:szCs w:val="26"/>
+          <w:lang w:val="fr-FR"/>
+        </w:rPr>
+        <w:t xml:space="preserve"> là tách team Dev và</w:t>
+      </w:r>
+      <w:r>
+        <w:rPr>
+          <w:rFonts w:ascii="Calibri" w:hAnsi="Calibri" w:cs="Calibri"/>
+          <w:sz w:val="26"/>
+          <w:szCs w:val="26"/>
+          <w:lang w:val="fr-FR"/>
+        </w:rPr>
+        <w:t xml:space="preserve"> team</w:t>
+      </w:r>
+      <w:r>
+        <w:rPr>
+          <w:rFonts w:ascii="Calibri" w:hAnsi="Calibri" w:cs="Calibri"/>
+          <w:sz w:val="26"/>
+          <w:szCs w:val="26"/>
+          <w:lang w:val="fr-FR"/>
+        </w:rPr>
+        <w:t xml:space="preserve"> </w:t>
+      </w:r>
+      <w:r>
+        <w:rPr>
+          <w:rFonts w:ascii="Calibri" w:hAnsi="Calibri" w:cs="Calibri"/>
+          <w:sz w:val="26"/>
+          <w:szCs w:val="26"/>
+          <w:lang w:val="fr-FR"/>
+        </w:rPr>
+        <w:t>Dev</w:t>
+      </w:r>
+      <w:r>
+        <w:rPr>
+          <w:rFonts w:ascii="Calibri" w:hAnsi="Calibri" w:cs="Calibri"/>
+          <w:sz w:val="26"/>
+          <w:szCs w:val="26"/>
+          <w:lang w:val="fr-FR"/>
+        </w:rPr>
+        <w:t>Ops riêng.</w:t>
+      </w:r>
+    </w:p>
+    <w:p>
+      <w:pPr>
+        <w:pStyle w:val="Heading2"/>
+      </w:pPr>
+      <w:r>
+        <w:t>Git</w:t>
+      </w:r>
+    </w:p>
+    <w:p>
+      <w:pPr>
+        <w:pStyle w:val="ListParagraph"/>
+        <w:numPr>
+          <w:ilvl w:val="0"/>
+          <w:numId w:val="4"/>
+        </w:numPr>
+        <w:ind w:firstLine="6"/>
+        <w:rPr>
+          <w:rFonts w:ascii="Calibri" w:hAnsi="Calibri" w:cs="Calibri"/>
+          <w:sz w:val="26"/>
+          <w:szCs w:val="26"/>
+        </w:rPr>
+      </w:pPr>
+      <w:r>
+        <w:rPr>
+          <w:rFonts w:ascii="Calibri" w:hAnsi="Calibri" w:cs="Calibri"/>
+          <w:sz w:val="26"/>
+          <w:szCs w:val="26"/>
+        </w:rPr>
+        <w:t>Repository của Git được chia thành 2 loại:</w:t>
+      </w:r>
+    </w:p>
+    <w:p>
+      <w:pPr>
+        <w:pStyle w:val="ListParagraph"/>
+        <w:numPr>
+          <w:ilvl w:val="1"/>
+          <w:numId w:val="4"/>
+        </w:numPr>
+        <w:ind w:left="1260"/>
+        <w:rPr>
+          <w:rFonts w:ascii="Calibri" w:hAnsi="Calibri" w:cs="Calibri"/>
+          <w:sz w:val="26"/>
+          <w:szCs w:val="26"/>
+        </w:rPr>
+      </w:pPr>
+      <w:r>
+        <w:rPr>
+          <w:rFonts w:ascii="Calibri" w:hAnsi="Calibri" w:cs="Calibri"/>
+          <w:b/>
+          <w:bCs/>
+          <w:sz w:val="26"/>
+          <w:szCs w:val="26"/>
+        </w:rPr>
+        <w:t>Remote repository</w:t>
+      </w:r>
+      <w:r>
+        <w:rPr>
+          <w:rFonts w:ascii="Calibri" w:hAnsi="Calibri" w:cs="Calibri"/>
+          <w:sz w:val="26"/>
+          <w:szCs w:val="26"/>
+        </w:rPr>
+        <w:t>: Là repository để chia sẻ giữa nhiều người và bố trí trên server chuyên dụng.</w:t>
+      </w:r>
+      <w:r>
+        <w:rPr>
+          <w:rFonts w:ascii="Calibri" w:hAnsi="Calibri" w:cs="Calibri"/>
+          <w:sz w:val="26"/>
+          <w:szCs w:val="26"/>
+        </w:rPr>
+        <w:t xml:space="preserve"> Code của mọi người sẽ được share công khai tại đây.</w:t>
+      </w:r>
+    </w:p>
+    <w:p>
+      <w:pPr>
+        <w:pStyle w:val="ListParagraph"/>
+        <w:numPr>
+          <w:ilvl w:val="1"/>
+          <w:numId w:val="4"/>
+        </w:numPr>
+        <w:ind w:left="1260"/>
+        <w:rPr>
+          <w:rFonts w:ascii="Calibri" w:hAnsi="Calibri" w:cs="Calibri"/>
+          <w:sz w:val="26"/>
+          <w:szCs w:val="26"/>
+          <w:lang w:val="fr-FR"/>
+        </w:rPr>
+      </w:pPr>
+      <w:r>
+        <w:rPr>
+          <w:rFonts w:ascii="Calibri" w:hAnsi="Calibri" w:cs="Calibri"/>
+          <w:b/>
+          <w:bCs/>
+          <w:sz w:val="26"/>
+          <w:szCs w:val="26"/>
+        </w:rPr>
+        <w:t>Lo</w:t>
+      </w:r>
+      <w:r>
+        <w:rPr>
+          <w:rFonts w:ascii="Calibri" w:hAnsi="Calibri" w:cs="Calibri"/>
+          <w:b/>
+          <w:bCs/>
+          <w:sz w:val="26"/>
+          <w:szCs w:val="26"/>
+        </w:rPr>
+        <w:t>cal repository</w:t>
+      </w:r>
+      <w:r>
+        <w:rPr>
+          <w:rFonts w:ascii="Calibri" w:hAnsi="Calibri" w:cs="Calibri"/>
+          <w:sz w:val="26"/>
+          <w:szCs w:val="26"/>
+        </w:rPr>
+        <w:t>: Là repository bố trí trên máy của bản thân mình, dành cho một người dùng sử dụng.</w:t>
+      </w:r>
+      <w:r>
+        <w:rPr>
+          <w:rFonts w:ascii="Calibri" w:hAnsi="Calibri" w:cs="Calibri"/>
+          <w:sz w:val="26"/>
+          <w:szCs w:val="26"/>
+        </w:rPr>
+        <w:t xml:space="preserve"> </w:t>
+      </w:r>
+      <w:r>
+        <w:rPr>
+          <w:rFonts w:ascii="Calibri" w:hAnsi="Calibri" w:cs="Calibri"/>
+          <w:sz w:val="26"/>
+          <w:szCs w:val="26"/>
+          <w:lang w:val="fr-FR"/>
+        </w:rPr>
+        <w:t>Ta sẽ code trên repo này và comm</w:t>
+      </w:r>
+      <w:r>
+        <w:rPr>
+          <w:rFonts w:ascii="Calibri" w:hAnsi="Calibri" w:cs="Calibri"/>
+          <w:sz w:val="26"/>
+          <w:szCs w:val="26"/>
+          <w:lang w:val="fr-FR"/>
+        </w:rPr>
+        <w:t>it</w:t>
+      </w:r>
+      <w:r>
+        <w:rPr>
+          <w:rFonts w:ascii="Calibri" w:hAnsi="Calibri" w:cs="Calibri"/>
+          <w:sz w:val="26"/>
+          <w:szCs w:val="26"/>
+          <w:lang w:val="fr-FR"/>
+        </w:rPr>
+        <w:t xml:space="preserve"> lên r</w:t>
+      </w:r>
+      <w:r>
+        <w:rPr>
+          <w:rFonts w:ascii="Calibri" w:hAnsi="Calibri" w:cs="Calibri"/>
+          <w:sz w:val="26"/>
+          <w:szCs w:val="26"/>
+          <w:lang w:val="fr-FR"/>
+        </w:rPr>
+        <w:t>emote</w:t>
+      </w:r>
+      <w:r>
+        <w:rPr>
+          <w:rFonts w:ascii="Calibri" w:hAnsi="Calibri" w:cs="Calibri"/>
+          <w:sz w:val="26"/>
+          <w:szCs w:val="26"/>
+          <w:lang w:val="fr-FR"/>
+        </w:rPr>
+        <w:t xml:space="preserve"> repo</w:t>
+      </w:r>
+      <w:r>
+        <w:rPr>
+          <w:rFonts w:ascii="Calibri" w:hAnsi="Calibri" w:cs="Calibri"/>
+          <w:sz w:val="26"/>
+          <w:szCs w:val="26"/>
+          <w:lang w:val="fr-FR"/>
+        </w:rPr>
+        <w:t>.</w:t>
+      </w:r>
+    </w:p>
+    <w:p>
+      <w:pPr>
+        <w:pStyle w:val="ListParagraph"/>
+        <w:numPr>
+          <w:ilvl w:val="0"/>
+          <w:numId w:val="4"/>
+        </w:numPr>
+        <w:ind w:firstLine="6"/>
+        <w:rPr>
+          <w:rFonts w:ascii="Calibri" w:hAnsi="Calibri" w:cs="Calibri"/>
+          <w:sz w:val="26"/>
+          <w:szCs w:val="26"/>
+          <w:highlight w:val="lightGray"/>
+        </w:rPr>
+      </w:pPr>
+      <w:r>
+        <w:rPr>
+          <w:rFonts w:ascii="Calibri" w:hAnsi="Calibri" w:cs="Calibri"/>
+          <w:sz w:val="26"/>
+          <w:szCs w:val="26"/>
+          <w:highlight w:val="lightGray"/>
+        </w:rPr>
+        <w:t>Upstream là remote trên repo gốc, origin mà remote trên repo đã fork</w:t>
+      </w:r>
+    </w:p>
+    <w:p>
+      <w:pPr>
+        <w:pStyle w:val="ListParagraph"/>
+        <w:numPr>
+          <w:ilvl w:val="0"/>
+          <w:numId w:val="4"/>
+        </w:numPr>
+        <w:ind w:firstLine="6"/>
+        <w:rPr>
+          <w:rFonts w:ascii="Calibri" w:hAnsi="Calibri" w:cs="Calibri"/>
+          <w:sz w:val="26"/>
+          <w:szCs w:val="26"/>
+        </w:rPr>
+      </w:pPr>
+      <w:r>
+        <w:rPr>
+          <w:rFonts w:ascii="Calibri" w:hAnsi="Calibri" w:cs="Calibri"/>
+          <w:sz w:val="26"/>
+          <w:szCs w:val="26"/>
+        </w:rPr>
+        <w:t xml:space="preserve">Khi tạo một repository sẽ được cấp một </w:t>
+      </w:r>
+      <w:r>
+        <w:rPr>
+          <w:rFonts w:ascii="Calibri" w:hAnsi="Calibri" w:cs="Calibri"/>
+          <w:sz w:val="26"/>
+          <w:szCs w:val="26"/>
+        </w:rPr>
+        <w:t xml:space="preserve">main </w:t>
+      </w:r>
+      <w:r>
+        <w:rPr>
+          <w:rFonts w:ascii="Calibri" w:hAnsi="Calibri" w:cs="Calibri"/>
+          <w:sz w:val="26"/>
+          <w:szCs w:val="26"/>
+        </w:rPr>
+        <w:t xml:space="preserve">branch mặc định, gọi là </w:t>
+      </w:r>
+      <w:r>
+        <w:rPr>
+          <w:rFonts w:ascii="Calibri" w:hAnsi="Calibri" w:cs="Calibri"/>
+          <w:b/>
+          <w:bCs/>
+          <w:sz w:val="26"/>
+          <w:szCs w:val="26"/>
+        </w:rPr>
+        <w:t>branch master</w:t>
+      </w:r>
+      <w:r>
+        <w:rPr>
+          <w:rFonts w:ascii="Calibri" w:hAnsi="Calibri" w:cs="Calibri"/>
+          <w:b/>
+          <w:bCs/>
+          <w:sz w:val="26"/>
+          <w:szCs w:val="26"/>
+        </w:rPr>
+        <w:t>.</w:t>
+      </w:r>
+    </w:p>
+    <w:p>
+      <w:pPr>
+        <w:pStyle w:val="ListParagraph"/>
+        <w:numPr>
+          <w:ilvl w:val="0"/>
+          <w:numId w:val="4"/>
+        </w:numPr>
+        <w:ind w:firstLine="6"/>
+        <w:rPr>
+          <w:rFonts w:ascii="Calibri" w:hAnsi="Calibri" w:cs="Calibri"/>
+          <w:sz w:val="26"/>
+          <w:szCs w:val="26"/>
+        </w:rPr>
+      </w:pPr>
+      <w:r>
+        <w:rPr>
+          <w:rFonts w:ascii="Calibri" w:hAnsi="Calibri" w:cs="Calibri"/>
+          <w:sz w:val="26"/>
+          <w:szCs w:val="26"/>
+        </w:rPr>
+        <w:t>Commands:</w:t>
+      </w:r>
+    </w:p>
+    <w:p>
+      <w:pPr>
+        <w:pStyle w:val="ListParagraph"/>
+        <w:numPr>
+          <w:ilvl w:val="1"/>
+          <w:numId w:val="4"/>
+        </w:numPr>
+        <w:ind w:left="1260"/>
+        <w:rPr>
+          <w:rFonts w:ascii="Calibri" w:hAnsi="Calibri" w:cs="Calibri"/>
+          <w:sz w:val="26"/>
+          <w:szCs w:val="26"/>
+        </w:rPr>
+      </w:pPr>
+      <w:r>
+        <w:rPr>
+          <w:rFonts w:ascii="Calibri" w:hAnsi="Calibri" w:cs="Calibri"/>
+          <w:b/>
+          <w:bCs/>
+          <w:sz w:val="26"/>
+          <w:szCs w:val="26"/>
+        </w:rPr>
+        <w:t>git f</w:t>
+      </w:r>
+      <w:r>
+        <w:rPr>
+          <w:rFonts w:ascii="Calibri" w:hAnsi="Calibri" w:cs="Calibri"/>
+          <w:b/>
+          <w:bCs/>
+          <w:sz w:val="26"/>
+          <w:szCs w:val="26"/>
+        </w:rPr>
+        <w:t>ork</w:t>
+      </w:r>
+      <w:r>
+        <w:rPr>
+          <w:rFonts w:ascii="Calibri" w:hAnsi="Calibri" w:cs="Calibri"/>
+          <w:sz w:val="26"/>
+          <w:szCs w:val="26"/>
+        </w:rPr>
+        <w:t xml:space="preserve"> là bản copy của một repository</w:t>
+      </w:r>
+      <w:r>
+        <w:rPr>
+          <w:rFonts w:ascii="Calibri" w:hAnsi="Calibri" w:cs="Calibri"/>
+          <w:sz w:val="26"/>
+          <w:szCs w:val="26"/>
+        </w:rPr>
+        <w:t xml:space="preserve">, tức là </w:t>
+      </w:r>
+      <w:r>
+        <w:rPr>
+          <w:rFonts w:ascii="Calibri" w:hAnsi="Calibri" w:cs="Calibri"/>
+          <w:sz w:val="26"/>
+          <w:szCs w:val="26"/>
+        </w:rPr>
+        <w:t>t</w:t>
+      </w:r>
+      <w:r>
+        <w:rPr>
+          <w:rFonts w:ascii="Calibri" w:hAnsi="Calibri" w:cs="Calibri"/>
+          <w:sz w:val="26"/>
+          <w:szCs w:val="26"/>
+        </w:rPr>
+        <w:t xml:space="preserve">a duplicate một </w:t>
+      </w:r>
+      <w:r>
+        <w:rPr>
+          <w:rFonts w:ascii="Calibri" w:hAnsi="Calibri" w:cs="Calibri"/>
+          <w:sz w:val="26"/>
+          <w:szCs w:val="26"/>
+        </w:rPr>
+        <w:t xml:space="preserve">toàn bộ code của một </w:t>
+      </w:r>
+      <w:r>
+        <w:rPr>
+          <w:rFonts w:ascii="Calibri" w:hAnsi="Calibri" w:cs="Calibri"/>
+          <w:sz w:val="26"/>
+          <w:szCs w:val="26"/>
+        </w:rPr>
+        <w:t>repository, ko bao</w:t>
+      </w:r>
+      <w:r>
+        <w:rPr>
+          <w:rFonts w:ascii="Calibri" w:hAnsi="Calibri" w:cs="Calibri"/>
+          <w:sz w:val="26"/>
+          <w:szCs w:val="26"/>
+        </w:rPr>
+        <w:t xml:space="preserve"> gồm history</w:t>
+      </w:r>
+      <w:r>
+        <w:rPr>
+          <w:rFonts w:ascii="Calibri" w:hAnsi="Calibri" w:cs="Calibri"/>
+          <w:sz w:val="26"/>
+          <w:szCs w:val="26"/>
+        </w:rPr>
+        <w:t>.</w:t>
+      </w:r>
+      <w:r>
+        <w:rPr>
+          <w:rFonts w:ascii="Calibri" w:hAnsi="Calibri" w:cs="Calibri"/>
+          <w:sz w:val="26"/>
+          <w:szCs w:val="26"/>
+        </w:rPr>
+        <w:t xml:space="preserve"> Tức là ta tạo một </w:t>
+      </w:r>
+      <w:r>
+        <w:rPr>
+          <w:rFonts w:ascii="Calibri" w:hAnsi="Calibri" w:cs="Calibri"/>
+          <w:b/>
+          <w:bCs/>
+          <w:sz w:val="26"/>
+          <w:szCs w:val="26"/>
+        </w:rPr>
+        <w:t>remote repository</w:t>
+      </w:r>
+    </w:p>
+    <w:p>
+      <w:pPr>
+        <w:pStyle w:val="ListParagraph"/>
+        <w:numPr>
+          <w:ilvl w:val="1"/>
+          <w:numId w:val="4"/>
+        </w:numPr>
+        <w:ind w:left="1260"/>
+        <w:rPr>
+          <w:rFonts w:ascii="Calibri" w:hAnsi="Calibri" w:cs="Calibri"/>
+          <w:sz w:val="26"/>
+          <w:szCs w:val="26"/>
+        </w:rPr>
+      </w:pPr>
+      <w:r>
+        <w:rPr>
+          <w:rFonts w:ascii="Calibri" w:hAnsi="Calibri" w:cs="Calibri"/>
+          <w:b/>
+          <w:bCs/>
+          <w:sz w:val="26"/>
+          <w:szCs w:val="26"/>
+        </w:rPr>
+        <w:t>git c</w:t>
+      </w:r>
+      <w:r>
+        <w:rPr>
+          <w:rFonts w:ascii="Calibri" w:hAnsi="Calibri" w:cs="Calibri"/>
+          <w:b/>
+          <w:bCs/>
+          <w:sz w:val="26"/>
+          <w:szCs w:val="26"/>
+        </w:rPr>
+        <w:t>lone</w:t>
+      </w:r>
+      <w:r>
+        <w:rPr>
+          <w:rFonts w:ascii="Calibri" w:hAnsi="Calibri" w:cs="Calibri"/>
+          <w:sz w:val="26"/>
+          <w:szCs w:val="26"/>
+        </w:rPr>
+        <w:t xml:space="preserve"> khác với</w:t>
+      </w:r>
+      <w:r>
+        <w:rPr>
+          <w:rFonts w:ascii="Calibri" w:hAnsi="Calibri" w:cs="Calibri"/>
+          <w:sz w:val="26"/>
+          <w:szCs w:val="26"/>
+        </w:rPr>
+        <w:t xml:space="preserve"> git</w:t>
+      </w:r>
+      <w:r>
+        <w:rPr>
+          <w:rFonts w:ascii="Calibri" w:hAnsi="Calibri" w:cs="Calibri"/>
+          <w:sz w:val="26"/>
+          <w:szCs w:val="26"/>
+        </w:rPr>
+        <w:t xml:space="preserve"> fork, là</w:t>
+      </w:r>
+      <w:r>
+        <w:rPr>
+          <w:rFonts w:ascii="Calibri" w:hAnsi="Calibri" w:cs="Calibri"/>
+          <w:sz w:val="26"/>
+          <w:szCs w:val="26"/>
+        </w:rPr>
+        <w:t xml:space="preserve"> một bản</w:t>
+      </w:r>
+      <w:r>
+        <w:rPr>
+          <w:rFonts w:ascii="Calibri" w:hAnsi="Calibri" w:cs="Calibri"/>
+          <w:sz w:val="26"/>
+          <w:szCs w:val="26"/>
+        </w:rPr>
+        <w:t xml:space="preserve"> copy ở trên local (trên máy)</w:t>
+      </w:r>
+      <w:r>
+        <w:rPr>
+          <w:rFonts w:ascii="Calibri" w:hAnsi="Calibri" w:cs="Calibri"/>
+          <w:sz w:val="26"/>
+          <w:szCs w:val="26"/>
+        </w:rPr>
+        <w:t xml:space="preserve"> của một repository</w:t>
+      </w:r>
+      <w:r>
+        <w:rPr>
+          <w:rFonts w:ascii="Calibri" w:hAnsi="Calibri" w:cs="Calibri"/>
+          <w:sz w:val="26"/>
+          <w:szCs w:val="26"/>
+        </w:rPr>
+        <w:t xml:space="preserve">, tức là ta đã sao chép toàn bộ </w:t>
+      </w:r>
+      <w:r>
+        <w:rPr>
+          <w:rFonts w:ascii="Calibri" w:hAnsi="Calibri" w:cs="Calibri"/>
+          <w:sz w:val="26"/>
+          <w:szCs w:val="26"/>
+        </w:rPr>
+        <w:t xml:space="preserve">code của một </w:t>
+      </w:r>
+      <w:r>
+        <w:rPr>
+          <w:rFonts w:ascii="Calibri" w:hAnsi="Calibri" w:cs="Calibri"/>
+          <w:sz w:val="26"/>
+          <w:szCs w:val="26"/>
+        </w:rPr>
+        <w:t xml:space="preserve">repository, </w:t>
+      </w:r>
+      <w:r>
+        <w:rPr>
+          <w:rFonts w:ascii="Calibri" w:hAnsi="Calibri" w:cs="Calibri"/>
+          <w:sz w:val="26"/>
+          <w:szCs w:val="26"/>
+        </w:rPr>
+        <w:t xml:space="preserve">bao gồm cả </w:t>
+      </w:r>
+      <w:r>
+        <w:rPr>
+          <w:rFonts w:ascii="Calibri" w:hAnsi="Calibri" w:cs="Calibri"/>
+          <w:sz w:val="26"/>
+          <w:szCs w:val="26"/>
+        </w:rPr>
+        <w:t>branch và history.</w:t>
+      </w:r>
+      <w:r>
+        <w:rPr>
+          <w:rFonts w:ascii="Calibri" w:hAnsi="Calibri" w:cs="Calibri"/>
+          <w:sz w:val="26"/>
+          <w:szCs w:val="26"/>
+        </w:rPr>
+        <w:t xml:space="preserve"> Tức là ta tạo một </w:t>
+      </w:r>
+      <w:r>
+        <w:rPr>
+          <w:rFonts w:ascii="Calibri" w:hAnsi="Calibri" w:cs="Calibri"/>
+          <w:b/>
+          <w:bCs/>
+          <w:sz w:val="26"/>
+          <w:szCs w:val="26"/>
+        </w:rPr>
+        <w:t>local repository</w:t>
+      </w:r>
+    </w:p>
+    <w:p>
+      <w:pPr>
+        <w:pStyle w:val="ListParagraph"/>
+        <w:numPr>
+          <w:ilvl w:val="1"/>
+          <w:numId w:val="4"/>
+        </w:numPr>
+        <w:ind w:left="1260"/>
+        <w:rPr>
+          <w:rFonts w:ascii="Calibri" w:hAnsi="Calibri" w:cs="Calibri"/>
+          <w:sz w:val="26"/>
+          <w:szCs w:val="26"/>
+        </w:rPr>
+      </w:pPr>
+      <w:r>
+        <w:rPr>
+          <w:rFonts w:ascii="Calibri" w:hAnsi="Calibri" w:cs="Calibri"/>
+          <w:b/>
+          <w:bCs/>
+          <w:sz w:val="26"/>
+          <w:szCs w:val="26"/>
+        </w:rPr>
+        <w:t>g</w:t>
+      </w:r>
+      <w:r>
+        <w:rPr>
+          <w:rFonts w:ascii="Calibri" w:hAnsi="Calibri" w:cs="Calibri"/>
+          <w:b/>
+          <w:bCs/>
+          <w:sz w:val="26"/>
+          <w:szCs w:val="26"/>
+        </w:rPr>
+        <w:t>it status</w:t>
+      </w:r>
+      <w:r>
+        <w:rPr>
+          <w:rFonts w:ascii="Calibri" w:hAnsi="Calibri" w:cs="Calibri"/>
+          <w:sz w:val="26"/>
+          <w:szCs w:val="26"/>
+        </w:rPr>
+        <w:t xml:space="preserve"> để track những changes.</w:t>
+      </w:r>
+    </w:p>
+    <w:p>
+      <w:pPr>
+        <w:pStyle w:val="ListParagraph"/>
+        <w:numPr>
+          <w:ilvl w:val="1"/>
+          <w:numId w:val="4"/>
+        </w:numPr>
+        <w:ind w:left="1260"/>
+        <w:rPr>
+          <w:rFonts w:ascii="Calibri" w:hAnsi="Calibri" w:cs="Calibri"/>
+          <w:sz w:val="26"/>
+          <w:szCs w:val="26"/>
+        </w:rPr>
+      </w:pPr>
+      <w:r>
+        <w:rPr>
+          <w:rFonts w:ascii="Calibri" w:hAnsi="Calibri" w:cs="Calibri"/>
+          <w:b/>
+          <w:bCs/>
+          <w:sz w:val="26"/>
+          <w:szCs w:val="26"/>
+        </w:rPr>
+        <w:t>g</w:t>
+      </w:r>
+      <w:r>
+        <w:rPr>
+          <w:rFonts w:ascii="Calibri" w:hAnsi="Calibri" w:cs="Calibri"/>
+          <w:b/>
+          <w:bCs/>
+          <w:sz w:val="26"/>
+          <w:szCs w:val="26"/>
+        </w:rPr>
+        <w:t>it diff</w:t>
+      </w:r>
+      <w:r>
+        <w:rPr>
+          <w:rFonts w:ascii="Calibri" w:hAnsi="Calibri" w:cs="Calibri"/>
+          <w:sz w:val="26"/>
+          <w:szCs w:val="26"/>
+        </w:rPr>
+        <w:t xml:space="preserve"> để xem code thay </w:t>
+      </w:r>
+      <w:r>
+        <w:rPr>
+          <w:rFonts w:ascii="Calibri" w:hAnsi="Calibri" w:cs="Calibri"/>
+          <w:sz w:val="26"/>
+          <w:szCs w:val="26"/>
+        </w:rPr>
+        <w:t>đổi</w:t>
+      </w:r>
+    </w:p>
+    <w:p>
+      <w:pPr>
+        <w:pStyle w:val="ListParagraph"/>
+        <w:numPr>
+          <w:ilvl w:val="1"/>
+          <w:numId w:val="4"/>
+        </w:numPr>
+        <w:ind w:left="1260"/>
+        <w:rPr>
+          <w:rFonts w:ascii="Calibri" w:hAnsi="Calibri" w:cs="Calibri"/>
+          <w:sz w:val="26"/>
+          <w:szCs w:val="26"/>
+        </w:rPr>
+      </w:pPr>
+      <w:r>
+        <w:rPr>
+          <w:rFonts w:ascii="Calibri" w:hAnsi="Calibri" w:cs="Calibri"/>
+          <w:b/>
+          <w:bCs/>
+          <w:sz w:val="26"/>
+          <w:szCs w:val="26"/>
+        </w:rPr>
+        <w:t>git add</w:t>
+      </w:r>
+      <w:r>
+        <w:rPr>
+          <w:rFonts w:ascii="Calibri" w:hAnsi="Calibri" w:cs="Calibri"/>
+          <w:sz w:val="26"/>
+          <w:szCs w:val="26"/>
+        </w:rPr>
+        <w:t xml:space="preserve"> để add file vào commit</w:t>
+      </w:r>
+      <w:r>
+        <w:rPr>
+          <w:rFonts w:ascii="Calibri" w:hAnsi="Calibri" w:cs="Calibri"/>
+          <w:sz w:val="26"/>
+          <w:szCs w:val="26"/>
+        </w:rPr>
+        <w:t xml:space="preserve">. </w:t>
+      </w:r>
+      <w:r>
+        <w:rPr>
+          <w:rFonts w:ascii="Calibri" w:hAnsi="Calibri" w:cs="Calibri"/>
+          <w:b/>
+          <w:bCs/>
+          <w:sz w:val="26"/>
+          <w:szCs w:val="26"/>
+        </w:rPr>
+        <w:t>git add .</w:t>
+      </w:r>
+      <w:r>
+        <w:rPr>
+          <w:rFonts w:ascii="Calibri" w:hAnsi="Calibri" w:cs="Calibri"/>
+          <w:sz w:val="26"/>
+          <w:szCs w:val="26"/>
+        </w:rPr>
+        <w:t xml:space="preserve"> để commit toàn bộ file</w:t>
+      </w:r>
+    </w:p>
+    <w:p>
+      <w:pPr>
+        <w:pStyle w:val="ListParagraph"/>
+        <w:numPr>
+          <w:ilvl w:val="1"/>
+          <w:numId w:val="4"/>
+        </w:numPr>
+        <w:ind w:left="1260"/>
+        <w:rPr>
+          <w:rFonts w:ascii="Calibri" w:hAnsi="Calibri" w:cs="Calibri"/>
+          <w:sz w:val="26"/>
+          <w:szCs w:val="26"/>
+        </w:rPr>
+      </w:pPr>
+      <w:r>
+        <w:rPr>
+          <w:rFonts w:ascii="Calibri" w:hAnsi="Calibri" w:cs="Calibri"/>
+          <w:b/>
+          <w:bCs/>
+          <w:sz w:val="26"/>
+          <w:szCs w:val="26"/>
+        </w:rPr>
+        <w:t>git commit</w:t>
+      </w:r>
+      <w:r>
+        <w:rPr>
+          <w:rFonts w:ascii="Calibri" w:hAnsi="Calibri" w:cs="Calibri"/>
+          <w:sz w:val="26"/>
+          <w:szCs w:val="26"/>
+        </w:rPr>
+        <w:t xml:space="preserve"> để commit</w:t>
+      </w:r>
+      <w:r>
+        <w:rPr>
+          <w:rFonts w:ascii="Calibri" w:hAnsi="Calibri" w:cs="Calibri"/>
+          <w:sz w:val="26"/>
+          <w:szCs w:val="26"/>
+        </w:rPr>
+        <w:t xml:space="preserve">. </w:t>
+      </w:r>
+      <w:r>
+        <w:rPr>
+          <w:rFonts w:ascii="Calibri" w:hAnsi="Calibri" w:cs="Calibri"/>
+          <w:b/>
+          <w:bCs/>
+          <w:sz w:val="26"/>
+          <w:szCs w:val="26"/>
+        </w:rPr>
+        <w:t>-m “comment”</w:t>
+      </w:r>
+      <w:r>
+        <w:rPr>
+          <w:rFonts w:ascii="Calibri" w:hAnsi="Calibri" w:cs="Calibri"/>
+          <w:sz w:val="26"/>
+          <w:szCs w:val="26"/>
+        </w:rPr>
+        <w:t xml:space="preserve"> để add comment</w:t>
+      </w:r>
+    </w:p>
+    <w:p>
+      <w:pPr>
+        <w:pStyle w:val="ListParagraph"/>
+        <w:numPr>
+          <w:ilvl w:val="1"/>
+          <w:numId w:val="4"/>
+        </w:numPr>
+        <w:ind w:left="1260"/>
+        <w:rPr>
+          <w:rFonts w:ascii="Calibri" w:hAnsi="Calibri" w:cs="Calibri"/>
+          <w:sz w:val="26"/>
+          <w:szCs w:val="26"/>
+        </w:rPr>
+      </w:pPr>
+      <w:r>
+        <w:rPr>
+          <w:rFonts w:ascii="Calibri" w:hAnsi="Calibri" w:cs="Calibri"/>
+          <w:b/>
+          <w:bCs/>
+          <w:sz w:val="26"/>
+          <w:szCs w:val="26"/>
+        </w:rPr>
+        <w:t>git reset</w:t>
+      </w:r>
+      <w:r>
+        <w:rPr>
+          <w:rFonts w:ascii="Calibri" w:hAnsi="Calibri" w:cs="Calibri"/>
+          <w:sz w:val="26"/>
+          <w:szCs w:val="26"/>
+        </w:rPr>
+        <w:t xml:space="preserve"> để revert commit</w:t>
+      </w:r>
+    </w:p>
+    <w:p>
+      <w:pPr>
+        <w:pStyle w:val="ListParagraph"/>
+        <w:numPr>
+          <w:ilvl w:val="1"/>
+          <w:numId w:val="4"/>
+        </w:numPr>
+        <w:ind w:left="1260"/>
+        <w:rPr>
+          <w:rFonts w:ascii="Calibri" w:hAnsi="Calibri" w:cs="Calibri"/>
+          <w:sz w:val="26"/>
+          <w:szCs w:val="26"/>
+        </w:rPr>
+      </w:pPr>
+      <w:r>
+        <w:rPr>
+          <w:rFonts w:ascii="Calibri" w:hAnsi="Calibri" w:cs="Calibri"/>
+          <w:b/>
+          <w:bCs/>
+          <w:sz w:val="26"/>
+          <w:szCs w:val="26"/>
+        </w:rPr>
+        <w:t>git push</w:t>
+      </w:r>
+      <w:r>
+        <w:rPr>
+          <w:rFonts w:ascii="Calibri" w:hAnsi="Calibri" w:cs="Calibri"/>
+          <w:sz w:val="26"/>
+          <w:szCs w:val="26"/>
+        </w:rPr>
+        <w:t xml:space="preserve"> để push</w:t>
+      </w:r>
+    </w:p>
+    <w:p>
+      <w:pPr>
+        <w:pStyle w:val="ListParagraph"/>
+        <w:numPr>
+          <w:ilvl w:val="1"/>
+          <w:numId w:val="4"/>
+        </w:numPr>
+        <w:ind w:left="1260"/>
+        <w:rPr>
+          <w:rFonts w:ascii="Calibri" w:hAnsi="Calibri" w:cs="Calibri"/>
+          <w:sz w:val="26"/>
+          <w:szCs w:val="26"/>
+        </w:rPr>
+      </w:pPr>
+      <w:r>
+        <w:rPr>
+          <w:rFonts w:ascii="Calibri" w:hAnsi="Calibri" w:cs="Calibri"/>
+          <w:b/>
+          <w:bCs/>
+          <w:sz w:val="26"/>
+          <w:szCs w:val="26"/>
+        </w:rPr>
+        <w:t>git merge</w:t>
+      </w:r>
+      <w:r>
+        <w:rPr>
+          <w:rFonts w:ascii="Calibri" w:hAnsi="Calibri" w:cs="Calibri"/>
+          <w:sz w:val="26"/>
+          <w:szCs w:val="26"/>
+        </w:rPr>
+        <w:t xml:space="preserve"> để merge những changes từ nhánh này s</w:t>
+      </w:r>
+      <w:r>
+        <w:rPr>
+          <w:rFonts w:ascii="Calibri" w:hAnsi="Calibri" w:cs="Calibri"/>
+          <w:sz w:val="26"/>
+          <w:szCs w:val="26"/>
+        </w:rPr>
+        <w:t>ang nhánh khác</w:t>
+      </w:r>
+    </w:p>
+    <w:p>
+      <w:pPr>
+        <w:pStyle w:val="ListParagraph"/>
+        <w:numPr>
+          <w:ilvl w:val="1"/>
+          <w:numId w:val="4"/>
+        </w:numPr>
+        <w:ind w:left="1260"/>
+        <w:rPr>
+          <w:rFonts w:ascii="Calibri" w:hAnsi="Calibri" w:cs="Calibri"/>
+          <w:sz w:val="26"/>
+          <w:szCs w:val="26"/>
+        </w:rPr>
+      </w:pPr>
+      <w:r>
+        <w:rPr>
+          <w:rFonts w:ascii="Calibri" w:hAnsi="Calibri" w:cs="Calibri"/>
+          <w:b/>
+          <w:bCs/>
+          <w:sz w:val="26"/>
+          <w:szCs w:val="26"/>
+        </w:rPr>
+        <w:t>git</w:t>
+      </w:r>
+      <w:r>
+        <w:rPr>
+          <w:rFonts w:ascii="Calibri" w:hAnsi="Calibri" w:cs="Calibri"/>
+          <w:b/>
+          <w:bCs/>
+          <w:sz w:val="26"/>
+          <w:szCs w:val="26"/>
+        </w:rPr>
+        <w:t xml:space="preserve"> remote</w:t>
+      </w:r>
+      <w:r>
+        <w:rPr>
+          <w:rFonts w:ascii="Calibri" w:hAnsi="Calibri" w:cs="Calibri"/>
+          <w:sz w:val="26"/>
+          <w:szCs w:val="26"/>
+        </w:rPr>
+        <w:t xml:space="preserve"> để tạo, xem và xoá liên kết giữa các </w:t>
+      </w:r>
+      <w:r>
+        <w:rPr>
+          <w:rFonts w:ascii="Calibri" w:hAnsi="Calibri" w:cs="Calibri"/>
+          <w:sz w:val="26"/>
+          <w:szCs w:val="26"/>
+        </w:rPr>
+        <w:t>repo.</w:t>
+      </w:r>
+      <w:r>
+        <w:rPr>
+          <w:rFonts w:ascii="Calibri" w:hAnsi="Calibri" w:cs="Calibri"/>
+          <w:sz w:val="26"/>
+          <w:szCs w:val="26"/>
+        </w:rPr>
+        <w:t xml:space="preserve"> </w:t>
+      </w:r>
+      <w:r>
+        <w:rPr>
+          <w:rFonts w:ascii="Calibri" w:hAnsi="Calibri" w:cs="Calibri"/>
+          <w:b/>
+          <w:bCs/>
+          <w:sz w:val="26"/>
+          <w:szCs w:val="26"/>
+        </w:rPr>
+        <w:t>git remove -v</w:t>
+      </w:r>
+      <w:r>
+        <w:rPr>
+          <w:rFonts w:ascii="Calibri" w:hAnsi="Calibri" w:cs="Calibri"/>
+          <w:sz w:val="26"/>
+          <w:szCs w:val="26"/>
+        </w:rPr>
+        <w:t xml:space="preserve"> để xem to</w:t>
+      </w:r>
+      <w:r>
+        <w:rPr>
+          <w:rFonts w:ascii="Calibri" w:hAnsi="Calibri" w:cs="Calibri"/>
+          <w:sz w:val="26"/>
+          <w:szCs w:val="26"/>
+        </w:rPr>
+        <w:t>àn bộ remote</w:t>
+      </w:r>
+    </w:p>
+    <w:p>
+      <w:pPr>
+        <w:pStyle w:val="ListParagraph"/>
+        <w:numPr>
+          <w:ilvl w:val="1"/>
+          <w:numId w:val="4"/>
+        </w:numPr>
+        <w:ind w:left="1260"/>
+        <w:rPr>
+          <w:rFonts w:ascii="Calibri" w:hAnsi="Calibri" w:cs="Calibri"/>
+          <w:sz w:val="26"/>
+          <w:szCs w:val="26"/>
+          <w:lang w:val="fr-FR"/>
+        </w:rPr>
+      </w:pPr>
+      <w:r>
+        <w:rPr>
+          <w:rFonts w:ascii="Calibri" w:hAnsi="Calibri" w:cs="Calibri"/>
+          <w:b/>
+          <w:bCs/>
+          <w:sz w:val="26"/>
+          <w:szCs w:val="26"/>
+          <w:lang w:val="fr-FR"/>
+        </w:rPr>
+        <w:t xml:space="preserve">git checkout </w:t>
+      </w:r>
+      <w:r>
+        <w:rPr>
+          <w:rFonts w:ascii="Calibri" w:hAnsi="Calibri" w:cs="Calibri"/>
+          <w:sz w:val="26"/>
+          <w:szCs w:val="26"/>
+          <w:lang w:val="fr-FR"/>
+        </w:rPr>
+        <w:t>để chuyển giữa các branch</w:t>
+      </w:r>
+      <w:r>
+        <w:rPr>
+          <w:rFonts w:ascii="Calibri" w:hAnsi="Calibri" w:cs="Calibri"/>
+          <w:sz w:val="26"/>
+          <w:szCs w:val="26"/>
+          <w:lang w:val="fr-FR"/>
+        </w:rPr>
+        <w:t xml:space="preserve">. </w:t>
+      </w:r>
+      <w:r>
+        <w:rPr>
+          <w:rFonts w:ascii="Calibri" w:hAnsi="Calibri" w:cs="Calibri"/>
+          <w:b/>
+          <w:bCs/>
+          <w:sz w:val="26"/>
+          <w:szCs w:val="26"/>
+          <w:lang w:val="fr-FR"/>
+        </w:rPr>
+        <w:t xml:space="preserve">git checkout master </w:t>
+      </w:r>
+      <w:r>
+        <w:rPr>
+          <w:rFonts w:ascii="Calibri" w:hAnsi="Calibri" w:cs="Calibri"/>
+          <w:sz w:val="26"/>
+          <w:szCs w:val="26"/>
+          <w:lang w:val="fr-FR"/>
+        </w:rPr>
+        <w:t>là trở về branc</w:t>
+      </w:r>
+      <w:r>
+        <w:rPr>
+          <w:rFonts w:ascii="Calibri" w:hAnsi="Calibri" w:cs="Calibri"/>
+          <w:sz w:val="26"/>
+          <w:szCs w:val="26"/>
+          <w:lang w:val="fr-FR"/>
+        </w:rPr>
+        <w:t>h chính</w:t>
+      </w:r>
+    </w:p>
+    <w:p>
+      <w:pPr>
+        <w:pStyle w:val="ListParagraph"/>
+        <w:numPr>
+          <w:ilvl w:val="1"/>
+          <w:numId w:val="4"/>
+        </w:numPr>
+        <w:ind w:left="1260"/>
+        <w:rPr>
+          <w:rFonts w:ascii="Calibri" w:hAnsi="Calibri" w:cs="Calibri"/>
+          <w:sz w:val="26"/>
+          <w:szCs w:val="26"/>
+        </w:rPr>
+      </w:pPr>
+      <w:r>
+        <w:rPr>
+          <w:rFonts w:ascii="Calibri" w:hAnsi="Calibri" w:cs="Calibri"/>
+          <w:b/>
+          <w:bCs/>
+          <w:sz w:val="26"/>
+          <w:szCs w:val="26"/>
+        </w:rPr>
+        <w:t>git fetch</w:t>
+      </w:r>
+      <w:r>
+        <w:rPr>
+          <w:rFonts w:ascii="Calibri" w:hAnsi="Calibri" w:cs="Calibri"/>
+          <w:sz w:val="26"/>
+          <w:szCs w:val="26"/>
+        </w:rPr>
+        <w:t xml:space="preserve"> để fetch </w:t>
+      </w:r>
+      <w:r>
+        <w:rPr>
+          <w:rFonts w:ascii="Calibri" w:hAnsi="Calibri" w:cs="Calibri"/>
+          <w:sz w:val="26"/>
+          <w:szCs w:val="26"/>
+        </w:rPr>
+        <w:t>ở branch hiện tại</w:t>
+      </w:r>
+      <w:r>
+        <w:rPr>
+          <w:rFonts w:ascii="Calibri" w:hAnsi="Calibri" w:cs="Calibri"/>
+          <w:sz w:val="26"/>
+          <w:szCs w:val="26"/>
+        </w:rPr>
+        <w:t>.</w:t>
+      </w:r>
+    </w:p>
+    <w:p>
+      <w:pPr>
+        <w:pStyle w:val="ListParagraph"/>
+        <w:numPr>
+          <w:ilvl w:val="1"/>
+          <w:numId w:val="4"/>
+        </w:numPr>
+        <w:ind w:left="1260"/>
+      </w:pPr>
+      <w:r>
+        <w:rPr>
+          <w:rFonts w:ascii="Calibri" w:hAnsi="Calibri" w:cs="Calibri"/>
+          <w:b/>
+          <w:bCs/>
+          <w:sz w:val="26"/>
+          <w:szCs w:val="26"/>
+        </w:rPr>
+        <w:t xml:space="preserve">git pull </w:t>
+      </w:r>
+      <w:r>
+        <w:rPr>
+          <w:rFonts w:ascii="Calibri" w:hAnsi="Calibri" w:cs="Calibri"/>
+          <w:sz w:val="26"/>
+          <w:szCs w:val="26"/>
+        </w:rPr>
+        <w:t xml:space="preserve">để pull code mới nhật ở branch hiện tại. </w:t>
+      </w:r>
+      <w:r>
+        <w:rPr>
+          <w:rFonts w:hint="eastAsia"/>
+        </w:rPr>
+        <w:t>D</w:t>
+      </w:r>
+      <w:r>
+        <w:t>ocker</w:t>
+      </w:r>
+    </w:p>
+    <w:p>
+      <w:pPr>
+        <w:pStyle w:val="ListParagraph"/>
+        <w:numPr>
+          <w:ilvl w:val="0"/>
+          <w:numId w:val="4"/>
+        </w:numPr>
+        <w:ind w:firstLine="6"/>
+        <w:rPr>
+          <w:rFonts w:ascii="Calibri" w:hAnsi="Calibri" w:cs="Calibri"/>
+          <w:sz w:val="26"/>
+          <w:szCs w:val="26"/>
+        </w:rPr>
+      </w:pPr>
+      <w:r>
+        <w:rPr>
+          <w:rFonts w:ascii="Calibri" w:hAnsi="Calibri" w:cs="Calibri"/>
+          <w:sz w:val="26"/>
+          <w:szCs w:val="26"/>
+        </w:rPr>
+        <w:t>Container?</w:t>
+      </w:r>
+    </w:p>
+    <w:p>
+      <w:pPr>
+        <w:pStyle w:val="ListParagraph"/>
+        <w:numPr>
+          <w:ilvl w:val="0"/>
+          <w:numId w:val="4"/>
+        </w:numPr>
+        <w:ind w:firstLine="6"/>
+        <w:rPr>
+          <w:rFonts w:ascii="Calibri" w:hAnsi="Calibri" w:cs="Calibri"/>
+          <w:sz w:val="26"/>
+          <w:szCs w:val="26"/>
+        </w:rPr>
+      </w:pPr>
+      <w:r>
+        <w:rPr>
+          <w:rFonts w:ascii="Calibri" w:hAnsi="Calibri" w:cs="Calibri"/>
+          <w:sz w:val="26"/>
+          <w:szCs w:val="26"/>
+        </w:rPr>
+        <w:t>Image?</w:t>
+      </w:r>
+    </w:p>
+    <w:p>
+      <w:pPr>
+        <w:pStyle w:val="ListParagraph"/>
+        <w:numPr>
+          <w:ilvl w:val="0"/>
+          <w:numId w:val="4"/>
+        </w:numPr>
+        <w:ind w:firstLine="6"/>
+      </w:pPr>
+      <w:r>
+        <w:rPr>
+          <w:rFonts w:ascii="Calibri" w:hAnsi="Calibri" w:cs="Calibri"/>
+          <w:sz w:val="26"/>
+          <w:szCs w:val="26"/>
+        </w:rPr>
+        <w:t>EC2 instance?</w:t>
+      </w:r>
+    </w:p>
+    <w:p>
+      <w:pPr>
+        <w:pStyle w:val="Heading2"/>
+      </w:pPr>
+      <w:r>
+        <w:rPr>
+          <w:rFonts w:hint="eastAsia"/>
+        </w:rPr>
+        <w:t>J</w:t>
+      </w:r>
+      <w:r>
+        <w:t>enkins</w:t>
+      </w:r>
+    </w:p>
+    <w:p>
+      <w:pPr>
+        <w:pStyle w:val="Heading2"/>
+      </w:pPr>
+      <w:r>
+        <w:rPr>
+          <w:rFonts w:hint="eastAsia"/>
+        </w:rPr>
+        <w:t>A</w:t>
+      </w:r>
+      <w:r>
+        <w:t>WS</w:t>
+      </w:r>
+    </w:p>
+    <w:p>
+      <w:pPr>
+        <w:pStyle w:val="ListParagraph"/>
+        <w:numPr>
+          <w:ilvl w:val="0"/>
+          <w:numId w:val="1"/>
+        </w:numPr>
+        <w:rPr>
+          <w:rFonts w:ascii="Calibri" w:hAnsi="Calibri" w:cs="Calibri"/>
+          <w:sz w:val="26"/>
+          <w:szCs w:val="26"/>
+          <w:lang w:val="fr-FR"/>
+        </w:rPr>
+      </w:pPr>
+      <w:r>
+        <w:rPr>
+          <w:rFonts w:ascii="Calibri" w:hAnsi="Calibri" w:cs="Calibri"/>
+          <w:sz w:val="26"/>
+          <w:szCs w:val="26"/>
+          <w:lang w:val="fr-FR"/>
+        </w:rPr>
+        <w:t xml:space="preserve">Amazon Web Services (AWS) </w:t>
+      </w:r>
+      <w:r>
+        <w:rPr>
+          <w:rFonts w:ascii="Calibri" w:hAnsi="Calibri" w:cs="Calibri"/>
+          <w:sz w:val="26"/>
+          <w:szCs w:val="26"/>
+          <w:lang w:val="fr-FR"/>
+        </w:rPr>
+        <w:t xml:space="preserve">là một </w:t>
+      </w:r>
+      <w:r>
+        <w:rPr>
+          <w:rFonts w:ascii="Calibri" w:hAnsi="Calibri" w:cs="Calibri"/>
+          <w:sz w:val="26"/>
+          <w:szCs w:val="26"/>
+          <w:lang w:val="fr-FR"/>
+        </w:rPr>
+        <w:t>cloud service provider</w:t>
+      </w:r>
     </w:p>
     <w:p>
       <w:pPr>
@@ -5776,15 +7976,15 @@
 <file path=word/numbering.xml><?xml version="1.0" encoding="utf-8"?>
 <w:numbering xmlns:wpc="http://schemas.microsoft.com/office/word/2010/wordprocessingCanvas" xmlns:cx="http://schemas.microsoft.com/office/drawing/2014/chartex" xmlns:cx1="http://schemas.microsoft.com/office/drawing/2015/9/8/chartex" xmlns:cx2="http://schemas.microsoft.com/office/drawing/2015/10/21/chartex" xmlns:cx3="http://schemas.microsoft.com/office/drawing/2016/5/9/chartex" xmlns:cx4="http://schemas.microsoft.com/office/drawing/2016/5/10/chartex" xmlns:cx5="http://schemas.microsoft.com/office/drawing/2016/5/11/chartex" xmlns:cx6="http://schemas.microsoft.com/office/drawing/2016/5/12/chartex" xmlns:cx7="http://schemas.microsoft.com/office/drawing/2016/5/13/chartex" xmlns:cx8="http://schemas.microsoft.com/office/drawing/2016/5/14/chartex" xmlns:mc="http://schemas.openxmlformats.org/markup-compatibility/2006" xmlns:aink="http://schemas.microsoft.com/office/drawing/2016/ink" xmlns:am3d="http://schemas.microsoft.com/office/drawing/2017/model3d" xmlns:o="urn:schemas-microsoft-com:office:office" xmlns:oel="http://schemas.microsoft.com/office/2019/extlst" xmlns:r="http://schemas.openxmlformats.org/officeDocument/2006/relationships" xmlns:m="http://schemas.openxmlformats.org/officeDocument/2006/math" xmlns:v="urn:schemas-microsoft-com:vml" xmlns:wp14="http://schemas.microsoft.com/office/word/2010/wordprocessingDrawing" xmlns:wp="http://schemas.openxmlformats.org/drawingml/2006/wordprocessingDrawing" xmlns:w10="urn:schemas-microsoft-com:office:word" xmlns:w="http://schemas.openxmlformats.org/wordprocessingml/2006/main" xmlns:w14="http://schemas.microsoft.com/office/word/2010/wordml" xmlns:w15="http://schemas.microsoft.com/office/word/2012/wordml" xmlns:w16cex="http://schemas.microsoft.com/office/word/2018/wordml/cex" xmlns:w16cid="http://schemas.microsoft.com/office/word/2016/wordml/cid" xmlns:w16="http://schemas.microsoft.com/office/word/2018/wordml" xmlns:w16sdtdh="http://schemas.microsoft.com/office/word/2020/wordml/sdtdatahash" xmlns:w16se="http://schemas.microsoft.com/office/word/2015/wordml/symex" xmlns:wpg="http://schemas.microsoft.com/office/word/2010/wordprocessingGroup" xmlns:wpi="http://schemas.microsoft.com/office/word/2010/wordprocessingInk" xmlns:wne="http://schemas.microsoft.com/office/word/2006/wordml" xmlns:wps="http://schemas.microsoft.com/office/word/2010/wordprocessingShape" mc:Ignorable="w14 w15 w16se w16cid w16 w16cex w16sdtdh wp14">
   <w:abstractNum w:abstractNumId="0" w15:restartNumberingAfterBreak="0">
-    <w:nsid w:val="2FEA71DD"/>
+    <w:nsid w:val="059D0548"/>
     <w:multiLevelType w:val="hybridMultilevel"/>
-    <w:tmpl w:val="3814B324"/>
+    <w:tmpl w:val="3E88504E"/>
     <w:lvl w:ilvl="0" w:tplc="CEAE841E">
       <w:numFmt w:val="bullet"/>
       <w:lvlText w:val="-"/>
       <w:lvlJc w:val="left"/>
       <w:pPr>
-        <w:ind w:left="720" w:hanging="360"/>
+        <w:ind w:left="420" w:hanging="420"/>
       </w:pPr>
       <w:rPr>
         <w:rFonts w:ascii="Times New Roman" w:eastAsia="Times New Roman" w:hAnsi="Times New Roman" w:cs="Times New Roman" w:hint="default"/>
@@ -5798,12 +7998,113 @@
         <w:lang w:val="en-US" w:eastAsia="en-US" w:bidi="ar-SA"/>
       </w:rPr>
     </w:lvl>
-    <w:lvl w:ilvl="1" w:tplc="CEAE841E">
+    <w:lvl w:ilvl="1" w:tplc="2CB0DA86">
+      <w:start w:val="1"/>
+      <w:numFmt w:val="bullet"/>
+      <w:lvlText w:val="+"/>
+      <w:lvlJc w:val="left"/>
+      <w:pPr>
+        <w:ind w:left="2340" w:hanging="360"/>
+      </w:pPr>
+      <w:rPr>
+        <w:rFonts w:ascii="Courier New" w:hAnsi="Courier New" w:hint="default"/>
+      </w:rPr>
+    </w:lvl>
+    <w:lvl w:ilvl="2" w:tplc="0409000D" w:tentative="1">
+      <w:start w:val="1"/>
+      <w:numFmt w:val="bullet"/>
+      <w:lvlText w:val=""/>
+      <w:lvlJc w:val="left"/>
+      <w:pPr>
+        <w:ind w:left="1260" w:hanging="420"/>
+      </w:pPr>
+      <w:rPr>
+        <w:rFonts w:ascii="Wingdings" w:hAnsi="Wingdings" w:hint="default"/>
+      </w:rPr>
+    </w:lvl>
+    <w:lvl w:ilvl="3" w:tplc="04090001" w:tentative="1">
+      <w:start w:val="1"/>
+      <w:numFmt w:val="bullet"/>
+      <w:lvlText w:val=""/>
+      <w:lvlJc w:val="left"/>
+      <w:pPr>
+        <w:ind w:left="1680" w:hanging="420"/>
+      </w:pPr>
+      <w:rPr>
+        <w:rFonts w:ascii="Wingdings" w:hAnsi="Wingdings" w:hint="default"/>
+      </w:rPr>
+    </w:lvl>
+    <w:lvl w:ilvl="4" w:tplc="0409000B" w:tentative="1">
+      <w:start w:val="1"/>
+      <w:numFmt w:val="bullet"/>
+      <w:lvlText w:val=""/>
+      <w:lvlJc w:val="left"/>
+      <w:pPr>
+        <w:ind w:left="2100" w:hanging="420"/>
+      </w:pPr>
+      <w:rPr>
+        <w:rFonts w:ascii="Wingdings" w:hAnsi="Wingdings" w:hint="default"/>
+      </w:rPr>
+    </w:lvl>
+    <w:lvl w:ilvl="5" w:tplc="0409000D" w:tentative="1">
+      <w:start w:val="1"/>
+      <w:numFmt w:val="bullet"/>
+      <w:lvlText w:val=""/>
+      <w:lvlJc w:val="left"/>
+      <w:pPr>
+        <w:ind w:left="2520" w:hanging="420"/>
+      </w:pPr>
+      <w:rPr>
+        <w:rFonts w:ascii="Wingdings" w:hAnsi="Wingdings" w:hint="default"/>
+      </w:rPr>
+    </w:lvl>
+    <w:lvl w:ilvl="6" w:tplc="04090001" w:tentative="1">
+      <w:start w:val="1"/>
+      <w:numFmt w:val="bullet"/>
+      <w:lvlText w:val=""/>
+      <w:lvlJc w:val="left"/>
+      <w:pPr>
+        <w:ind w:left="2940" w:hanging="420"/>
+      </w:pPr>
+      <w:rPr>
+        <w:rFonts w:ascii="Wingdings" w:hAnsi="Wingdings" w:hint="default"/>
+      </w:rPr>
+    </w:lvl>
+    <w:lvl w:ilvl="7" w:tplc="0409000B" w:tentative="1">
+      <w:start w:val="1"/>
+      <w:numFmt w:val="bullet"/>
+      <w:lvlText w:val=""/>
+      <w:lvlJc w:val="left"/>
+      <w:pPr>
+        <w:ind w:left="3360" w:hanging="420"/>
+      </w:pPr>
+      <w:rPr>
+        <w:rFonts w:ascii="Wingdings" w:hAnsi="Wingdings" w:hint="default"/>
+      </w:rPr>
+    </w:lvl>
+    <w:lvl w:ilvl="8" w:tplc="0409000D" w:tentative="1">
+      <w:start w:val="1"/>
+      <w:numFmt w:val="bullet"/>
+      <w:lvlText w:val=""/>
+      <w:lvlJc w:val="left"/>
+      <w:pPr>
+        <w:ind w:left="3780" w:hanging="420"/>
+      </w:pPr>
+      <w:rPr>
+        <w:rFonts w:ascii="Wingdings" w:hAnsi="Wingdings" w:hint="default"/>
+      </w:rPr>
+    </w:lvl>
+  </w:abstractNum>
+  <w:abstractNum w:abstractNumId="1" w15:restartNumberingAfterBreak="0">
+    <w:nsid w:val="208A019E"/>
+    <w:multiLevelType w:val="hybridMultilevel"/>
+    <w:tmpl w:val="CB0C3DA0"/>
+    <w:lvl w:ilvl="0" w:tplc="CEAE841E">
       <w:numFmt w:val="bullet"/>
       <w:lvlText w:val="-"/>
       <w:lvlJc w:val="left"/>
       <w:pPr>
-        <w:ind w:left="1440" w:hanging="360"/>
+        <w:ind w:left="720" w:hanging="360"/>
       </w:pPr>
       <w:rPr>
         <w:rFonts w:ascii="Times New Roman" w:eastAsia="Times New Roman" w:hAnsi="Times New Roman" w:cs="Times New Roman" w:hint="default"/>
@@ -5817,6 +8118,138 @@
         <w:lang w:val="en-US" w:eastAsia="en-US" w:bidi="ar-SA"/>
       </w:rPr>
     </w:lvl>
+    <w:lvl w:ilvl="1" w:tplc="04090003" w:tentative="1">
+      <w:start w:val="1"/>
+      <w:numFmt w:val="bullet"/>
+      <w:lvlText w:val="o"/>
+      <w:lvlJc w:val="left"/>
+      <w:pPr>
+        <w:ind w:left="1440" w:hanging="360"/>
+      </w:pPr>
+      <w:rPr>
+        <w:rFonts w:ascii="Courier New" w:hAnsi="Courier New" w:cs="Courier New" w:hint="default"/>
+      </w:rPr>
+    </w:lvl>
+    <w:lvl w:ilvl="2" w:tplc="04090005" w:tentative="1">
+      <w:start w:val="1"/>
+      <w:numFmt w:val="bullet"/>
+      <w:lvlText w:val=""/>
+      <w:lvlJc w:val="left"/>
+      <w:pPr>
+        <w:ind w:left="2160" w:hanging="360"/>
+      </w:pPr>
+      <w:rPr>
+        <w:rFonts w:ascii="Wingdings" w:hAnsi="Wingdings" w:hint="default"/>
+      </w:rPr>
+    </w:lvl>
+    <w:lvl w:ilvl="3" w:tplc="04090001" w:tentative="1">
+      <w:start w:val="1"/>
+      <w:numFmt w:val="bullet"/>
+      <w:lvlText w:val=""/>
+      <w:lvlJc w:val="left"/>
+      <w:pPr>
+        <w:ind w:left="2880" w:hanging="360"/>
+      </w:pPr>
+      <w:rPr>
+        <w:rFonts w:ascii="Symbol" w:hAnsi="Symbol" w:hint="default"/>
+      </w:rPr>
+    </w:lvl>
+    <w:lvl w:ilvl="4" w:tplc="04090003" w:tentative="1">
+      <w:start w:val="1"/>
+      <w:numFmt w:val="bullet"/>
+      <w:lvlText w:val="o"/>
+      <w:lvlJc w:val="left"/>
+      <w:pPr>
+        <w:ind w:left="3600" w:hanging="360"/>
+      </w:pPr>
+      <w:rPr>
+        <w:rFonts w:ascii="Courier New" w:hAnsi="Courier New" w:cs="Courier New" w:hint="default"/>
+      </w:rPr>
+    </w:lvl>
+    <w:lvl w:ilvl="5" w:tplc="04090005" w:tentative="1">
+      <w:start w:val="1"/>
+      <w:numFmt w:val="bullet"/>
+      <w:lvlText w:val=""/>
+      <w:lvlJc w:val="left"/>
+      <w:pPr>
+        <w:ind w:left="4320" w:hanging="360"/>
+      </w:pPr>
+      <w:rPr>
+        <w:rFonts w:ascii="Wingdings" w:hAnsi="Wingdings" w:hint="default"/>
+      </w:rPr>
+    </w:lvl>
+    <w:lvl w:ilvl="6" w:tplc="04090001" w:tentative="1">
+      <w:start w:val="1"/>
+      <w:numFmt w:val="bullet"/>
+      <w:lvlText w:val=""/>
+      <w:lvlJc w:val="left"/>
+      <w:pPr>
+        <w:ind w:left="5040" w:hanging="360"/>
+      </w:pPr>
+      <w:rPr>
+        <w:rFonts w:ascii="Symbol" w:hAnsi="Symbol" w:hint="default"/>
+      </w:rPr>
+    </w:lvl>
+    <w:lvl w:ilvl="7" w:tplc="04090003" w:tentative="1">
+      <w:start w:val="1"/>
+      <w:numFmt w:val="bullet"/>
+      <w:lvlText w:val="o"/>
+      <w:lvlJc w:val="left"/>
+      <w:pPr>
+        <w:ind w:left="5760" w:hanging="360"/>
+      </w:pPr>
+      <w:rPr>
+        <w:rFonts w:ascii="Courier New" w:hAnsi="Courier New" w:cs="Courier New" w:hint="default"/>
+      </w:rPr>
+    </w:lvl>
+    <w:lvl w:ilvl="8" w:tplc="04090005" w:tentative="1">
+      <w:start w:val="1"/>
+      <w:numFmt w:val="bullet"/>
+      <w:lvlText w:val=""/>
+      <w:lvlJc w:val="left"/>
+      <w:pPr>
+        <w:ind w:left="6480" w:hanging="360"/>
+      </w:pPr>
+      <w:rPr>
+        <w:rFonts w:ascii="Wingdings" w:hAnsi="Wingdings" w:hint="default"/>
+      </w:rPr>
+    </w:lvl>
+  </w:abstractNum>
+  <w:abstractNum w:abstractNumId="2" w15:restartNumberingAfterBreak="0">
+    <w:nsid w:val="2FEA71DD"/>
+    <w:multiLevelType w:val="hybridMultilevel"/>
+    <w:tmpl w:val="480C6DCA"/>
+    <w:lvl w:ilvl="0" w:tplc="CEAE841E">
+      <w:numFmt w:val="bullet"/>
+      <w:lvlText w:val="-"/>
+      <w:lvlJc w:val="left"/>
+      <w:pPr>
+        <w:ind w:left="720" w:hanging="360"/>
+      </w:pPr>
+      <w:rPr>
+        <w:rFonts w:ascii="Times New Roman" w:eastAsia="Times New Roman" w:hAnsi="Times New Roman" w:cs="Times New Roman" w:hint="default"/>
+        <w:b w:val="0"/>
+        <w:bCs w:val="0"/>
+        <w:i w:val="0"/>
+        <w:iCs w:val="0"/>
+        <w:w w:val="100"/>
+        <w:sz w:val="20"/>
+        <w:szCs w:val="20"/>
+        <w:lang w:val="en-US" w:eastAsia="en-US" w:bidi="ar-SA"/>
+      </w:rPr>
+    </w:lvl>
+    <w:lvl w:ilvl="1" w:tplc="2CB0DA86">
+      <w:start w:val="1"/>
+      <w:numFmt w:val="bullet"/>
+      <w:lvlText w:val="+"/>
+      <w:lvlJc w:val="left"/>
+      <w:pPr>
+        <w:ind w:left="2340" w:hanging="360"/>
+      </w:pPr>
+      <w:rPr>
+        <w:rFonts w:ascii="Courier New" w:hAnsi="Courier New" w:hint="default"/>
+      </w:rPr>
+    </w:lvl>
     <w:lvl w:ilvl="2" w:tplc="2CB0DA86">
       <w:start w:val="1"/>
       <w:numFmt w:val="bullet"/>
@@ -5890,7 +8323,247 @@
       </w:pPr>
     </w:lvl>
   </w:abstractNum>
-  <w:abstractNum w:abstractNumId="1" w15:restartNumberingAfterBreak="0">
+  <w:abstractNum w:abstractNumId="3" w15:restartNumberingAfterBreak="0">
+    <w:nsid w:val="50CF605A"/>
+    <w:multiLevelType w:val="hybridMultilevel"/>
+    <w:tmpl w:val="6A4A1B7A"/>
+    <w:lvl w:ilvl="0" w:tplc="CEAE841E">
+      <w:numFmt w:val="bullet"/>
+      <w:lvlText w:val="-"/>
+      <w:lvlJc w:val="left"/>
+      <w:pPr>
+        <w:ind w:left="420" w:hanging="420"/>
+      </w:pPr>
+      <w:rPr>
+        <w:rFonts w:ascii="Times New Roman" w:eastAsia="Times New Roman" w:hAnsi="Times New Roman" w:cs="Times New Roman" w:hint="default"/>
+        <w:b w:val="0"/>
+        <w:bCs w:val="0"/>
+        <w:i w:val="0"/>
+        <w:iCs w:val="0"/>
+        <w:w w:val="100"/>
+        <w:sz w:val="20"/>
+        <w:szCs w:val="20"/>
+        <w:lang w:val="en-US" w:eastAsia="en-US" w:bidi="ar-SA"/>
+      </w:rPr>
+    </w:lvl>
+    <w:lvl w:ilvl="1" w:tplc="0409000B" w:tentative="1">
+      <w:start w:val="1"/>
+      <w:numFmt w:val="bullet"/>
+      <w:lvlText w:val=""/>
+      <w:lvlJc w:val="left"/>
+      <w:pPr>
+        <w:ind w:left="840" w:hanging="420"/>
+      </w:pPr>
+      <w:rPr>
+        <w:rFonts w:ascii="Wingdings" w:hAnsi="Wingdings" w:hint="default"/>
+      </w:rPr>
+    </w:lvl>
+    <w:lvl w:ilvl="2" w:tplc="0409000D" w:tentative="1">
+      <w:start w:val="1"/>
+      <w:numFmt w:val="bullet"/>
+      <w:lvlText w:val=""/>
+      <w:lvlJc w:val="left"/>
+      <w:pPr>
+        <w:ind w:left="1260" w:hanging="420"/>
+      </w:pPr>
+      <w:rPr>
+        <w:rFonts w:ascii="Wingdings" w:hAnsi="Wingdings" w:hint="default"/>
+      </w:rPr>
+    </w:lvl>
+    <w:lvl w:ilvl="3" w:tplc="04090001" w:tentative="1">
+      <w:start w:val="1"/>
+      <w:numFmt w:val="bullet"/>
+      <w:lvlText w:val=""/>
+      <w:lvlJc w:val="left"/>
+      <w:pPr>
+        <w:ind w:left="1680" w:hanging="420"/>
+      </w:pPr>
+      <w:rPr>
+        <w:rFonts w:ascii="Wingdings" w:hAnsi="Wingdings" w:hint="default"/>
+      </w:rPr>
+    </w:lvl>
+    <w:lvl w:ilvl="4" w:tplc="0409000B" w:tentative="1">
+      <w:start w:val="1"/>
+      <w:numFmt w:val="bullet"/>
+      <w:lvlText w:val=""/>
+      <w:lvlJc w:val="left"/>
+      <w:pPr>
+        <w:ind w:left="2100" w:hanging="420"/>
+      </w:pPr>
+      <w:rPr>
+        <w:rFonts w:ascii="Wingdings" w:hAnsi="Wingdings" w:hint="default"/>
+      </w:rPr>
+    </w:lvl>
+    <w:lvl w:ilvl="5" w:tplc="0409000D" w:tentative="1">
+      <w:start w:val="1"/>
+      <w:numFmt w:val="bullet"/>
+      <w:lvlText w:val=""/>
+      <w:lvlJc w:val="left"/>
+      <w:pPr>
+        <w:ind w:left="2520" w:hanging="420"/>
+      </w:pPr>
+      <w:rPr>
+        <w:rFonts w:ascii="Wingdings" w:hAnsi="Wingdings" w:hint="default"/>
+      </w:rPr>
+    </w:lvl>
+    <w:lvl w:ilvl="6" w:tplc="04090001" w:tentative="1">
+      <w:start w:val="1"/>
+      <w:numFmt w:val="bullet"/>
+      <w:lvlText w:val=""/>
+      <w:lvlJc w:val="left"/>
+      <w:pPr>
+        <w:ind w:left="2940" w:hanging="420"/>
+      </w:pPr>
+      <w:rPr>
+        <w:rFonts w:ascii="Wingdings" w:hAnsi="Wingdings" w:hint="default"/>
+      </w:rPr>
+    </w:lvl>
+    <w:lvl w:ilvl="7" w:tplc="0409000B" w:tentative="1">
+      <w:start w:val="1"/>
+      <w:numFmt w:val="bullet"/>
+      <w:lvlText w:val=""/>
+      <w:lvlJc w:val="left"/>
+      <w:pPr>
+        <w:ind w:left="3360" w:hanging="420"/>
+      </w:pPr>
+      <w:rPr>
+        <w:rFonts w:ascii="Wingdings" w:hAnsi="Wingdings" w:hint="default"/>
+      </w:rPr>
+    </w:lvl>
+    <w:lvl w:ilvl="8" w:tplc="0409000D" w:tentative="1">
+      <w:start w:val="1"/>
+      <w:numFmt w:val="bullet"/>
+      <w:lvlText w:val=""/>
+      <w:lvlJc w:val="left"/>
+      <w:pPr>
+        <w:ind w:left="3780" w:hanging="420"/>
+      </w:pPr>
+      <w:rPr>
+        <w:rFonts w:ascii="Wingdings" w:hAnsi="Wingdings" w:hint="default"/>
+      </w:rPr>
+    </w:lvl>
+  </w:abstractNum>
+  <w:abstractNum w:abstractNumId="4" w15:restartNumberingAfterBreak="0">
+    <w:nsid w:val="53384AD9"/>
+    <w:multiLevelType w:val="hybridMultilevel"/>
+    <w:tmpl w:val="34843A82"/>
+    <w:lvl w:ilvl="0" w:tplc="CEAE841E">
+      <w:numFmt w:val="bullet"/>
+      <w:lvlText w:val="-"/>
+      <w:lvlJc w:val="left"/>
+      <w:pPr>
+        <w:ind w:left="720" w:hanging="360"/>
+      </w:pPr>
+      <w:rPr>
+        <w:rFonts w:ascii="Times New Roman" w:eastAsia="Times New Roman" w:hAnsi="Times New Roman" w:cs="Times New Roman" w:hint="default"/>
+        <w:b w:val="0"/>
+        <w:bCs w:val="0"/>
+        <w:i w:val="0"/>
+        <w:iCs w:val="0"/>
+        <w:w w:val="100"/>
+        <w:sz w:val="20"/>
+        <w:szCs w:val="20"/>
+        <w:lang w:val="en-US" w:eastAsia="en-US" w:bidi="ar-SA"/>
+      </w:rPr>
+    </w:lvl>
+    <w:lvl w:ilvl="1" w:tplc="2CB0DA86">
+      <w:start w:val="1"/>
+      <w:numFmt w:val="bullet"/>
+      <w:lvlText w:val="+"/>
+      <w:lvlJc w:val="left"/>
+      <w:pPr>
+        <w:ind w:left="2340" w:hanging="360"/>
+      </w:pPr>
+      <w:rPr>
+        <w:rFonts w:ascii="Courier New" w:hAnsi="Courier New" w:hint="default"/>
+      </w:rPr>
+    </w:lvl>
+    <w:lvl w:ilvl="2" w:tplc="04090005" w:tentative="1">
+      <w:start w:val="1"/>
+      <w:numFmt w:val="bullet"/>
+      <w:lvlText w:val=""/>
+      <w:lvlJc w:val="left"/>
+      <w:pPr>
+        <w:ind w:left="2160" w:hanging="360"/>
+      </w:pPr>
+      <w:rPr>
+        <w:rFonts w:ascii="Wingdings" w:hAnsi="Wingdings" w:hint="default"/>
+      </w:rPr>
+    </w:lvl>
+    <w:lvl w:ilvl="3" w:tplc="04090001" w:tentative="1">
+      <w:start w:val="1"/>
+      <w:numFmt w:val="bullet"/>
+      <w:lvlText w:val=""/>
+      <w:lvlJc w:val="left"/>
+      <w:pPr>
+        <w:ind w:left="2880" w:hanging="360"/>
+      </w:pPr>
+      <w:rPr>
+        <w:rFonts w:ascii="Symbol" w:hAnsi="Symbol" w:hint="default"/>
+      </w:rPr>
+    </w:lvl>
+    <w:lvl w:ilvl="4" w:tplc="04090003" w:tentative="1">
+      <w:start w:val="1"/>
+      <w:numFmt w:val="bullet"/>
+      <w:lvlText w:val="o"/>
+      <w:lvlJc w:val="left"/>
+      <w:pPr>
+        <w:ind w:left="3600" w:hanging="360"/>
+      </w:pPr>
+      <w:rPr>
+        <w:rFonts w:ascii="Courier New" w:hAnsi="Courier New" w:cs="Courier New" w:hint="default"/>
+      </w:rPr>
+    </w:lvl>
+    <w:lvl w:ilvl="5" w:tplc="04090005" w:tentative="1">
+      <w:start w:val="1"/>
+      <w:numFmt w:val="bullet"/>
+      <w:lvlText w:val=""/>
+      <w:lvlJc w:val="left"/>
+      <w:pPr>
+        <w:ind w:left="4320" w:hanging="360"/>
+      </w:pPr>
+      <w:rPr>
+        <w:rFonts w:ascii="Wingdings" w:hAnsi="Wingdings" w:hint="default"/>
+      </w:rPr>
+    </w:lvl>
+    <w:lvl w:ilvl="6" w:tplc="04090001" w:tentative="1">
+      <w:start w:val="1"/>
+      <w:numFmt w:val="bullet"/>
+      <w:lvlText w:val=""/>
+      <w:lvlJc w:val="left"/>
+      <w:pPr>
+        <w:ind w:left="5040" w:hanging="360"/>
+      </w:pPr>
+      <w:rPr>
+        <w:rFonts w:ascii="Symbol" w:hAnsi="Symbol" w:hint="default"/>
+      </w:rPr>
+    </w:lvl>
+    <w:lvl w:ilvl="7" w:tplc="04090003" w:tentative="1">
+      <w:start w:val="1"/>
+      <w:numFmt w:val="bullet"/>
+      <w:lvlText w:val="o"/>
+      <w:lvlJc w:val="left"/>
+      <w:pPr>
+        <w:ind w:left="5760" w:hanging="360"/>
+      </w:pPr>
+      <w:rPr>
+        <w:rFonts w:ascii="Courier New" w:hAnsi="Courier New" w:cs="Courier New" w:hint="default"/>
+      </w:rPr>
+    </w:lvl>
+    <w:lvl w:ilvl="8" w:tplc="04090005" w:tentative="1">
+      <w:start w:val="1"/>
+      <w:numFmt w:val="bullet"/>
+      <w:lvlText w:val=""/>
+      <w:lvlJc w:val="left"/>
+      <w:pPr>
+        <w:ind w:left="6480" w:hanging="360"/>
+      </w:pPr>
+      <w:rPr>
+        <w:rFonts w:ascii="Wingdings" w:hAnsi="Wingdings" w:hint="default"/>
+      </w:rPr>
+    </w:lvl>
+  </w:abstractNum>
+  <w:abstractNum w:abstractNumId="5" w15:restartNumberingAfterBreak="0">
     <w:nsid w:val="74FC485E"/>
     <w:multiLevelType w:val="hybridMultilevel"/>
     <w:tmpl w:val="0D6E79AC"/>
@@ -5985,7 +8658,7 @@
       </w:pPr>
     </w:lvl>
   </w:abstractNum>
-  <w:abstractNum w:abstractNumId="2" w15:restartNumberingAfterBreak="0">
+  <w:abstractNum w:abstractNumId="6" w15:restartNumberingAfterBreak="0">
     <w:nsid w:val="75FC1D5A"/>
     <w:multiLevelType w:val="multilevel"/>
     <w:tmpl w:val="CC08EF00"/>
@@ -6074,14 +8747,26 @@
       </w:pPr>
     </w:lvl>
   </w:abstractNum>
-  <w:num w:numId="1" w16cid:durableId="1156385374">
+  <w:num w:numId="1" w16cid:durableId="1921133716">
+    <w:abstractNumId w:val="2"/>
+  </w:num>
+  <w:num w:numId="2" w16cid:durableId="1147626041">
+    <w:abstractNumId w:val="6"/>
+  </w:num>
+  <w:num w:numId="3" w16cid:durableId="1985960973">
+    <w:abstractNumId w:val="5"/>
+  </w:num>
+  <w:num w:numId="4" w16cid:durableId="135223872">
     <w:abstractNumId w:val="0"/>
   </w:num>
-  <w:num w:numId="2" w16cid:durableId="1742753806">
-    <w:abstractNumId w:val="2"/>
+  <w:num w:numId="5" w16cid:durableId="1774321840">
+    <w:abstractNumId w:val="3"/>
   </w:num>
-  <w:num w:numId="3" w16cid:durableId="934443400">
+  <w:num w:numId="6" w16cid:durableId="1298419063">
     <w:abstractNumId w:val="1"/>
+  </w:num>
+  <w:num w:numId="7" w16cid:durableId="380984895">
+    <w:abstractNumId w:val="4"/>
   </w:num>
 </w:numbering>
 </file>
@@ -6555,6 +9240,25 @@
       <w:szCs w:val="24"/>
     </w:rPr>
   </w:style>
+  <w:style w:type="paragraph" w:styleId="Heading4">
+    <w:name w:val="heading 4"/>
+    <w:basedOn w:val="Normal"/>
+    <w:next w:val="Normal"/>
+    <w:link w:val="Heading4Char"/>
+    <w:uiPriority w:val="9"/>
+    <w:unhideWhenUsed/>
+    <w:qFormat/>
+    <w:rsid w:val="007C230E"/>
+    <w:pPr>
+      <w:keepNext/>
+      <w:ind w:leftChars="400" w:left="400"/>
+      <w:outlineLvl w:val="3"/>
+    </w:pPr>
+    <w:rPr>
+      <w:b/>
+      <w:bCs/>
+    </w:rPr>
+  </w:style>
   <w:style w:type="character" w:default="1" w:styleId="DefaultParagraphFont">
     <w:name w:val="Default Paragraph Font"/>
     <w:uiPriority w:val="1"/>
@@ -6717,8 +9421,8 @@
       <w:iCs/>
     </w:rPr>
   </w:style>
-  <w:style w:type="character" w:styleId="UnresolvedMention">
-    <w:name w:val="Unresolved Mention"/>
+  <w:style w:type="character" w:customStyle="1" w:styleId="UnresolvedMention2">
+    <w:name w:val="Unresolved Mention2"/>
     <w:basedOn w:val="DefaultParagraphFont"/>
     <w:uiPriority w:val="99"/>
     <w:semiHidden/>
@@ -6816,6 +9520,18 @@
       <w:color w:val="1F3763" w:themeColor="accent1" w:themeShade="7F"/>
       <w:sz w:val="24"/>
       <w:szCs w:val="24"/>
+    </w:rPr>
+  </w:style>
+  <w:style w:type="character" w:customStyle="1" w:styleId="Heading4Char">
+    <w:name w:val="Heading 4 Char"/>
+    <w:basedOn w:val="DefaultParagraphFont"/>
+    <w:link w:val="Heading4"/>
+    <w:uiPriority w:val="9"/>
+    <w:rsid w:val="007C230E"/>
+    <w:rPr>
+      <w:b/>
+      <w:bCs/>
+      <w:noProof/>
     </w:rPr>
   </w:style>
 </w:styles>

--- a/4.-Security-and-DevOps.docx
+++ b/4.-Security-and-DevOps.docx
@@ -7887,24 +7887,198 @@
           <w:rFonts w:ascii="Calibri" w:hAnsi="Calibri" w:cs="Calibri"/>
           <w:sz w:val="26"/>
           <w:szCs w:val="26"/>
-          <w:lang w:val="fr-FR"/>
-        </w:rPr>
-      </w:pPr>
-      <w:r>
-        <w:rPr>
-          <w:rFonts w:ascii="Calibri" w:hAnsi="Calibri" w:cs="Calibri"/>
-          <w:sz w:val="26"/>
-          <w:szCs w:val="26"/>
-          <w:lang w:val="fr-FR"/>
-        </w:rPr>
-        <w:t xml:space="preserve">Amazon Web Services (AWS) </w:t>
-      </w:r>
-      <w:r>
-        <w:rPr>
-          <w:rFonts w:ascii="Calibri" w:hAnsi="Calibri" w:cs="Calibri"/>
-          <w:sz w:val="26"/>
-          <w:szCs w:val="26"/>
-          <w:lang w:val="fr-FR"/>
+        </w:rPr>
+      </w:pPr>
+      <w:hyperlink r:id="rId16" w:history="1">
+        <w:r>
+          <w:rPr>
+            <w:rStyle w:val="Hyperlink"/>
+            <w:rFonts w:ascii="Calibri" w:hAnsi="Calibri" w:cs="Calibri"/>
+            <w:sz w:val="26"/>
+            <w:szCs w:val="26"/>
+          </w:rPr>
+          <w:t>https://viblo.asia/p/aws-tu-con-so-0-tong-quan-LzD5d0ez5jY</w:t>
+        </w:r>
+      </w:hyperlink>
+    </w:p>
+    <w:p>
+      <w:pPr>
+        <w:pStyle w:val="ListParagraph"/>
+        <w:numPr>
+          <w:ilvl w:val="0"/>
+          <w:numId w:val="1"/>
+        </w:numPr>
+        <w:rPr>
+          <w:rFonts w:ascii="Calibri" w:hAnsi="Calibri" w:cs="Calibri"/>
+          <w:sz w:val="26"/>
+          <w:szCs w:val="26"/>
+        </w:rPr>
+      </w:pPr>
+      <w:r>
+        <w:rPr>
+          <w:rFonts w:ascii="Calibri" w:hAnsi="Calibri" w:cs="Calibri"/>
+          <w:sz w:val="26"/>
+          <w:szCs w:val="26"/>
+        </w:rPr>
+        <w:t>Trước đây muốn có một trang web hay một ứng dụng nào đó, các công ty đều phải có hệ thống server vật lý của riêng mình. Việc mua các thiết bị phần cứng đã tốn kém rồi, việc lắp đặt và cài cắm cho chúng hoạt động càng tốn thời gian hơn. Hơn nữa, việc vận hành và bảo trì sẽ cần có nhân viên IT chuyên trách, khó khăn trong việc mở rộng khi lượng người dùng tăng cao, hay giảm xuống trong các giờ thấp điểm - Khả năng scale rất thấp. Túm lại là chi phí rất cao. Điện toán đám mây</w:t>
+      </w:r>
+      <w:r>
+        <w:rPr>
+          <w:rFonts w:ascii="Calibri" w:hAnsi="Calibri" w:cs="Calibri"/>
+          <w:b/>
+          <w:bCs/>
+          <w:sz w:val="26"/>
+          <w:szCs w:val="26"/>
+        </w:rPr>
+        <w:t xml:space="preserve"> </w:t>
+      </w:r>
+      <w:r>
+        <w:rPr>
+          <w:rFonts w:ascii="Calibri" w:hAnsi="Calibri" w:cs="Calibri"/>
+          <w:b/>
+          <w:bCs/>
+          <w:sz w:val="26"/>
+          <w:szCs w:val="26"/>
+        </w:rPr>
+        <w:t>(cloud computing)</w:t>
+      </w:r>
+      <w:r>
+        <w:rPr>
+          <w:rFonts w:ascii="Calibri" w:hAnsi="Calibri" w:cs="Calibri"/>
+          <w:sz w:val="26"/>
+          <w:szCs w:val="26"/>
+        </w:rPr>
+        <w:t xml:space="preserve"> </w:t>
+      </w:r>
+      <w:r>
+        <w:rPr>
+          <w:rFonts w:ascii="Calibri" w:hAnsi="Calibri" w:cs="Calibri"/>
+          <w:sz w:val="26"/>
+          <w:szCs w:val="26"/>
+        </w:rPr>
+        <w:t>là giải pháp cho vấn đề này.</w:t>
+      </w:r>
+    </w:p>
+    <w:p>
+      <w:pPr>
+        <w:pStyle w:val="ListParagraph"/>
+        <w:numPr>
+          <w:ilvl w:val="0"/>
+          <w:numId w:val="1"/>
+        </w:numPr>
+        <w:rPr>
+          <w:rFonts w:ascii="Calibri" w:hAnsi="Calibri" w:cs="Calibri"/>
+          <w:sz w:val="26"/>
+          <w:szCs w:val="26"/>
+        </w:rPr>
+      </w:pPr>
+      <w:r>
+        <w:rPr>
+          <w:rFonts w:ascii="Calibri" w:hAnsi="Calibri" w:cs="Calibri"/>
+          <w:b/>
+          <w:bCs/>
+          <w:sz w:val="26"/>
+          <w:szCs w:val="26"/>
+        </w:rPr>
+        <w:t>Cloud computing</w:t>
+      </w:r>
+      <w:r>
+        <w:rPr>
+          <w:rFonts w:ascii="Calibri" w:hAnsi="Calibri" w:cs="Calibri"/>
+          <w:sz w:val="26"/>
+          <w:szCs w:val="26"/>
+        </w:rPr>
+        <w:t xml:space="preserve"> là việc cung cấp theo yêu cầu sức mạnh tính toán, lưu trữ cơ sở dữ liệu, ứng dụng và các tài nguyên CNTT khác thông qua một nền tảng dịch vụ đám mây </w:t>
+      </w:r>
+      <w:r>
+        <w:rPr>
+          <w:rFonts w:ascii="Calibri" w:hAnsi="Calibri" w:cs="Calibri"/>
+          <w:b/>
+          <w:bCs/>
+          <w:sz w:val="26"/>
+          <w:szCs w:val="26"/>
+        </w:rPr>
+        <w:t>(cloud service)</w:t>
+      </w:r>
+      <w:r>
+        <w:rPr>
+          <w:rFonts w:ascii="Calibri" w:hAnsi="Calibri" w:cs="Calibri"/>
+          <w:sz w:val="26"/>
+          <w:szCs w:val="26"/>
+        </w:rPr>
+        <w:t xml:space="preserve"> </w:t>
+      </w:r>
+      <w:r>
+        <w:rPr>
+          <w:rFonts w:ascii="Calibri" w:hAnsi="Calibri" w:cs="Calibri"/>
+          <w:sz w:val="26"/>
+          <w:szCs w:val="26"/>
+        </w:rPr>
+        <w:t>qua internet với chính sách thanh toán theo mức sử dụng.</w:t>
+      </w:r>
+    </w:p>
+    <w:p>
+      <w:pPr>
+        <w:pStyle w:val="ListParagraph"/>
+        <w:numPr>
+          <w:ilvl w:val="0"/>
+          <w:numId w:val="1"/>
+        </w:numPr>
+        <w:rPr>
+          <w:rFonts w:ascii="Calibri" w:hAnsi="Calibri" w:cs="Calibri"/>
+          <w:sz w:val="26"/>
+          <w:szCs w:val="26"/>
+        </w:rPr>
+      </w:pPr>
+      <w:r>
+        <w:rPr>
+          <w:rFonts w:ascii="Calibri" w:hAnsi="Calibri" w:cs="Calibri"/>
+          <w:b/>
+          <w:bCs/>
+          <w:sz w:val="26"/>
+          <w:szCs w:val="26"/>
+        </w:rPr>
+        <w:t>Cloud service</w:t>
+      </w:r>
+      <w:r>
+        <w:rPr>
+          <w:rFonts w:ascii="Calibri" w:hAnsi="Calibri" w:cs="Calibri"/>
+          <w:sz w:val="26"/>
+          <w:szCs w:val="26"/>
+        </w:rPr>
+        <w:t xml:space="preserve"> là tập hợp các trung tâm dữ liệu đư</w:t>
+      </w:r>
+      <w:r>
+        <w:rPr>
+          <w:rFonts w:ascii="Calibri" w:hAnsi="Calibri" w:cs="Calibri"/>
+          <w:sz w:val="26"/>
+          <w:szCs w:val="26"/>
+        </w:rPr>
+        <w:t xml:space="preserve">ợc phân phối theo vị trí địa lý, dùng để host các máy ảo (virtual machine). </w:t>
+      </w:r>
+      <w:r>
+        <w:rPr>
+          <w:rFonts w:ascii="Calibri" w:hAnsi="Calibri" w:cs="Calibri"/>
+          <w:b/>
+          <w:bCs/>
+          <w:sz w:val="26"/>
+          <w:szCs w:val="26"/>
+        </w:rPr>
+        <w:t>Amazon Web Services (AWS)</w:t>
+      </w:r>
+      <w:r>
+        <w:rPr>
+          <w:rFonts w:ascii="Calibri" w:hAnsi="Calibri" w:cs="Calibri"/>
+          <w:sz w:val="26"/>
+          <w:szCs w:val="26"/>
+        </w:rPr>
+        <w:t xml:space="preserve"> </w:t>
+      </w:r>
+      <w:r>
+        <w:rPr>
+          <w:rFonts w:ascii="Calibri" w:hAnsi="Calibri" w:cs="Calibri"/>
+          <w:sz w:val="26"/>
+          <w:szCs w:val="26"/>
         </w:rPr>
         <w:t xml:space="preserve">là một </w:t>
       </w:r>
@@ -7913,9 +8087,24 @@
           <w:rFonts w:ascii="Calibri" w:hAnsi="Calibri" w:cs="Calibri"/>
           <w:sz w:val="26"/>
           <w:szCs w:val="26"/>
-          <w:lang w:val="fr-FR"/>
-        </w:rPr>
-        <w:t>cloud service provider</w:t>
+        </w:rPr>
+        <w:t xml:space="preserve">nhà cung cấp </w:t>
+      </w:r>
+      <w:r>
+        <w:rPr>
+          <w:rFonts w:ascii="Calibri" w:hAnsi="Calibri" w:cs="Calibri"/>
+          <w:sz w:val="26"/>
+          <w:szCs w:val="26"/>
+        </w:rPr>
+        <w:t>cloud service</w:t>
+      </w:r>
+      <w:r>
+        <w:rPr>
+          <w:rFonts w:ascii="Calibri" w:hAnsi="Calibri" w:cs="Calibri"/>
+          <w:sz w:val="26"/>
+          <w:szCs w:val="26"/>
+        </w:rPr>
+        <w:t>.</w:t>
       </w:r>
     </w:p>
     <w:p>
@@ -9534,6 +9723,18 @@
       <w:noProof/>
     </w:rPr>
   </w:style>
+  <w:style w:type="character" w:styleId="UnresolvedMention">
+    <w:name w:val="Unresolved Mention"/>
+    <w:basedOn w:val="DefaultParagraphFont"/>
+    <w:uiPriority w:val="99"/>
+    <w:semiHidden/>
+    <w:unhideWhenUsed/>
+    <w:rsid w:val="00CD4BE4"/>
+    <w:rPr>
+      <w:color w:val="605E5C"/>
+      <w:shd w:val="clear" w:color="auto" w:fill="E1DFDD"/>
+    </w:rPr>
+  </w:style>
 </w:styles>
 </file>
 

--- a/4.-Security-and-DevOps.docx
+++ b/4.-Security-and-DevOps.docx
@@ -1,6 +1,6 @@
 
 <file path=word/document.xml><?xml version="1.0" encoding="utf-8"?>
-<w:document xmlns:wpc="http://schemas.microsoft.com/office/word/2010/wordprocessingCanvas" xmlns:cx="http://schemas.microsoft.com/office/drawing/2014/chartex" xmlns:cx1="http://schemas.microsoft.com/office/drawing/2015/9/8/chartex" xmlns:cx2="http://schemas.microsoft.com/office/drawing/2015/10/21/chartex" xmlns:cx3="http://schemas.microsoft.com/office/drawing/2016/5/9/chartex" xmlns:cx4="http://schemas.microsoft.com/office/drawing/2016/5/10/chartex" xmlns:cx5="http://schemas.microsoft.com/office/drawing/2016/5/11/chartex" xmlns:cx6="http://schemas.microsoft.com/office/drawing/2016/5/12/chartex" xmlns:cx7="http://schemas.microsoft.com/office/drawing/2016/5/13/chartex" xmlns:cx8="http://schemas.microsoft.com/office/drawing/2016/5/14/chartex" xmlns:mc="http://schemas.openxmlformats.org/markup-compatibility/2006" xmlns:aink="http://schemas.microsoft.com/office/drawing/2016/ink" xmlns:am3d="http://schemas.microsoft.com/office/drawing/2017/model3d" xmlns:o="urn:schemas-microsoft-com:office:office" xmlns:oel="http://schemas.microsoft.com/office/2019/extlst" xmlns:r="http://schemas.openxmlformats.org/officeDocument/2006/relationships" xmlns:m="http://schemas.openxmlformats.org/officeDocument/2006/math" xmlns:v="urn:schemas-microsoft-com:vml" xmlns:wp14="http://schemas.microsoft.com/office/word/2010/wordprocessingDrawing" xmlns:wp="http://schemas.openxmlformats.org/drawingml/2006/wordprocessingDrawing" xmlns:w10="urn:schemas-microsoft-com:office:word" xmlns:w="http://schemas.openxmlformats.org/wordprocessingml/2006/main" xmlns:w14="http://schemas.microsoft.com/office/word/2010/wordml" xmlns:w15="http://schemas.microsoft.com/office/word/2012/wordml" xmlns:w16cex="http://schemas.microsoft.com/office/word/2018/wordml/cex" xmlns:w16cid="http://schemas.microsoft.com/office/word/2016/wordml/cid" xmlns:w16="http://schemas.microsoft.com/office/word/2018/wordml" xmlns:w16sdtdh="http://schemas.microsoft.com/office/word/2020/wordml/sdtdatahash" xmlns:w16se="http://schemas.microsoft.com/office/word/2015/wordml/symex" xmlns:wpg="http://schemas.microsoft.com/office/word/2010/wordprocessingGroup" xmlns:wpi="http://schemas.microsoft.com/office/word/2010/wordprocessingInk" xmlns:wne="http://schemas.microsoft.com/office/word/2006/wordml" xmlns:wps="http://schemas.microsoft.com/office/word/2010/wordprocessingShape" mc:Ignorable="w14 w15 w16se w16cid w16 w16cex w16sdtdh wp14">
+<w:document xmlns:wpc="http://schemas.microsoft.com/office/word/2010/wordprocessingCanvas" xmlns:cx="http://schemas.microsoft.com/office/drawing/2014/chartex" xmlns:mc="http://schemas.openxmlformats.org/markup-compatibility/2006" xmlns:o="urn:schemas-microsoft-com:office:office" xmlns:r="http://schemas.openxmlformats.org/officeDocument/2006/relationships" xmlns:m="http://schemas.openxmlformats.org/officeDocument/2006/math" xmlns:v="urn:schemas-microsoft-com:vml" xmlns:wp14="http://schemas.microsoft.com/office/word/2010/wordprocessingDrawing" xmlns:wp="http://schemas.openxmlformats.org/drawingml/2006/wordprocessingDrawing" xmlns:w10="urn:schemas-microsoft-com:office:word" xmlns:w="http://schemas.openxmlformats.org/wordprocessingml/2006/main" xmlns:w14="http://schemas.microsoft.com/office/word/2010/wordml" xmlns:w15="http://schemas.microsoft.com/office/word/2012/wordml" xmlns:w16se="http://schemas.microsoft.com/office/word/2015/wordml/symex" xmlns:wpg="http://schemas.microsoft.com/office/word/2010/wordprocessingGroup" xmlns:wpi="http://schemas.microsoft.com/office/word/2010/wordprocessingInk" xmlns:wne="http://schemas.microsoft.com/office/word/2006/wordml" xmlns:wps="http://schemas.microsoft.com/office/word/2010/wordprocessingShape" mc:Ignorable="w14 w15 w16se wp14">
   <w:body>
     <w:p>
       <w:pPr>
@@ -5886,6 +5886,7 @@
         <w:rPr>
           <w:sz w:val="26"/>
           <w:szCs w:val="26"/>
+          <w:lang w:eastAsia="ja-JP"/>
         </w:rPr>
         <w:drawing>
           <wp:inline distT="0" distB="0" distL="0" distR="0" wp14:anchorId="7BBC9779" wp14:editId="7CC5B40C">
@@ -6023,17 +6024,7 @@
           <w:sz w:val="26"/>
           <w:szCs w:val="26"/>
         </w:rPr>
-        <w:t>Continous delivery</w:t>
-      </w:r>
-      <w:r>
-        <w:rPr>
-          <w:rFonts w:ascii="Calibri" w:hAnsi="Calibri" w:cs="Calibri"/>
-          <w:b/>
-          <w:bCs/>
-          <w:sz w:val="26"/>
-          <w:szCs w:val="26"/>
-        </w:rPr>
-        <w:t>/</w:t>
+        <w:t>Continous delivery/</w:t>
       </w:r>
       <w:r>
         <w:rPr>
@@ -6316,47 +6307,7 @@
           <w:sz w:val="26"/>
           <w:szCs w:val="26"/>
         </w:rPr>
-        <w:t xml:space="preserve">là quá trình tự động hoá việc release </w:t>
-      </w:r>
-      <w:r>
-        <w:rPr>
-          <w:rFonts w:ascii="Calibri" w:hAnsi="Calibri" w:cs="Calibri"/>
-          <w:sz w:val="26"/>
-          <w:szCs w:val="26"/>
-        </w:rPr>
-        <w:t>code</w:t>
-      </w:r>
-      <w:r>
-        <w:rPr>
-          <w:rFonts w:ascii="Calibri" w:hAnsi="Calibri" w:cs="Calibri"/>
-          <w:sz w:val="26"/>
-          <w:szCs w:val="26"/>
-        </w:rPr>
-        <w:t xml:space="preserve"> đã được </w:t>
-      </w:r>
-      <w:r>
-        <w:rPr>
-          <w:rFonts w:ascii="Calibri" w:hAnsi="Calibri" w:cs="Calibri"/>
-          <w:sz w:val="26"/>
-          <w:szCs w:val="26"/>
-        </w:rPr>
-        <w:t>test UAT</w:t>
-      </w:r>
-      <w:r>
-        <w:rPr>
-          <w:rFonts w:ascii="Calibri" w:hAnsi="Calibri" w:cs="Calibri"/>
-          <w:sz w:val="26"/>
-          <w:szCs w:val="26"/>
-        </w:rPr>
-        <w:t xml:space="preserve"> và release lên </w:t>
-      </w:r>
-      <w:r>
-        <w:rPr>
-          <w:rFonts w:ascii="Calibri" w:hAnsi="Calibri" w:cs="Calibri"/>
-          <w:sz w:val="26"/>
-          <w:szCs w:val="26"/>
-        </w:rPr>
-        <w:t>production.</w:t>
+        <w:t>là quá trình tự động hoá việc release code đã được test UAT và release lên production.</w:t>
       </w:r>
     </w:p>
     <w:p>
@@ -6413,6 +6364,7 @@
           <w:rFonts w:ascii="Calibri" w:hAnsi="Calibri" w:cs="Calibri"/>
           <w:sz w:val="26"/>
           <w:szCs w:val="26"/>
+          <w:lang w:eastAsia="ja-JP"/>
         </w:rPr>
         <w:drawing>
           <wp:inline distT="0" distB="0" distL="0" distR="0" wp14:anchorId="64B12C5F" wp14:editId="26527584">
@@ -6772,17 +6724,7 @@
           <w:sz w:val="26"/>
           <w:szCs w:val="26"/>
         </w:rPr>
-        <w:t>Lo</w:t>
-      </w:r>
-      <w:r>
-        <w:rPr>
-          <w:rFonts w:ascii="Calibri" w:hAnsi="Calibri" w:cs="Calibri"/>
-          <w:b/>
-          <w:bCs/>
-          <w:sz w:val="26"/>
-          <w:szCs w:val="26"/>
-        </w:rPr>
-        <w:t>cal repository</w:t>
+        <w:t>Local repository</w:t>
       </w:r>
       <w:r>
         <w:rPr>
@@ -7774,84 +7716,6 @@
         </w:rPr>
         <w:t xml:space="preserve">để pull code mới nhật ở branch hiện tại. </w:t>
       </w:r>
-      <w:r>
-        <w:rPr>
-          <w:rFonts w:hint="eastAsia"/>
-        </w:rPr>
-        <w:t>D</w:t>
-      </w:r>
-      <w:r>
-        <w:t>ocker</w:t>
-      </w:r>
-    </w:p>
-    <w:p>
-      <w:pPr>
-        <w:pStyle w:val="ListParagraph"/>
-        <w:numPr>
-          <w:ilvl w:val="0"/>
-          <w:numId w:val="4"/>
-        </w:numPr>
-        <w:ind w:firstLine="6"/>
-        <w:rPr>
-          <w:rFonts w:ascii="Calibri" w:hAnsi="Calibri" w:cs="Calibri"/>
-          <w:sz w:val="26"/>
-          <w:szCs w:val="26"/>
-        </w:rPr>
-      </w:pPr>
-      <w:r>
-        <w:rPr>
-          <w:rFonts w:ascii="Calibri" w:hAnsi="Calibri" w:cs="Calibri"/>
-          <w:sz w:val="26"/>
-          <w:szCs w:val="26"/>
-        </w:rPr>
-        <w:t>Container?</w:t>
-      </w:r>
-    </w:p>
-    <w:p>
-      <w:pPr>
-        <w:pStyle w:val="ListParagraph"/>
-        <w:numPr>
-          <w:ilvl w:val="0"/>
-          <w:numId w:val="4"/>
-        </w:numPr>
-        <w:ind w:firstLine="6"/>
-        <w:rPr>
-          <w:rFonts w:ascii="Calibri" w:hAnsi="Calibri" w:cs="Calibri"/>
-          <w:sz w:val="26"/>
-          <w:szCs w:val="26"/>
-        </w:rPr>
-      </w:pPr>
-      <w:r>
-        <w:rPr>
-          <w:rFonts w:ascii="Calibri" w:hAnsi="Calibri" w:cs="Calibri"/>
-          <w:sz w:val="26"/>
-          <w:szCs w:val="26"/>
-        </w:rPr>
-        <w:t>Image?</w:t>
-      </w:r>
-    </w:p>
-    <w:p>
-      <w:pPr>
-        <w:pStyle w:val="ListParagraph"/>
-        <w:numPr>
-          <w:ilvl w:val="0"/>
-          <w:numId w:val="4"/>
-        </w:numPr>
-        <w:ind w:firstLine="6"/>
-      </w:pPr>
-      <w:r>
-        <w:rPr>
-          <w:rFonts w:ascii="Calibri" w:hAnsi="Calibri" w:cs="Calibri"/>
-          <w:sz w:val="26"/>
-          <w:szCs w:val="26"/>
-        </w:rPr>
-        <w:t>EC2 instance?</w:t>
-      </w:r>
-    </w:p>
-    <w:p>
-      <w:pPr>
-        <w:pStyle w:val="Heading2"/>
-      </w:pPr>
       <w:r>
         <w:rPr>
           <w:rFonts w:hint="eastAsia"/>
@@ -8072,15 +7936,7 @@
           <w:sz w:val="26"/>
           <w:szCs w:val="26"/>
         </w:rPr>
-        <w:t xml:space="preserve"> </w:t>
-      </w:r>
-      <w:r>
-        <w:rPr>
-          <w:rFonts w:ascii="Calibri" w:hAnsi="Calibri" w:cs="Calibri"/>
-          <w:sz w:val="26"/>
-          <w:szCs w:val="26"/>
-        </w:rPr>
-        <w:t xml:space="preserve">là một </w:t>
+        <w:t xml:space="preserve"> là một </w:t>
       </w:r>
       <w:r>
         <w:rPr>
@@ -8109,12 +7965,591 @@
     </w:p>
     <w:p>
       <w:pPr>
-        <w:rPr>
-          <w:rFonts w:ascii="Calibri" w:hAnsi="Calibri" w:cs="Calibri"/>
-          <w:sz w:val="26"/>
-          <w:szCs w:val="26"/>
-        </w:rPr>
-      </w:pPr>
+        <w:pStyle w:val="Heading3"/>
+      </w:pPr>
+      <w:r>
+        <w:rPr>
+          <w:rFonts w:hint="eastAsia"/>
+        </w:rPr>
+        <w:t>E</w:t>
+      </w:r>
+      <w:r>
+        <w:t>C2</w:t>
+      </w:r>
+    </w:p>
+    <w:p>
+      <w:pPr>
+        <w:pStyle w:val="ListParagraph"/>
+        <w:numPr>
+          <w:ilvl w:val="0"/>
+          <w:numId w:val="1"/>
+        </w:numPr>
+      </w:pPr>
+      <w:r>
+        <w:rPr>
+          <w:rFonts w:ascii="Calibri" w:hAnsi="Calibri" w:cs="Calibri"/>
+          <w:b/>
+          <w:bCs/>
+          <w:sz w:val="26"/>
+          <w:szCs w:val="26"/>
+        </w:rPr>
+        <w:t>EC2</w:t>
+      </w:r>
+      <w:r>
+        <w:rPr>
+          <w:rFonts w:ascii="Calibri" w:hAnsi="Calibri" w:cs="Calibri"/>
+          <w:b/>
+          <w:bCs/>
+          <w:sz w:val="26"/>
+          <w:szCs w:val="26"/>
+        </w:rPr>
+        <w:t xml:space="preserve"> instance</w:t>
+      </w:r>
+    </w:p>
+    <w:p>
+      <w:pPr>
+        <w:pStyle w:val="ListParagraph"/>
+        <w:numPr>
+          <w:ilvl w:val="0"/>
+          <w:numId w:val="1"/>
+        </w:numPr>
+      </w:pPr>
+      <w:r>
+        <w:rPr>
+          <w:rFonts w:ascii="Calibri" w:hAnsi="Calibri" w:cs="Calibri"/>
+          <w:b/>
+          <w:bCs/>
+          <w:sz w:val="26"/>
+          <w:szCs w:val="26"/>
+        </w:rPr>
+        <w:t>Key-pair</w:t>
+      </w:r>
+    </w:p>
+    <w:p>
+      <w:pPr>
+        <w:pStyle w:val="ListParagraph"/>
+        <w:numPr>
+          <w:ilvl w:val="0"/>
+          <w:numId w:val="1"/>
+        </w:numPr>
+      </w:pPr>
+      <w:r>
+        <w:rPr>
+          <w:rFonts w:ascii="Calibri" w:hAnsi="Calibri" w:cs="Calibri"/>
+          <w:b/>
+          <w:bCs/>
+          <w:sz w:val="26"/>
+          <w:szCs w:val="26"/>
+        </w:rPr>
+        <w:t>EBS</w:t>
+      </w:r>
+    </w:p>
+    <w:p>
+      <w:pPr>
+        <w:pStyle w:val="ListParagraph"/>
+        <w:numPr>
+          <w:ilvl w:val="0"/>
+          <w:numId w:val="1"/>
+        </w:numPr>
+      </w:pPr>
+      <w:r>
+        <w:rPr>
+          <w:rFonts w:hint="eastAsia"/>
+        </w:rPr>
+        <w:t>S</w:t>
+      </w:r>
+      <w:r>
+        <w:t>ecurity Group</w:t>
+      </w:r>
+    </w:p>
+    <w:p>
+      <w:pPr>
+        <w:pStyle w:val="ListParagraph"/>
+        <w:numPr>
+          <w:ilvl w:val="0"/>
+          <w:numId w:val="1"/>
+        </w:numPr>
+      </w:pPr>
+    </w:p>
+    <w:p>
+      <w:pPr>
+        <w:pStyle w:val="Heading2"/>
+      </w:pPr>
+      <w:r>
+        <w:rPr>
+          <w:rFonts w:hint="eastAsia"/>
+        </w:rPr>
+        <w:t>D</w:t>
+      </w:r>
+      <w:r>
+        <w:t>ocker</w:t>
+      </w:r>
+    </w:p>
+    <w:p>
+      <w:pPr>
+        <w:pStyle w:val="ListParagraph"/>
+        <w:numPr>
+          <w:ilvl w:val="0"/>
+          <w:numId w:val="4"/>
+        </w:numPr>
+        <w:ind w:firstLine="6"/>
+        <w:rPr>
+          <w:rFonts w:ascii="Calibri" w:hAnsi="Calibri" w:cs="Calibri"/>
+          <w:sz w:val="26"/>
+          <w:szCs w:val="26"/>
+        </w:rPr>
+      </w:pPr>
+      <w:hyperlink r:id="rId17" w:history="1">
+        <w:r>
+          <w:rPr>
+            <w:rStyle w:val="Hyperlink"/>
+            <w:rFonts w:ascii="Calibri" w:hAnsi="Calibri" w:cs="Calibri"/>
+            <w:sz w:val="26"/>
+            <w:szCs w:val="26"/>
+          </w:rPr>
+          <w:t>https://viblo.asia/p/tim-hieu-ve-docker-va-mot-so-khai-niem-co-ban-GrLZD3OOKk0</w:t>
+        </w:r>
+      </w:hyperlink>
+    </w:p>
+    <w:p>
+      <w:pPr>
+        <w:pStyle w:val="ListParagraph"/>
+        <w:numPr>
+          <w:ilvl w:val="0"/>
+          <w:numId w:val="4"/>
+        </w:numPr>
+        <w:ind w:firstLine="6"/>
+        <w:rPr>
+          <w:rFonts w:ascii="Calibri" w:hAnsi="Calibri" w:cs="Calibri"/>
+          <w:sz w:val="26"/>
+          <w:szCs w:val="26"/>
+        </w:rPr>
+      </w:pPr>
+      <w:hyperlink r:id="rId18" w:history="1">
+        <w:r>
+          <w:rPr>
+            <w:rStyle w:val="Hyperlink"/>
+            <w:rFonts w:ascii="Calibri" w:hAnsi="Calibri" w:cs="Calibri"/>
+            <w:sz w:val="26"/>
+            <w:szCs w:val="26"/>
+          </w:rPr>
+          <w:t>https://viblo.asia/p/docker-chua-biet-gi-den-biet-dung-phan-1-lich-su-ByEZkWrEZQ0</w:t>
+        </w:r>
+      </w:hyperlink>
+    </w:p>
+    <w:p>
+      <w:pPr>
+        <w:pStyle w:val="ListParagraph"/>
+        <w:numPr>
+          <w:ilvl w:val="0"/>
+          <w:numId w:val="4"/>
+        </w:numPr>
+        <w:ind w:firstLine="6"/>
+        <w:rPr>
+          <w:rFonts w:ascii="Calibri" w:hAnsi="Calibri" w:cs="Calibri"/>
+          <w:sz w:val="26"/>
+          <w:szCs w:val="26"/>
+        </w:rPr>
+      </w:pPr>
+    </w:p>
+    <w:p>
+      <w:pPr>
+        <w:pStyle w:val="ListParagraph"/>
+        <w:numPr>
+          <w:ilvl w:val="0"/>
+          <w:numId w:val="4"/>
+        </w:numPr>
+        <w:ind w:firstLine="6"/>
+        <w:rPr>
+          <w:rFonts w:ascii="Calibri" w:hAnsi="Calibri" w:cs="Calibri"/>
+          <w:sz w:val="26"/>
+          <w:szCs w:val="26"/>
+        </w:rPr>
+      </w:pPr>
+      <w:r>
+        <w:rPr>
+          <w:rFonts w:ascii="Calibri" w:hAnsi="Calibri" w:cs="Calibri"/>
+          <w:sz w:val="26"/>
+          <w:szCs w:val="26"/>
+        </w:rPr>
+        <w:t>Trước khi ra đời dùng VM</w:t>
+      </w:r>
+    </w:p>
+    <w:p>
+      <w:pPr>
+        <w:pStyle w:val="ListParagraph"/>
+        <w:numPr>
+          <w:ilvl w:val="0"/>
+          <w:numId w:val="4"/>
+        </w:numPr>
+        <w:ind w:firstLine="6"/>
+        <w:rPr>
+          <w:rFonts w:ascii="Calibri" w:hAnsi="Calibri" w:cs="Calibri"/>
+          <w:sz w:val="26"/>
+          <w:szCs w:val="26"/>
+        </w:rPr>
+      </w:pPr>
+      <w:r>
+        <w:rPr>
+          <w:rFonts w:ascii="Calibri" w:hAnsi="Calibri" w:cs="Calibri"/>
+          <w:sz w:val="26"/>
+          <w:szCs w:val="26"/>
+        </w:rPr>
+        <w:t>Con</w:t>
+      </w:r>
+      <w:r>
+        <w:rPr>
+          <w:rFonts w:ascii="Calibri" w:hAnsi="Calibri" w:cs="Calibri"/>
+          <w:sz w:val="26"/>
+          <w:szCs w:val="26"/>
+        </w:rPr>
+        <w:t>tainer?</w:t>
+      </w:r>
+    </w:p>
+    <w:p>
+      <w:pPr>
+        <w:pStyle w:val="ListParagraph"/>
+        <w:numPr>
+          <w:ilvl w:val="0"/>
+          <w:numId w:val="4"/>
+        </w:numPr>
+        <w:ind w:firstLine="6"/>
+        <w:rPr>
+          <w:rFonts w:ascii="Calibri" w:hAnsi="Calibri" w:cs="Calibri"/>
+          <w:sz w:val="26"/>
+          <w:szCs w:val="26"/>
+        </w:rPr>
+      </w:pPr>
+      <w:r>
+        <w:rPr>
+          <w:rFonts w:ascii="Calibri" w:hAnsi="Calibri" w:cs="Calibri"/>
+          <w:sz w:val="26"/>
+          <w:szCs w:val="26"/>
+        </w:rPr>
+        <w:t>Image?</w:t>
+      </w:r>
+    </w:p>
+    <w:p>
+      <w:pPr>
+        <w:pStyle w:val="ListParagraph"/>
+        <w:numPr>
+          <w:ilvl w:val="0"/>
+          <w:numId w:val="4"/>
+        </w:numPr>
+        <w:ind w:firstLine="6"/>
+        <w:rPr>
+          <w:rFonts w:ascii="Calibri" w:hAnsi="Calibri" w:cs="Calibri"/>
+          <w:sz w:val="26"/>
+          <w:szCs w:val="26"/>
+        </w:rPr>
+      </w:pPr>
+      <w:r>
+        <w:rPr>
+          <w:sz w:val="26"/>
+          <w:szCs w:val="26"/>
+        </w:rPr>
+        <w:t>Dockerfile?</w:t>
+      </w:r>
+    </w:p>
+    <w:p>
+      <w:pPr>
+        <w:pStyle w:val="ListParagraph"/>
+        <w:numPr>
+          <w:ilvl w:val="0"/>
+          <w:numId w:val="4"/>
+        </w:numPr>
+        <w:ind w:firstLine="6"/>
+        <w:rPr>
+          <w:rFonts w:ascii="Calibri" w:hAnsi="Calibri" w:cs="Calibri"/>
+          <w:sz w:val="26"/>
+          <w:szCs w:val="26"/>
+        </w:rPr>
+      </w:pPr>
+      <w:r>
+        <w:rPr>
+          <w:sz w:val="26"/>
+          <w:szCs w:val="26"/>
+        </w:rPr>
+        <w:t>command:</w:t>
+      </w:r>
+    </w:p>
+    <w:p>
+      <w:pPr>
+        <w:pStyle w:val="ListParagraph"/>
+        <w:numPr>
+          <w:ilvl w:val="1"/>
+          <w:numId w:val="4"/>
+        </w:numPr>
+        <w:rPr>
+          <w:rFonts w:ascii="Calibri" w:hAnsi="Calibri" w:cs="Calibri"/>
+          <w:sz w:val="26"/>
+          <w:szCs w:val="26"/>
+        </w:rPr>
+      </w:pPr>
+      <w:r>
+        <w:rPr>
+          <w:rFonts w:ascii="Calibri" w:hAnsi="Calibri" w:cs="Calibri" w:hint="eastAsia"/>
+          <w:sz w:val="26"/>
+          <w:szCs w:val="26"/>
+        </w:rPr>
+        <w:t>d</w:t>
+      </w:r>
+      <w:r>
+        <w:rPr>
+          <w:rFonts w:ascii="Calibri" w:hAnsi="Calibri" w:cs="Calibri"/>
+          <w:sz w:val="26"/>
+          <w:szCs w:val="26"/>
+        </w:rPr>
+        <w:t>ocker run</w:t>
+      </w:r>
+    </w:p>
+    <w:p>
+      <w:pPr>
+        <w:pStyle w:val="ListParagraph"/>
+        <w:numPr>
+          <w:ilvl w:val="1"/>
+          <w:numId w:val="4"/>
+        </w:numPr>
+        <w:rPr>
+          <w:rFonts w:ascii="Calibri" w:hAnsi="Calibri" w:cs="Calibri"/>
+          <w:sz w:val="26"/>
+          <w:szCs w:val="26"/>
+        </w:rPr>
+      </w:pPr>
+      <w:r>
+        <w:rPr>
+          <w:rFonts w:ascii="Calibri" w:hAnsi="Calibri" w:cs="Calibri"/>
+          <w:sz w:val="26"/>
+          <w:szCs w:val="26"/>
+        </w:rPr>
+        <w:t>docker stop</w:t>
+      </w:r>
+    </w:p>
+    <w:p>
+      <w:pPr>
+        <w:pStyle w:val="ListParagraph"/>
+        <w:numPr>
+          <w:ilvl w:val="1"/>
+          <w:numId w:val="4"/>
+        </w:numPr>
+        <w:rPr>
+          <w:rFonts w:ascii="Calibri" w:hAnsi="Calibri" w:cs="Calibri"/>
+          <w:sz w:val="26"/>
+          <w:szCs w:val="26"/>
+        </w:rPr>
+      </w:pPr>
+      <w:r>
+        <w:rPr>
+          <w:sz w:val="26"/>
+          <w:szCs w:val="26"/>
+        </w:rPr>
+        <w:t>docker ps: all container running</w:t>
+      </w:r>
+    </w:p>
+    <w:p>
+      <w:pPr>
+        <w:pStyle w:val="ListParagraph"/>
+        <w:numPr>
+          <w:ilvl w:val="1"/>
+          <w:numId w:val="4"/>
+        </w:numPr>
+        <w:rPr>
+          <w:rFonts w:ascii="Calibri" w:hAnsi="Calibri" w:cs="Calibri"/>
+          <w:sz w:val="26"/>
+          <w:szCs w:val="26"/>
+        </w:rPr>
+      </w:pPr>
+      <w:r>
+        <w:rPr>
+          <w:sz w:val="26"/>
+          <w:szCs w:val="26"/>
+        </w:rPr>
+        <w:t>docker cp: copy file tu host sang container</w:t>
+      </w:r>
+    </w:p>
+    <w:p>
+      <w:pPr>
+        <w:pStyle w:val="Heading2"/>
+      </w:pPr>
+      <w:r>
+        <w:t>Jenkins</w:t>
+      </w:r>
+    </w:p>
+    <w:p>
+      <w:pPr>
+        <w:pStyle w:val="ListParagraph"/>
+        <w:numPr>
+          <w:ilvl w:val="0"/>
+          <w:numId w:val="8"/>
+        </w:numPr>
+        <w:rPr>
+          <w:rFonts w:ascii="Calibri" w:hAnsi="Calibri" w:cs="Calibri"/>
+          <w:sz w:val="26"/>
+          <w:szCs w:val="26"/>
+        </w:rPr>
+      </w:pPr>
+      <w:hyperlink r:id="rId19" w:history="1">
+        <w:r>
+          <w:rPr>
+            <w:rStyle w:val="Hyperlink"/>
+            <w:rFonts w:ascii="Calibri" w:hAnsi="Calibri" w:cs="Calibri"/>
+            <w:sz w:val="26"/>
+            <w:szCs w:val="26"/>
+          </w:rPr>
+          <w:t>https://viblo.asia/p/tim-hieu-ve-jenkins-tong-quan-va-cai-dat-aWj5334p56m</w:t>
+        </w:r>
+      </w:hyperlink>
+    </w:p>
+    <w:p>
+      <w:pPr>
+        <w:pStyle w:val="ListParagraph"/>
+        <w:numPr>
+          <w:ilvl w:val="0"/>
+          <w:numId w:val="8"/>
+        </w:numPr>
+        <w:rPr>
+          <w:rFonts w:ascii="Calibri" w:hAnsi="Calibri" w:cs="Calibri"/>
+          <w:sz w:val="26"/>
+          <w:szCs w:val="26"/>
+        </w:rPr>
+      </w:pPr>
+      <w:hyperlink r:id="rId20" w:history="1">
+        <w:r>
+          <w:rPr>
+            <w:rStyle w:val="Hyperlink"/>
+            <w:rFonts w:ascii="Calibri" w:hAnsi="Calibri" w:cs="Calibri"/>
+            <w:sz w:val="26"/>
+            <w:szCs w:val="26"/>
+          </w:rPr>
+          <w:t>https://viblo.asia/p/tim-hieu-ve-jenkins-va-cicd-eW65GbDxlDO</w:t>
+        </w:r>
+      </w:hyperlink>
+    </w:p>
+    <w:p>
+      <w:pPr>
+        <w:pStyle w:val="ListParagraph"/>
+        <w:numPr>
+          <w:ilvl w:val="0"/>
+          <w:numId w:val="8"/>
+        </w:numPr>
+        <w:rPr>
+          <w:rFonts w:ascii="Calibri" w:hAnsi="Calibri" w:cs="Calibri"/>
+          <w:sz w:val="26"/>
+          <w:szCs w:val="26"/>
+        </w:rPr>
+      </w:pPr>
+      <w:hyperlink r:id="rId21" w:history="1">
+        <w:r>
+          <w:rPr>
+            <w:rStyle w:val="Hyperlink"/>
+            <w:rFonts w:ascii="Calibri" w:hAnsi="Calibri" w:cs="Calibri"/>
+            <w:sz w:val="26"/>
+            <w:szCs w:val="26"/>
+          </w:rPr>
+          <w:t>https://tel4vn.edu.vn/khai-niem-ve-jenkins-pipeline-cho-nguoi-moi-bat-dau/</w:t>
+        </w:r>
+      </w:hyperlink>
+    </w:p>
+    <w:p>
+      <w:pPr>
+        <w:pStyle w:val="ListParagraph"/>
+        <w:numPr>
+          <w:ilvl w:val="0"/>
+          <w:numId w:val="8"/>
+        </w:numPr>
+        <w:rPr>
+          <w:rFonts w:ascii="Calibri" w:hAnsi="Calibri" w:cs="Calibri"/>
+          <w:sz w:val="26"/>
+          <w:szCs w:val="26"/>
+        </w:rPr>
+      </w:pPr>
+      <w:hyperlink r:id="rId22" w:history="1">
+        <w:r>
+          <w:rPr>
+            <w:rStyle w:val="Hyperlink"/>
+            <w:rFonts w:ascii="Calibri" w:hAnsi="Calibri" w:cs="Calibri"/>
+            <w:sz w:val="26"/>
+            <w:szCs w:val="26"/>
+          </w:rPr>
+          <w:t>https://viblo.asia/p/jenkins-pipeline-for-beginners-Qbq5QgJJZD8</w:t>
+        </w:r>
+      </w:hyperlink>
+    </w:p>
+    <w:p>
+      <w:pPr>
+        <w:pStyle w:val="ListParagraph"/>
+        <w:numPr>
+          <w:ilvl w:val="0"/>
+          <w:numId w:val="8"/>
+        </w:numPr>
+        <w:rPr>
+          <w:rFonts w:ascii="Calibri" w:hAnsi="Calibri" w:cs="Calibri"/>
+          <w:sz w:val="26"/>
+          <w:szCs w:val="26"/>
+        </w:rPr>
+      </w:pPr>
+      <w:r>
+        <w:rPr>
+          <w:rFonts w:ascii="Calibri" w:hAnsi="Calibri" w:cs="Calibri"/>
+          <w:sz w:val="26"/>
+          <w:szCs w:val="26"/>
+        </w:rPr>
+        <w:t>before jenkin?</w:t>
+      </w:r>
+      <w:bookmarkStart w:id="0" w:name="_GoBack"/>
+      <w:bookmarkEnd w:id="0"/>
+    </w:p>
+    <w:p>
+      <w:pPr>
+        <w:pStyle w:val="ListParagraph"/>
+        <w:numPr>
+          <w:ilvl w:val="0"/>
+          <w:numId w:val="8"/>
+        </w:numPr>
+        <w:rPr>
+          <w:rFonts w:ascii="Calibri" w:hAnsi="Calibri" w:cs="Calibri"/>
+          <w:sz w:val="26"/>
+          <w:szCs w:val="26"/>
+        </w:rPr>
+      </w:pPr>
+      <w:r>
+        <w:rPr>
+          <w:rFonts w:ascii="Calibri" w:hAnsi="Calibri" w:cs="Calibri" w:hint="eastAsia"/>
+          <w:sz w:val="26"/>
+          <w:szCs w:val="26"/>
+        </w:rPr>
+        <w:t>j</w:t>
+      </w:r>
+      <w:r>
+        <w:rPr>
+          <w:rFonts w:ascii="Calibri" w:hAnsi="Calibri" w:cs="Calibri"/>
+          <w:sz w:val="26"/>
+          <w:szCs w:val="26"/>
+        </w:rPr>
+        <w:t>enkins?</w:t>
+      </w:r>
+    </w:p>
+    <w:p>
+      <w:pPr>
+        <w:pStyle w:val="ListParagraph"/>
+        <w:numPr>
+          <w:ilvl w:val="0"/>
+          <w:numId w:val="8"/>
+        </w:numPr>
+        <w:rPr>
+          <w:rFonts w:ascii="Calibri" w:hAnsi="Calibri" w:cs="Calibri"/>
+          <w:sz w:val="26"/>
+          <w:szCs w:val="26"/>
+        </w:rPr>
+      </w:pPr>
+      <w:r>
+        <w:rPr>
+          <w:rFonts w:ascii="Calibri" w:hAnsi="Calibri" w:cs="Calibri"/>
+          <w:sz w:val="26"/>
+          <w:szCs w:val="26"/>
+        </w:rPr>
+        <w:t>jenkins pipeline?</w:t>
+      </w:r>
     </w:p>
     <w:p>
       <w:pPr>
@@ -8163,7 +8598,7 @@
 </file>
 
 <file path=word/numbering.xml><?xml version="1.0" encoding="utf-8"?>
-<w:numbering xmlns:wpc="http://schemas.microsoft.com/office/word/2010/wordprocessingCanvas" xmlns:cx="http://schemas.microsoft.com/office/drawing/2014/chartex" xmlns:cx1="http://schemas.microsoft.com/office/drawing/2015/9/8/chartex" xmlns:cx2="http://schemas.microsoft.com/office/drawing/2015/10/21/chartex" xmlns:cx3="http://schemas.microsoft.com/office/drawing/2016/5/9/chartex" xmlns:cx4="http://schemas.microsoft.com/office/drawing/2016/5/10/chartex" xmlns:cx5="http://schemas.microsoft.com/office/drawing/2016/5/11/chartex" xmlns:cx6="http://schemas.microsoft.com/office/drawing/2016/5/12/chartex" xmlns:cx7="http://schemas.microsoft.com/office/drawing/2016/5/13/chartex" xmlns:cx8="http://schemas.microsoft.com/office/drawing/2016/5/14/chartex" xmlns:mc="http://schemas.openxmlformats.org/markup-compatibility/2006" xmlns:aink="http://schemas.microsoft.com/office/drawing/2016/ink" xmlns:am3d="http://schemas.microsoft.com/office/drawing/2017/model3d" xmlns:o="urn:schemas-microsoft-com:office:office" xmlns:oel="http://schemas.microsoft.com/office/2019/extlst" xmlns:r="http://schemas.openxmlformats.org/officeDocument/2006/relationships" xmlns:m="http://schemas.openxmlformats.org/officeDocument/2006/math" xmlns:v="urn:schemas-microsoft-com:vml" xmlns:wp14="http://schemas.microsoft.com/office/word/2010/wordprocessingDrawing" xmlns:wp="http://schemas.openxmlformats.org/drawingml/2006/wordprocessingDrawing" xmlns:w10="urn:schemas-microsoft-com:office:word" xmlns:w="http://schemas.openxmlformats.org/wordprocessingml/2006/main" xmlns:w14="http://schemas.microsoft.com/office/word/2010/wordml" xmlns:w15="http://schemas.microsoft.com/office/word/2012/wordml" xmlns:w16cex="http://schemas.microsoft.com/office/word/2018/wordml/cex" xmlns:w16cid="http://schemas.microsoft.com/office/word/2016/wordml/cid" xmlns:w16="http://schemas.microsoft.com/office/word/2018/wordml" xmlns:w16sdtdh="http://schemas.microsoft.com/office/word/2020/wordml/sdtdatahash" xmlns:w16se="http://schemas.microsoft.com/office/word/2015/wordml/symex" xmlns:wpg="http://schemas.microsoft.com/office/word/2010/wordprocessingGroup" xmlns:wpi="http://schemas.microsoft.com/office/word/2010/wordprocessingInk" xmlns:wne="http://schemas.microsoft.com/office/word/2006/wordml" xmlns:wps="http://schemas.microsoft.com/office/word/2010/wordprocessingShape" mc:Ignorable="w14 w15 w16se w16cid w16 w16cex w16sdtdh wp14">
+<w:numbering xmlns:wpc="http://schemas.microsoft.com/office/word/2010/wordprocessingCanvas" xmlns:cx="http://schemas.microsoft.com/office/drawing/2014/chartex" xmlns:mc="http://schemas.openxmlformats.org/markup-compatibility/2006" xmlns:o="urn:schemas-microsoft-com:office:office" xmlns:r="http://schemas.openxmlformats.org/officeDocument/2006/relationships" xmlns:m="http://schemas.openxmlformats.org/officeDocument/2006/math" xmlns:v="urn:schemas-microsoft-com:vml" xmlns:wp14="http://schemas.microsoft.com/office/word/2010/wordprocessingDrawing" xmlns:wp="http://schemas.openxmlformats.org/drawingml/2006/wordprocessingDrawing" xmlns:w10="urn:schemas-microsoft-com:office:word" xmlns:w="http://schemas.openxmlformats.org/wordprocessingml/2006/main" xmlns:w14="http://schemas.microsoft.com/office/word/2010/wordml" xmlns:w15="http://schemas.microsoft.com/office/word/2012/wordml" xmlns:w16se="http://schemas.microsoft.com/office/word/2015/wordml/symex" xmlns:wpg="http://schemas.microsoft.com/office/word/2010/wordprocessingGroup" xmlns:wpi="http://schemas.microsoft.com/office/word/2010/wordprocessingInk" xmlns:wne="http://schemas.microsoft.com/office/word/2006/wordml" xmlns:wps="http://schemas.microsoft.com/office/word/2010/wordprocessingShape" mc:Ignorable="w14 w15 w16se wp14">
   <w:abstractNum w:abstractNumId="0" w15:restartNumberingAfterBreak="0">
     <w:nsid w:val="059D0548"/>
     <w:multiLevelType w:val="hybridMultilevel"/>
@@ -8753,6 +9188,126 @@
     </w:lvl>
   </w:abstractNum>
   <w:abstractNum w:abstractNumId="5" w15:restartNumberingAfterBreak="0">
+    <w:nsid w:val="6BF146F9"/>
+    <w:multiLevelType w:val="hybridMultilevel"/>
+    <w:tmpl w:val="7F985E4C"/>
+    <w:lvl w:ilvl="0" w:tplc="CEAE841E">
+      <w:numFmt w:val="bullet"/>
+      <w:lvlText w:val="-"/>
+      <w:lvlJc w:val="left"/>
+      <w:pPr>
+        <w:ind w:left="420" w:hanging="420"/>
+      </w:pPr>
+      <w:rPr>
+        <w:rFonts w:ascii="Times New Roman" w:eastAsia="Times New Roman" w:hAnsi="Times New Roman" w:cs="Times New Roman" w:hint="default"/>
+        <w:b w:val="0"/>
+        <w:bCs w:val="0"/>
+        <w:i w:val="0"/>
+        <w:iCs w:val="0"/>
+        <w:w w:val="100"/>
+        <w:sz w:val="20"/>
+        <w:szCs w:val="20"/>
+        <w:lang w:val="en-US" w:eastAsia="en-US" w:bidi="ar-SA"/>
+      </w:rPr>
+    </w:lvl>
+    <w:lvl w:ilvl="1" w:tplc="0409000B" w:tentative="1">
+      <w:start w:val="1"/>
+      <w:numFmt w:val="bullet"/>
+      <w:lvlText w:val=""/>
+      <w:lvlJc w:val="left"/>
+      <w:pPr>
+        <w:ind w:left="840" w:hanging="420"/>
+      </w:pPr>
+      <w:rPr>
+        <w:rFonts w:ascii="Wingdings" w:hAnsi="Wingdings" w:hint="default"/>
+      </w:rPr>
+    </w:lvl>
+    <w:lvl w:ilvl="2" w:tplc="0409000D" w:tentative="1">
+      <w:start w:val="1"/>
+      <w:numFmt w:val="bullet"/>
+      <w:lvlText w:val=""/>
+      <w:lvlJc w:val="left"/>
+      <w:pPr>
+        <w:ind w:left="1260" w:hanging="420"/>
+      </w:pPr>
+      <w:rPr>
+        <w:rFonts w:ascii="Wingdings" w:hAnsi="Wingdings" w:hint="default"/>
+      </w:rPr>
+    </w:lvl>
+    <w:lvl w:ilvl="3" w:tplc="04090001" w:tentative="1">
+      <w:start w:val="1"/>
+      <w:numFmt w:val="bullet"/>
+      <w:lvlText w:val=""/>
+      <w:lvlJc w:val="left"/>
+      <w:pPr>
+        <w:ind w:left="1680" w:hanging="420"/>
+      </w:pPr>
+      <w:rPr>
+        <w:rFonts w:ascii="Wingdings" w:hAnsi="Wingdings" w:hint="default"/>
+      </w:rPr>
+    </w:lvl>
+    <w:lvl w:ilvl="4" w:tplc="0409000B" w:tentative="1">
+      <w:start w:val="1"/>
+      <w:numFmt w:val="bullet"/>
+      <w:lvlText w:val=""/>
+      <w:lvlJc w:val="left"/>
+      <w:pPr>
+        <w:ind w:left="2100" w:hanging="420"/>
+      </w:pPr>
+      <w:rPr>
+        <w:rFonts w:ascii="Wingdings" w:hAnsi="Wingdings" w:hint="default"/>
+      </w:rPr>
+    </w:lvl>
+    <w:lvl w:ilvl="5" w:tplc="0409000D" w:tentative="1">
+      <w:start w:val="1"/>
+      <w:numFmt w:val="bullet"/>
+      <w:lvlText w:val=""/>
+      <w:lvlJc w:val="left"/>
+      <w:pPr>
+        <w:ind w:left="2520" w:hanging="420"/>
+      </w:pPr>
+      <w:rPr>
+        <w:rFonts w:ascii="Wingdings" w:hAnsi="Wingdings" w:hint="default"/>
+      </w:rPr>
+    </w:lvl>
+    <w:lvl w:ilvl="6" w:tplc="04090001" w:tentative="1">
+      <w:start w:val="1"/>
+      <w:numFmt w:val="bullet"/>
+      <w:lvlText w:val=""/>
+      <w:lvlJc w:val="left"/>
+      <w:pPr>
+        <w:ind w:left="2940" w:hanging="420"/>
+      </w:pPr>
+      <w:rPr>
+        <w:rFonts w:ascii="Wingdings" w:hAnsi="Wingdings" w:hint="default"/>
+      </w:rPr>
+    </w:lvl>
+    <w:lvl w:ilvl="7" w:tplc="0409000B" w:tentative="1">
+      <w:start w:val="1"/>
+      <w:numFmt w:val="bullet"/>
+      <w:lvlText w:val=""/>
+      <w:lvlJc w:val="left"/>
+      <w:pPr>
+        <w:ind w:left="3360" w:hanging="420"/>
+      </w:pPr>
+      <w:rPr>
+        <w:rFonts w:ascii="Wingdings" w:hAnsi="Wingdings" w:hint="default"/>
+      </w:rPr>
+    </w:lvl>
+    <w:lvl w:ilvl="8" w:tplc="0409000D" w:tentative="1">
+      <w:start w:val="1"/>
+      <w:numFmt w:val="bullet"/>
+      <w:lvlText w:val=""/>
+      <w:lvlJc w:val="left"/>
+      <w:pPr>
+        <w:ind w:left="3780" w:hanging="420"/>
+      </w:pPr>
+      <w:rPr>
+        <w:rFonts w:ascii="Wingdings" w:hAnsi="Wingdings" w:hint="default"/>
+      </w:rPr>
+    </w:lvl>
+  </w:abstractNum>
+  <w:abstractNum w:abstractNumId="6" w15:restartNumberingAfterBreak="0">
     <w:nsid w:val="74FC485E"/>
     <w:multiLevelType w:val="hybridMultilevel"/>
     <w:tmpl w:val="0D6E79AC"/>
@@ -8847,7 +9402,7 @@
       </w:pPr>
     </w:lvl>
   </w:abstractNum>
-  <w:abstractNum w:abstractNumId="6" w15:restartNumberingAfterBreak="0">
+  <w:abstractNum w:abstractNumId="7" w15:restartNumberingAfterBreak="0">
     <w:nsid w:val="75FC1D5A"/>
     <w:multiLevelType w:val="multilevel"/>
     <w:tmpl w:val="CC08EF00"/>
@@ -8936,32 +9491,35 @@
       </w:pPr>
     </w:lvl>
   </w:abstractNum>
-  <w:num w:numId="1" w16cid:durableId="1921133716">
+  <w:num w:numId="1">
     <w:abstractNumId w:val="2"/>
   </w:num>
-  <w:num w:numId="2" w16cid:durableId="1147626041">
+  <w:num w:numId="2">
+    <w:abstractNumId w:val="7"/>
+  </w:num>
+  <w:num w:numId="3">
     <w:abstractNumId w:val="6"/>
   </w:num>
-  <w:num w:numId="3" w16cid:durableId="1985960973">
-    <w:abstractNumId w:val="5"/>
-  </w:num>
-  <w:num w:numId="4" w16cid:durableId="135223872">
+  <w:num w:numId="4">
     <w:abstractNumId w:val="0"/>
   </w:num>
-  <w:num w:numId="5" w16cid:durableId="1774321840">
+  <w:num w:numId="5">
     <w:abstractNumId w:val="3"/>
   </w:num>
-  <w:num w:numId="6" w16cid:durableId="1298419063">
+  <w:num w:numId="6">
     <w:abstractNumId w:val="1"/>
   </w:num>
-  <w:num w:numId="7" w16cid:durableId="380984895">
+  <w:num w:numId="7">
     <w:abstractNumId w:val="4"/>
+  </w:num>
+  <w:num w:numId="8">
+    <w:abstractNumId w:val="5"/>
   </w:num>
 </w:numbering>
 </file>
 
 <file path=word/styles.xml><?xml version="1.0" encoding="utf-8"?>
-<w:styles xmlns:mc="http://schemas.openxmlformats.org/markup-compatibility/2006" xmlns:r="http://schemas.openxmlformats.org/officeDocument/2006/relationships" xmlns:w="http://schemas.openxmlformats.org/wordprocessingml/2006/main" xmlns:w14="http://schemas.microsoft.com/office/word/2010/wordml" xmlns:w15="http://schemas.microsoft.com/office/word/2012/wordml" xmlns:w16cex="http://schemas.microsoft.com/office/word/2018/wordml/cex" xmlns:w16cid="http://schemas.microsoft.com/office/word/2016/wordml/cid" xmlns:w16="http://schemas.microsoft.com/office/word/2018/wordml" xmlns:w16sdtdh="http://schemas.microsoft.com/office/word/2020/wordml/sdtdatahash" xmlns:w16se="http://schemas.microsoft.com/office/word/2015/wordml/symex" mc:Ignorable="w14 w15 w16se w16cid w16 w16cex w16sdtdh">
+<w:styles xmlns:mc="http://schemas.openxmlformats.org/markup-compatibility/2006" xmlns:r="http://schemas.openxmlformats.org/officeDocument/2006/relationships" xmlns:w="http://schemas.openxmlformats.org/wordprocessingml/2006/main" xmlns:w14="http://schemas.microsoft.com/office/word/2010/wordml" xmlns:w15="http://schemas.microsoft.com/office/word/2012/wordml" xmlns:w16se="http://schemas.microsoft.com/office/word/2015/wordml/symex" mc:Ignorable="w14 w15 w16se">
   <w:docDefaults>
     <w:rPrDefault>
       <w:rPr>
@@ -8979,7 +9537,7 @@
       </w:pPr>
     </w:pPrDefault>
   </w:docDefaults>
-  <w:latentStyles w:defLockedState="0" w:defUIPriority="99" w:defSemiHidden="0" w:defUnhideWhenUsed="0" w:defQFormat="0" w:count="376">
+  <w:latentStyles w:defLockedState="0" w:defUIPriority="99" w:defSemiHidden="0" w:defUnhideWhenUsed="0" w:defQFormat="0" w:count="371">
     <w:lsdException w:name="Normal" w:uiPriority="0" w:qFormat="1"/>
     <w:lsdException w:name="heading 1" w:uiPriority="9" w:qFormat="1"/>
     <w:lsdException w:name="heading 2" w:semiHidden="1" w:uiPriority="9" w:unhideWhenUsed="1" w:qFormat="1"/>
@@ -9351,11 +9909,6 @@
     <w:lsdException w:name="List Table 5 Dark Accent 6" w:uiPriority="50"/>
     <w:lsdException w:name="List Table 6 Colorful Accent 6" w:uiPriority="51"/>
     <w:lsdException w:name="List Table 7 Colorful Accent 6" w:uiPriority="52"/>
-    <w:lsdException w:name="Mention" w:semiHidden="1" w:unhideWhenUsed="1"/>
-    <w:lsdException w:name="Smart Hyperlink" w:semiHidden="1" w:unhideWhenUsed="1"/>
-    <w:lsdException w:name="Hashtag" w:semiHidden="1" w:unhideWhenUsed="1"/>
-    <w:lsdException w:name="Unresolved Mention" w:semiHidden="1" w:unhideWhenUsed="1"/>
-    <w:lsdException w:name="Smart Link" w:semiHidden="1" w:unhideWhenUsed="1"/>
   </w:latentStyles>
   <w:style w:type="paragraph" w:default="1" w:styleId="Normal">
     <w:name w:val="Normal"/>
@@ -9451,7 +10004,6 @@
   <w:style w:type="character" w:default="1" w:styleId="DefaultParagraphFont">
     <w:name w:val="Default Paragraph Font"/>
     <w:uiPriority w:val="1"/>
-    <w:semiHidden/>
     <w:unhideWhenUsed/>
   </w:style>
   <w:style w:type="table" w:default="1" w:styleId="TableNormal">
@@ -9723,7 +10275,7 @@
       <w:noProof/>
     </w:rPr>
   </w:style>
-  <w:style w:type="character" w:styleId="UnresolvedMention">
+  <w:style w:type="character" w:customStyle="1" w:styleId="UnresolvedMention">
     <w:name w:val="Unresolved Mention"/>
     <w:basedOn w:val="DefaultParagraphFont"/>
     <w:uiPriority w:val="99"/>
